--- a/开题/开题报告_李昭阳.docx
+++ b/开题/开题报告_李昭阳.docx
@@ -476,7 +476,7 @@
     <w:p>
       <w:pPr>
         <w:rPr>
-          <w:rFonts w:ascii="黑体" w:eastAsia="黑体" w:hAnsi="黑体"/>
+          <w:rFonts w:ascii="黑体" w:eastAsia="黑体" w:hAnsi="黑体" w:hint="eastAsia"/>
           <w:sz w:val="36"/>
           <w:szCs w:val="36"/>
         </w:rPr>
@@ -853,7 +853,31 @@
             <w:sz w:val="24"/>
             <w:szCs w:val="32"/>
           </w:rPr>
-          <w:t>人形机器人控制方法</w:t>
+          <w:t>人形机器人</w:t>
+        </w:r>
+        <w:r>
+          <w:rPr>
+            <w:rStyle w:val="a4"/>
+            <w:rFonts w:ascii="黑体" w:eastAsia="黑体" w:hAnsi="黑体" w:hint="eastAsia"/>
+            <w:b/>
+            <w:bCs/>
+            <w:noProof/>
+            <w:sz w:val="24"/>
+            <w:szCs w:val="32"/>
+          </w:rPr>
+          <w:t>步态规划</w:t>
+        </w:r>
+        <w:r>
+          <w:rPr>
+            <w:rStyle w:val="a4"/>
+            <w:rFonts w:ascii="黑体" w:eastAsia="黑体" w:hAnsi="黑体" w:hint="eastAsia"/>
+            <w:b/>
+            <w:bCs/>
+            <w:noProof/>
+            <w:sz w:val="24"/>
+            <w:szCs w:val="32"/>
+          </w:rPr>
+          <w:t>方法</w:t>
         </w:r>
         <w:r>
           <w:rPr>
@@ -1986,7 +2010,7 @@
     <w:p>
       <w:pPr>
         <w:rPr>
-          <w:rFonts w:ascii="仿宋_GB2312" w:eastAsia="仿宋_GB2312" w:hAnsi="仿宋" w:hint="eastAsia"/>
+          <w:rFonts w:ascii="仿宋_GB2312" w:eastAsia="仿宋_GB2312" w:hAnsi="仿宋"/>
           <w:sz w:val="32"/>
           <w:szCs w:val="32"/>
         </w:rPr>
@@ -2171,7 +2195,23 @@
           <w:sz w:val="24"/>
           <w:szCs w:val="24"/>
         </w:rPr>
-        <w:t>，能够适应各种任务所需的不同步态，例如站立、行走、快步走、小跑、奔跑和跳跃</w:t>
+        <w:t>，</w:t>
+      </w:r>
+      <w:r>
+        <w:rPr>
+          <w:rFonts w:ascii="宋体" w:eastAsia="宋体" w:hAnsi="宋体" w:hint="eastAsia"/>
+          <w:sz w:val="24"/>
+          <w:szCs w:val="24"/>
+        </w:rPr>
+        <w:t>拥有</w:t>
+      </w:r>
+      <w:r>
+        <w:rPr>
+          <w:rFonts w:ascii="宋体" w:eastAsia="宋体" w:hAnsi="宋体" w:hint="eastAsia"/>
+          <w:sz w:val="24"/>
+          <w:szCs w:val="24"/>
+        </w:rPr>
+        <w:t>适应各种任务所需的不同步态，例如站立、行走、快步走、小跑、奔跑和跳跃</w:t>
       </w:r>
       <w:r>
         <w:rPr>
@@ -2195,25 +2235,7 @@
           <w:sz w:val="24"/>
           <w:szCs w:val="24"/>
         </w:rPr>
-        <w:t>。这种适应性甚至</w:t>
-      </w:r>
-      <w:proofErr w:type="gramStart"/>
-      <w:r>
-        <w:rPr>
-          <w:rFonts w:ascii="宋体" w:eastAsia="宋体" w:hAnsi="宋体" w:hint="eastAsia"/>
-          <w:sz w:val="24"/>
-          <w:szCs w:val="24"/>
-        </w:rPr>
-        <w:t>包括蹲姿行走</w:t>
-      </w:r>
-      <w:proofErr w:type="gramEnd"/>
-      <w:r>
-        <w:rPr>
-          <w:rFonts w:ascii="宋体" w:eastAsia="宋体" w:hAnsi="宋体" w:hint="eastAsia"/>
-          <w:sz w:val="24"/>
-          <w:szCs w:val="24"/>
-        </w:rPr>
-        <w:t>，使人类能够在广泛的动作范围中表现出卓越的灵活性和机动性。</w:t>
+        <w:t>。这种适应性甚至包括蹲姿行走，使人类能够在广泛的动作范围中表现出卓越的灵活性和机动性。</w:t>
       </w:r>
     </w:p>
     <w:p>
@@ -2507,25 +2529,7 @@
           <w:sz w:val="24"/>
           <w:szCs w:val="24"/>
         </w:rPr>
-        <w:t>算法。具体而言，首先通过强化学习</w:t>
-      </w:r>
-      <w:proofErr w:type="gramStart"/>
-      <w:r>
-        <w:rPr>
-          <w:rFonts w:ascii="Times New Roman" w:eastAsia="宋体" w:hAnsi="Times New Roman" w:cs="Times New Roman"/>
-          <w:sz w:val="24"/>
-          <w:szCs w:val="24"/>
-        </w:rPr>
-        <w:t>预训练</w:t>
-      </w:r>
-      <w:proofErr w:type="gramEnd"/>
-      <w:r>
-        <w:rPr>
-          <w:rFonts w:ascii="Times New Roman" w:eastAsia="宋体" w:hAnsi="Times New Roman" w:cs="Times New Roman"/>
-          <w:sz w:val="24"/>
-          <w:szCs w:val="24"/>
-        </w:rPr>
-        <w:t>一个丰富的步态库；然后，仅利用关节角度、姿态信息和平衡状态等本体感觉数据（不依赖视觉和雷达信息），预测当前地形；最后，依据预测结果自适应选择合适的步态并进行微调，实现高效的多地形行走。</w:t>
+        <w:t>算法。具体而言，首先通过强化学习预训练一个丰富的步态库；然后，仅利用关节角度、姿态信息和平衡状态等本体感觉数据（不依赖视觉和雷达信息），预测当前地形；最后，依据预测结果自适应选择合适的步态并进行微调，实现高效的多地形行走。</w:t>
       </w:r>
     </w:p>
     <w:p>
@@ -2626,23 +2630,13 @@
         </w:rPr>
         <w:t>调用</w:t>
       </w:r>
-      <w:proofErr w:type="gramStart"/>
       <w:r>
         <w:rPr>
           <w:rFonts w:ascii="Times New Roman" w:eastAsia="宋体" w:hAnsi="Times New Roman" w:cs="Times New Roman" w:hint="eastAsia"/>
           <w:sz w:val="24"/>
           <w:szCs w:val="24"/>
         </w:rPr>
-        <w:t>步态库并实现</w:t>
-      </w:r>
-      <w:proofErr w:type="gramEnd"/>
-      <w:r>
-        <w:rPr>
-          <w:rFonts w:ascii="Times New Roman" w:eastAsia="宋体" w:hAnsi="Times New Roman" w:cs="Times New Roman" w:hint="eastAsia"/>
-          <w:sz w:val="24"/>
-          <w:szCs w:val="24"/>
-        </w:rPr>
-        <w:t>自适应时变步态顺滑切换</w:t>
+        <w:t>步态库并实现自适应时变步态顺滑切换</w:t>
       </w:r>
       <w:r>
         <w:rPr>
@@ -2755,18 +2749,338 @@
         <w:ind w:firstLineChars="200" w:firstLine="480"/>
         <w:outlineLvl w:val="0"/>
         <w:rPr>
+          <w:rFonts w:ascii="宋体" w:eastAsia="宋体" w:hAnsi="宋体"/>
+          <w:sz w:val="24"/>
+          <w:szCs w:val="24"/>
+        </w:rPr>
+      </w:pPr>
+      <w:r>
+        <w:rPr>
+          <w:rFonts w:ascii="宋体" w:eastAsia="宋体" w:hAnsi="宋体"/>
+          <w:sz w:val="24"/>
+          <w:szCs w:val="24"/>
+        </w:rPr>
+        <w:t>近年来，人形机器人领域备受关注，众多研究机构和公司相继发布了尖端创新成果和研究进展，标志着该领域的快速发展与崛起。波士顿动力公司的</w:t>
+      </w:r>
+      <w:r>
+        <w:rPr>
+          <w:rFonts w:ascii="Times New Roman" w:eastAsia="宋体" w:hAnsi="Times New Roman"/>
+          <w:sz w:val="24"/>
+          <w:szCs w:val="24"/>
+        </w:rPr>
+        <w:t>Atlas</w:t>
+      </w:r>
+      <w:r>
+        <w:rPr>
+          <w:rFonts w:ascii="宋体" w:eastAsia="宋体" w:hAnsi="宋体"/>
+          <w:sz w:val="24"/>
+          <w:szCs w:val="24"/>
+        </w:rPr>
+        <w:t>机器人已展示出跑酷级的运动能力；</w:t>
+      </w:r>
+      <w:r>
+        <w:rPr>
+          <w:rFonts w:ascii="Times New Roman" w:eastAsia="宋体" w:hAnsi="Times New Roman" w:cs="Times New Roman"/>
+          <w:sz w:val="24"/>
+          <w:szCs w:val="24"/>
+        </w:rPr>
+        <w:t>Tesla</w:t>
+      </w:r>
+      <w:r>
+        <w:rPr>
+          <w:rFonts w:ascii="宋体" w:eastAsia="宋体" w:hAnsi="宋体"/>
+          <w:sz w:val="24"/>
+          <w:szCs w:val="24"/>
+        </w:rPr>
+        <w:t>的</w:t>
+      </w:r>
+      <w:r>
+        <w:rPr>
+          <w:rFonts w:ascii="Times New Roman" w:eastAsia="宋体" w:hAnsi="Times New Roman"/>
+          <w:sz w:val="24"/>
+          <w:szCs w:val="24"/>
+        </w:rPr>
+        <w:t>Optimus</w:t>
+      </w:r>
+      <w:r>
+        <w:rPr>
+          <w:rFonts w:ascii="Times New Roman" w:eastAsia="宋体" w:hAnsi="Times New Roman"/>
+          <w:sz w:val="24"/>
+          <w:szCs w:val="24"/>
+        </w:rPr>
+        <w:t>[</w:t>
+      </w:r>
+      <w:r>
+        <w:rPr>
+          <w:rFonts w:ascii="Times New Roman" w:eastAsia="宋体" w:hAnsi="Times New Roman" w:hint="eastAsia"/>
+          <w:sz w:val="24"/>
+          <w:szCs w:val="24"/>
+        </w:rPr>
+        <w:t>4</w:t>
+      </w:r>
+      <w:r>
+        <w:rPr>
+          <w:rFonts w:ascii="Times New Roman" w:eastAsia="宋体" w:hAnsi="Times New Roman"/>
+          <w:sz w:val="24"/>
+          <w:szCs w:val="24"/>
+        </w:rPr>
+        <w:t>]</w:t>
+      </w:r>
+      <w:r>
+        <w:rPr>
+          <w:rFonts w:ascii="宋体" w:eastAsia="宋体" w:hAnsi="宋体"/>
+          <w:sz w:val="24"/>
+          <w:szCs w:val="24"/>
+        </w:rPr>
+        <w:t>和</w:t>
+      </w:r>
+      <w:r>
+        <w:rPr>
+          <w:rFonts w:ascii="Times New Roman" w:eastAsia="宋体" w:hAnsi="Times New Roman"/>
+          <w:sz w:val="24"/>
+          <w:szCs w:val="24"/>
+        </w:rPr>
+        <w:t>Figure</w:t>
+      </w:r>
+      <w:r>
+        <w:rPr>
+          <w:rFonts w:ascii="宋体" w:eastAsia="宋体" w:hAnsi="宋体"/>
+          <w:sz w:val="24"/>
+          <w:szCs w:val="24"/>
+        </w:rPr>
+        <w:t>的人形机器人</w:t>
+      </w:r>
+      <w:r>
+        <w:rPr>
+          <w:rFonts w:ascii="Times New Roman" w:eastAsia="宋体" w:hAnsi="Times New Roman"/>
+          <w:sz w:val="24"/>
+          <w:szCs w:val="24"/>
+        </w:rPr>
+        <w:t>[</w:t>
+      </w:r>
+      <w:r>
+        <w:rPr>
+          <w:rFonts w:ascii="Times New Roman" w:eastAsia="宋体" w:hAnsi="Times New Roman" w:hint="eastAsia"/>
+          <w:sz w:val="24"/>
+          <w:szCs w:val="24"/>
+        </w:rPr>
+        <w:t>5</w:t>
+      </w:r>
+      <w:r>
+        <w:rPr>
+          <w:rFonts w:ascii="Times New Roman" w:eastAsia="宋体" w:hAnsi="Times New Roman"/>
+          <w:sz w:val="24"/>
+          <w:szCs w:val="24"/>
+        </w:rPr>
+        <w:t>]</w:t>
+      </w:r>
+      <w:r>
+        <w:rPr>
+          <w:rFonts w:ascii="宋体" w:eastAsia="宋体" w:hAnsi="宋体"/>
+          <w:sz w:val="24"/>
+          <w:szCs w:val="24"/>
+        </w:rPr>
+        <w:t>利用人类数据学习并执行复杂的桌面操作任务；双足机器人</w:t>
+      </w:r>
+      <w:r>
+        <w:rPr>
+          <w:rFonts w:ascii="Times New Roman" w:eastAsia="宋体" w:hAnsi="Times New Roman"/>
+          <w:sz w:val="24"/>
+          <w:szCs w:val="24"/>
+        </w:rPr>
+        <w:t>Cassie</w:t>
+      </w:r>
+      <w:r>
+        <w:rPr>
+          <w:rFonts w:ascii="Times New Roman" w:eastAsia="宋体" w:hAnsi="Times New Roman"/>
+          <w:sz w:val="24"/>
+          <w:szCs w:val="24"/>
+        </w:rPr>
+        <w:t>[</w:t>
+      </w:r>
+      <w:r>
+        <w:rPr>
+          <w:rFonts w:ascii="Times New Roman" w:eastAsia="宋体" w:hAnsi="Times New Roman" w:hint="eastAsia"/>
+          <w:sz w:val="24"/>
+          <w:szCs w:val="24"/>
+        </w:rPr>
+        <w:t>5</w:t>
+      </w:r>
+      <w:r>
+        <w:rPr>
+          <w:rFonts w:ascii="Times New Roman" w:eastAsia="宋体" w:hAnsi="Times New Roman"/>
+          <w:sz w:val="24"/>
+          <w:szCs w:val="24"/>
+        </w:rPr>
+        <w:t>]</w:t>
+      </w:r>
+      <w:r>
+        <w:rPr>
+          <w:rFonts w:ascii="Times New Roman" w:eastAsia="宋体" w:hAnsi="Times New Roman"/>
+          <w:sz w:val="24"/>
+          <w:szCs w:val="24"/>
+        </w:rPr>
+        <w:t>[</w:t>
+      </w:r>
+      <w:r>
+        <w:rPr>
+          <w:rFonts w:ascii="Times New Roman" w:eastAsia="宋体" w:hAnsi="Times New Roman" w:hint="eastAsia"/>
+          <w:sz w:val="24"/>
+          <w:szCs w:val="24"/>
+        </w:rPr>
+        <w:t>6</w:t>
+      </w:r>
+      <w:r>
+        <w:rPr>
+          <w:rFonts w:ascii="Times New Roman" w:eastAsia="宋体" w:hAnsi="Times New Roman"/>
+          <w:sz w:val="24"/>
+          <w:szCs w:val="24"/>
+        </w:rPr>
+        <w:t>]</w:t>
+      </w:r>
+      <w:r>
+        <w:rPr>
+          <w:rFonts w:ascii="Times New Roman" w:eastAsia="宋体" w:hAnsi="Times New Roman"/>
+          <w:sz w:val="24"/>
+          <w:szCs w:val="24"/>
+        </w:rPr>
+        <w:t>[</w:t>
+      </w:r>
+      <w:r>
+        <w:rPr>
+          <w:rFonts w:ascii="Times New Roman" w:eastAsia="宋体" w:hAnsi="Times New Roman" w:hint="eastAsia"/>
+          <w:sz w:val="24"/>
+          <w:szCs w:val="24"/>
+        </w:rPr>
+        <w:t>7</w:t>
+      </w:r>
+      <w:r>
+        <w:rPr>
+          <w:rFonts w:ascii="Times New Roman" w:eastAsia="宋体" w:hAnsi="Times New Roman"/>
+          <w:sz w:val="24"/>
+          <w:szCs w:val="24"/>
+        </w:rPr>
+        <w:t>]</w:t>
+      </w:r>
+      <w:r>
+        <w:rPr>
+          <w:rFonts w:ascii="宋体" w:eastAsia="宋体" w:hAnsi="宋体"/>
+          <w:sz w:val="24"/>
+          <w:szCs w:val="24"/>
+        </w:rPr>
+        <w:t>及其人形版本</w:t>
+      </w:r>
+      <w:r>
+        <w:rPr>
+          <w:rFonts w:ascii="Times New Roman" w:eastAsia="宋体" w:hAnsi="Times New Roman"/>
+          <w:sz w:val="24"/>
+          <w:szCs w:val="24"/>
+        </w:rPr>
+        <w:t>Digit</w:t>
+      </w:r>
+      <w:r>
+        <w:rPr>
+          <w:rFonts w:ascii="Times New Roman" w:eastAsia="宋体" w:hAnsi="Times New Roman"/>
+          <w:sz w:val="24"/>
+          <w:szCs w:val="24"/>
+        </w:rPr>
+        <w:t>[</w:t>
+      </w:r>
+      <w:r>
+        <w:rPr>
+          <w:rFonts w:ascii="Times New Roman" w:eastAsia="宋体" w:hAnsi="Times New Roman" w:hint="eastAsia"/>
+          <w:sz w:val="24"/>
+          <w:szCs w:val="24"/>
+        </w:rPr>
+        <w:t>6</w:t>
+      </w:r>
+      <w:r>
+        <w:rPr>
+          <w:rFonts w:ascii="Times New Roman" w:eastAsia="宋体" w:hAnsi="Times New Roman"/>
+          <w:sz w:val="24"/>
+          <w:szCs w:val="24"/>
+        </w:rPr>
+        <w:t>]</w:t>
+      </w:r>
+      <w:r>
+        <w:rPr>
+          <w:rFonts w:ascii="宋体" w:eastAsia="宋体" w:hAnsi="宋体"/>
+          <w:sz w:val="24"/>
+          <w:szCs w:val="24"/>
+        </w:rPr>
+        <w:t>，依靠电机驱动成功适应多种地形；知名的腿足机器人公司</w:t>
+      </w:r>
+      <w:r>
+        <w:rPr>
+          <w:rFonts w:ascii="Times New Roman" w:eastAsia="宋体" w:hAnsi="Times New Roman"/>
+          <w:sz w:val="24"/>
+          <w:szCs w:val="24"/>
+        </w:rPr>
+        <w:t>Unitree</w:t>
+      </w:r>
+      <w:r>
+        <w:rPr>
+          <w:rFonts w:ascii="宋体" w:eastAsia="宋体" w:hAnsi="宋体"/>
+          <w:sz w:val="24"/>
+          <w:szCs w:val="24"/>
+        </w:rPr>
+        <w:t>推出了其人形机器人产品</w:t>
+      </w:r>
+      <w:r>
+        <w:rPr>
+          <w:rFonts w:ascii="Times New Roman" w:eastAsia="宋体" w:hAnsi="Times New Roman"/>
+          <w:sz w:val="24"/>
+          <w:szCs w:val="24"/>
+        </w:rPr>
+        <w:t>H1</w:t>
+      </w:r>
+      <w:r>
+        <w:rPr>
           <w:rFonts w:ascii="宋体" w:eastAsia="宋体" w:hAnsi="宋体" w:hint="eastAsia"/>
           <w:sz w:val="24"/>
           <w:szCs w:val="24"/>
         </w:rPr>
-      </w:pPr>
+        <w:t>、</w:t>
+      </w:r>
+      <w:r>
+        <w:rPr>
+          <w:rFonts w:ascii="Times New Roman" w:eastAsia="宋体" w:hAnsi="Times New Roman" w:hint="eastAsia"/>
+          <w:sz w:val="24"/>
+          <w:szCs w:val="24"/>
+        </w:rPr>
+        <w:t>G1</w:t>
+      </w:r>
+      <w:r>
+        <w:rPr>
+          <w:rFonts w:ascii="Times New Roman" w:eastAsia="宋体" w:hAnsi="Times New Roman"/>
+          <w:sz w:val="24"/>
+          <w:szCs w:val="24"/>
+        </w:rPr>
+        <w:t>[</w:t>
+      </w:r>
+      <w:r>
+        <w:rPr>
+          <w:rFonts w:ascii="Times New Roman" w:eastAsia="宋体" w:hAnsi="Times New Roman" w:hint="eastAsia"/>
+          <w:sz w:val="24"/>
+          <w:szCs w:val="24"/>
+        </w:rPr>
+        <w:t>7</w:t>
+      </w:r>
+      <w:r>
+        <w:rPr>
+          <w:rFonts w:ascii="Times New Roman" w:eastAsia="宋体" w:hAnsi="Times New Roman"/>
+          <w:sz w:val="24"/>
+          <w:szCs w:val="24"/>
+        </w:rPr>
+        <w:t>]</w:t>
+      </w:r>
       <w:r>
         <w:rPr>
           <w:rFonts w:ascii="宋体" w:eastAsia="宋体" w:hAnsi="宋体"/>
           <w:sz w:val="24"/>
           <w:szCs w:val="24"/>
         </w:rPr>
-        <w:t>近年来，人形机器人领域备受关注，众多研究机构和公司相继发布了尖端创新成果和研究进展，标志着该领域的快速发展与崛起。波士顿动力公司的</w:t>
+        <w:t>；</w:t>
       </w:r>
       <w:r>
         <w:rPr>
@@ -2774,348 +3088,8 @@
           <w:sz w:val="24"/>
           <w:szCs w:val="24"/>
         </w:rPr>
-        <w:t>Atlas</w:t>
-      </w:r>
-      <w:r>
-        <w:rPr>
-          <w:rFonts w:ascii="宋体" w:eastAsia="宋体" w:hAnsi="宋体"/>
-          <w:sz w:val="24"/>
-          <w:szCs w:val="24"/>
-        </w:rPr>
-        <w:t>机器人已展示</w:t>
-      </w:r>
-      <w:proofErr w:type="gramStart"/>
-      <w:r>
-        <w:rPr>
-          <w:rFonts w:ascii="宋体" w:eastAsia="宋体" w:hAnsi="宋体"/>
-          <w:sz w:val="24"/>
-          <w:szCs w:val="24"/>
-        </w:rPr>
-        <w:t>出跑酷级</w:t>
-      </w:r>
-      <w:proofErr w:type="gramEnd"/>
-      <w:r>
-        <w:rPr>
-          <w:rFonts w:ascii="宋体" w:eastAsia="宋体" w:hAnsi="宋体"/>
-          <w:sz w:val="24"/>
-          <w:szCs w:val="24"/>
-        </w:rPr>
-        <w:t>的运动能力；</w:t>
-      </w:r>
-      <w:r>
-        <w:rPr>
-          <w:rFonts w:ascii="Times New Roman" w:eastAsia="宋体" w:hAnsi="Times New Roman" w:cs="Times New Roman"/>
-          <w:sz w:val="24"/>
-          <w:szCs w:val="24"/>
-        </w:rPr>
-        <w:t>Tesla</w:t>
-      </w:r>
-      <w:r>
-        <w:rPr>
-          <w:rFonts w:ascii="宋体" w:eastAsia="宋体" w:hAnsi="宋体"/>
-          <w:sz w:val="24"/>
-          <w:szCs w:val="24"/>
-        </w:rPr>
-        <w:t>的</w:t>
-      </w:r>
-      <w:r>
-        <w:rPr>
-          <w:rFonts w:ascii="Times New Roman" w:eastAsia="宋体" w:hAnsi="Times New Roman"/>
-          <w:sz w:val="24"/>
-          <w:szCs w:val="24"/>
-        </w:rPr>
-        <w:t>Optimus</w:t>
-      </w:r>
-      <w:r>
-        <w:rPr>
-          <w:rFonts w:ascii="Times New Roman" w:eastAsia="宋体" w:hAnsi="Times New Roman"/>
-          <w:sz w:val="24"/>
-          <w:szCs w:val="24"/>
-        </w:rPr>
-        <w:t>[</w:t>
-      </w:r>
-      <w:r>
-        <w:rPr>
-          <w:rFonts w:ascii="Times New Roman" w:eastAsia="宋体" w:hAnsi="Times New Roman" w:hint="eastAsia"/>
-          <w:sz w:val="24"/>
-          <w:szCs w:val="24"/>
-        </w:rPr>
-        <w:t>4</w:t>
-      </w:r>
-      <w:r>
-        <w:rPr>
-          <w:rFonts w:ascii="Times New Roman" w:eastAsia="宋体" w:hAnsi="Times New Roman"/>
-          <w:sz w:val="24"/>
-          <w:szCs w:val="24"/>
-        </w:rPr>
-        <w:t>]</w:t>
-      </w:r>
-      <w:r>
-        <w:rPr>
-          <w:rFonts w:ascii="宋体" w:eastAsia="宋体" w:hAnsi="宋体"/>
-          <w:sz w:val="24"/>
-          <w:szCs w:val="24"/>
-        </w:rPr>
-        <w:t>和</w:t>
-      </w:r>
-      <w:r>
-        <w:rPr>
-          <w:rFonts w:ascii="Times New Roman" w:eastAsia="宋体" w:hAnsi="Times New Roman"/>
-          <w:sz w:val="24"/>
-          <w:szCs w:val="24"/>
-        </w:rPr>
-        <w:t>Figure</w:t>
-      </w:r>
-      <w:r>
-        <w:rPr>
-          <w:rFonts w:ascii="宋体" w:eastAsia="宋体" w:hAnsi="宋体"/>
-          <w:sz w:val="24"/>
-          <w:szCs w:val="24"/>
-        </w:rPr>
-        <w:t>的人形机器人</w:t>
-      </w:r>
-      <w:r>
-        <w:rPr>
-          <w:rFonts w:ascii="Times New Roman" w:eastAsia="宋体" w:hAnsi="Times New Roman"/>
-          <w:sz w:val="24"/>
-          <w:szCs w:val="24"/>
-        </w:rPr>
-        <w:t>[</w:t>
-      </w:r>
-      <w:r>
-        <w:rPr>
-          <w:rFonts w:ascii="Times New Roman" w:eastAsia="宋体" w:hAnsi="Times New Roman" w:hint="eastAsia"/>
-          <w:sz w:val="24"/>
-          <w:szCs w:val="24"/>
-        </w:rPr>
-        <w:t>5</w:t>
-      </w:r>
-      <w:r>
-        <w:rPr>
-          <w:rFonts w:ascii="Times New Roman" w:eastAsia="宋体" w:hAnsi="Times New Roman"/>
-          <w:sz w:val="24"/>
-          <w:szCs w:val="24"/>
-        </w:rPr>
-        <w:t>]</w:t>
-      </w:r>
-      <w:r>
-        <w:rPr>
-          <w:rFonts w:ascii="宋体" w:eastAsia="宋体" w:hAnsi="宋体"/>
-          <w:sz w:val="24"/>
-          <w:szCs w:val="24"/>
-        </w:rPr>
-        <w:t>利用人类数据学习并执行复杂的桌面操作任务；双足机器人</w:t>
-      </w:r>
-      <w:r>
-        <w:rPr>
-          <w:rFonts w:ascii="Times New Roman" w:eastAsia="宋体" w:hAnsi="Times New Roman"/>
-          <w:sz w:val="24"/>
-          <w:szCs w:val="24"/>
-        </w:rPr>
-        <w:t>Cassie</w:t>
-      </w:r>
-      <w:r>
-        <w:rPr>
-          <w:rFonts w:ascii="Times New Roman" w:eastAsia="宋体" w:hAnsi="Times New Roman"/>
-          <w:sz w:val="24"/>
-          <w:szCs w:val="24"/>
-        </w:rPr>
-        <w:t>[</w:t>
-      </w:r>
-      <w:r>
-        <w:rPr>
-          <w:rFonts w:ascii="Times New Roman" w:eastAsia="宋体" w:hAnsi="Times New Roman" w:hint="eastAsia"/>
-          <w:sz w:val="24"/>
-          <w:szCs w:val="24"/>
-        </w:rPr>
-        <w:t>5</w:t>
-      </w:r>
-      <w:r>
-        <w:rPr>
-          <w:rFonts w:ascii="Times New Roman" w:eastAsia="宋体" w:hAnsi="Times New Roman"/>
-          <w:sz w:val="24"/>
-          <w:szCs w:val="24"/>
-        </w:rPr>
-        <w:t>]</w:t>
-      </w:r>
-      <w:r>
-        <w:rPr>
-          <w:rFonts w:ascii="Times New Roman" w:eastAsia="宋体" w:hAnsi="Times New Roman"/>
-          <w:sz w:val="24"/>
-          <w:szCs w:val="24"/>
-        </w:rPr>
-        <w:t>[</w:t>
-      </w:r>
-      <w:r>
-        <w:rPr>
-          <w:rFonts w:ascii="Times New Roman" w:eastAsia="宋体" w:hAnsi="Times New Roman" w:hint="eastAsia"/>
-          <w:sz w:val="24"/>
-          <w:szCs w:val="24"/>
-        </w:rPr>
-        <w:t>6</w:t>
-      </w:r>
-      <w:r>
-        <w:rPr>
-          <w:rFonts w:ascii="Times New Roman" w:eastAsia="宋体" w:hAnsi="Times New Roman"/>
-          <w:sz w:val="24"/>
-          <w:szCs w:val="24"/>
-        </w:rPr>
-        <w:t>]</w:t>
-      </w:r>
-      <w:r>
-        <w:rPr>
-          <w:rFonts w:ascii="Times New Roman" w:eastAsia="宋体" w:hAnsi="Times New Roman"/>
-          <w:sz w:val="24"/>
-          <w:szCs w:val="24"/>
-        </w:rPr>
-        <w:t>[</w:t>
-      </w:r>
-      <w:r>
-        <w:rPr>
-          <w:rFonts w:ascii="Times New Roman" w:eastAsia="宋体" w:hAnsi="Times New Roman" w:hint="eastAsia"/>
-          <w:sz w:val="24"/>
-          <w:szCs w:val="24"/>
-        </w:rPr>
-        <w:t>7</w:t>
-      </w:r>
-      <w:r>
-        <w:rPr>
-          <w:rFonts w:ascii="Times New Roman" w:eastAsia="宋体" w:hAnsi="Times New Roman"/>
-          <w:sz w:val="24"/>
-          <w:szCs w:val="24"/>
-        </w:rPr>
-        <w:t>]</w:t>
-      </w:r>
-      <w:r>
-        <w:rPr>
-          <w:rFonts w:ascii="宋体" w:eastAsia="宋体" w:hAnsi="宋体"/>
-          <w:sz w:val="24"/>
-          <w:szCs w:val="24"/>
-        </w:rPr>
-        <w:t>及其人形版本</w:t>
-      </w:r>
-      <w:r>
-        <w:rPr>
-          <w:rFonts w:ascii="Times New Roman" w:eastAsia="宋体" w:hAnsi="Times New Roman"/>
-          <w:sz w:val="24"/>
-          <w:szCs w:val="24"/>
-        </w:rPr>
-        <w:t>Digit</w:t>
-      </w:r>
-      <w:r>
-        <w:rPr>
-          <w:rFonts w:ascii="Times New Roman" w:eastAsia="宋体" w:hAnsi="Times New Roman"/>
-          <w:sz w:val="24"/>
-          <w:szCs w:val="24"/>
-        </w:rPr>
-        <w:t>[</w:t>
-      </w:r>
-      <w:r>
-        <w:rPr>
-          <w:rFonts w:ascii="Times New Roman" w:eastAsia="宋体" w:hAnsi="Times New Roman" w:hint="eastAsia"/>
-          <w:sz w:val="24"/>
-          <w:szCs w:val="24"/>
-        </w:rPr>
-        <w:t>6</w:t>
-      </w:r>
-      <w:r>
-        <w:rPr>
-          <w:rFonts w:ascii="Times New Roman" w:eastAsia="宋体" w:hAnsi="Times New Roman"/>
-          <w:sz w:val="24"/>
-          <w:szCs w:val="24"/>
-        </w:rPr>
-        <w:t>]</w:t>
-      </w:r>
-      <w:r>
-        <w:rPr>
-          <w:rFonts w:ascii="宋体" w:eastAsia="宋体" w:hAnsi="宋体"/>
-          <w:sz w:val="24"/>
-          <w:szCs w:val="24"/>
-        </w:rPr>
-        <w:t>，依靠电机驱动成功适应多种地形；知名的腿足机器人公司</w:t>
-      </w:r>
-      <w:r>
-        <w:rPr>
-          <w:rFonts w:ascii="Times New Roman" w:eastAsia="宋体" w:hAnsi="Times New Roman"/>
-          <w:sz w:val="24"/>
-          <w:szCs w:val="24"/>
-        </w:rPr>
-        <w:t>Unitree</w:t>
-      </w:r>
-      <w:r>
-        <w:rPr>
-          <w:rFonts w:ascii="宋体" w:eastAsia="宋体" w:hAnsi="宋体"/>
-          <w:sz w:val="24"/>
-          <w:szCs w:val="24"/>
-        </w:rPr>
-        <w:t>推出了其人形机器人产品</w:t>
-      </w:r>
-      <w:r>
-        <w:rPr>
-          <w:rFonts w:ascii="Times New Roman" w:eastAsia="宋体" w:hAnsi="Times New Roman"/>
-          <w:sz w:val="24"/>
-          <w:szCs w:val="24"/>
-        </w:rPr>
-        <w:t>H1</w:t>
-      </w:r>
-      <w:r>
-        <w:rPr>
-          <w:rFonts w:ascii="宋体" w:eastAsia="宋体" w:hAnsi="宋体" w:hint="eastAsia"/>
-          <w:sz w:val="24"/>
-          <w:szCs w:val="24"/>
-        </w:rPr>
-        <w:t>、</w:t>
-      </w:r>
-      <w:r>
-        <w:rPr>
-          <w:rFonts w:ascii="Times New Roman" w:eastAsia="宋体" w:hAnsi="Times New Roman" w:hint="eastAsia"/>
-          <w:sz w:val="24"/>
-          <w:szCs w:val="24"/>
-        </w:rPr>
-        <w:t>G1</w:t>
-      </w:r>
-      <w:r>
-        <w:rPr>
-          <w:rFonts w:ascii="Times New Roman" w:eastAsia="宋体" w:hAnsi="Times New Roman"/>
-          <w:sz w:val="24"/>
-          <w:szCs w:val="24"/>
-        </w:rPr>
-        <w:t>[</w:t>
-      </w:r>
-      <w:r>
-        <w:rPr>
-          <w:rFonts w:ascii="Times New Roman" w:eastAsia="宋体" w:hAnsi="Times New Roman" w:hint="eastAsia"/>
-          <w:sz w:val="24"/>
-          <w:szCs w:val="24"/>
-        </w:rPr>
-        <w:t>7</w:t>
-      </w:r>
-      <w:r>
-        <w:rPr>
-          <w:rFonts w:ascii="Times New Roman" w:eastAsia="宋体" w:hAnsi="Times New Roman"/>
-          <w:sz w:val="24"/>
-          <w:szCs w:val="24"/>
-        </w:rPr>
-        <w:t>]</w:t>
-      </w:r>
-      <w:r>
-        <w:rPr>
-          <w:rFonts w:ascii="宋体" w:eastAsia="宋体" w:hAnsi="宋体"/>
-          <w:sz w:val="24"/>
-          <w:szCs w:val="24"/>
-        </w:rPr>
-        <w:t>；</w:t>
-      </w:r>
-      <w:proofErr w:type="spellStart"/>
-      <w:r>
-        <w:rPr>
-          <w:rFonts w:ascii="Times New Roman" w:eastAsia="宋体" w:hAnsi="Times New Roman"/>
-          <w:sz w:val="24"/>
-          <w:szCs w:val="24"/>
-        </w:rPr>
         <w:t>Apptronik</w:t>
       </w:r>
-      <w:proofErr w:type="spellEnd"/>
       <w:r>
         <w:rPr>
           <w:rFonts w:ascii="宋体" w:eastAsia="宋体" w:hAnsi="宋体"/>
@@ -3251,25 +3225,256 @@
           <w:sz w:val="24"/>
           <w:szCs w:val="24"/>
         </w:rPr>
-        <w:t>，并提出了</w:t>
-      </w:r>
-      <w:proofErr w:type="gramStart"/>
+        <w:t>，并提出了面向具身智能的开发计划。以上种种表明，人形机器人正逐渐成为研究者和企业关注的关键方向之一，掌握人形机器人核心</w:t>
+      </w:r>
       <w:r>
         <w:rPr>
           <w:rFonts w:ascii="宋体" w:eastAsia="宋体" w:hAnsi="宋体"/>
           <w:sz w:val="24"/>
           <w:szCs w:val="24"/>
         </w:rPr>
-        <w:t>面向具身智能</w:t>
-      </w:r>
-      <w:proofErr w:type="gramEnd"/>
+        <mc:AlternateContent>
+          <mc:Choice Requires="wpg">
+            <w:drawing>
+              <wp:anchor distT="0" distB="0" distL="114300" distR="114300" simplePos="0" relativeHeight="251663360" behindDoc="0" locked="0" layoutInCell="1" allowOverlap="1" wp14:anchorId="0A41D8BF" wp14:editId="606AE2AF">
+                <wp:simplePos x="0" y="0"/>
+                <wp:positionH relativeFrom="margin">
+                  <wp:align>center</wp:align>
+                </wp:positionH>
+                <wp:positionV relativeFrom="paragraph">
+                  <wp:posOffset>1252220</wp:posOffset>
+                </wp:positionV>
+                <wp:extent cx="2028825" cy="1990725"/>
+                <wp:effectExtent l="0" t="0" r="9525" b="9525"/>
+                <wp:wrapTopAndBottom/>
+                <wp:docPr id="7" name="组合 6">
+                  <a:extLst xmlns:a="http://schemas.openxmlformats.org/drawingml/2006/main">
+                    <a:ext uri="{FF2B5EF4-FFF2-40B4-BE49-F238E27FC236}">
+                      <a16:creationId xmlns:a16="http://schemas.microsoft.com/office/drawing/2014/main" id="{7497C479-8A8A-ABCF-BA5C-7E6E9F4A35E0}"/>
+                    </a:ext>
+                  </a:extLst>
+                </wp:docPr>
+                <wp:cNvGraphicFramePr/>
+                <a:graphic xmlns:a="http://schemas.openxmlformats.org/drawingml/2006/main">
+                  <a:graphicData uri="http://schemas.microsoft.com/office/word/2010/wordprocessingGroup">
+                    <wpg:wgp>
+                      <wpg:cNvGrpSpPr/>
+                      <wpg:grpSpPr>
+                        <a:xfrm>
+                          <a:off x="0" y="0"/>
+                          <a:ext cx="2028825" cy="1990725"/>
+                          <a:chOff x="0" y="0"/>
+                          <a:chExt cx="3393006" cy="3631662"/>
+                        </a:xfrm>
+                      </wpg:grpSpPr>
+                      <pic:pic xmlns:pic="http://schemas.openxmlformats.org/drawingml/2006/picture">
+                        <pic:nvPicPr>
+                          <pic:cNvPr id="1445315512" name="Picture 2">
+                            <a:extLst>
+                              <a:ext uri="{FF2B5EF4-FFF2-40B4-BE49-F238E27FC236}">
+                                <a16:creationId xmlns:a16="http://schemas.microsoft.com/office/drawing/2014/main" id="{4AE98B8E-2A82-F713-9F0C-9EF44B34E379}"/>
+                              </a:ext>
+                            </a:extLst>
+                          </pic:cNvPr>
+                          <pic:cNvPicPr>
+                            <a:picLocks noChangeAspect="1" noChangeArrowheads="1"/>
+                          </pic:cNvPicPr>
+                        </pic:nvPicPr>
+                        <pic:blipFill rotWithShape="1">
+                          <a:blip r:embed="rId8" cstate="print">
+                            <a:extLst>
+                              <a:ext uri="{28A0092B-C50C-407E-A947-70E740481C1C}">
+                                <a14:useLocalDpi xmlns:a14="http://schemas.microsoft.com/office/drawing/2010/main" val="0"/>
+                              </a:ext>
+                            </a:extLst>
+                          </a:blip>
+                          <a:srcRect l="31862" r="31116"/>
+                          <a:stretch/>
+                        </pic:blipFill>
+                        <pic:spPr bwMode="auto">
+                          <a:xfrm>
+                            <a:off x="2048494" y="0"/>
+                            <a:ext cx="1344512" cy="3631662"/>
+                          </a:xfrm>
+                          <a:prstGeom prst="rect">
+                            <a:avLst/>
+                          </a:prstGeom>
+                          <a:noFill/>
+                          <a:extLst>
+                            <a:ext uri="{909E8E84-426E-40DD-AFC4-6F175D3DCCD1}">
+                              <a14:hiddenFill xmlns:a14="http://schemas.microsoft.com/office/drawing/2010/main">
+                                <a:solidFill>
+                                  <a:srgbClr val="FFFFFF"/>
+                                </a:solidFill>
+                              </a14:hiddenFill>
+                            </a:ext>
+                          </a:extLst>
+                        </pic:spPr>
+                      </pic:pic>
+                      <pic:pic xmlns:pic="http://schemas.openxmlformats.org/drawingml/2006/picture">
+                        <pic:nvPicPr>
+                          <pic:cNvPr id="982345513" name="Picture 4">
+                            <a:extLst>
+                              <a:ext uri="{FF2B5EF4-FFF2-40B4-BE49-F238E27FC236}">
+                                <a16:creationId xmlns:a16="http://schemas.microsoft.com/office/drawing/2014/main" id="{7E1F5149-9B46-6683-0860-AE6947DA2067}"/>
+                              </a:ext>
+                            </a:extLst>
+                          </pic:cNvPr>
+                          <pic:cNvPicPr>
+                            <a:picLocks noChangeAspect="1" noChangeArrowheads="1"/>
+                          </pic:cNvPicPr>
+                        </pic:nvPicPr>
+                        <pic:blipFill rotWithShape="1">
+                          <a:blip r:embed="rId9">
+                            <a:extLst>
+                              <a:ext uri="{28A0092B-C50C-407E-A947-70E740481C1C}">
+                                <a14:useLocalDpi xmlns:a14="http://schemas.microsoft.com/office/drawing/2010/main" val="0"/>
+                              </a:ext>
+                            </a:extLst>
+                          </a:blip>
+                          <a:srcRect l="27119" r="26600"/>
+                          <a:stretch/>
+                        </pic:blipFill>
+                        <pic:spPr bwMode="auto">
+                          <a:xfrm>
+                            <a:off x="0" y="0"/>
+                            <a:ext cx="1680755" cy="3631660"/>
+                          </a:xfrm>
+                          <a:prstGeom prst="rect">
+                            <a:avLst/>
+                          </a:prstGeom>
+                          <a:noFill/>
+                          <a:extLst>
+                            <a:ext uri="{909E8E84-426E-40DD-AFC4-6F175D3DCCD1}">
+                              <a14:hiddenFill xmlns:a14="http://schemas.microsoft.com/office/drawing/2010/main">
+                                <a:solidFill>
+                                  <a:srgbClr val="FFFFFF"/>
+                                </a:solidFill>
+                              </a14:hiddenFill>
+                            </a:ext>
+                          </a:extLst>
+                        </pic:spPr>
+                      </pic:pic>
+                    </wpg:wgp>
+                  </a:graphicData>
+                </a:graphic>
+                <wp14:sizeRelH relativeFrom="margin">
+                  <wp14:pctWidth>0</wp14:pctWidth>
+                </wp14:sizeRelH>
+                <wp14:sizeRelV relativeFrom="margin">
+                  <wp14:pctHeight>0</wp14:pctHeight>
+                </wp14:sizeRelV>
+              </wp:anchor>
+            </w:drawing>
+          </mc:Choice>
+          <mc:Fallback>
+            <w:pict>
+              <v:group w14:anchorId="18D66D37" id="组合 6" o:spid="_x0000_s1026" style="position:absolute;left:0;text-align:left;margin-left:0;margin-top:98.6pt;width:159.75pt;height:156.75pt;z-index:251663360;mso-position-horizontal:center;mso-position-horizontal-relative:margin;mso-width-relative:margin;mso-height-relative:margin" coordsize="33930,36316" o:gfxdata="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">
+                <v:shapetype id="_x0000_t75" coordsize="21600,21600" o:spt="75" o:preferrelative="t" path="m@4@5l@4@11@9@11@9@5xe" filled="f" stroked="f">
+                  <v:stroke joinstyle="miter"/>
+                  <v:formulas>
+                    <v:f eqn="if lineDrawn pixelLineWidth 0"/>
+                    <v:f eqn="sum @0 1 0"/>
+                    <v:f eqn="sum 0 0 @1"/>
+                    <v:f eqn="prod @2 1 2"/>
+                    <v:f eqn="prod @3 21600 pixelWidth"/>
+                    <v:f eqn="prod @3 21600 pixelHeight"/>
+                    <v:f eqn="sum @0 0 1"/>
+                    <v:f eqn="prod @6 1 2"/>
+                    <v:f eqn="prod @7 21600 pixelWidth"/>
+                    <v:f eqn="sum @8 21600 0"/>
+                    <v:f eqn="prod @7 21600 pixelHeight"/>
+                    <v:f eqn="sum @10 21600 0"/>
+                  </v:formulas>
+                  <v:path o:extrusionok="f" gradientshapeok="t" o:connecttype="rect"/>
+                  <o:lock v:ext="edit" aspectratio="t"/>
+                </v:shapetype>
+                <v:shape id="Picture 2" o:spid="_x0000_s1027" type="#_x0000_t75" style="position:absolute;left:20484;width:13446;height:36316;visibility:visible;mso-wrap-style:square" o:gfxdata="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">
+                  <v:imagedata r:id="rId10" o:title="" cropleft="20881f" cropright="20392f"/>
+                </v:shape>
+                <v:shape id="Picture 4" o:spid="_x0000_s1028" type="#_x0000_t75" style="position:absolute;width:16807;height:36316;visibility:visible;mso-wrap-style:square" o:gfxdata="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">
+                  <v:imagedata r:id="rId11" o:title="" cropleft="17773f" cropright="17433f"/>
+                </v:shape>
+                <w10:wrap type="topAndBottom" anchorx="margin"/>
+              </v:group>
+            </w:pict>
+          </mc:Fallback>
+        </mc:AlternateContent>
+      </w:r>
       <w:r>
         <w:rPr>
           <w:rFonts w:ascii="宋体" w:eastAsia="宋体" w:hAnsi="宋体"/>
           <w:sz w:val="24"/>
           <w:szCs w:val="24"/>
         </w:rPr>
-        <w:t>的开发计划。以上种种表明，人形机器人正逐渐成为研究者和企业关注的关键方向之一，掌握人形机器人核心技术对于弥合数字化通用人工智能与实体硬件之间的鸿沟具有重要意义。</w:t>
+        <w:t>技术对于弥合数字化通用人工智能与实体硬件之间的鸿沟具有重要意义。</w:t>
+      </w:r>
+    </w:p>
+    <w:p>
+      <w:pPr>
+        <w:spacing w:line="360" w:lineRule="auto"/>
+        <w:jc w:val="center"/>
+        <w:rPr>
+          <w:rFonts w:ascii="宋体" w:eastAsia="宋体" w:hAnsi="宋体" w:hint="eastAsia"/>
+          <w:sz w:val="24"/>
+          <w:szCs w:val="24"/>
+        </w:rPr>
+      </w:pPr>
+      <w:r>
+        <w:rPr>
+          <w:rFonts w:ascii="Times New Roman" w:eastAsia="宋体" w:hAnsi="Times New Roman" w:cs="Times New Roman" w:hint="eastAsia"/>
+          <w:szCs w:val="21"/>
+        </w:rPr>
+        <w:t>图</w:t>
+      </w:r>
+      <w:r>
+        <w:rPr>
+          <w:rFonts w:ascii="Times New Roman" w:eastAsia="宋体" w:hAnsi="Times New Roman" w:cs="Times New Roman" w:hint="eastAsia"/>
+          <w:szCs w:val="21"/>
+        </w:rPr>
+        <w:t>1</w:t>
+      </w:r>
+      <w:r>
+        <w:rPr>
+          <w:rFonts w:ascii="Times New Roman" w:eastAsia="宋体" w:hAnsi="Times New Roman" w:cs="Times New Roman"/>
+          <w:szCs w:val="21"/>
+        </w:rPr>
+        <w:t xml:space="preserve"> </w:t>
+      </w:r>
+      <w:r>
+        <w:rPr>
+          <w:rFonts w:ascii="Times New Roman" w:eastAsia="宋体" w:hAnsi="Times New Roman" w:cs="Times New Roman" w:hint="eastAsia"/>
+          <w:szCs w:val="21"/>
+        </w:rPr>
+        <w:t>宇树科技</w:t>
+      </w:r>
+      <w:r>
+        <w:rPr>
+          <w:rFonts w:ascii="Times New Roman" w:eastAsia="宋体" w:hAnsi="Times New Roman" w:cs="Times New Roman" w:hint="eastAsia"/>
+          <w:szCs w:val="21"/>
+        </w:rPr>
+        <w:t>H1</w:t>
+      </w:r>
+      <w:r>
+        <w:rPr>
+          <w:rFonts w:ascii="Times New Roman" w:eastAsia="宋体" w:hAnsi="Times New Roman" w:cs="Times New Roman" w:hint="eastAsia"/>
+          <w:szCs w:val="21"/>
+        </w:rPr>
+        <w:t>、</w:t>
+      </w:r>
+      <w:r>
+        <w:rPr>
+          <w:rFonts w:ascii="Times New Roman" w:eastAsia="宋体" w:hAnsi="Times New Roman" w:cs="Times New Roman" w:hint="eastAsia"/>
+          <w:szCs w:val="21"/>
+        </w:rPr>
+        <w:t>G1</w:t>
+      </w:r>
+      <w:r>
+        <w:rPr>
+          <w:rFonts w:ascii="Times New Roman" w:eastAsia="宋体" w:hAnsi="Times New Roman" w:cs="Times New Roman" w:hint="eastAsia"/>
+          <w:szCs w:val="21"/>
+        </w:rPr>
+        <w:t>型号人形机器人</w:t>
       </w:r>
     </w:p>
     <w:p>
@@ -4040,18 +4245,25 @@
           <w:sz w:val="24"/>
           <w:szCs w:val="24"/>
         </w:rPr>
-        <w:t>在线求解优化问题，</w:t>
-      </w:r>
-      <w:proofErr w:type="spellStart"/>
+        <w:t>在线</w:t>
+      </w:r>
       <w:r>
         <w:rPr>
           <w:rFonts w:ascii="Times New Roman" w:eastAsia="宋体" w:hAnsi="Times New Roman" w:cs="Times New Roman" w:hint="eastAsia"/>
           <w:sz w:val="24"/>
           <w:szCs w:val="24"/>
         </w:rPr>
+        <w:lastRenderedPageBreak/>
+        <w:t>求解优化问题，</w:t>
+      </w:r>
+      <w:r>
+        <w:rPr>
+          <w:rFonts w:ascii="Times New Roman" w:eastAsia="宋体" w:hAnsi="Times New Roman" w:cs="Times New Roman" w:hint="eastAsia"/>
+          <w:sz w:val="24"/>
+          <w:szCs w:val="24"/>
+        </w:rPr>
         <w:t>Bellicoso</w:t>
       </w:r>
-      <w:proofErr w:type="spellEnd"/>
       <w:r>
         <w:rPr>
           <w:rFonts w:ascii="Times New Roman" w:eastAsia="宋体" w:hAnsi="Times New Roman" w:cs="Times New Roman" w:hint="eastAsia"/>
@@ -4349,25 +4561,7 @@
           <w:sz w:val="24"/>
           <w:szCs w:val="24"/>
         </w:rPr>
-        <w:t>，只允许一种或有限的步态模式。这导致运动空间仅代表了机器人全部潜力的</w:t>
-      </w:r>
-      <w:proofErr w:type="gramStart"/>
-      <w:r>
-        <w:rPr>
-          <w:rFonts w:ascii="Times New Roman" w:eastAsia="宋体" w:hAnsi="Times New Roman" w:cs="Times New Roman" w:hint="eastAsia"/>
-          <w:sz w:val="24"/>
-          <w:szCs w:val="24"/>
-        </w:rPr>
-        <w:t>一</w:t>
-      </w:r>
-      <w:proofErr w:type="gramEnd"/>
-      <w:r>
-        <w:rPr>
-          <w:rFonts w:ascii="Times New Roman" w:eastAsia="宋体" w:hAnsi="Times New Roman" w:cs="Times New Roman" w:hint="eastAsia"/>
-          <w:sz w:val="24"/>
-          <w:szCs w:val="24"/>
-        </w:rPr>
-        <w:t>小部分，限制了对所有驱动关节所提供的完整运动范围和灵活性的探索和利用</w:t>
+        <w:t>，只允许一种或有限的步态模式。这导致运动空间仅代表了机器人全部潜力的一小部分，限制了对所有驱动关节所提供的完整运动范围和灵活性的探索和利用</w:t>
       </w:r>
       <w:r>
         <w:rPr>
@@ -4395,7 +4589,6 @@
           <w:sz w:val="24"/>
           <w:szCs w:val="24"/>
         </w:rPr>
-        <w:lastRenderedPageBreak/>
         <w:t>另一种实现人形机器人稳定周期性步态的方法是强化学习。在过去十年中，强化学习越来越多地应用于人形机器人，实现了如爬台阶</w:t>
       </w:r>
       <w:r>
@@ -4716,25 +4909,23 @@
           <w:sz w:val="24"/>
           <w:szCs w:val="24"/>
         </w:rPr>
-        <w:t>提出</w:t>
-      </w:r>
-      <w:proofErr w:type="gramStart"/>
+        <w:t>提出了傅里叶潜在动力学（</w:t>
+      </w:r>
       <w:r>
         <w:rPr>
           <w:rFonts w:ascii="Times New Roman" w:eastAsia="宋体" w:hAnsi="Times New Roman" w:cs="Times New Roman" w:hint="eastAsia"/>
           <w:sz w:val="24"/>
           <w:szCs w:val="24"/>
         </w:rPr>
-        <w:t>了傅里叶</w:t>
-      </w:r>
-      <w:proofErr w:type="gramEnd"/>
+        <w:t>FLD</w:t>
+      </w:r>
       <w:r>
         <w:rPr>
           <w:rFonts w:ascii="Times New Roman" w:eastAsia="宋体" w:hAnsi="Times New Roman" w:cs="Times New Roman" w:hint="eastAsia"/>
           <w:sz w:val="24"/>
           <w:szCs w:val="24"/>
         </w:rPr>
-        <w:t>潜在动力学（</w:t>
+        <w:t>）方法，从人类运动中提取周期特征，通过傅里叶变换将动作捕捉的关节角度转化为频域信息，并利用解码器重建这些特征，以模仿原始人类动作。即使直接在</w:t>
       </w:r>
       <w:r>
         <w:rPr>
@@ -4742,7 +4933,7 @@
           <w:sz w:val="24"/>
           <w:szCs w:val="24"/>
         </w:rPr>
-        <w:t>FLD</w:t>
+        <w:t>奖励</w:t>
       </w:r>
       <w:r>
         <w:rPr>
@@ -4750,7 +4941,7 @@
           <w:sz w:val="24"/>
           <w:szCs w:val="24"/>
         </w:rPr>
-        <w:t>）方法，从人类运动中提取周期特征，通过傅里叶变换将动作捕捉的关节角度转化为频域信息，并利用解码器重建这些特征，以模仿原始人类动作。即使直接在</w:t>
+        <w:t>函数中引入周期性的脚部提升和落地，强化学习也能够在不依赖周期性参考信号的情况下生成自适应步态模式。尽管</w:t>
       </w:r>
       <w:r>
         <w:rPr>
@@ -4758,7 +4949,7 @@
           <w:sz w:val="24"/>
           <w:szCs w:val="24"/>
         </w:rPr>
-        <w:t>奖励</w:t>
+        <w:t>RL</w:t>
       </w:r>
       <w:r>
         <w:rPr>
@@ -4766,41 +4957,7 @@
           <w:sz w:val="24"/>
           <w:szCs w:val="24"/>
         </w:rPr>
-        <w:t>函数中引入周期性的脚部提升和落地，强化学习也能够在不依赖周期性参考信号的情况下生成自适应步态模式。尽管</w:t>
-      </w:r>
-      <w:r>
-        <w:rPr>
-          <w:rFonts w:ascii="Times New Roman" w:eastAsia="宋体" w:hAnsi="Times New Roman" w:cs="Times New Roman" w:hint="eastAsia"/>
-          <w:sz w:val="24"/>
-          <w:szCs w:val="24"/>
-        </w:rPr>
-        <w:t>RL</w:t>
-      </w:r>
-      <w:r>
-        <w:rPr>
-          <w:rFonts w:ascii="Times New Roman" w:eastAsia="宋体" w:hAnsi="Times New Roman" w:cs="Times New Roman" w:hint="eastAsia"/>
-          <w:sz w:val="24"/>
-          <w:szCs w:val="24"/>
-        </w:rPr>
-        <w:t>目前仅限于特定步态，覆盖了运动能力的</w:t>
-      </w:r>
-      <w:proofErr w:type="gramStart"/>
-      <w:r>
-        <w:rPr>
-          <w:rFonts w:ascii="Times New Roman" w:eastAsia="宋体" w:hAnsi="Times New Roman" w:cs="Times New Roman" w:hint="eastAsia"/>
-          <w:sz w:val="24"/>
-          <w:szCs w:val="24"/>
-        </w:rPr>
-        <w:t>一</w:t>
-      </w:r>
-      <w:proofErr w:type="gramEnd"/>
-      <w:r>
-        <w:rPr>
-          <w:rFonts w:ascii="Times New Roman" w:eastAsia="宋体" w:hAnsi="Times New Roman" w:cs="Times New Roman" w:hint="eastAsia"/>
-          <w:sz w:val="24"/>
-          <w:szCs w:val="24"/>
-        </w:rPr>
-        <w:t>小部分，但其简单性和自主学习特性为探索人形机器人的运动能力和扩展步态空间提供了潜力</w:t>
+        <w:t>目前仅限于特定步态，覆盖了运动能力的一小部分，但其简单性和自主学习特性为探索人形机器人的运动能力和扩展步态空间提供了潜力</w:t>
       </w:r>
       <w:r>
         <w:rPr>
@@ -5085,7 +5242,6 @@
         </w:rPr>
         <w:t>）分类地形。</w:t>
       </w:r>
-      <w:proofErr w:type="spellStart"/>
       <w:r>
         <w:rPr>
           <w:rFonts w:ascii="Times New Roman" w:eastAsia="宋体" w:hAnsi="Times New Roman"/>
@@ -5094,7 +5250,6 @@
         </w:rPr>
         <w:t>Giguire</w:t>
       </w:r>
-      <w:proofErr w:type="spellEnd"/>
       <w:r>
         <w:rPr>
           <w:rFonts w:ascii="宋体" w:eastAsia="宋体" w:hAnsi="宋体"/>
@@ -5133,7 +5288,16 @@
           <w:sz w:val="24"/>
           <w:szCs w:val="24"/>
         </w:rPr>
-        <w:t>针对常规触觉传感器和视觉传感器存在的局限性，开发了一种安装在车轮上的触觉探针，无需依赖机器人设计，灵活性较高，并能以</w:t>
+        <w:t>针对常规触觉传感器和视觉传感器存在的局限性，开发</w:t>
+      </w:r>
+      <w:r>
+        <w:rPr>
+          <w:rFonts w:ascii="宋体" w:eastAsia="宋体" w:hAnsi="宋体"/>
+          <w:sz w:val="24"/>
+          <w:szCs w:val="24"/>
+        </w:rPr>
+        <w:lastRenderedPageBreak/>
+        <w:t>了一种安装在车轮上的触觉探针，无需依赖机器人设计，灵活性较高，并能以</w:t>
       </w:r>
       <w:r>
         <w:rPr>
@@ -5167,7 +5331,6 @@
         </w:rPr>
         <w:t>%的准确率分类地形。</w:t>
       </w:r>
-      <w:proofErr w:type="spellStart"/>
       <w:r>
         <w:rPr>
           <w:rFonts w:ascii="Times New Roman" w:eastAsia="宋体" w:hAnsi="Times New Roman"/>
@@ -5176,7 +5339,6 @@
         </w:rPr>
         <w:t>Chengchao</w:t>
       </w:r>
-      <w:proofErr w:type="spellEnd"/>
       <w:r>
         <w:rPr>
           <w:rFonts w:ascii="宋体" w:eastAsia="宋体" w:hAnsi="宋体"/>
@@ -5408,7 +5570,6 @@
           <w:sz w:val="30"/>
           <w:szCs w:val="30"/>
         </w:rPr>
-        <w:lastRenderedPageBreak/>
         <w:t>研究内容</w:t>
       </w:r>
       <w:bookmarkEnd w:id="1"/>
@@ -5439,7 +5600,7 @@
           <w:sz w:val="24"/>
           <w:szCs w:val="24"/>
         </w:rPr>
-        <w:t>一</w:t>
+        <w:t>二</w:t>
       </w:r>
       <w:r>
         <w:rPr>
@@ -5790,25 +5951,7 @@
           <w:sz w:val="24"/>
           <w:szCs w:val="24"/>
         </w:rPr>
-        <w:t>项目的目标，需要对预测的地形状态应用相应步态，因此设立步态</w:t>
-      </w:r>
-      <w:proofErr w:type="gramStart"/>
-      <w:r>
-        <w:rPr>
-          <w:rFonts w:ascii="Times New Roman" w:eastAsia="宋体" w:hAnsi="Times New Roman" w:cs="Times New Roman" w:hint="eastAsia"/>
-          <w:sz w:val="24"/>
-          <w:szCs w:val="24"/>
-        </w:rPr>
-        <w:t>库并预先</w:t>
-      </w:r>
-      <w:proofErr w:type="gramEnd"/>
-      <w:r>
-        <w:rPr>
-          <w:rFonts w:ascii="Times New Roman" w:eastAsia="宋体" w:hAnsi="Times New Roman" w:cs="Times New Roman" w:hint="eastAsia"/>
-          <w:sz w:val="24"/>
-          <w:szCs w:val="24"/>
-        </w:rPr>
-        <w:t>训练所需步态以备调用。</w:t>
+        <w:t>项目的目标，需要对预测的地形状态应用相应步态，因此设立步态库并预先训练所需步态以备调用。</w:t>
       </w:r>
       <w:r>
         <w:rPr>
@@ -5966,6 +6109,7 @@
           <w:sz w:val="24"/>
           <w:szCs w:val="24"/>
         </w:rPr>
+        <w:lastRenderedPageBreak/>
         <w:t xml:space="preserve"> </w:t>
       </w:r>
       <w:r>
@@ -5982,18 +6126,40 @@
           <w:sz w:val="24"/>
           <w:szCs w:val="24"/>
         </w:rPr>
-        <w:t>如第一章所述，减少对外部视觉输入的依赖，改用本体感觉来预测地形变化，能够提高机器人的自适应能力，尤其在复杂的动态环境中。支持</w:t>
-      </w:r>
-      <w:proofErr w:type="gramStart"/>
+        <w:t>如第一章所述，减少对外部视觉输入的依赖，改用本体感觉来预测地形变化，能够提高机器人的自适应能力，尤其在复杂的动态环境中。支持向量机</w:t>
+      </w:r>
+      <w:r>
+        <w:rPr>
+          <w:rFonts w:ascii="Times New Roman" w:eastAsia="宋体" w:hAnsi="Times New Roman" w:cs="Times New Roman" w:hint="eastAsia"/>
+          <w:sz w:val="24"/>
+          <w:szCs w:val="24"/>
+        </w:rPr>
+        <w:t>[</w:t>
+      </w:r>
+      <w:r>
+        <w:rPr>
+          <w:rFonts w:ascii="Times New Roman" w:eastAsia="宋体" w:hAnsi="Times New Roman" w:cs="Times New Roman" w:hint="eastAsia"/>
+          <w:sz w:val="24"/>
+          <w:szCs w:val="24"/>
+        </w:rPr>
+        <w:t>48</w:t>
+      </w:r>
+      <w:r>
+        <w:rPr>
+          <w:rFonts w:ascii="Times New Roman" w:eastAsia="宋体" w:hAnsi="Times New Roman" w:cs="Times New Roman" w:hint="eastAsia"/>
+          <w:sz w:val="24"/>
+          <w:szCs w:val="24"/>
+        </w:rPr>
+        <w:t>]</w:t>
+      </w:r>
       <w:r>
         <w:rPr>
           <w:rFonts w:ascii="宋体" w:eastAsia="宋体" w:hAnsi="宋体" w:cs="Times New Roman"/>
           <w:sz w:val="24"/>
           <w:szCs w:val="24"/>
         </w:rPr>
-        <w:t>向量机</w:t>
-      </w:r>
-      <w:proofErr w:type="gramEnd"/>
+        <w:t>、决策树</w:t>
+      </w:r>
       <w:r>
         <w:rPr>
           <w:rFonts w:ascii="Times New Roman" w:eastAsia="宋体" w:hAnsi="Times New Roman" w:cs="Times New Roman" w:hint="eastAsia"/>
@@ -6008,7 +6174,7 @@
           <w:sz w:val="24"/>
           <w:szCs w:val="24"/>
         </w:rPr>
-        <w:t>48</w:t>
+        <w:t>49</w:t>
       </w:r>
       <w:r>
         <w:rPr>
@@ -6024,7 +6190,7 @@
           <w:sz w:val="24"/>
           <w:szCs w:val="24"/>
         </w:rPr>
-        <w:t>、决策树</w:t>
+        <w:t>以及深度学习</w:t>
       </w:r>
       <w:r>
         <w:rPr>
@@ -6040,7 +6206,7 @@
           <w:sz w:val="24"/>
           <w:szCs w:val="24"/>
         </w:rPr>
-        <w:t>49</w:t>
+        <w:t>50</w:t>
       </w:r>
       <w:r>
         <w:rPr>
@@ -6056,31 +6222,15 @@
           <w:sz w:val="24"/>
           <w:szCs w:val="24"/>
         </w:rPr>
-        <w:t>以及深度学习</w:t>
-      </w:r>
-      <w:r>
-        <w:rPr>
-          <w:rFonts w:ascii="Times New Roman" w:eastAsia="宋体" w:hAnsi="Times New Roman" w:cs="Times New Roman" w:hint="eastAsia"/>
-          <w:sz w:val="24"/>
-          <w:szCs w:val="24"/>
-        </w:rPr>
-        <w:t>[</w:t>
-      </w:r>
-      <w:r>
-        <w:rPr>
-          <w:rFonts w:ascii="Times New Roman" w:eastAsia="宋体" w:hAnsi="Times New Roman" w:cs="Times New Roman" w:hint="eastAsia"/>
-          <w:sz w:val="24"/>
-          <w:szCs w:val="24"/>
-        </w:rPr>
-        <w:t>50</w:t>
-      </w:r>
-      <w:r>
-        <w:rPr>
-          <w:rFonts w:ascii="Times New Roman" w:eastAsia="宋体" w:hAnsi="Times New Roman" w:cs="Times New Roman" w:hint="eastAsia"/>
-          <w:sz w:val="24"/>
-          <w:szCs w:val="24"/>
-        </w:rPr>
-        <w:t>]</w:t>
+        <w:t>方法在分类问题中显示出较强的潜力，特别是在模式识别和特征分类方面，能够从复杂数据中提取有价值的信息，进而实现精准的分类与预测。利用</w:t>
+      </w:r>
+      <w:r>
+        <w:rPr>
+          <w:rFonts w:ascii="Times New Roman" w:eastAsia="宋体" w:hAnsi="Times New Roman" w:cs="Times New Roman"/>
+          <w:sz w:val="24"/>
+          <w:szCs w:val="24"/>
+        </w:rPr>
+        <w:t>3</w:t>
       </w:r>
       <w:r>
         <w:rPr>
@@ -6088,7 +6238,7 @@
           <w:sz w:val="24"/>
           <w:szCs w:val="24"/>
         </w:rPr>
-        <w:t>方法在分类问题中显示出较强的潜力，特别是在模式识别和特征分类方面，能够从复杂数据中提取有价值的信息，进而实现精准的分类与预测。利用</w:t>
+        <w:t>.</w:t>
       </w:r>
       <w:r>
         <w:rPr>
@@ -6096,7 +6246,7 @@
           <w:sz w:val="24"/>
           <w:szCs w:val="24"/>
         </w:rPr>
-        <w:t>3</w:t>
+        <w:t>1</w:t>
       </w:r>
       <w:r>
         <w:rPr>
@@ -6104,32 +6254,7 @@
           <w:sz w:val="24"/>
           <w:szCs w:val="24"/>
         </w:rPr>
-        <w:t>.</w:t>
-      </w:r>
-      <w:r>
-        <w:rPr>
-          <w:rFonts w:ascii="Times New Roman" w:eastAsia="宋体" w:hAnsi="Times New Roman" w:cs="Times New Roman"/>
-          <w:sz w:val="24"/>
-          <w:szCs w:val="24"/>
-        </w:rPr>
-        <w:t>1</w:t>
-      </w:r>
-      <w:r>
-        <w:rPr>
-          <w:rFonts w:ascii="宋体" w:eastAsia="宋体" w:hAnsi="宋体" w:cs="Times New Roman"/>
-          <w:sz w:val="24"/>
-          <w:szCs w:val="24"/>
-        </w:rPr>
-        <w:t>节训练过程中积累的本体感觉数据，可以为分类方法提供高质量的数据集。因此，初步设想是将机器人本体感觉系统采集的参数作为输入，通过上述模型进行处理，完成地形分类。该方法将根据不同地形条件下机器人本</w:t>
-      </w:r>
-      <w:r>
-        <w:rPr>
-          <w:rFonts w:ascii="宋体" w:eastAsia="宋体" w:hAnsi="宋体" w:cs="Times New Roman"/>
-          <w:sz w:val="24"/>
-          <w:szCs w:val="24"/>
-        </w:rPr>
-        <w:lastRenderedPageBreak/>
-        <w:t>体的动态响应，自动提取特征并进行分类，实现地形预测与辨识。</w:t>
+        <w:t>节训练过程中积累的本体感觉数据，可以为分类方法提供高质量的数据集。因此，初步设想是将机器人本体感觉系统采集的参数作为输入，通过上述模型进行处理，完成地形分类。该方法将根据不同地形条件下机器人本体的动态响应，自动提取特征并进行分类，实现地形预测与辨识。</w:t>
       </w:r>
     </w:p>
     <w:p>
@@ -6462,7 +6587,7 @@
                     <pic:cNvPicPr/>
                   </pic:nvPicPr>
                   <pic:blipFill>
-                    <a:blip r:embed="rId8" cstate="print">
+                    <a:blip r:embed="rId12" cstate="print">
                       <a:extLst>
                         <a:ext uri="{28A0092B-C50C-407E-A947-70E740481C1C}">
                           <a14:useLocalDpi xmlns:a14="http://schemas.microsoft.com/office/drawing/2010/main" val="0"/>
@@ -6564,6 +6689,7 @@
           <w:sz w:val="24"/>
           <w:szCs w:val="24"/>
         </w:rPr>
+        <w:lastRenderedPageBreak/>
         <w:t>Gym</w:t>
       </w:r>
       <w:r>
@@ -6629,7 +6755,7 @@
           <w:rFonts w:ascii="Times New Roman" w:eastAsia="宋体" w:hAnsi="Times New Roman" w:cs="Times New Roman" w:hint="eastAsia"/>
           <w:szCs w:val="21"/>
         </w:rPr>
-        <w:t>1</w:t>
+        <w:t>2</w:t>
       </w:r>
       <w:r>
         <w:rPr>
@@ -6711,7 +6837,6 @@
           <w:sz w:val="28"/>
           <w:szCs w:val="28"/>
         </w:rPr>
-        <w:lastRenderedPageBreak/>
         <w:t>4</w:t>
       </w:r>
       <w:r>
@@ -7025,7 +7150,16 @@
           <w:sz w:val="24"/>
           <w:szCs w:val="24"/>
         </w:rPr>
-        <w:t>在训练过程中，网络将通过反向传播算法优化，逐步调整权重和偏置，从而最小化分类误差。为了提高模型的稳定性和准确度，我会采用交叉验证技术，确保网络的表现不会因为过拟合或欠拟合而受到影响。最终目标是构建一个高效、可靠的步态分类规划器，能够基于机器人感知的本体数据准确判断当前地形类型，为机器人在复杂多变环境中的自适应行走提供有力支持。</w:t>
+        <w:t>在训练过程中，网络将通过反向传播算法优化，逐步调整权重和偏置，从而最小化分类误差。为了提高模型的稳定性和准确度，我会采用交叉验证技术，确保网络的表现不会因为过拟合或欠拟合而受到影响。最终目标是构建一个高效、可靠的步态分类规划器，能够基于机器人感知的本体数据准确判断当前地形类型，</w:t>
+      </w:r>
+      <w:r>
+        <w:rPr>
+          <w:rFonts w:ascii="宋体" w:eastAsia="宋体" w:hAnsi="宋体"/>
+          <w:sz w:val="24"/>
+          <w:szCs w:val="24"/>
+        </w:rPr>
+        <w:lastRenderedPageBreak/>
+        <w:t>为机器人在复杂多变环境中的自适应行走提供有力支持。</w:t>
       </w:r>
     </w:p>
     <w:p>
@@ -7150,16 +7284,7 @@
           <w:sz w:val="24"/>
           <w:szCs w:val="24"/>
         </w:rPr>
-        <w:t>实验过程中，将对步态的关键参数进行持续监控，包括步长、步速及姿态调整等，以确保机器人能</w:t>
-      </w:r>
-      <w:r>
-        <w:rPr>
-          <w:rFonts w:ascii="宋体" w:eastAsia="宋体" w:hAnsi="宋体"/>
-          <w:sz w:val="24"/>
-          <w:szCs w:val="24"/>
-        </w:rPr>
-        <w:lastRenderedPageBreak/>
-        <w:t>够实现稳定且高效的行走表现。此外，将记录机器人的平衡状态和行走效率，以评估训练算法的性能。</w:t>
+        <w:t>实验过程中，将对步态的关键参数进行持续监控，包括步长、步速及姿态调整等，以确保机器人能够实现稳定且高效的行走表现。此外，将记录机器人的平衡状态和行走效率，以评估训练算法的性能。</w:t>
       </w:r>
     </w:p>
     <w:p>
@@ -8456,7 +8581,6 @@
           <w:sz w:val="30"/>
           <w:szCs w:val="30"/>
         </w:rPr>
-        <w:lastRenderedPageBreak/>
         <w:t>参考文献</w:t>
       </w:r>
       <w:bookmarkEnd w:id="19"/>
@@ -8912,7 +9036,6 @@
         </w:rPr>
         <w:t xml:space="preserve">. </w:t>
       </w:r>
-      <w:proofErr w:type="spellStart"/>
       <w:r>
         <w:rPr>
           <w:rFonts w:ascii="Times New Roman" w:eastAsia="黑体" w:hAnsi="Times New Roman" w:cs="Times New Roman" w:hint="eastAsia"/>
@@ -8920,7 +9043,6 @@
         </w:rPr>
         <w:t>Polytool</w:t>
       </w:r>
-      <w:proofErr w:type="spellEnd"/>
       <w:r>
         <w:rPr>
           <w:rFonts w:ascii="Times New Roman" w:eastAsia="黑体" w:hAnsi="Times New Roman" w:cs="Times New Roman" w:hint="eastAsia"/>
@@ -9301,7 +9423,6 @@
         </w:rPr>
         <w:t xml:space="preserve"> </w:t>
       </w:r>
-      <w:proofErr w:type="spellStart"/>
       <w:r>
         <w:rPr>
           <w:rFonts w:ascii="Times New Roman" w:eastAsia="黑体" w:hAnsi="Times New Roman" w:cs="Times New Roman" w:hint="eastAsia"/>
@@ -9309,7 +9430,6 @@
         </w:rPr>
         <w:t>Focchi</w:t>
       </w:r>
-      <w:proofErr w:type="spellEnd"/>
       <w:r>
         <w:rPr>
           <w:rFonts w:ascii="Times New Roman" w:eastAsia="黑体" w:hAnsi="Times New Roman" w:cs="Times New Roman" w:hint="eastAsia"/>
@@ -9331,7 +9451,6 @@
         </w:rPr>
         <w:t xml:space="preserve"> </w:t>
       </w:r>
-      <w:proofErr w:type="spellStart"/>
       <w:r>
         <w:rPr>
           <w:rFonts w:ascii="Times New Roman" w:eastAsia="黑体" w:hAnsi="Times New Roman" w:cs="Times New Roman" w:hint="eastAsia"/>
@@ -9339,7 +9458,6 @@
         </w:rPr>
         <w:t>Orsolino</w:t>
       </w:r>
-      <w:proofErr w:type="spellEnd"/>
       <w:r>
         <w:rPr>
           <w:rFonts w:ascii="Times New Roman" w:eastAsia="黑体" w:hAnsi="Times New Roman" w:cs="Times New Roman" w:hint="eastAsia"/>
@@ -9361,7 +9479,6 @@
         </w:rPr>
         <w:t xml:space="preserve"> </w:t>
       </w:r>
-      <w:proofErr w:type="spellStart"/>
       <w:r>
         <w:rPr>
           <w:rFonts w:ascii="Times New Roman" w:eastAsia="黑体" w:hAnsi="Times New Roman" w:cs="Times New Roman" w:hint="eastAsia"/>
@@ -9369,7 +9486,6 @@
         </w:rPr>
         <w:t>Camurri</w:t>
       </w:r>
-      <w:proofErr w:type="spellEnd"/>
       <w:r>
         <w:rPr>
           <w:rFonts w:ascii="Times New Roman" w:eastAsia="黑体" w:hAnsi="Times New Roman" w:cs="Times New Roman" w:hint="eastAsia"/>
@@ -9391,7 +9507,6 @@
         </w:rPr>
         <w:t xml:space="preserve"> </w:t>
       </w:r>
-      <w:proofErr w:type="spellStart"/>
       <w:r>
         <w:rPr>
           <w:rFonts w:ascii="Times New Roman" w:eastAsia="黑体" w:hAnsi="Times New Roman" w:cs="Times New Roman" w:hint="eastAsia"/>
@@ -9399,7 +9514,6 @@
         </w:rPr>
         <w:t>Barasuol</w:t>
       </w:r>
-      <w:proofErr w:type="spellEnd"/>
       <w:r>
         <w:rPr>
           <w:rFonts w:ascii="Times New Roman" w:eastAsia="黑体" w:hAnsi="Times New Roman" w:cs="Times New Roman" w:hint="eastAsia"/>
@@ -9421,7 +9535,6 @@
         </w:rPr>
         <w:t xml:space="preserve"> </w:t>
       </w:r>
-      <w:proofErr w:type="spellStart"/>
       <w:r>
         <w:rPr>
           <w:rFonts w:ascii="Times New Roman" w:eastAsia="黑体" w:hAnsi="Times New Roman" w:cs="Times New Roman" w:hint="eastAsia"/>
@@ -9429,7 +9542,6 @@
         </w:rPr>
         <w:t>Mastalli</w:t>
       </w:r>
-      <w:proofErr w:type="spellEnd"/>
       <w:r>
         <w:rPr>
           <w:rFonts w:ascii="Times New Roman" w:eastAsia="黑体" w:hAnsi="Times New Roman" w:cs="Times New Roman" w:hint="eastAsia"/>
@@ -9507,7 +9619,6 @@
         </w:rPr>
         <w:t xml:space="preserve"> </w:t>
       </w:r>
-      <w:proofErr w:type="spellStart"/>
       <w:r>
         <w:rPr>
           <w:rFonts w:ascii="Times New Roman" w:eastAsia="黑体" w:hAnsi="Times New Roman" w:cs="Times New Roman" w:hint="eastAsia"/>
@@ -9515,7 +9626,6 @@
         </w:rPr>
         <w:t>Semini</w:t>
       </w:r>
-      <w:proofErr w:type="spellEnd"/>
       <w:r>
         <w:rPr>
           <w:rFonts w:ascii="Times New Roman" w:eastAsia="黑体" w:hAnsi="Times New Roman" w:cs="Times New Roman" w:hint="eastAsia"/>
@@ -9957,7 +10067,6 @@
         </w:rPr>
         <w:t xml:space="preserve">. </w:t>
       </w:r>
-      <w:proofErr w:type="spellStart"/>
       <w:r>
         <w:rPr>
           <w:rFonts w:ascii="Times New Roman" w:eastAsia="黑体" w:hAnsi="Times New Roman" w:cs="Times New Roman" w:hint="eastAsia"/>
@@ -9965,7 +10074,6 @@
         </w:rPr>
         <w:t>doi</w:t>
       </w:r>
-      <w:proofErr w:type="spellEnd"/>
       <w:r>
         <w:rPr>
           <w:rFonts w:ascii="Times New Roman" w:eastAsia="黑体" w:hAnsi="Times New Roman" w:cs="Times New Roman" w:hint="eastAsia"/>
@@ -10460,7 +10568,6 @@
         </w:rPr>
         <w:t xml:space="preserve">. </w:t>
       </w:r>
-      <w:proofErr w:type="spellStart"/>
       <w:r>
         <w:rPr>
           <w:rFonts w:ascii="Times New Roman" w:eastAsia="黑体" w:hAnsi="Times New Roman" w:cs="Times New Roman" w:hint="eastAsia"/>
@@ -10468,7 +10575,6 @@
         </w:rPr>
         <w:t>Hereid</w:t>
       </w:r>
-      <w:proofErr w:type="spellEnd"/>
       <w:r>
         <w:rPr>
           <w:rFonts w:ascii="Times New Roman" w:eastAsia="黑体" w:hAnsi="Times New Roman" w:cs="Times New Roman" w:hint="eastAsia"/>
@@ -10651,7 +10757,6 @@
         </w:rPr>
         <w:t xml:space="preserve"> </w:t>
       </w:r>
-      <w:proofErr w:type="spellStart"/>
       <w:r>
         <w:rPr>
           <w:rFonts w:ascii="Times New Roman" w:eastAsia="黑体" w:hAnsi="Times New Roman" w:cs="Times New Roman" w:hint="eastAsia"/>
@@ -10659,7 +10764,6 @@
         </w:rPr>
         <w:t>cassie</w:t>
       </w:r>
-      <w:proofErr w:type="spellEnd"/>
       <w:r>
         <w:rPr>
           <w:rFonts w:ascii="Times New Roman" w:eastAsia="黑体" w:hAnsi="Times New Roman" w:cs="Times New Roman" w:hint="eastAsia"/>
@@ -11054,7 +11158,6 @@
         </w:rPr>
         <w:t xml:space="preserve">. </w:t>
       </w:r>
-      <w:proofErr w:type="spellStart"/>
       <w:r>
         <w:rPr>
           <w:rFonts w:ascii="Times New Roman" w:eastAsia="黑体" w:hAnsi="Times New Roman" w:cs="Times New Roman" w:hint="eastAsia"/>
@@ -11062,7 +11165,6 @@
         </w:rPr>
         <w:t>Abbeel</w:t>
       </w:r>
-      <w:proofErr w:type="spellEnd"/>
       <w:r>
         <w:rPr>
           <w:rFonts w:ascii="Times New Roman" w:eastAsia="黑体" w:hAnsi="Times New Roman" w:cs="Times New Roman" w:hint="eastAsia"/>
@@ -11112,7 +11214,6 @@
         </w:rPr>
         <w:t xml:space="preserve">. </w:t>
       </w:r>
-      <w:proofErr w:type="spellStart"/>
       <w:r>
         <w:rPr>
           <w:rFonts w:ascii="Times New Roman" w:eastAsia="黑体" w:hAnsi="Times New Roman" w:cs="Times New Roman" w:hint="eastAsia"/>
@@ -11120,7 +11221,6 @@
         </w:rPr>
         <w:t>Berseth</w:t>
       </w:r>
-      <w:proofErr w:type="spellEnd"/>
       <w:r>
         <w:rPr>
           <w:rFonts w:ascii="Times New Roman" w:eastAsia="黑体" w:hAnsi="Times New Roman" w:cs="Times New Roman" w:hint="eastAsia"/>
@@ -11331,7 +11431,6 @@
         </w:rPr>
         <w:t xml:space="preserve"> </w:t>
       </w:r>
-      <w:proofErr w:type="spellStart"/>
       <w:r>
         <w:rPr>
           <w:rFonts w:ascii="Times New Roman" w:eastAsia="黑体" w:hAnsi="Times New Roman" w:cs="Times New Roman" w:hint="eastAsia"/>
@@ -11339,7 +11438,6 @@
         </w:rPr>
         <w:t>arXiv</w:t>
       </w:r>
-      <w:proofErr w:type="spellEnd"/>
       <w:r>
         <w:rPr>
           <w:rFonts w:ascii="Times New Roman" w:eastAsia="黑体" w:hAnsi="Times New Roman" w:cs="Times New Roman" w:hint="eastAsia"/>
@@ -11552,7 +11650,6 @@
         </w:rPr>
         <w:t xml:space="preserve">. </w:t>
       </w:r>
-      <w:proofErr w:type="spellStart"/>
       <w:r>
         <w:rPr>
           <w:rFonts w:ascii="Times New Roman" w:eastAsia="黑体" w:hAnsi="Times New Roman" w:cs="Times New Roman" w:hint="eastAsia"/>
@@ -11560,7 +11657,6 @@
         </w:rPr>
         <w:t>Abbeel</w:t>
       </w:r>
-      <w:proofErr w:type="spellEnd"/>
       <w:r>
         <w:rPr>
           <w:rFonts w:ascii="Times New Roman" w:eastAsia="黑体" w:hAnsi="Times New Roman" w:cs="Times New Roman" w:hint="eastAsia"/>
@@ -11610,7 +11706,6 @@
         </w:rPr>
         <w:t xml:space="preserve">. </w:t>
       </w:r>
-      <w:proofErr w:type="spellStart"/>
       <w:r>
         <w:rPr>
           <w:rFonts w:ascii="Times New Roman" w:eastAsia="黑体" w:hAnsi="Times New Roman" w:cs="Times New Roman" w:hint="eastAsia"/>
@@ -11618,7 +11713,6 @@
         </w:rPr>
         <w:t>Berseth</w:t>
       </w:r>
-      <w:proofErr w:type="spellEnd"/>
       <w:r>
         <w:rPr>
           <w:rFonts w:ascii="Times New Roman" w:eastAsia="黑体" w:hAnsi="Times New Roman" w:cs="Times New Roman" w:hint="eastAsia"/>
@@ -11969,7 +12063,6 @@
         </w:rPr>
         <w:t>’</w:t>
       </w:r>
-      <w:proofErr w:type="spellStart"/>
       <w:r>
         <w:rPr>
           <w:rFonts w:ascii="Times New Roman" w:eastAsia="黑体" w:hAnsi="Times New Roman" w:cs="Times New Roman" w:hint="eastAsia"/>
@@ -11977,7 +12070,6 @@
         </w:rPr>
         <w:t>an</w:t>
       </w:r>
-      <w:proofErr w:type="spellEnd"/>
       <w:r>
         <w:rPr>
           <w:rFonts w:ascii="Times New Roman" w:eastAsia="黑体" w:hAnsi="Times New Roman" w:cs="Times New Roman" w:hint="eastAsia"/>
@@ -12309,7 +12401,6 @@
         </w:rPr>
         <w:t xml:space="preserve"> </w:t>
       </w:r>
-      <w:proofErr w:type="spellStart"/>
       <w:r>
         <w:rPr>
           <w:rFonts w:ascii="Times New Roman" w:eastAsia="黑体" w:hAnsi="Times New Roman" w:cs="Times New Roman" w:hint="eastAsia"/>
@@ -12317,7 +12408,6 @@
         </w:rPr>
         <w:t>Automatica</w:t>
       </w:r>
-      <w:proofErr w:type="spellEnd"/>
       <w:r>
         <w:rPr>
           <w:rFonts w:ascii="Times New Roman" w:eastAsia="黑体" w:hAnsi="Times New Roman" w:cs="Times New Roman" w:hint="eastAsia"/>
@@ -12682,6 +12772,7 @@
           <w:rFonts w:ascii="Times New Roman" w:eastAsia="黑体" w:hAnsi="Times New Roman" w:cs="Times New Roman" w:hint="eastAsia"/>
           <w:szCs w:val="21"/>
         </w:rPr>
+        <w:lastRenderedPageBreak/>
         <w:t>parallel</w:t>
       </w:r>
       <w:r>
@@ -12994,7 +13085,6 @@
         </w:rPr>
         <w:t xml:space="preserve">. </w:t>
       </w:r>
-      <w:proofErr w:type="spellStart"/>
       <w:r>
         <w:rPr>
           <w:rFonts w:ascii="Times New Roman" w:eastAsia="黑体" w:hAnsi="Times New Roman" w:cs="Times New Roman" w:hint="eastAsia"/>
@@ -13002,7 +13092,6 @@
         </w:rPr>
         <w:t>Abbeel</w:t>
       </w:r>
-      <w:proofErr w:type="spellEnd"/>
       <w:r>
         <w:rPr>
           <w:rFonts w:ascii="Times New Roman" w:eastAsia="黑体" w:hAnsi="Times New Roman" w:cs="Times New Roman" w:hint="eastAsia"/>
@@ -13052,7 +13141,6 @@
         </w:rPr>
         <w:t xml:space="preserve">. </w:t>
       </w:r>
-      <w:proofErr w:type="spellStart"/>
       <w:r>
         <w:rPr>
           <w:rFonts w:ascii="Times New Roman" w:eastAsia="黑体" w:hAnsi="Times New Roman" w:cs="Times New Roman" w:hint="eastAsia"/>
@@ -13060,7 +13148,6 @@
         </w:rPr>
         <w:t>Berseth</w:t>
       </w:r>
-      <w:proofErr w:type="spellEnd"/>
       <w:r>
         <w:rPr>
           <w:rFonts w:ascii="Times New Roman" w:eastAsia="黑体" w:hAnsi="Times New Roman" w:cs="Times New Roman" w:hint="eastAsia"/>
@@ -13488,7 +13575,6 @@
           <w:rFonts w:ascii="Times New Roman" w:eastAsia="黑体" w:hAnsi="Times New Roman" w:cs="Times New Roman" w:hint="eastAsia"/>
           <w:szCs w:val="21"/>
         </w:rPr>
-        <w:lastRenderedPageBreak/>
         <w:t>application</w:t>
       </w:r>
       <w:r>
@@ -14869,7 +14955,6 @@
         </w:rPr>
         <w:t xml:space="preserve">. </w:t>
       </w:r>
-      <w:proofErr w:type="spellStart"/>
       <w:r>
         <w:rPr>
           <w:rFonts w:ascii="Times New Roman" w:eastAsia="黑体" w:hAnsi="Times New Roman" w:cs="Times New Roman" w:hint="eastAsia"/>
@@ -14877,7 +14962,6 @@
         </w:rPr>
         <w:t>Chignoli</w:t>
       </w:r>
-      <w:proofErr w:type="spellEnd"/>
       <w:r>
         <w:rPr>
           <w:rFonts w:ascii="Times New Roman" w:eastAsia="黑体" w:hAnsi="Times New Roman" w:cs="Times New Roman" w:hint="eastAsia"/>
@@ -15440,7 +15524,6 @@
         </w:rPr>
         <w:t xml:space="preserve">. </w:t>
       </w:r>
-      <w:proofErr w:type="spellStart"/>
       <w:r>
         <w:rPr>
           <w:rFonts w:ascii="Times New Roman" w:eastAsia="黑体" w:hAnsi="Times New Roman" w:cs="Times New Roman" w:hint="eastAsia"/>
@@ -15448,7 +15531,6 @@
         </w:rPr>
         <w:t>Kuindersma</w:t>
       </w:r>
-      <w:proofErr w:type="spellEnd"/>
       <w:r>
         <w:rPr>
           <w:rFonts w:ascii="Times New Roman" w:eastAsia="黑体" w:hAnsi="Times New Roman" w:cs="Times New Roman" w:hint="eastAsia"/>
@@ -15680,7 +15762,6 @@
         </w:rPr>
         <w:t xml:space="preserve">. </w:t>
       </w:r>
-      <w:proofErr w:type="spellStart"/>
       <w:r>
         <w:rPr>
           <w:rFonts w:ascii="Times New Roman" w:eastAsia="黑体" w:hAnsi="Times New Roman" w:cs="Times New Roman" w:hint="eastAsia"/>
@@ -15688,7 +15769,6 @@
         </w:rPr>
         <w:t>Tedrake</w:t>
       </w:r>
-      <w:proofErr w:type="spellEnd"/>
       <w:r>
         <w:rPr>
           <w:rFonts w:ascii="Times New Roman" w:eastAsia="黑体" w:hAnsi="Times New Roman" w:cs="Times New Roman" w:hint="eastAsia"/>
@@ -16941,7 +17021,6 @@
         </w:rPr>
         <w:t xml:space="preserve">. </w:t>
       </w:r>
-      <w:proofErr w:type="spellStart"/>
       <w:r>
         <w:rPr>
           <w:rFonts w:ascii="Times New Roman" w:eastAsia="黑体" w:hAnsi="Times New Roman" w:cs="Times New Roman" w:hint="eastAsia"/>
@@ -16949,7 +17028,6 @@
         </w:rPr>
         <w:t>Escande</w:t>
       </w:r>
-      <w:proofErr w:type="spellEnd"/>
       <w:r>
         <w:rPr>
           <w:rFonts w:ascii="Times New Roman" w:eastAsia="黑体" w:hAnsi="Times New Roman" w:cs="Times New Roman" w:hint="eastAsia"/>
@@ -17435,7 +17513,6 @@
         </w:rPr>
         <w:t xml:space="preserve">. </w:t>
       </w:r>
-      <w:proofErr w:type="spellStart"/>
       <w:r>
         <w:rPr>
           <w:rFonts w:ascii="Times New Roman" w:eastAsia="黑体" w:hAnsi="Times New Roman" w:cs="Times New Roman" w:hint="eastAsia"/>
@@ -17443,7 +17520,6 @@
         </w:rPr>
         <w:t>Kanehiro</w:t>
       </w:r>
-      <w:proofErr w:type="spellEnd"/>
       <w:r>
         <w:rPr>
           <w:rFonts w:ascii="Times New Roman" w:eastAsia="黑体" w:hAnsi="Times New Roman" w:cs="Times New Roman" w:hint="eastAsia"/>
@@ -17535,7 +17611,6 @@
         </w:rPr>
         <w:t xml:space="preserve">. </w:t>
       </w:r>
-      <w:proofErr w:type="spellStart"/>
       <w:r>
         <w:rPr>
           <w:rFonts w:ascii="Times New Roman" w:eastAsia="黑体" w:hAnsi="Times New Roman" w:cs="Times New Roman" w:hint="eastAsia"/>
@@ -17543,7 +17618,6 @@
         </w:rPr>
         <w:t>Hirukawa</w:t>
       </w:r>
-      <w:proofErr w:type="spellEnd"/>
       <w:r>
         <w:rPr>
           <w:rFonts w:ascii="Times New Roman" w:eastAsia="黑体" w:hAnsi="Times New Roman" w:cs="Times New Roman" w:hint="eastAsia"/>
@@ -18041,6 +18115,7 @@
           <w:rFonts w:ascii="Times New Roman" w:eastAsia="黑体" w:hAnsi="Times New Roman" w:cs="Times New Roman" w:hint="eastAsia"/>
           <w:szCs w:val="21"/>
         </w:rPr>
+        <w:lastRenderedPageBreak/>
         <w:t>[</w:t>
       </w:r>
       <w:r>
@@ -18099,7 +18174,6 @@
         </w:rPr>
         <w:t xml:space="preserve">. </w:t>
       </w:r>
-      <w:proofErr w:type="spellStart"/>
       <w:r>
         <w:rPr>
           <w:rFonts w:ascii="Times New Roman" w:eastAsia="黑体" w:hAnsi="Times New Roman" w:cs="Times New Roman" w:hint="eastAsia"/>
@@ -18107,7 +18181,6 @@
         </w:rPr>
         <w:t>Morisawa</w:t>
       </w:r>
-      <w:proofErr w:type="spellEnd"/>
       <w:r>
         <w:rPr>
           <w:rFonts w:ascii="Times New Roman" w:eastAsia="黑体" w:hAnsi="Times New Roman" w:cs="Times New Roman" w:hint="eastAsia"/>
@@ -18241,7 +18314,6 @@
         </w:rPr>
         <w:t xml:space="preserve">. </w:t>
       </w:r>
-      <w:proofErr w:type="spellStart"/>
       <w:r>
         <w:rPr>
           <w:rFonts w:ascii="Times New Roman" w:eastAsia="黑体" w:hAnsi="Times New Roman" w:cs="Times New Roman" w:hint="eastAsia"/>
@@ -18249,7 +18321,6 @@
         </w:rPr>
         <w:t>Kanehiro</w:t>
       </w:r>
-      <w:proofErr w:type="spellEnd"/>
       <w:r>
         <w:rPr>
           <w:rFonts w:ascii="Times New Roman" w:eastAsia="黑体" w:hAnsi="Times New Roman" w:cs="Times New Roman" w:hint="eastAsia"/>
@@ -18721,7 +18792,6 @@
         </w:rPr>
         <w:t xml:space="preserve">. </w:t>
       </w:r>
-      <w:proofErr w:type="spellStart"/>
       <w:r>
         <w:rPr>
           <w:rFonts w:ascii="Times New Roman" w:eastAsia="黑体" w:hAnsi="Times New Roman" w:cs="Times New Roman" w:hint="eastAsia"/>
@@ -18729,7 +18799,6 @@
         </w:rPr>
         <w:t>Kanehiro</w:t>
       </w:r>
-      <w:proofErr w:type="spellEnd"/>
       <w:r>
         <w:rPr>
           <w:rFonts w:ascii="Times New Roman" w:eastAsia="黑体" w:hAnsi="Times New Roman" w:cs="Times New Roman" w:hint="eastAsia"/>
@@ -18877,7 +18946,6 @@
         </w:rPr>
         <w:t xml:space="preserve">. </w:t>
       </w:r>
-      <w:proofErr w:type="spellStart"/>
       <w:r>
         <w:rPr>
           <w:rFonts w:ascii="Times New Roman" w:eastAsia="黑体" w:hAnsi="Times New Roman" w:cs="Times New Roman" w:hint="eastAsia"/>
@@ -18885,7 +18953,6 @@
         </w:rPr>
         <w:t>Hirukawa</w:t>
       </w:r>
-      <w:proofErr w:type="spellEnd"/>
       <w:r>
         <w:rPr>
           <w:rFonts w:ascii="Times New Roman" w:eastAsia="黑体" w:hAnsi="Times New Roman" w:cs="Times New Roman" w:hint="eastAsia"/>
@@ -18912,7 +18979,6 @@
           <w:rFonts w:ascii="Times New Roman" w:eastAsia="黑体" w:hAnsi="Times New Roman" w:cs="Times New Roman" w:hint="eastAsia"/>
           <w:szCs w:val="21"/>
         </w:rPr>
-        <w:lastRenderedPageBreak/>
         <w:t>walking</w:t>
       </w:r>
       <w:r>
@@ -19386,7 +19452,6 @@
         </w:rPr>
         <w:t xml:space="preserve">. </w:t>
       </w:r>
-      <w:proofErr w:type="spellStart"/>
       <w:r>
         <w:rPr>
           <w:rFonts w:ascii="Times New Roman" w:eastAsia="黑体" w:hAnsi="Times New Roman" w:cs="Times New Roman" w:hint="eastAsia"/>
@@ -19394,7 +19459,6 @@
         </w:rPr>
         <w:t>Yoshiike</w:t>
       </w:r>
-      <w:proofErr w:type="spellEnd"/>
       <w:r>
         <w:rPr>
           <w:rFonts w:ascii="Times New Roman" w:eastAsia="黑体" w:hAnsi="Times New Roman" w:cs="Times New Roman" w:hint="eastAsia"/>
@@ -19430,7 +19494,6 @@
         </w:rPr>
         <w:t xml:space="preserve">. </w:t>
       </w:r>
-      <w:proofErr w:type="spellStart"/>
       <w:r>
         <w:rPr>
           <w:rFonts w:ascii="Times New Roman" w:eastAsia="黑体" w:hAnsi="Times New Roman" w:cs="Times New Roman" w:hint="eastAsia"/>
@@ -19438,7 +19501,6 @@
         </w:rPr>
         <w:t>Shirokura</w:t>
       </w:r>
-      <w:proofErr w:type="spellEnd"/>
       <w:r>
         <w:rPr>
           <w:rFonts w:ascii="Times New Roman" w:eastAsia="黑体" w:hAnsi="Times New Roman" w:cs="Times New Roman" w:hint="eastAsia"/>
@@ -21104,7 +21166,6 @@
         </w:rPr>
         <w:t xml:space="preserve"> </w:t>
       </w:r>
-      <w:proofErr w:type="gramStart"/>
       <w:r>
         <w:rPr>
           <w:rFonts w:ascii="Times New Roman" w:eastAsia="黑体" w:hAnsi="Times New Roman" w:cs="Times New Roman" w:hint="eastAsia"/>
@@ -21119,7 +21180,6 @@
         </w:rPr>
         <w:t>(</w:t>
       </w:r>
-      <w:proofErr w:type="gramEnd"/>
       <w:r>
         <w:rPr>
           <w:rFonts w:ascii="Times New Roman" w:eastAsia="黑体" w:hAnsi="Times New Roman" w:cs="Times New Roman" w:hint="eastAsia"/>
@@ -22090,7 +22150,6 @@
         </w:rPr>
         <w:t xml:space="preserve">. </w:t>
       </w:r>
-      <w:proofErr w:type="spellStart"/>
       <w:r>
         <w:rPr>
           <w:rFonts w:ascii="Times New Roman" w:eastAsia="黑体" w:hAnsi="Times New Roman" w:cs="Times New Roman" w:hint="eastAsia"/>
@@ -22098,7 +22157,6 @@
         </w:rPr>
         <w:t>Bellicoso</w:t>
       </w:r>
-      <w:proofErr w:type="spellEnd"/>
       <w:r>
         <w:rPr>
           <w:rFonts w:ascii="Times New Roman" w:eastAsia="黑体" w:hAnsi="Times New Roman" w:cs="Times New Roman" w:hint="eastAsia"/>
@@ -22120,7 +22178,6 @@
         </w:rPr>
         <w:t xml:space="preserve">. </w:t>
       </w:r>
-      <w:proofErr w:type="spellStart"/>
       <w:r>
         <w:rPr>
           <w:rFonts w:ascii="Times New Roman" w:eastAsia="黑体" w:hAnsi="Times New Roman" w:cs="Times New Roman" w:hint="eastAsia"/>
@@ -22128,7 +22185,6 @@
         </w:rPr>
         <w:t>Jenelten</w:t>
       </w:r>
-      <w:proofErr w:type="spellEnd"/>
       <w:r>
         <w:rPr>
           <w:rFonts w:ascii="Times New Roman" w:eastAsia="黑体" w:hAnsi="Times New Roman" w:cs="Times New Roman" w:hint="eastAsia"/>
@@ -23204,7 +23260,6 @@
         </w:rPr>
         <w:t xml:space="preserve">. </w:t>
       </w:r>
-      <w:proofErr w:type="spellStart"/>
       <w:r>
         <w:rPr>
           <w:rFonts w:ascii="Times New Roman" w:eastAsia="黑体" w:hAnsi="Times New Roman" w:cs="Times New Roman" w:hint="eastAsia"/>
@@ -23212,7 +23267,6 @@
         </w:rPr>
         <w:t>Benouezdou</w:t>
       </w:r>
-      <w:proofErr w:type="spellEnd"/>
       <w:r>
         <w:rPr>
           <w:rFonts w:ascii="Times New Roman" w:eastAsia="黑体" w:hAnsi="Times New Roman" w:cs="Times New Roman" w:hint="eastAsia"/>
@@ -23542,6 +23596,7 @@
           <w:rFonts w:ascii="Times New Roman" w:eastAsia="黑体" w:hAnsi="Times New Roman" w:cs="Times New Roman" w:hint="eastAsia"/>
           <w:szCs w:val="21"/>
         </w:rPr>
+        <w:lastRenderedPageBreak/>
         <w:t>[</w:t>
       </w:r>
       <w:r>
@@ -24274,7 +24329,6 @@
         </w:rPr>
         <w:t>," *</w:t>
       </w:r>
-      <w:proofErr w:type="spellStart"/>
       <w:r>
         <w:rPr>
           <w:rFonts w:ascii="Times New Roman" w:eastAsia="黑体" w:hAnsi="Times New Roman" w:cs="Times New Roman" w:hint="eastAsia"/>
@@ -24282,7 +24336,6 @@
         </w:rPr>
         <w:t>Robotica</w:t>
       </w:r>
-      <w:proofErr w:type="spellEnd"/>
       <w:r>
         <w:rPr>
           <w:rFonts w:ascii="Times New Roman" w:eastAsia="黑体" w:hAnsi="Times New Roman" w:cs="Times New Roman" w:hint="eastAsia"/>
@@ -24661,7 +24714,6 @@
           <w:rFonts w:ascii="Times New Roman" w:eastAsia="黑体" w:hAnsi="Times New Roman" w:cs="Times New Roman" w:hint="eastAsia"/>
           <w:szCs w:val="21"/>
         </w:rPr>
-        <w:lastRenderedPageBreak/>
         <w:t>architecture</w:t>
       </w:r>
       <w:r>
@@ -25107,7 +25159,6 @@
         </w:rPr>
         <w:t>," *</w:t>
       </w:r>
-      <w:proofErr w:type="spellStart"/>
       <w:r>
         <w:rPr>
           <w:rFonts w:ascii="Times New Roman" w:eastAsia="黑体" w:hAnsi="Times New Roman" w:cs="Times New Roman" w:hint="eastAsia"/>
@@ -25115,7 +25166,6 @@
         </w:rPr>
         <w:t>arXiv</w:t>
       </w:r>
-      <w:proofErr w:type="spellEnd"/>
       <w:r>
         <w:rPr>
           <w:rFonts w:ascii="Times New Roman" w:eastAsia="黑体" w:hAnsi="Times New Roman" w:cs="Times New Roman" w:hint="eastAsia"/>
@@ -25279,7 +25329,6 @@
         </w:rPr>
         <w:t xml:space="preserve">," </w:t>
       </w:r>
-      <w:proofErr w:type="gramStart"/>
       <w:r>
         <w:rPr>
           <w:rFonts w:ascii="Times New Roman" w:eastAsia="黑体" w:hAnsi="Times New Roman" w:cs="Times New Roman" w:hint="eastAsia"/>
@@ -25301,7 +25350,6 @@
         </w:rPr>
         <w:t>[</w:t>
       </w:r>
-      <w:proofErr w:type="gramEnd"/>
       <w:r>
         <w:rPr>
           <w:rFonts w:ascii="Times New Roman" w:eastAsia="黑体" w:hAnsi="Times New Roman" w:cs="Times New Roman" w:hint="eastAsia"/>
@@ -25330,7 +25378,7 @@
         </w:rPr>
         <w:t xml:space="preserve">: </w:t>
       </w:r>
-      <w:hyperlink r:id="rId9" w:history="1">
+      <w:hyperlink r:id="rId13" w:history="1">
         <w:r>
           <w:rPr>
             <w:rStyle w:val="a4"/>
@@ -25443,7 +25491,6 @@
         </w:rPr>
         <w:t>/?</w:t>
       </w:r>
-      <w:proofErr w:type="spellStart"/>
       <w:r>
         <w:rPr>
           <w:rFonts w:ascii="Times New Roman" w:eastAsia="黑体" w:hAnsi="Times New Roman" w:cs="Times New Roman" w:hint="eastAsia"/>
@@ -25451,7 +25498,6 @@
         </w:rPr>
         <w:t>vd</w:t>
       </w:r>
-      <w:proofErr w:type="spellEnd"/>
       <w:r>
         <w:rPr>
           <w:rFonts w:ascii="Times New Roman" w:eastAsia="黑体" w:hAnsi="Times New Roman" w:cs="Times New Roman" w:hint="eastAsia"/>
@@ -26058,7 +26104,6 @@
         </w:rPr>
         <w:t>á</w:t>
       </w:r>
-      <w:proofErr w:type="spellStart"/>
       <w:r>
         <w:rPr>
           <w:rFonts w:ascii="Times New Roman" w:eastAsia="黑体" w:hAnsi="Times New Roman" w:cs="Times New Roman" w:hint="eastAsia"/>
@@ -26066,7 +26111,6 @@
         </w:rPr>
         <w:t>ximo</w:t>
       </w:r>
-      <w:proofErr w:type="spellEnd"/>
       <w:r>
         <w:rPr>
           <w:rFonts w:ascii="Times New Roman" w:eastAsia="黑体" w:hAnsi="Times New Roman" w:cs="Times New Roman" w:hint="eastAsia"/>
@@ -27858,7 +27902,6 @@
         </w:rPr>
         <w:t>," *</w:t>
       </w:r>
-      <w:proofErr w:type="spellStart"/>
       <w:r>
         <w:rPr>
           <w:rFonts w:ascii="Times New Roman" w:eastAsia="黑体" w:hAnsi="Times New Roman" w:cs="Times New Roman" w:hint="eastAsia"/>
@@ -27866,7 +27909,6 @@
         </w:rPr>
         <w:t>arXiv</w:t>
       </w:r>
-      <w:proofErr w:type="spellEnd"/>
       <w:r>
         <w:rPr>
           <w:rFonts w:ascii="Times New Roman" w:eastAsia="黑体" w:hAnsi="Times New Roman" w:cs="Times New Roman" w:hint="eastAsia"/>
@@ -27995,7 +28037,6 @@
         </w:rPr>
         <w:t xml:space="preserve">, </w:t>
       </w:r>
-      <w:proofErr w:type="spellStart"/>
       <w:r>
         <w:rPr>
           <w:rFonts w:ascii="Times New Roman" w:eastAsia="黑体" w:hAnsi="Times New Roman" w:cs="Times New Roman"/>
@@ -28003,7 +28044,6 @@
         </w:rPr>
         <w:t>Iagnemma</w:t>
       </w:r>
-      <w:proofErr w:type="spellEnd"/>
       <w:r>
         <w:rPr>
           <w:rFonts w:ascii="Times New Roman" w:eastAsia="黑体" w:hAnsi="Times New Roman" w:cs="Times New Roman"/>
@@ -28081,7 +28121,6 @@
         </w:rPr>
         <w:t xml:space="preserve"> </w:t>
       </w:r>
-      <w:proofErr w:type="spellStart"/>
       <w:r>
         <w:rPr>
           <w:rFonts w:ascii="Times New Roman" w:eastAsia="黑体" w:hAnsi="Times New Roman" w:cs="Times New Roman"/>
@@ -28089,7 +28128,6 @@
         </w:rPr>
         <w:t>clas</w:t>
       </w:r>
-      <w:proofErr w:type="spellEnd"/>
       <w:r>
         <w:rPr>
           <w:rFonts w:ascii="Times New Roman" w:eastAsia="黑体" w:hAnsi="Times New Roman" w:cs="Times New Roman"/>
@@ -28097,7 +28135,6 @@
         </w:rPr>
         <w:t xml:space="preserve"> </w:t>
       </w:r>
-      <w:proofErr w:type="spellStart"/>
       <w:r>
         <w:rPr>
           <w:rFonts w:ascii="Times New Roman" w:eastAsia="黑体" w:hAnsi="Times New Roman" w:cs="Times New Roman"/>
@@ -28105,7 +28142,6 @@
         </w:rPr>
         <w:t>sification</w:t>
       </w:r>
-      <w:proofErr w:type="spellEnd"/>
       <w:r>
         <w:rPr>
           <w:rFonts w:ascii="Times New Roman" w:eastAsia="黑体" w:hAnsi="Times New Roman" w:cs="Times New Roman"/>
@@ -28267,7 +28303,7 @@
         </w:rPr>
         <w:t xml:space="preserve">. </w:t>
       </w:r>
-      <w:hyperlink r:id="rId10" w:history="1">
+      <w:hyperlink r:id="rId14" w:history="1">
         <w:r>
           <w:rPr>
             <w:rStyle w:val="a4"/>
@@ -28776,7 +28812,6 @@
         </w:rPr>
         <w:t xml:space="preserve">:// </w:t>
       </w:r>
-      <w:proofErr w:type="spellStart"/>
       <w:r>
         <w:rPr>
           <w:rFonts w:ascii="Times New Roman" w:eastAsia="黑体" w:hAnsi="Times New Roman" w:cs="Times New Roman" w:hint="eastAsia"/>
@@ -28784,7 +28819,6 @@
         </w:rPr>
         <w:t>doi</w:t>
       </w:r>
-      <w:proofErr w:type="spellEnd"/>
       <w:r>
         <w:rPr>
           <w:rFonts w:ascii="Times New Roman" w:eastAsia="黑体" w:hAnsi="Times New Roman" w:cs="Times New Roman" w:hint="eastAsia"/>
@@ -28897,6 +28931,7 @@
           <w:rFonts w:ascii="Times New Roman" w:eastAsia="黑体" w:hAnsi="Times New Roman" w:cs="Times New Roman" w:hint="eastAsia"/>
           <w:szCs w:val="21"/>
         </w:rPr>
+        <w:lastRenderedPageBreak/>
         <w:t>[42]</w:t>
       </w:r>
       <w:r>
@@ -29398,7 +29433,6 @@
         </w:rPr>
         <w:t xml:space="preserve"> </w:t>
       </w:r>
-      <w:proofErr w:type="gramStart"/>
       <w:r>
         <w:rPr>
           <w:rFonts w:ascii="Times New Roman" w:eastAsia="黑体" w:hAnsi="Times New Roman" w:cs="Times New Roman" w:hint="eastAsia"/>
@@ -29420,7 +29454,6 @@
         </w:rPr>
         <w:t>based</w:t>
       </w:r>
-      <w:proofErr w:type="gramEnd"/>
       <w:r>
         <w:rPr>
           <w:rFonts w:ascii="Times New Roman" w:eastAsia="黑体" w:hAnsi="Times New Roman" w:cs="Times New Roman" w:hint="eastAsia"/>
@@ -29610,7 +29643,6 @@
         </w:rPr>
         <w:t xml:space="preserve">:// </w:t>
       </w:r>
-      <w:proofErr w:type="spellStart"/>
       <w:r>
         <w:rPr>
           <w:rFonts w:ascii="Times New Roman" w:eastAsia="黑体" w:hAnsi="Times New Roman" w:cs="Times New Roman" w:hint="eastAsia"/>
@@ -29618,7 +29650,6 @@
         </w:rPr>
         <w:t>doi</w:t>
       </w:r>
-      <w:proofErr w:type="spellEnd"/>
       <w:r>
         <w:rPr>
           <w:rFonts w:ascii="Times New Roman" w:eastAsia="黑体" w:hAnsi="Times New Roman" w:cs="Times New Roman" w:hint="eastAsia"/>
@@ -29689,7 +29720,6 @@
           <w:rFonts w:ascii="Times New Roman" w:eastAsia="黑体" w:hAnsi="Times New Roman" w:cs="Times New Roman" w:hint="eastAsia"/>
           <w:szCs w:val="21"/>
         </w:rPr>
-        <w:lastRenderedPageBreak/>
         <w:t>[44]</w:t>
       </w:r>
       <w:r>
@@ -29951,7 +29981,6 @@
         </w:rPr>
         <w:t xml:space="preserve"> </w:t>
       </w:r>
-      <w:proofErr w:type="spellStart"/>
       <w:r>
         <w:rPr>
           <w:rFonts w:ascii="Times New Roman" w:eastAsia="黑体" w:hAnsi="Times New Roman" w:cs="Times New Roman" w:hint="eastAsia"/>
@@ -29959,7 +29988,6 @@
         </w:rPr>
         <w:t>Intell</w:t>
       </w:r>
-      <w:proofErr w:type="spellEnd"/>
       <w:r>
         <w:rPr>
           <w:rFonts w:ascii="Times New Roman" w:eastAsia="黑体" w:hAnsi="Times New Roman" w:cs="Times New Roman" w:hint="eastAsia"/>
@@ -30023,7 +30051,6 @@
         </w:rPr>
         <w:t xml:space="preserve">:// </w:t>
       </w:r>
-      <w:proofErr w:type="spellStart"/>
       <w:r>
         <w:rPr>
           <w:rFonts w:ascii="Times New Roman" w:eastAsia="黑体" w:hAnsi="Times New Roman" w:cs="Times New Roman" w:hint="eastAsia"/>
@@ -30031,7 +30058,6 @@
         </w:rPr>
         <w:t>doi</w:t>
       </w:r>
-      <w:proofErr w:type="spellEnd"/>
       <w:r>
         <w:rPr>
           <w:rFonts w:ascii="Times New Roman" w:eastAsia="黑体" w:hAnsi="Times New Roman" w:cs="Times New Roman" w:hint="eastAsia"/>
@@ -30405,7 +30431,6 @@
         </w:rPr>
         <w:t>." </w:t>
       </w:r>
-      <w:proofErr w:type="spellStart"/>
       <w:r>
         <w:rPr>
           <w:rFonts w:ascii="Times New Roman" w:eastAsia="黑体" w:hAnsi="Times New Roman" w:cs="Times New Roman"/>
@@ -30415,7 +30440,6 @@
         </w:rPr>
         <w:t>arXiv</w:t>
       </w:r>
-      <w:proofErr w:type="spellEnd"/>
       <w:r>
         <w:rPr>
           <w:rFonts w:ascii="Times New Roman" w:eastAsia="黑体" w:hAnsi="Times New Roman" w:cs="Times New Roman"/>
@@ -30658,7 +30682,6 @@
         </w:rPr>
         <w:t xml:space="preserve">." </w:t>
       </w:r>
-      <w:proofErr w:type="spellStart"/>
       <w:r>
         <w:rPr>
           <w:rFonts w:ascii="Times New Roman" w:eastAsia="黑体" w:hAnsi="Times New Roman" w:cs="Times New Roman" w:hint="eastAsia"/>
@@ -30666,7 +30689,6 @@
         </w:rPr>
         <w:t>arXiv</w:t>
       </w:r>
-      <w:proofErr w:type="spellEnd"/>
       <w:r>
         <w:rPr>
           <w:rFonts w:ascii="Times New Roman" w:eastAsia="黑体" w:hAnsi="Times New Roman" w:cs="Times New Roman" w:hint="eastAsia"/>
@@ -30781,7 +30803,6 @@
         </w:rPr>
         <w:t xml:space="preserve"> </w:t>
       </w:r>
-      <w:proofErr w:type="spellStart"/>
       <w:r>
         <w:rPr>
           <w:rFonts w:ascii="Times New Roman" w:eastAsia="黑体" w:hAnsi="Times New Roman" w:cs="Times New Roman"/>
@@ -30789,7 +30810,6 @@
         </w:rPr>
         <w:t>Makoviychuk</w:t>
       </w:r>
-      <w:proofErr w:type="spellEnd"/>
       <w:r>
         <w:rPr>
           <w:rFonts w:ascii="Times New Roman" w:eastAsia="黑体" w:hAnsi="Times New Roman" w:cs="Times New Roman"/>
@@ -30895,7 +30915,6 @@
         </w:rPr>
         <w:t xml:space="preserve"> </w:t>
       </w:r>
-      <w:proofErr w:type="spellStart"/>
       <w:r>
         <w:rPr>
           <w:rFonts w:ascii="Times New Roman" w:eastAsia="黑体" w:hAnsi="Times New Roman" w:cs="Times New Roman"/>
@@ -30903,7 +30922,6 @@
         </w:rPr>
         <w:t>gpu</w:t>
       </w:r>
-      <w:proofErr w:type="spellEnd"/>
       <w:r>
         <w:rPr>
           <w:rFonts w:ascii="Times New Roman" w:eastAsia="黑体" w:hAnsi="Times New Roman" w:cs="Times New Roman"/>
@@ -30995,7 +31013,6 @@
         </w:rPr>
         <w:t>." </w:t>
       </w:r>
-      <w:proofErr w:type="spellStart"/>
       <w:r>
         <w:rPr>
           <w:rFonts w:ascii="Times New Roman" w:eastAsia="黑体" w:hAnsi="Times New Roman" w:cs="Times New Roman"/>
@@ -31005,7 +31022,6 @@
         </w:rPr>
         <w:t>arXiv</w:t>
       </w:r>
-      <w:proofErr w:type="spellEnd"/>
       <w:r>
         <w:rPr>
           <w:rFonts w:ascii="Times New Roman" w:eastAsia="黑体" w:hAnsi="Times New Roman" w:cs="Times New Roman"/>
@@ -31766,12 +31782,7 @@
       </w:r>
     </w:p>
     <w:sectPr>
-      <w:headerReference w:type="even" r:id="rId11"/>
-      <w:headerReference w:type="default" r:id="rId12"/>
-      <w:footerReference w:type="even" r:id="rId13"/>
-      <w:footerReference w:type="default" r:id="rId14"/>
-      <w:headerReference w:type="first" r:id="rId15"/>
-      <w:footerReference w:type="first" r:id="rId16"/>
+      <w:footerReference w:type="default" r:id="rId15"/>
       <w:pgSz w:w="11906" w:h="16838"/>
       <w:pgMar w:top="1440" w:right="1800" w:bottom="1440" w:left="1800" w:header="851" w:footer="992" w:gutter="0"/>
       <w:cols w:space="425"/>
@@ -31811,19 +31822,6 @@
 </file>
 
 <file path=word/footer1.xml><?xml version="1.0" encoding="utf-8"?>
-<w:ftr xmlns:wpc="http://schemas.microsoft.com/office/word/2010/wordprocessingCanvas" xmlns:cx="http://schemas.microsoft.com/office/drawing/2014/chartex" xmlns:cx1="http://schemas.microsoft.com/office/drawing/2015/9/8/chartex" xmlns:cx2="http://schemas.microsoft.com/office/drawing/2015/10/21/chartex" xmlns:cx3="http://schemas.microsoft.com/office/drawing/2016/5/9/chartex" xmlns:cx4="http://schemas.microsoft.com/office/drawing/2016/5/10/chartex" xmlns:cx5="http://schemas.microsoft.com/office/drawing/2016/5/11/chartex" xmlns:cx6="http://schemas.microsoft.com/office/drawing/2016/5/12/chartex" xmlns:cx7="http://schemas.microsoft.com/office/drawing/2016/5/13/chartex" xmlns:cx8="http://schemas.microsoft.com/office/drawing/2016/5/14/chartex" xmlns:mc="http://schemas.openxmlformats.org/markup-compatibility/2006" xmlns:aink="http://schemas.microsoft.com/office/drawing/2016/ink" xmlns:am3d="http://schemas.microsoft.com/office/drawing/2017/model3d" xmlns:o="urn:schemas-microsoft-com:office:office" xmlns:oel="http://schemas.microsoft.com/office/2019/extlst" xmlns:r="http://schemas.openxmlformats.org/officeDocument/2006/relationships" xmlns:m="http://schemas.openxmlformats.org/officeDocument/2006/math" xmlns:v="urn:schemas-microsoft-com:vml" xmlns:wp14="http://schemas.microsoft.com/office/word/2010/wordprocessingDrawing" xmlns:wp="http://schemas.openxmlformats.org/drawingml/2006/wordprocessingDrawing" xmlns:w10="urn:schemas-microsoft-com:office:word" xmlns:w="http://schemas.openxmlformats.org/wordprocessingml/2006/main" xmlns:w14="http://schemas.microsoft.com/office/word/2010/wordml" xmlns:w15="http://schemas.microsoft.com/office/word/2012/wordml" xmlns:w16cex="http://schemas.microsoft.com/office/word/2018/wordml/cex" xmlns:w16cid="http://schemas.microsoft.com/office/word/2016/wordml/cid" xmlns:w16="http://schemas.microsoft.com/office/word/2018/wordml" xmlns:w16du="http://schemas.microsoft.com/office/word/2023/wordml/word16du" xmlns:w16sdtdh="http://schemas.microsoft.com/office/word/2020/wordml/sdtdatahash" xmlns:w16se="http://schemas.microsoft.com/office/word/2015/wordml/symex" xmlns:wpg="http://schemas.microsoft.com/office/word/2010/wordprocessingGroup" xmlns:wpi="http://schemas.microsoft.com/office/word/2010/wordprocessingInk" xmlns:wne="http://schemas.microsoft.com/office/word/2006/wordml" xmlns:wps="http://schemas.microsoft.com/office/word/2010/wordprocessingShape" mc:Ignorable="w14 w15 w16se w16cid w16 w16cex w16sdtdh w16du wp14">
-  <w:p>
-    <w:pPr>
-      <w:pStyle w:val="a9"/>
-      <w:rPr>
-        <w:rFonts w:hint="eastAsia"/>
-      </w:rPr>
-    </w:pPr>
-  </w:p>
-</w:ftr>
-</file>
-
-<file path=word/footer2.xml><?xml version="1.0" encoding="utf-8"?>
 <w:ftr xmlns:wpc="http://schemas.microsoft.com/office/word/2010/wordprocessingCanvas" xmlns:cx="http://schemas.microsoft.com/office/drawing/2014/chartex" xmlns:cx1="http://schemas.microsoft.com/office/drawing/2015/9/8/chartex" xmlns:cx2="http://schemas.microsoft.com/office/drawing/2015/10/21/chartex" xmlns:cx3="http://schemas.microsoft.com/office/drawing/2016/5/9/chartex" xmlns:cx4="http://schemas.microsoft.com/office/drawing/2016/5/10/chartex" xmlns:cx5="http://schemas.microsoft.com/office/drawing/2016/5/11/chartex" xmlns:cx6="http://schemas.microsoft.com/office/drawing/2016/5/12/chartex" xmlns:cx7="http://schemas.microsoft.com/office/drawing/2016/5/13/chartex" xmlns:cx8="http://schemas.microsoft.com/office/drawing/2016/5/14/chartex" xmlns:mc="http://schemas.openxmlformats.org/markup-compatibility/2006" xmlns:aink="http://schemas.microsoft.com/office/drawing/2016/ink" xmlns:am3d="http://schemas.microsoft.com/office/drawing/2017/model3d" xmlns:o="urn:schemas-microsoft-com:office:office" xmlns:oel="http://schemas.microsoft.com/office/2019/extlst" xmlns:r="http://schemas.openxmlformats.org/officeDocument/2006/relationships" xmlns:m="http://schemas.openxmlformats.org/officeDocument/2006/math" xmlns:v="urn:schemas-microsoft-com:vml" xmlns:wp14="http://schemas.microsoft.com/office/word/2010/wordprocessingDrawing" xmlns:wp="http://schemas.openxmlformats.org/drawingml/2006/wordprocessingDrawing" xmlns:w10="urn:schemas-microsoft-com:office:word" xmlns:w="http://schemas.openxmlformats.org/wordprocessingml/2006/main" xmlns:w14="http://schemas.microsoft.com/office/word/2010/wordml" xmlns:w15="http://schemas.microsoft.com/office/word/2012/wordml" xmlns:w16cex="http://schemas.microsoft.com/office/word/2018/wordml/cex" xmlns:w16cid="http://schemas.microsoft.com/office/word/2016/wordml/cid" xmlns:w16="http://schemas.microsoft.com/office/word/2018/wordml" xmlns:w16du="http://schemas.microsoft.com/office/word/2023/wordml/word16du" xmlns:w16sdtdh="http://schemas.microsoft.com/office/word/2020/wordml/sdtdatahash" xmlns:w16se="http://schemas.microsoft.com/office/word/2015/wordml/symex" xmlns:wpg="http://schemas.microsoft.com/office/word/2010/wordprocessingGroup" xmlns:wpi="http://schemas.microsoft.com/office/word/2010/wordprocessingInk" xmlns:wne="http://schemas.microsoft.com/office/word/2006/wordml" xmlns:wps="http://schemas.microsoft.com/office/word/2010/wordprocessingShape" mc:Ignorable="w14 w15 w16se w16cid w16 w16cex w16sdtdh w16du wp14">
   <w:sdt>
     <w:sdtPr>
@@ -31875,19 +31873,6 @@
 </w:ftr>
 </file>
 
-<file path=word/footer3.xml><?xml version="1.0" encoding="utf-8"?>
-<w:ftr xmlns:wpc="http://schemas.microsoft.com/office/word/2010/wordprocessingCanvas" xmlns:cx="http://schemas.microsoft.com/office/drawing/2014/chartex" xmlns:cx1="http://schemas.microsoft.com/office/drawing/2015/9/8/chartex" xmlns:cx2="http://schemas.microsoft.com/office/drawing/2015/10/21/chartex" xmlns:cx3="http://schemas.microsoft.com/office/drawing/2016/5/9/chartex" xmlns:cx4="http://schemas.microsoft.com/office/drawing/2016/5/10/chartex" xmlns:cx5="http://schemas.microsoft.com/office/drawing/2016/5/11/chartex" xmlns:cx6="http://schemas.microsoft.com/office/drawing/2016/5/12/chartex" xmlns:cx7="http://schemas.microsoft.com/office/drawing/2016/5/13/chartex" xmlns:cx8="http://schemas.microsoft.com/office/drawing/2016/5/14/chartex" xmlns:mc="http://schemas.openxmlformats.org/markup-compatibility/2006" xmlns:aink="http://schemas.microsoft.com/office/drawing/2016/ink" xmlns:am3d="http://schemas.microsoft.com/office/drawing/2017/model3d" xmlns:o="urn:schemas-microsoft-com:office:office" xmlns:oel="http://schemas.microsoft.com/office/2019/extlst" xmlns:r="http://schemas.openxmlformats.org/officeDocument/2006/relationships" xmlns:m="http://schemas.openxmlformats.org/officeDocument/2006/math" xmlns:v="urn:schemas-microsoft-com:vml" xmlns:wp14="http://schemas.microsoft.com/office/word/2010/wordprocessingDrawing" xmlns:wp="http://schemas.openxmlformats.org/drawingml/2006/wordprocessingDrawing" xmlns:w10="urn:schemas-microsoft-com:office:word" xmlns:w="http://schemas.openxmlformats.org/wordprocessingml/2006/main" xmlns:w14="http://schemas.microsoft.com/office/word/2010/wordml" xmlns:w15="http://schemas.microsoft.com/office/word/2012/wordml" xmlns:w16cex="http://schemas.microsoft.com/office/word/2018/wordml/cex" xmlns:w16cid="http://schemas.microsoft.com/office/word/2016/wordml/cid" xmlns:w16="http://schemas.microsoft.com/office/word/2018/wordml" xmlns:w16du="http://schemas.microsoft.com/office/word/2023/wordml/word16du" xmlns:w16sdtdh="http://schemas.microsoft.com/office/word/2020/wordml/sdtdatahash" xmlns:w16se="http://schemas.microsoft.com/office/word/2015/wordml/symex" xmlns:wpg="http://schemas.microsoft.com/office/word/2010/wordprocessingGroup" xmlns:wpi="http://schemas.microsoft.com/office/word/2010/wordprocessingInk" xmlns:wne="http://schemas.microsoft.com/office/word/2006/wordml" xmlns:wps="http://schemas.microsoft.com/office/word/2010/wordprocessingShape" mc:Ignorable="w14 w15 w16se w16cid w16 w16cex w16sdtdh w16du wp14">
-  <w:p>
-    <w:pPr>
-      <w:pStyle w:val="a9"/>
-      <w:rPr>
-        <w:rFonts w:hint="eastAsia"/>
-      </w:rPr>
-    </w:pPr>
-  </w:p>
-</w:ftr>
-</file>
-
 <file path=word/footnotes.xml><?xml version="1.0" encoding="utf-8"?>
 <w:footnotes xmlns:wpc="http://schemas.microsoft.com/office/word/2010/wordprocessingCanvas" xmlns:cx="http://schemas.microsoft.com/office/drawing/2014/chartex" xmlns:cx1="http://schemas.microsoft.com/office/drawing/2015/9/8/chartex" xmlns:cx2="http://schemas.microsoft.com/office/drawing/2015/10/21/chartex" xmlns:cx3="http://schemas.microsoft.com/office/drawing/2016/5/9/chartex" xmlns:cx4="http://schemas.microsoft.com/office/drawing/2016/5/10/chartex" xmlns:cx5="http://schemas.microsoft.com/office/drawing/2016/5/11/chartex" xmlns:cx6="http://schemas.microsoft.com/office/drawing/2016/5/12/chartex" xmlns:cx7="http://schemas.microsoft.com/office/drawing/2016/5/13/chartex" xmlns:cx8="http://schemas.microsoft.com/office/drawing/2016/5/14/chartex" xmlns:mc="http://schemas.openxmlformats.org/markup-compatibility/2006" xmlns:aink="http://schemas.microsoft.com/office/drawing/2016/ink" xmlns:am3d="http://schemas.microsoft.com/office/drawing/2017/model3d" xmlns:o="urn:schemas-microsoft-com:office:office" xmlns:oel="http://schemas.microsoft.com/office/2019/extlst" xmlns:r="http://schemas.openxmlformats.org/officeDocument/2006/relationships" xmlns:m="http://schemas.openxmlformats.org/officeDocument/2006/math" xmlns:v="urn:schemas-microsoft-com:vml" xmlns:wp14="http://schemas.microsoft.com/office/word/2010/wordprocessingDrawing" xmlns:wp="http://schemas.openxmlformats.org/drawingml/2006/wordprocessingDrawing" xmlns:w10="urn:schemas-microsoft-com:office:word" xmlns:w="http://schemas.openxmlformats.org/wordprocessingml/2006/main" xmlns:w14="http://schemas.microsoft.com/office/word/2010/wordml" xmlns:w15="http://schemas.microsoft.com/office/word/2012/wordml" xmlns:w16cex="http://schemas.microsoft.com/office/word/2018/wordml/cex" xmlns:w16cid="http://schemas.microsoft.com/office/word/2016/wordml/cid" xmlns:w16="http://schemas.microsoft.com/office/word/2018/wordml" xmlns:w16du="http://schemas.microsoft.com/office/word/2023/wordml/word16du" xmlns:w16sdtdh="http://schemas.microsoft.com/office/word/2020/wordml/sdtdatahash" xmlns:w16se="http://schemas.microsoft.com/office/word/2015/wordml/symex" xmlns:wpg="http://schemas.microsoft.com/office/word/2010/wordprocessingGroup" xmlns:wpi="http://schemas.microsoft.com/office/word/2010/wordprocessingInk" xmlns:wne="http://schemas.microsoft.com/office/word/2006/wordml" xmlns:wps="http://schemas.microsoft.com/office/word/2010/wordprocessingShape" mc:Ignorable="w14 w15 w16se w16cid w16 w16cex w16sdtdh w16du wp14">
   <w:footnote w:type="separator" w:id="-1">
@@ -31915,45 +31900,6 @@
     </w:p>
   </w:footnote>
 </w:footnotes>
-</file>
-
-<file path=word/header1.xml><?xml version="1.0" encoding="utf-8"?>
-<w:hdr xmlns:wpc="http://schemas.microsoft.com/office/word/2010/wordprocessingCanvas" xmlns:cx="http://schemas.microsoft.com/office/drawing/2014/chartex" xmlns:cx1="http://schemas.microsoft.com/office/drawing/2015/9/8/chartex" xmlns:cx2="http://schemas.microsoft.com/office/drawing/2015/10/21/chartex" xmlns:cx3="http://schemas.microsoft.com/office/drawing/2016/5/9/chartex" xmlns:cx4="http://schemas.microsoft.com/office/drawing/2016/5/10/chartex" xmlns:cx5="http://schemas.microsoft.com/office/drawing/2016/5/11/chartex" xmlns:cx6="http://schemas.microsoft.com/office/drawing/2016/5/12/chartex" xmlns:cx7="http://schemas.microsoft.com/office/drawing/2016/5/13/chartex" xmlns:cx8="http://schemas.microsoft.com/office/drawing/2016/5/14/chartex" xmlns:mc="http://schemas.openxmlformats.org/markup-compatibility/2006" xmlns:aink="http://schemas.microsoft.com/office/drawing/2016/ink" xmlns:am3d="http://schemas.microsoft.com/office/drawing/2017/model3d" xmlns:o="urn:schemas-microsoft-com:office:office" xmlns:oel="http://schemas.microsoft.com/office/2019/extlst" xmlns:r="http://schemas.openxmlformats.org/officeDocument/2006/relationships" xmlns:m="http://schemas.openxmlformats.org/officeDocument/2006/math" xmlns:v="urn:schemas-microsoft-com:vml" xmlns:wp14="http://schemas.microsoft.com/office/word/2010/wordprocessingDrawing" xmlns:wp="http://schemas.openxmlformats.org/drawingml/2006/wordprocessingDrawing" xmlns:w10="urn:schemas-microsoft-com:office:word" xmlns:w="http://schemas.openxmlformats.org/wordprocessingml/2006/main" xmlns:w14="http://schemas.microsoft.com/office/word/2010/wordml" xmlns:w15="http://schemas.microsoft.com/office/word/2012/wordml" xmlns:w16cex="http://schemas.microsoft.com/office/word/2018/wordml/cex" xmlns:w16cid="http://schemas.microsoft.com/office/word/2016/wordml/cid" xmlns:w16="http://schemas.microsoft.com/office/word/2018/wordml" xmlns:w16du="http://schemas.microsoft.com/office/word/2023/wordml/word16du" xmlns:w16sdtdh="http://schemas.microsoft.com/office/word/2020/wordml/sdtdatahash" xmlns:w16se="http://schemas.microsoft.com/office/word/2015/wordml/symex" xmlns:wpg="http://schemas.microsoft.com/office/word/2010/wordprocessingGroup" xmlns:wpi="http://schemas.microsoft.com/office/word/2010/wordprocessingInk" xmlns:wne="http://schemas.microsoft.com/office/word/2006/wordml" xmlns:wps="http://schemas.microsoft.com/office/word/2010/wordprocessingShape" mc:Ignorable="w14 w15 w16se w16cid w16 w16cex w16sdtdh w16du wp14">
-  <w:p>
-    <w:pPr>
-      <w:pStyle w:val="a7"/>
-      <w:rPr>
-        <w:rFonts w:hint="eastAsia"/>
-      </w:rPr>
-    </w:pPr>
-  </w:p>
-</w:hdr>
-</file>
-
-<file path=word/header2.xml><?xml version="1.0" encoding="utf-8"?>
-<w:hdr xmlns:wpc="http://schemas.microsoft.com/office/word/2010/wordprocessingCanvas" xmlns:cx="http://schemas.microsoft.com/office/drawing/2014/chartex" xmlns:cx1="http://schemas.microsoft.com/office/drawing/2015/9/8/chartex" xmlns:cx2="http://schemas.microsoft.com/office/drawing/2015/10/21/chartex" xmlns:cx3="http://schemas.microsoft.com/office/drawing/2016/5/9/chartex" xmlns:cx4="http://schemas.microsoft.com/office/drawing/2016/5/10/chartex" xmlns:cx5="http://schemas.microsoft.com/office/drawing/2016/5/11/chartex" xmlns:cx6="http://schemas.microsoft.com/office/drawing/2016/5/12/chartex" xmlns:cx7="http://schemas.microsoft.com/office/drawing/2016/5/13/chartex" xmlns:cx8="http://schemas.microsoft.com/office/drawing/2016/5/14/chartex" xmlns:mc="http://schemas.openxmlformats.org/markup-compatibility/2006" xmlns:aink="http://schemas.microsoft.com/office/drawing/2016/ink" xmlns:am3d="http://schemas.microsoft.com/office/drawing/2017/model3d" xmlns:o="urn:schemas-microsoft-com:office:office" xmlns:oel="http://schemas.microsoft.com/office/2019/extlst" xmlns:r="http://schemas.openxmlformats.org/officeDocument/2006/relationships" xmlns:m="http://schemas.openxmlformats.org/officeDocument/2006/math" xmlns:v="urn:schemas-microsoft-com:vml" xmlns:wp14="http://schemas.microsoft.com/office/word/2010/wordprocessingDrawing" xmlns:wp="http://schemas.openxmlformats.org/drawingml/2006/wordprocessingDrawing" xmlns:w10="urn:schemas-microsoft-com:office:word" xmlns:w="http://schemas.openxmlformats.org/wordprocessingml/2006/main" xmlns:w14="http://schemas.microsoft.com/office/word/2010/wordml" xmlns:w15="http://schemas.microsoft.com/office/word/2012/wordml" xmlns:w16cex="http://schemas.microsoft.com/office/word/2018/wordml/cex" xmlns:w16cid="http://schemas.microsoft.com/office/word/2016/wordml/cid" xmlns:w16="http://schemas.microsoft.com/office/word/2018/wordml" xmlns:w16du="http://schemas.microsoft.com/office/word/2023/wordml/word16du" xmlns:w16sdtdh="http://schemas.microsoft.com/office/word/2020/wordml/sdtdatahash" xmlns:w16se="http://schemas.microsoft.com/office/word/2015/wordml/symex" xmlns:wpg="http://schemas.microsoft.com/office/word/2010/wordprocessingGroup" xmlns:wpi="http://schemas.microsoft.com/office/word/2010/wordprocessingInk" xmlns:wne="http://schemas.microsoft.com/office/word/2006/wordml" xmlns:wps="http://schemas.microsoft.com/office/word/2010/wordprocessingShape" mc:Ignorable="w14 w15 w16se w16cid w16 w16cex w16sdtdh w16du wp14">
-  <w:p>
-    <w:pPr>
-      <w:pStyle w:val="a7"/>
-      <w:rPr>
-        <w:rFonts w:hint="eastAsia"/>
-      </w:rPr>
-    </w:pPr>
-  </w:p>
-</w:hdr>
-</file>
-
-<file path=word/header3.xml><?xml version="1.0" encoding="utf-8"?>
-<w:hdr xmlns:wpc="http://schemas.microsoft.com/office/word/2010/wordprocessingCanvas" xmlns:cx="http://schemas.microsoft.com/office/drawing/2014/chartex" xmlns:cx1="http://schemas.microsoft.com/office/drawing/2015/9/8/chartex" xmlns:cx2="http://schemas.microsoft.com/office/drawing/2015/10/21/chartex" xmlns:cx3="http://schemas.microsoft.com/office/drawing/2016/5/9/chartex" xmlns:cx4="http://schemas.microsoft.com/office/drawing/2016/5/10/chartex" xmlns:cx5="http://schemas.microsoft.com/office/drawing/2016/5/11/chartex" xmlns:cx6="http://schemas.microsoft.com/office/drawing/2016/5/12/chartex" xmlns:cx7="http://schemas.microsoft.com/office/drawing/2016/5/13/chartex" xmlns:cx8="http://schemas.microsoft.com/office/drawing/2016/5/14/chartex" xmlns:mc="http://schemas.openxmlformats.org/markup-compatibility/2006" xmlns:aink="http://schemas.microsoft.com/office/drawing/2016/ink" xmlns:am3d="http://schemas.microsoft.com/office/drawing/2017/model3d" xmlns:o="urn:schemas-microsoft-com:office:office" xmlns:oel="http://schemas.microsoft.com/office/2019/extlst" xmlns:r="http://schemas.openxmlformats.org/officeDocument/2006/relationships" xmlns:m="http://schemas.openxmlformats.org/officeDocument/2006/math" xmlns:v="urn:schemas-microsoft-com:vml" xmlns:wp14="http://schemas.microsoft.com/office/word/2010/wordprocessingDrawing" xmlns:wp="http://schemas.openxmlformats.org/drawingml/2006/wordprocessingDrawing" xmlns:w10="urn:schemas-microsoft-com:office:word" xmlns:w="http://schemas.openxmlformats.org/wordprocessingml/2006/main" xmlns:w14="http://schemas.microsoft.com/office/word/2010/wordml" xmlns:w15="http://schemas.microsoft.com/office/word/2012/wordml" xmlns:w16cex="http://schemas.microsoft.com/office/word/2018/wordml/cex" xmlns:w16cid="http://schemas.microsoft.com/office/word/2016/wordml/cid" xmlns:w16="http://schemas.microsoft.com/office/word/2018/wordml" xmlns:w16du="http://schemas.microsoft.com/office/word/2023/wordml/word16du" xmlns:w16sdtdh="http://schemas.microsoft.com/office/word/2020/wordml/sdtdatahash" xmlns:w16se="http://schemas.microsoft.com/office/word/2015/wordml/symex" xmlns:wpg="http://schemas.microsoft.com/office/word/2010/wordprocessingGroup" xmlns:wpi="http://schemas.microsoft.com/office/word/2010/wordprocessingInk" xmlns:wne="http://schemas.microsoft.com/office/word/2006/wordml" xmlns:wps="http://schemas.microsoft.com/office/word/2010/wordprocessingShape" mc:Ignorable="w14 w15 w16se w16cid w16 w16cex w16sdtdh w16du wp14">
-  <w:p>
-    <w:pPr>
-      <w:pStyle w:val="a7"/>
-      <w:rPr>
-        <w:rFonts w:hint="eastAsia"/>
-      </w:rPr>
-    </w:pPr>
-  </w:p>
-</w:hdr>
 </file>
 
 <file path=word/numbering.xml><?xml version="1.0" encoding="utf-8"?>
@@ -32478,7 +32424,6 @@
   <w:style w:type="character" w:default="1" w:styleId="a0">
     <w:name w:val="Default Paragraph Font"/>
     <w:uiPriority w:val="1"/>
-    <w:semiHidden/>
     <w:unhideWhenUsed/>
   </w:style>
   <w:style w:type="table" w:default="1" w:styleId="a1">

--- a/开题/开题报告_李昭阳.docx
+++ b/开题/开题报告_李昭阳.docx
@@ -981,16 +981,16 @@
           </w:rPr>
           <w:tab/>
         </w:r>
-        <w:r>
-          <w:rPr>
-            <w:rFonts w:ascii="Times New Roman" w:hAnsi="Times New Roman" w:hint="eastAsia"/>
-            <w:noProof/>
-            <w:sz w:val="24"/>
-            <w:szCs w:val="32"/>
-          </w:rPr>
-          <w:t>5</w:t>
-        </w:r>
       </w:hyperlink>
+      <w:r>
+        <w:rPr>
+          <w:rFonts w:ascii="Times New Roman" w:hAnsi="Times New Roman" w:hint="eastAsia"/>
+          <w:noProof/>
+          <w:sz w:val="24"/>
+          <w:szCs w:val="32"/>
+        </w:rPr>
+        <w:t>6</w:t>
+      </w:r>
     </w:p>
     <w:p>
       <w:pPr>
@@ -1073,16 +1073,16 @@
           </w:rPr>
           <w:tab/>
         </w:r>
-        <w:r>
-          <w:rPr>
-            <w:rFonts w:ascii="Times New Roman" w:hAnsi="Times New Roman" w:hint="eastAsia"/>
-            <w:noProof/>
-            <w:sz w:val="24"/>
-            <w:szCs w:val="32"/>
-          </w:rPr>
-          <w:t>6</w:t>
-        </w:r>
       </w:hyperlink>
+      <w:r>
+        <w:rPr>
+          <w:rFonts w:ascii="Times New Roman" w:hAnsi="Times New Roman" w:hint="eastAsia"/>
+          <w:noProof/>
+          <w:sz w:val="24"/>
+          <w:szCs w:val="32"/>
+        </w:rPr>
+        <w:t>7</w:t>
+      </w:r>
     </w:p>
     <w:p>
       <w:pPr>
@@ -1155,16 +1155,16 @@
           </w:rPr>
           <w:tab/>
         </w:r>
-        <w:r>
-          <w:rPr>
-            <w:rFonts w:ascii="Times New Roman" w:hAnsi="Times New Roman" w:hint="eastAsia"/>
-            <w:noProof/>
-            <w:sz w:val="24"/>
-            <w:szCs w:val="32"/>
-          </w:rPr>
-          <w:t>6</w:t>
-        </w:r>
       </w:hyperlink>
+      <w:r>
+        <w:rPr>
+          <w:rFonts w:ascii="Times New Roman" w:hAnsi="Times New Roman" w:hint="eastAsia"/>
+          <w:noProof/>
+          <w:sz w:val="24"/>
+          <w:szCs w:val="32"/>
+        </w:rPr>
+        <w:t>7</w:t>
+      </w:r>
     </w:p>
     <w:p>
       <w:pPr>
@@ -1249,16 +1249,16 @@
           </w:rPr>
           <w:tab/>
         </w:r>
-        <w:r>
-          <w:rPr>
-            <w:rFonts w:ascii="Times New Roman" w:hAnsi="Times New Roman" w:hint="eastAsia"/>
-            <w:noProof/>
-            <w:sz w:val="24"/>
-            <w:szCs w:val="32"/>
-          </w:rPr>
-          <w:t>6</w:t>
-        </w:r>
       </w:hyperlink>
+      <w:r>
+        <w:rPr>
+          <w:rFonts w:ascii="Times New Roman" w:hAnsi="Times New Roman" w:hint="eastAsia"/>
+          <w:noProof/>
+          <w:sz w:val="24"/>
+          <w:szCs w:val="32"/>
+        </w:rPr>
+        <w:t>7</w:t>
+      </w:r>
     </w:p>
     <w:p>
       <w:pPr>
@@ -1343,16 +1343,16 @@
           </w:rPr>
           <w:tab/>
         </w:r>
-        <w:r>
-          <w:rPr>
-            <w:rFonts w:ascii="Times New Roman" w:hAnsi="Times New Roman" w:hint="eastAsia"/>
-            <w:noProof/>
-            <w:sz w:val="24"/>
-            <w:szCs w:val="32"/>
-          </w:rPr>
-          <w:t>7</w:t>
-        </w:r>
       </w:hyperlink>
+      <w:r>
+        <w:rPr>
+          <w:rFonts w:ascii="Times New Roman" w:hAnsi="Times New Roman" w:hint="eastAsia"/>
+          <w:noProof/>
+          <w:sz w:val="24"/>
+          <w:szCs w:val="32"/>
+        </w:rPr>
+        <w:t>8</w:t>
+      </w:r>
     </w:p>
     <w:p>
       <w:pPr>
@@ -1435,16 +1435,16 @@
           </w:rPr>
           <w:tab/>
         </w:r>
-        <w:r>
-          <w:rPr>
-            <w:rFonts w:ascii="Times New Roman" w:hAnsi="Times New Roman" w:hint="eastAsia"/>
-            <w:noProof/>
-            <w:sz w:val="24"/>
-            <w:szCs w:val="32"/>
-          </w:rPr>
-          <w:t>7</w:t>
-        </w:r>
       </w:hyperlink>
+      <w:r>
+        <w:rPr>
+          <w:rFonts w:ascii="Times New Roman" w:hAnsi="Times New Roman" w:hint="eastAsia"/>
+          <w:noProof/>
+          <w:sz w:val="24"/>
+          <w:szCs w:val="32"/>
+        </w:rPr>
+        <w:t>8</w:t>
+      </w:r>
     </w:p>
     <w:p>
       <w:pPr>
@@ -1565,16 +1565,16 @@
           </w:rPr>
           <w:tab/>
         </w:r>
-        <w:r>
-          <w:rPr>
-            <w:rFonts w:ascii="Times New Roman" w:hAnsi="Times New Roman" w:hint="eastAsia"/>
-            <w:noProof/>
-            <w:sz w:val="24"/>
-            <w:szCs w:val="32"/>
-          </w:rPr>
-          <w:t>7</w:t>
-        </w:r>
       </w:hyperlink>
+      <w:r>
+        <w:rPr>
+          <w:rFonts w:ascii="Times New Roman" w:hAnsi="Times New Roman" w:hint="eastAsia"/>
+          <w:noProof/>
+          <w:sz w:val="24"/>
+          <w:szCs w:val="32"/>
+        </w:rPr>
+        <w:t>8</w:t>
+      </w:r>
     </w:p>
     <w:p>
       <w:pPr>
@@ -1671,16 +1671,16 @@
           </w:rPr>
           <w:tab/>
         </w:r>
-        <w:r>
-          <w:rPr>
-            <w:rFonts w:ascii="Times New Roman" w:hAnsi="Times New Roman" w:hint="eastAsia"/>
-            <w:noProof/>
-            <w:sz w:val="24"/>
-            <w:szCs w:val="32"/>
-          </w:rPr>
-          <w:t>8</w:t>
-        </w:r>
       </w:hyperlink>
+      <w:r>
+        <w:rPr>
+          <w:rFonts w:ascii="Times New Roman" w:hAnsi="Times New Roman" w:hint="eastAsia"/>
+          <w:noProof/>
+          <w:sz w:val="24"/>
+          <w:szCs w:val="32"/>
+        </w:rPr>
+        <w:t>9</w:t>
+      </w:r>
     </w:p>
     <w:p>
       <w:pPr>
@@ -1752,16 +1752,16 @@
           </w:rPr>
           <w:tab/>
         </w:r>
-        <w:r>
-          <w:rPr>
-            <w:rFonts w:ascii="Times New Roman" w:hAnsi="Times New Roman" w:hint="eastAsia"/>
-            <w:noProof/>
-            <w:sz w:val="24"/>
-            <w:szCs w:val="32"/>
-          </w:rPr>
-          <w:t>8</w:t>
-        </w:r>
       </w:hyperlink>
+      <w:r>
+        <w:rPr>
+          <w:rFonts w:ascii="Times New Roman" w:hAnsi="Times New Roman" w:hint="eastAsia"/>
+          <w:noProof/>
+          <w:sz w:val="24"/>
+          <w:szCs w:val="32"/>
+        </w:rPr>
+        <w:t>9</w:t>
+      </w:r>
     </w:p>
     <w:p>
       <w:pPr>
@@ -1858,16 +1858,16 @@
           </w:rPr>
           <w:tab/>
         </w:r>
-        <w:r>
-          <w:rPr>
-            <w:rFonts w:ascii="Times New Roman" w:hAnsi="Times New Roman" w:hint="eastAsia"/>
-            <w:noProof/>
-            <w:sz w:val="24"/>
-            <w:szCs w:val="32"/>
-          </w:rPr>
-          <w:t>8</w:t>
-        </w:r>
       </w:hyperlink>
+      <w:r>
+        <w:rPr>
+          <w:rFonts w:ascii="Times New Roman" w:hAnsi="Times New Roman" w:hint="eastAsia"/>
+          <w:noProof/>
+          <w:sz w:val="24"/>
+          <w:szCs w:val="32"/>
+        </w:rPr>
+        <w:t>9</w:t>
+      </w:r>
     </w:p>
     <w:p>
       <w:pPr>
@@ -1957,7 +1957,7 @@
             <w:sz w:val="24"/>
             <w:szCs w:val="32"/>
           </w:rPr>
-          <w:t>9</w:t>
+          <w:t>10</w:t>
         </w:r>
       </w:hyperlink>
     </w:p>
@@ -2003,9 +2003,18 @@
             <w:sz w:val="24"/>
             <w:szCs w:val="32"/>
           </w:rPr>
-          <w:t>10</w:t>
+          <w:t>1</w:t>
         </w:r>
       </w:hyperlink>
+      <w:r>
+        <w:rPr>
+          <w:rFonts w:ascii="Times New Roman" w:hAnsi="Times New Roman" w:hint="eastAsia"/>
+          <w:noProof/>
+          <w:sz w:val="24"/>
+          <w:szCs w:val="32"/>
+        </w:rPr>
+        <w:t>1</w:t>
+      </w:r>
     </w:p>
     <w:p>
       <w:pPr>
@@ -2187,7 +2196,15 @@
           <w:sz w:val="24"/>
           <w:szCs w:val="24"/>
         </w:rPr>
-        <w:t>1]</w:t>
+        <w:t>1</w:t>
+      </w:r>
+      <w:r>
+        <w:rPr>
+          <w:rFonts w:ascii="Times New Roman" w:eastAsia="宋体" w:hAnsi="Times New Roman" w:hint="eastAsia"/>
+          <w:sz w:val="24"/>
+          <w:szCs w:val="24"/>
+        </w:rPr>
+        <w:t>]</w:t>
       </w:r>
       <w:r>
         <w:rPr>
@@ -2227,7 +2244,15 @@
           <w:sz w:val="24"/>
           <w:szCs w:val="24"/>
         </w:rPr>
-        <w:t>2]</w:t>
+        <w:t>2</w:t>
+      </w:r>
+      <w:r>
+        <w:rPr>
+          <w:rFonts w:ascii="Times New Roman" w:eastAsia="宋体" w:hAnsi="Times New Roman" w:hint="eastAsia"/>
+          <w:sz w:val="24"/>
+          <w:szCs w:val="24"/>
+        </w:rPr>
+        <w:t>]</w:t>
       </w:r>
       <w:r>
         <w:rPr>
@@ -2235,7 +2260,25 @@
           <w:sz w:val="24"/>
           <w:szCs w:val="24"/>
         </w:rPr>
-        <w:t>。这种适应性甚至包括蹲姿行走，使人类能够在广泛的动作范围中表现出卓越的灵活性和机动性。</w:t>
+        <w:t>。这种适应性甚至</w:t>
+      </w:r>
+      <w:proofErr w:type="gramStart"/>
+      <w:r>
+        <w:rPr>
+          <w:rFonts w:ascii="宋体" w:eastAsia="宋体" w:hAnsi="宋体" w:hint="eastAsia"/>
+          <w:sz w:val="24"/>
+          <w:szCs w:val="24"/>
+        </w:rPr>
+        <w:t>包括蹲姿行走</w:t>
+      </w:r>
+      <w:proofErr w:type="gramEnd"/>
+      <w:r>
+        <w:rPr>
+          <w:rFonts w:ascii="宋体" w:eastAsia="宋体" w:hAnsi="宋体" w:hint="eastAsia"/>
+          <w:sz w:val="24"/>
+          <w:szCs w:val="24"/>
+        </w:rPr>
+        <w:t>，使人类能够在广泛的动作范围中表现出卓越的灵活性和机动性。</w:t>
       </w:r>
     </w:p>
     <w:p>
@@ -2406,7 +2449,23 @@
           <w:sz w:val="24"/>
           <w:szCs w:val="24"/>
         </w:rPr>
-        <w:t>[3]</w:t>
+        <w:t>[</w:t>
+      </w:r>
+      <w:r>
+        <w:rPr>
+          <w:rFonts w:ascii="Times New Roman" w:eastAsia="宋体" w:hAnsi="Times New Roman" w:cs="Times New Roman" w:hint="eastAsia"/>
+          <w:sz w:val="24"/>
+          <w:szCs w:val="24"/>
+        </w:rPr>
+        <w:t>3</w:t>
+      </w:r>
+      <w:r>
+        <w:rPr>
+          <w:rFonts w:ascii="Times New Roman" w:eastAsia="宋体" w:hAnsi="Times New Roman" w:cs="Times New Roman" w:hint="eastAsia"/>
+          <w:sz w:val="24"/>
+          <w:szCs w:val="24"/>
+        </w:rPr>
+        <w:t>]</w:t>
       </w:r>
       <w:r>
         <w:rPr>
@@ -2529,7 +2588,25 @@
           <w:sz w:val="24"/>
           <w:szCs w:val="24"/>
         </w:rPr>
-        <w:t>算法。具体而言，首先通过强化学习预训练一个丰富的步态库；然后，仅利用关节角度、姿态信息和平衡状态等本体感觉数据（不依赖视觉和雷达信息），预测当前地形；最后，依据预测结果自适应选择合适的步态并进行微调，实现高效的多地形行走。</w:t>
+        <w:t>算法。具体而言，首先通过强化学习</w:t>
+      </w:r>
+      <w:proofErr w:type="gramStart"/>
+      <w:r>
+        <w:rPr>
+          <w:rFonts w:ascii="Times New Roman" w:eastAsia="宋体" w:hAnsi="Times New Roman" w:cs="Times New Roman"/>
+          <w:sz w:val="24"/>
+          <w:szCs w:val="24"/>
+        </w:rPr>
+        <w:t>预训练</w:t>
+      </w:r>
+      <w:proofErr w:type="gramEnd"/>
+      <w:r>
+        <w:rPr>
+          <w:rFonts w:ascii="Times New Roman" w:eastAsia="宋体" w:hAnsi="Times New Roman" w:cs="Times New Roman"/>
+          <w:sz w:val="24"/>
+          <w:szCs w:val="24"/>
+        </w:rPr>
+        <w:t>一个丰富的步态库；然后，仅利用关节角度、姿态信息和平衡状态等本体感觉数据（不依赖视觉和雷达信息），预测当前地形；最后，依据预测结果自适应选择合适的步态并进行微调，实现高效的多地形行走。</w:t>
       </w:r>
     </w:p>
     <w:p>
@@ -2630,13 +2707,23 @@
         </w:rPr>
         <w:t>调用</w:t>
       </w:r>
+      <w:proofErr w:type="gramStart"/>
       <w:r>
         <w:rPr>
           <w:rFonts w:ascii="Times New Roman" w:eastAsia="宋体" w:hAnsi="Times New Roman" w:cs="Times New Roman" w:hint="eastAsia"/>
           <w:sz w:val="24"/>
           <w:szCs w:val="24"/>
         </w:rPr>
-        <w:t>步态库并实现自适应时变步态顺滑切换</w:t>
+        <w:t>步态库并实现</w:t>
+      </w:r>
+      <w:proofErr w:type="gramEnd"/>
+      <w:r>
+        <w:rPr>
+          <w:rFonts w:ascii="Times New Roman" w:eastAsia="宋体" w:hAnsi="Times New Roman" w:cs="Times New Roman" w:hint="eastAsia"/>
+          <w:sz w:val="24"/>
+          <w:szCs w:val="24"/>
+        </w:rPr>
+        <w:t>自适应时变步态顺滑切换</w:t>
       </w:r>
       <w:r>
         <w:rPr>
@@ -2749,18 +2836,68 @@
         <w:ind w:firstLineChars="200" w:firstLine="480"/>
         <w:outlineLvl w:val="0"/>
         <w:rPr>
+          <w:rFonts w:ascii="宋体" w:eastAsia="宋体" w:hAnsi="宋体" w:hint="eastAsia"/>
+          <w:sz w:val="24"/>
+          <w:szCs w:val="24"/>
+        </w:rPr>
+      </w:pPr>
+      <w:r>
+        <w:rPr>
           <w:rFonts w:ascii="宋体" w:eastAsia="宋体" w:hAnsi="宋体"/>
           <w:sz w:val="24"/>
           <w:szCs w:val="24"/>
         </w:rPr>
-      </w:pPr>
+        <w:t>近年来，人形机器人领域备受关注，众多研究机构和公司相继发布了尖端创新成果和研究进展，标志着该领域的快速发展与崛起。波士顿动力公司的</w:t>
+      </w:r>
+      <w:r>
+        <w:rPr>
+          <w:rFonts w:ascii="Times New Roman" w:eastAsia="宋体" w:hAnsi="Times New Roman"/>
+          <w:sz w:val="24"/>
+          <w:szCs w:val="24"/>
+        </w:rPr>
+        <w:t>Atlas</w:t>
+      </w:r>
       <w:r>
         <w:rPr>
           <w:rFonts w:ascii="宋体" w:eastAsia="宋体" w:hAnsi="宋体"/>
           <w:sz w:val="24"/>
           <w:szCs w:val="24"/>
         </w:rPr>
-        <w:t>近年来，人形机器人领域备受关注，众多研究机构和公司相继发布了尖端创新成果和研究进展，标志着该领域的快速发展与崛起。波士顿动力公司的</w:t>
+        <w:t>机器人已展示</w:t>
+      </w:r>
+      <w:proofErr w:type="gramStart"/>
+      <w:r>
+        <w:rPr>
+          <w:rFonts w:ascii="宋体" w:eastAsia="宋体" w:hAnsi="宋体"/>
+          <w:sz w:val="24"/>
+          <w:szCs w:val="24"/>
+        </w:rPr>
+        <w:t>出跑酷级</w:t>
+      </w:r>
+      <w:proofErr w:type="gramEnd"/>
+      <w:r>
+        <w:rPr>
+          <w:rFonts w:ascii="宋体" w:eastAsia="宋体" w:hAnsi="宋体"/>
+          <w:sz w:val="24"/>
+          <w:szCs w:val="24"/>
+        </w:rPr>
+        <w:t>的运动能力；</w:t>
+      </w:r>
+      <w:r>
+        <w:rPr>
+          <w:rFonts w:ascii="Times New Roman" w:eastAsia="宋体" w:hAnsi="Times New Roman" w:cs="Times New Roman"/>
+          <w:sz w:val="24"/>
+          <w:szCs w:val="24"/>
+        </w:rPr>
+        <w:t>Tesla</w:t>
+      </w:r>
+      <w:r>
+        <w:rPr>
+          <w:rFonts w:ascii="宋体" w:eastAsia="宋体" w:hAnsi="宋体"/>
+          <w:sz w:val="24"/>
+          <w:szCs w:val="24"/>
+        </w:rPr>
+        <w:t>的</w:t>
       </w:r>
       <w:r>
         <w:rPr>
@@ -2768,7 +2905,31 @@
           <w:sz w:val="24"/>
           <w:szCs w:val="24"/>
         </w:rPr>
-        <w:t>Atlas</w:t>
+        <w:t>Optimus</w:t>
+      </w:r>
+      <w:r>
+        <w:rPr>
+          <w:rFonts w:ascii="Times New Roman" w:eastAsia="宋体" w:hAnsi="Times New Roman"/>
+          <w:sz w:val="24"/>
+          <w:szCs w:val="24"/>
+        </w:rPr>
+        <w:t>[</w:t>
+      </w:r>
+      <w:r>
+        <w:rPr>
+          <w:rFonts w:ascii="Times New Roman" w:eastAsia="宋体" w:hAnsi="Times New Roman" w:hint="eastAsia"/>
+          <w:sz w:val="24"/>
+          <w:szCs w:val="24"/>
+        </w:rPr>
+        <w:t>4</w:t>
+      </w:r>
+      <w:r>
+        <w:rPr>
+          <w:rFonts w:ascii="Times New Roman" w:eastAsia="宋体" w:hAnsi="Times New Roman"/>
+          <w:sz w:val="24"/>
+          <w:szCs w:val="24"/>
+        </w:rPr>
+        <w:t>]</w:t>
       </w:r>
       <w:r>
         <w:rPr>
@@ -2776,15 +2937,15 @@
           <w:sz w:val="24"/>
           <w:szCs w:val="24"/>
         </w:rPr>
-        <w:t>机器人已展示出跑酷级的运动能力；</w:t>
-      </w:r>
-      <w:r>
-        <w:rPr>
-          <w:rFonts w:ascii="Times New Roman" w:eastAsia="宋体" w:hAnsi="Times New Roman" w:cs="Times New Roman"/>
-          <w:sz w:val="24"/>
-          <w:szCs w:val="24"/>
-        </w:rPr>
-        <w:t>Tesla</w:t>
+        <w:t>和</w:t>
+      </w:r>
+      <w:r>
+        <w:rPr>
+          <w:rFonts w:ascii="Times New Roman" w:eastAsia="宋体" w:hAnsi="Times New Roman"/>
+          <w:sz w:val="24"/>
+          <w:szCs w:val="24"/>
+        </w:rPr>
+        <w:t>Figure</w:t>
       </w:r>
       <w:r>
         <w:rPr>
@@ -2792,7 +2953,7 @@
           <w:sz w:val="24"/>
           <w:szCs w:val="24"/>
         </w:rPr>
-        <w:t>的</w:t>
+        <w:t>的人形机器人</w:t>
       </w:r>
       <w:r>
         <w:rPr>
@@ -2800,7 +2961,15 @@
           <w:sz w:val="24"/>
           <w:szCs w:val="24"/>
         </w:rPr>
-        <w:t>Optimus</w:t>
+        <w:t>[</w:t>
+      </w:r>
+      <w:r>
+        <w:rPr>
+          <w:rFonts w:ascii="Times New Roman" w:eastAsia="宋体" w:hAnsi="Times New Roman" w:hint="eastAsia"/>
+          <w:sz w:val="24"/>
+          <w:szCs w:val="24"/>
+        </w:rPr>
+        <w:t>5</w:t>
       </w:r>
       <w:r>
         <w:rPr>
@@ -2808,6 +2977,30 @@
           <w:sz w:val="24"/>
           <w:szCs w:val="24"/>
         </w:rPr>
+        <w:t>]</w:t>
+      </w:r>
+      <w:r>
+        <w:rPr>
+          <w:rFonts w:ascii="宋体" w:eastAsia="宋体" w:hAnsi="宋体"/>
+          <w:sz w:val="24"/>
+          <w:szCs w:val="24"/>
+        </w:rPr>
+        <w:t>利用人类数据学习并执行复杂的桌面操作任务；双足机器人</w:t>
+      </w:r>
+      <w:r>
+        <w:rPr>
+          <w:rFonts w:ascii="Times New Roman" w:eastAsia="宋体" w:hAnsi="Times New Roman"/>
+          <w:sz w:val="24"/>
+          <w:szCs w:val="24"/>
+        </w:rPr>
+        <w:t>Cassie</w:t>
+      </w:r>
+      <w:r>
+        <w:rPr>
+          <w:rFonts w:ascii="Times New Roman" w:eastAsia="宋体" w:hAnsi="Times New Roman"/>
+          <w:sz w:val="24"/>
+          <w:szCs w:val="24"/>
+        </w:rPr>
         <w:t>[</w:t>
       </w:r>
       <w:r>
@@ -2816,7 +3009,7 @@
           <w:sz w:val="24"/>
           <w:szCs w:val="24"/>
         </w:rPr>
-        <w:t>4</w:t>
+        <w:t>5</w:t>
       </w:r>
       <w:r>
         <w:rPr>
@@ -2828,11 +3021,59 @@
       </w:r>
       <w:r>
         <w:rPr>
+          <w:rFonts w:ascii="Times New Roman" w:eastAsia="宋体" w:hAnsi="Times New Roman"/>
+          <w:sz w:val="24"/>
+          <w:szCs w:val="24"/>
+        </w:rPr>
+        <w:t>[</w:t>
+      </w:r>
+      <w:r>
+        <w:rPr>
+          <w:rFonts w:ascii="Times New Roman" w:eastAsia="宋体" w:hAnsi="Times New Roman" w:hint="eastAsia"/>
+          <w:sz w:val="24"/>
+          <w:szCs w:val="24"/>
+        </w:rPr>
+        <w:t>6</w:t>
+      </w:r>
+      <w:r>
+        <w:rPr>
+          <w:rFonts w:ascii="Times New Roman" w:eastAsia="宋体" w:hAnsi="Times New Roman"/>
+          <w:sz w:val="24"/>
+          <w:szCs w:val="24"/>
+        </w:rPr>
+        <w:t>]</w:t>
+      </w:r>
+      <w:r>
+        <w:rPr>
+          <w:rFonts w:ascii="Times New Roman" w:eastAsia="宋体" w:hAnsi="Times New Roman"/>
+          <w:sz w:val="24"/>
+          <w:szCs w:val="24"/>
+        </w:rPr>
+        <w:t>[</w:t>
+      </w:r>
+      <w:r>
+        <w:rPr>
+          <w:rFonts w:ascii="Times New Roman" w:eastAsia="宋体" w:hAnsi="Times New Roman" w:hint="eastAsia"/>
+          <w:sz w:val="24"/>
+          <w:szCs w:val="24"/>
+        </w:rPr>
+        <w:t>7</w:t>
+      </w:r>
+      <w:r>
+        <w:rPr>
+          <w:rFonts w:ascii="Times New Roman" w:eastAsia="宋体" w:hAnsi="Times New Roman"/>
+          <w:sz w:val="24"/>
+          <w:szCs w:val="24"/>
+        </w:rPr>
+        <w:t>]</w:t>
+      </w:r>
+      <w:r>
+        <w:rPr>
           <w:rFonts w:ascii="宋体" w:eastAsia="宋体" w:hAnsi="宋体"/>
           <w:sz w:val="24"/>
           <w:szCs w:val="24"/>
         </w:rPr>
-        <w:t>和</w:t>
+        <w:t>及其人形版本</w:t>
       </w:r>
       <w:r>
         <w:rPr>
@@ -2840,7 +3081,31 @@
           <w:sz w:val="24"/>
           <w:szCs w:val="24"/>
         </w:rPr>
-        <w:t>Figure</w:t>
+        <w:t>Digit</w:t>
+      </w:r>
+      <w:r>
+        <w:rPr>
+          <w:rFonts w:ascii="Times New Roman" w:eastAsia="宋体" w:hAnsi="Times New Roman"/>
+          <w:sz w:val="24"/>
+          <w:szCs w:val="24"/>
+        </w:rPr>
+        <w:t>[</w:t>
+      </w:r>
+      <w:r>
+        <w:rPr>
+          <w:rFonts w:ascii="Times New Roman" w:eastAsia="宋体" w:hAnsi="Times New Roman" w:hint="eastAsia"/>
+          <w:sz w:val="24"/>
+          <w:szCs w:val="24"/>
+        </w:rPr>
+        <w:t>6</w:t>
+      </w:r>
+      <w:r>
+        <w:rPr>
+          <w:rFonts w:ascii="Times New Roman" w:eastAsia="宋体" w:hAnsi="Times New Roman"/>
+          <w:sz w:val="24"/>
+          <w:szCs w:val="24"/>
+        </w:rPr>
+        <w:t>]</w:t>
       </w:r>
       <w:r>
         <w:rPr>
@@ -2848,7 +3113,7 @@
           <w:sz w:val="24"/>
           <w:szCs w:val="24"/>
         </w:rPr>
-        <w:t>的人形机器人</w:t>
+        <w:t>，依靠电机驱动成功适应多种地形；知名的腿足机器人公司</w:t>
       </w:r>
       <w:r>
         <w:rPr>
@@ -2856,6 +3121,62 @@
           <w:sz w:val="24"/>
           <w:szCs w:val="24"/>
         </w:rPr>
+        <w:t>Unitree</w:t>
+      </w:r>
+      <w:r>
+        <w:rPr>
+          <w:rFonts w:ascii="宋体" w:eastAsia="宋体" w:hAnsi="宋体"/>
+          <w:sz w:val="24"/>
+          <w:szCs w:val="24"/>
+        </w:rPr>
+        <w:t>推出了其人形机器人产品</w:t>
+      </w:r>
+      <w:r>
+        <w:rPr>
+          <w:rFonts w:ascii="Times New Roman" w:eastAsia="宋体" w:hAnsi="Times New Roman"/>
+          <w:sz w:val="24"/>
+          <w:szCs w:val="24"/>
+        </w:rPr>
+        <w:t>H</w:t>
+      </w:r>
+      <w:r>
+        <w:rPr>
+          <w:rFonts w:ascii="Times New Roman" w:eastAsia="宋体" w:hAnsi="Times New Roman"/>
+          <w:sz w:val="24"/>
+          <w:szCs w:val="24"/>
+        </w:rPr>
+        <w:t>1</w:t>
+      </w:r>
+      <w:r>
+        <w:rPr>
+          <w:rFonts w:ascii="宋体" w:eastAsia="宋体" w:hAnsi="宋体" w:hint="eastAsia"/>
+          <w:sz w:val="24"/>
+          <w:szCs w:val="24"/>
+        </w:rPr>
+        <w:t>、</w:t>
+      </w:r>
+      <w:r>
+        <w:rPr>
+          <w:rFonts w:ascii="Times New Roman" w:eastAsia="宋体" w:hAnsi="Times New Roman" w:hint="eastAsia"/>
+          <w:sz w:val="24"/>
+          <w:szCs w:val="24"/>
+        </w:rPr>
+        <w:t>G</w:t>
+      </w:r>
+      <w:r>
+        <w:rPr>
+          <w:rFonts w:ascii="Times New Roman" w:eastAsia="宋体" w:hAnsi="Times New Roman" w:hint="eastAsia"/>
+          <w:sz w:val="24"/>
+          <w:szCs w:val="24"/>
+        </w:rPr>
+        <w:t>1</w:t>
+      </w:r>
+      <w:r>
+        <w:rPr>
+          <w:rFonts w:ascii="Times New Roman" w:eastAsia="宋体" w:hAnsi="Times New Roman"/>
+          <w:sz w:val="24"/>
+          <w:szCs w:val="24"/>
+        </w:rPr>
         <w:t>[</w:t>
       </w:r>
       <w:r>
@@ -2864,7 +3185,7 @@
           <w:sz w:val="24"/>
           <w:szCs w:val="24"/>
         </w:rPr>
-        <w:t>5</w:t>
+        <w:t>7</w:t>
       </w:r>
       <w:r>
         <w:rPr>
@@ -2880,216 +3201,18 @@
           <w:sz w:val="24"/>
           <w:szCs w:val="24"/>
         </w:rPr>
-        <w:t>利用人类数据学习并执行复杂的桌面操作任务；双足机器人</w:t>
-      </w:r>
+        <w:t>；</w:t>
+      </w:r>
+      <w:proofErr w:type="spellStart"/>
       <w:r>
         <w:rPr>
           <w:rFonts w:ascii="Times New Roman" w:eastAsia="宋体" w:hAnsi="Times New Roman"/>
           <w:sz w:val="24"/>
           <w:szCs w:val="24"/>
         </w:rPr>
-        <w:t>Cassie</w:t>
-      </w:r>
-      <w:r>
-        <w:rPr>
-          <w:rFonts w:ascii="Times New Roman" w:eastAsia="宋体" w:hAnsi="Times New Roman"/>
-          <w:sz w:val="24"/>
-          <w:szCs w:val="24"/>
-        </w:rPr>
-        <w:t>[</w:t>
-      </w:r>
-      <w:r>
-        <w:rPr>
-          <w:rFonts w:ascii="Times New Roman" w:eastAsia="宋体" w:hAnsi="Times New Roman" w:hint="eastAsia"/>
-          <w:sz w:val="24"/>
-          <w:szCs w:val="24"/>
-        </w:rPr>
-        <w:t>5</w:t>
-      </w:r>
-      <w:r>
-        <w:rPr>
-          <w:rFonts w:ascii="Times New Roman" w:eastAsia="宋体" w:hAnsi="Times New Roman"/>
-          <w:sz w:val="24"/>
-          <w:szCs w:val="24"/>
-        </w:rPr>
-        <w:t>]</w:t>
-      </w:r>
-      <w:r>
-        <w:rPr>
-          <w:rFonts w:ascii="Times New Roman" w:eastAsia="宋体" w:hAnsi="Times New Roman"/>
-          <w:sz w:val="24"/>
-          <w:szCs w:val="24"/>
-        </w:rPr>
-        <w:t>[</w:t>
-      </w:r>
-      <w:r>
-        <w:rPr>
-          <w:rFonts w:ascii="Times New Roman" w:eastAsia="宋体" w:hAnsi="Times New Roman" w:hint="eastAsia"/>
-          <w:sz w:val="24"/>
-          <w:szCs w:val="24"/>
-        </w:rPr>
-        <w:t>6</w:t>
-      </w:r>
-      <w:r>
-        <w:rPr>
-          <w:rFonts w:ascii="Times New Roman" w:eastAsia="宋体" w:hAnsi="Times New Roman"/>
-          <w:sz w:val="24"/>
-          <w:szCs w:val="24"/>
-        </w:rPr>
-        <w:t>]</w:t>
-      </w:r>
-      <w:r>
-        <w:rPr>
-          <w:rFonts w:ascii="Times New Roman" w:eastAsia="宋体" w:hAnsi="Times New Roman"/>
-          <w:sz w:val="24"/>
-          <w:szCs w:val="24"/>
-        </w:rPr>
-        <w:t>[</w:t>
-      </w:r>
-      <w:r>
-        <w:rPr>
-          <w:rFonts w:ascii="Times New Roman" w:eastAsia="宋体" w:hAnsi="Times New Roman" w:hint="eastAsia"/>
-          <w:sz w:val="24"/>
-          <w:szCs w:val="24"/>
-        </w:rPr>
-        <w:t>7</w:t>
-      </w:r>
-      <w:r>
-        <w:rPr>
-          <w:rFonts w:ascii="Times New Roman" w:eastAsia="宋体" w:hAnsi="Times New Roman"/>
-          <w:sz w:val="24"/>
-          <w:szCs w:val="24"/>
-        </w:rPr>
-        <w:t>]</w:t>
-      </w:r>
-      <w:r>
-        <w:rPr>
-          <w:rFonts w:ascii="宋体" w:eastAsia="宋体" w:hAnsi="宋体"/>
-          <w:sz w:val="24"/>
-          <w:szCs w:val="24"/>
-        </w:rPr>
-        <w:t>及其人形版本</w:t>
-      </w:r>
-      <w:r>
-        <w:rPr>
-          <w:rFonts w:ascii="Times New Roman" w:eastAsia="宋体" w:hAnsi="Times New Roman"/>
-          <w:sz w:val="24"/>
-          <w:szCs w:val="24"/>
-        </w:rPr>
-        <w:t>Digit</w:t>
-      </w:r>
-      <w:r>
-        <w:rPr>
-          <w:rFonts w:ascii="Times New Roman" w:eastAsia="宋体" w:hAnsi="Times New Roman"/>
-          <w:sz w:val="24"/>
-          <w:szCs w:val="24"/>
-        </w:rPr>
-        <w:t>[</w:t>
-      </w:r>
-      <w:r>
-        <w:rPr>
-          <w:rFonts w:ascii="Times New Roman" w:eastAsia="宋体" w:hAnsi="Times New Roman" w:hint="eastAsia"/>
-          <w:sz w:val="24"/>
-          <w:szCs w:val="24"/>
-        </w:rPr>
-        <w:t>6</w:t>
-      </w:r>
-      <w:r>
-        <w:rPr>
-          <w:rFonts w:ascii="Times New Roman" w:eastAsia="宋体" w:hAnsi="Times New Roman"/>
-          <w:sz w:val="24"/>
-          <w:szCs w:val="24"/>
-        </w:rPr>
-        <w:t>]</w:t>
-      </w:r>
-      <w:r>
-        <w:rPr>
-          <w:rFonts w:ascii="宋体" w:eastAsia="宋体" w:hAnsi="宋体"/>
-          <w:sz w:val="24"/>
-          <w:szCs w:val="24"/>
-        </w:rPr>
-        <w:t>，依靠电机驱动成功适应多种地形；知名的腿足机器人公司</w:t>
-      </w:r>
-      <w:r>
-        <w:rPr>
-          <w:rFonts w:ascii="Times New Roman" w:eastAsia="宋体" w:hAnsi="Times New Roman"/>
-          <w:sz w:val="24"/>
-          <w:szCs w:val="24"/>
-        </w:rPr>
-        <w:t>Unitree</w:t>
-      </w:r>
-      <w:r>
-        <w:rPr>
-          <w:rFonts w:ascii="宋体" w:eastAsia="宋体" w:hAnsi="宋体"/>
-          <w:sz w:val="24"/>
-          <w:szCs w:val="24"/>
-        </w:rPr>
-        <w:t>推出了其人形机器人产品</w:t>
-      </w:r>
-      <w:r>
-        <w:rPr>
-          <w:rFonts w:ascii="Times New Roman" w:eastAsia="宋体" w:hAnsi="Times New Roman"/>
-          <w:sz w:val="24"/>
-          <w:szCs w:val="24"/>
-        </w:rPr>
-        <w:t>H1</w:t>
-      </w:r>
-      <w:r>
-        <w:rPr>
-          <w:rFonts w:ascii="宋体" w:eastAsia="宋体" w:hAnsi="宋体" w:hint="eastAsia"/>
-          <w:sz w:val="24"/>
-          <w:szCs w:val="24"/>
-        </w:rPr>
-        <w:t>、</w:t>
-      </w:r>
-      <w:r>
-        <w:rPr>
-          <w:rFonts w:ascii="Times New Roman" w:eastAsia="宋体" w:hAnsi="Times New Roman" w:hint="eastAsia"/>
-          <w:sz w:val="24"/>
-          <w:szCs w:val="24"/>
-        </w:rPr>
-        <w:t>G1</w:t>
-      </w:r>
-      <w:r>
-        <w:rPr>
-          <w:rFonts w:ascii="Times New Roman" w:eastAsia="宋体" w:hAnsi="Times New Roman"/>
-          <w:sz w:val="24"/>
-          <w:szCs w:val="24"/>
-        </w:rPr>
-        <w:t>[</w:t>
-      </w:r>
-      <w:r>
-        <w:rPr>
-          <w:rFonts w:ascii="Times New Roman" w:eastAsia="宋体" w:hAnsi="Times New Roman" w:hint="eastAsia"/>
-          <w:sz w:val="24"/>
-          <w:szCs w:val="24"/>
-        </w:rPr>
-        <w:t>7</w:t>
-      </w:r>
-      <w:r>
-        <w:rPr>
-          <w:rFonts w:ascii="Times New Roman" w:eastAsia="宋体" w:hAnsi="Times New Roman"/>
-          <w:sz w:val="24"/>
-          <w:szCs w:val="24"/>
-        </w:rPr>
-        <w:t>]</w:t>
-      </w:r>
-      <w:r>
-        <w:rPr>
-          <w:rFonts w:ascii="宋体" w:eastAsia="宋体" w:hAnsi="宋体"/>
-          <w:sz w:val="24"/>
-          <w:szCs w:val="24"/>
-        </w:rPr>
-        <w:t>；</w:t>
-      </w:r>
-      <w:r>
-        <w:rPr>
-          <w:rFonts w:ascii="Times New Roman" w:eastAsia="宋体" w:hAnsi="Times New Roman"/>
-          <w:sz w:val="24"/>
-          <w:szCs w:val="24"/>
-        </w:rPr>
         <w:t>Apptronik</w:t>
       </w:r>
+      <w:proofErr w:type="spellEnd"/>
       <w:r>
         <w:rPr>
           <w:rFonts w:ascii="宋体" w:eastAsia="宋体" w:hAnsi="宋体"/>
@@ -3153,7 +3276,15 @@
           <w:sz w:val="24"/>
           <w:szCs w:val="24"/>
         </w:rPr>
-        <w:t>OpenAI[</w:t>
+        <w:t>OpenAI</w:t>
+      </w:r>
+      <w:r>
+        <w:rPr>
+          <w:rFonts w:ascii="Times New Roman" w:eastAsia="宋体" w:hAnsi="Times New Roman"/>
+          <w:sz w:val="24"/>
+          <w:szCs w:val="24"/>
+        </w:rPr>
+        <w:t>[</w:t>
       </w:r>
       <w:r>
         <w:rPr>
@@ -3185,7 +3316,15 @@
           <w:sz w:val="24"/>
           <w:szCs w:val="24"/>
         </w:rPr>
-        <w:t>1X</w:t>
+        <w:t>1</w:t>
+      </w:r>
+      <w:r>
+        <w:rPr>
+          <w:rFonts w:ascii="Times New Roman" w:eastAsia="宋体" w:hAnsi="Times New Roman"/>
+          <w:sz w:val="24"/>
+          <w:szCs w:val="24"/>
+        </w:rPr>
+        <w:t>X</w:t>
       </w:r>
       <w:r>
         <w:rPr>
@@ -3225,18 +3364,37 @@
           <w:sz w:val="24"/>
           <w:szCs w:val="24"/>
         </w:rPr>
-        <w:t>，并提出了面向具身智能的开发计划。以上种种表明，人形机器人正逐渐成为研究者和企业关注的关键方向之一，掌握人形机器人核心</w:t>
-      </w:r>
+        <w:t>，并提出了</w:t>
+      </w:r>
+      <w:proofErr w:type="gramStart"/>
       <w:r>
         <w:rPr>
           <w:rFonts w:ascii="宋体" w:eastAsia="宋体" w:hAnsi="宋体"/>
+          <w:sz w:val="24"/>
+          <w:szCs w:val="24"/>
+        </w:rPr>
+        <w:t>面向具身智能</w:t>
+      </w:r>
+      <w:proofErr w:type="gramEnd"/>
+      <w:r>
+        <w:rPr>
+          <w:rFonts w:ascii="宋体" w:eastAsia="宋体" w:hAnsi="宋体"/>
+          <w:sz w:val="24"/>
+          <w:szCs w:val="24"/>
+        </w:rPr>
+        <w:t>的开发计划。以上种种表明，人形机器人正逐渐成为研究者和企业关注的关键方向之一，掌握人形机器人核心</w:t>
+      </w:r>
+      <w:r>
+        <w:rPr>
+          <w:rFonts w:ascii="宋体" w:eastAsia="宋体" w:hAnsi="宋体"/>
+          <w:noProof/>
           <w:sz w:val="24"/>
           <w:szCs w:val="24"/>
         </w:rPr>
         <mc:AlternateContent>
           <mc:Choice Requires="wpg">
             <w:drawing>
-              <wp:anchor distT="0" distB="0" distL="114300" distR="114300" simplePos="0" relativeHeight="251663360" behindDoc="0" locked="0" layoutInCell="1" allowOverlap="1" wp14:anchorId="0A41D8BF" wp14:editId="606AE2AF">
+              <wp:anchor distT="0" distB="0" distL="114300" distR="114300" simplePos="0" relativeHeight="251663360" behindDoc="0" locked="0" layoutInCell="1" allowOverlap="1" wp14:anchorId="0A41D8BF" wp14:editId="3941867A">
                 <wp:simplePos x="0" y="0"/>
                 <wp:positionH relativeFrom="margin">
                   <wp:align>center</wp:align>
@@ -3441,6 +3599,7 @@
         </w:rPr>
         <w:t xml:space="preserve"> </w:t>
       </w:r>
+      <w:proofErr w:type="gramStart"/>
       <w:r>
         <w:rPr>
           <w:rFonts w:ascii="Times New Roman" w:eastAsia="宋体" w:hAnsi="Times New Roman" w:cs="Times New Roman" w:hint="eastAsia"/>
@@ -3448,18 +3607,26 @@
         </w:rPr>
         <w:t>宇树科技</w:t>
       </w:r>
+      <w:proofErr w:type="gramEnd"/>
       <w:r>
         <w:rPr>
           <w:rFonts w:ascii="Times New Roman" w:eastAsia="宋体" w:hAnsi="Times New Roman" w:cs="Times New Roman" w:hint="eastAsia"/>
           <w:szCs w:val="21"/>
         </w:rPr>
-        <w:t>H1</w:t>
+        <w:t>H</w:t>
       </w:r>
       <w:r>
         <w:rPr>
           <w:rFonts w:ascii="Times New Roman" w:eastAsia="宋体" w:hAnsi="Times New Roman" w:cs="Times New Roman" w:hint="eastAsia"/>
           <w:szCs w:val="21"/>
         </w:rPr>
+        <w:t>1</w:t>
+      </w:r>
+      <w:r>
+        <w:rPr>
+          <w:rFonts w:ascii="Times New Roman" w:eastAsia="宋体" w:hAnsi="Times New Roman" w:cs="Times New Roman" w:hint="eastAsia"/>
+          <w:szCs w:val="21"/>
+        </w:rPr>
         <w:t>、</w:t>
       </w:r>
       <w:r>
@@ -3467,7 +3634,14 @@
           <w:rFonts w:ascii="Times New Roman" w:eastAsia="宋体" w:hAnsi="Times New Roman" w:cs="Times New Roman" w:hint="eastAsia"/>
           <w:szCs w:val="21"/>
         </w:rPr>
-        <w:t>G1</w:t>
+        <w:t>G</w:t>
+      </w:r>
+      <w:r>
+        <w:rPr>
+          <w:rFonts w:ascii="Times New Roman" w:eastAsia="宋体" w:hAnsi="Times New Roman" w:cs="Times New Roman" w:hint="eastAsia"/>
+          <w:szCs w:val="21"/>
+        </w:rPr>
+        <w:t>1</w:t>
       </w:r>
       <w:r>
         <w:rPr>
@@ -3554,7 +3728,23 @@
           <w:sz w:val="24"/>
           <w:szCs w:val="24"/>
         </w:rPr>
-        <w:t>[11]</w:t>
+        <w:t>[</w:t>
+      </w:r>
+      <w:r>
+        <w:rPr>
+          <w:rFonts w:ascii="Times New Roman" w:eastAsia="宋体" w:hAnsi="Times New Roman" w:hint="eastAsia"/>
+          <w:sz w:val="24"/>
+          <w:szCs w:val="24"/>
+        </w:rPr>
+        <w:t>11</w:t>
+      </w:r>
+      <w:r>
+        <w:rPr>
+          <w:rFonts w:ascii="Times New Roman" w:eastAsia="宋体" w:hAnsi="Times New Roman" w:hint="eastAsia"/>
+          <w:sz w:val="24"/>
+          <w:szCs w:val="24"/>
+        </w:rPr>
+        <w:t>]</w:t>
       </w:r>
       <w:r>
         <w:rPr>
@@ -3741,7 +3931,7 @@
           <w:sz w:val="24"/>
           <w:szCs w:val="24"/>
         </w:rPr>
-        <w:t>][1</w:t>
+        <w:t>][</w:t>
       </w:r>
       <w:r>
         <w:rPr>
@@ -3749,6 +3939,14 @@
           <w:sz w:val="24"/>
           <w:szCs w:val="24"/>
         </w:rPr>
+        <w:t>1</w:t>
+      </w:r>
+      <w:r>
+        <w:rPr>
+          <w:rFonts w:ascii="Times New Roman" w:eastAsia="宋体" w:hAnsi="Times New Roman" w:cs="Times New Roman" w:hint="eastAsia"/>
+          <w:sz w:val="24"/>
+          <w:szCs w:val="24"/>
+        </w:rPr>
         <w:t>8</w:t>
       </w:r>
       <w:r>
@@ -3789,7 +3987,7 @@
           <w:sz w:val="24"/>
           <w:szCs w:val="24"/>
         </w:rPr>
-        <w:t>[1</w:t>
+        <w:t>[</w:t>
       </w:r>
       <w:r>
         <w:rPr>
@@ -3797,6 +3995,14 @@
           <w:sz w:val="24"/>
           <w:szCs w:val="24"/>
         </w:rPr>
+        <w:t>1</w:t>
+      </w:r>
+      <w:r>
+        <w:rPr>
+          <w:rFonts w:ascii="Times New Roman" w:eastAsia="宋体" w:hAnsi="Times New Roman" w:cs="Times New Roman" w:hint="eastAsia"/>
+          <w:sz w:val="24"/>
+          <w:szCs w:val="24"/>
+        </w:rPr>
         <w:t>9</w:t>
       </w:r>
       <w:r>
@@ -3805,7 +4011,7 @@
           <w:sz w:val="24"/>
           <w:szCs w:val="24"/>
         </w:rPr>
-        <w:t>][2</w:t>
+        <w:t>][</w:t>
       </w:r>
       <w:r>
         <w:rPr>
@@ -3813,6 +4019,14 @@
           <w:sz w:val="24"/>
           <w:szCs w:val="24"/>
         </w:rPr>
+        <w:t>2</w:t>
+      </w:r>
+      <w:r>
+        <w:rPr>
+          <w:rFonts w:ascii="Times New Roman" w:eastAsia="宋体" w:hAnsi="Times New Roman" w:cs="Times New Roman" w:hint="eastAsia"/>
+          <w:sz w:val="24"/>
+          <w:szCs w:val="24"/>
+        </w:rPr>
         <w:t>0</w:t>
       </w:r>
       <w:r>
@@ -4045,7 +4259,7 @@
           <w:sz w:val="24"/>
           <w:szCs w:val="24"/>
         </w:rPr>
-        <w:t>3D</w:t>
+        <w:t>3</w:t>
       </w:r>
       <w:r>
         <w:rPr>
@@ -4053,6 +4267,14 @@
           <w:sz w:val="24"/>
           <w:szCs w:val="24"/>
         </w:rPr>
+        <w:t>D</w:t>
+      </w:r>
+      <w:r>
+        <w:rPr>
+          <w:rFonts w:ascii="Times New Roman" w:eastAsia="宋体" w:hAnsi="Times New Roman" w:cs="Times New Roman" w:hint="eastAsia"/>
+          <w:sz w:val="24"/>
+          <w:szCs w:val="24"/>
+        </w:rPr>
         <w:t>弹簧加载倒立摆（</w:t>
       </w:r>
       <w:r>
@@ -4061,7 +4283,15 @@
           <w:sz w:val="24"/>
           <w:szCs w:val="24"/>
         </w:rPr>
-        <w:t>3D</w:t>
+        <w:t>3</w:t>
+      </w:r>
+      <w:r>
+        <w:rPr>
+          <w:rFonts w:ascii="Times New Roman" w:eastAsia="宋体" w:hAnsi="Times New Roman" w:cs="Times New Roman" w:hint="eastAsia"/>
+          <w:sz w:val="24"/>
+          <w:szCs w:val="24"/>
+        </w:rPr>
+        <w:t>D</w:t>
       </w:r>
       <w:r>
         <w:rPr>
@@ -4256,6 +4486,7 @@
         <w:lastRenderedPageBreak/>
         <w:t>求解优化问题，</w:t>
       </w:r>
+      <w:proofErr w:type="spellStart"/>
       <w:r>
         <w:rPr>
           <w:rFonts w:ascii="Times New Roman" w:eastAsia="宋体" w:hAnsi="Times New Roman" w:cs="Times New Roman" w:hint="eastAsia"/>
@@ -4264,6 +4495,7 @@
         </w:rPr>
         <w:t>Bellicoso</w:t>
       </w:r>
+      <w:proofErr w:type="spellEnd"/>
       <w:r>
         <w:rPr>
           <w:rFonts w:ascii="Times New Roman" w:eastAsia="宋体" w:hAnsi="Times New Roman" w:cs="Times New Roman" w:hint="eastAsia"/>
@@ -4342,7 +4574,7 @@
           <w:sz w:val="24"/>
           <w:szCs w:val="24"/>
         </w:rPr>
-        <w:t>[2</w:t>
+        <w:t>[</w:t>
       </w:r>
       <w:r>
         <w:rPr>
@@ -4350,6 +4582,14 @@
           <w:sz w:val="24"/>
           <w:szCs w:val="24"/>
         </w:rPr>
+        <w:t>2</w:t>
+      </w:r>
+      <w:r>
+        <w:rPr>
+          <w:rFonts w:ascii="Times New Roman" w:eastAsia="宋体" w:hAnsi="Times New Roman" w:cs="Times New Roman" w:hint="eastAsia"/>
+          <w:sz w:val="24"/>
+          <w:szCs w:val="24"/>
+        </w:rPr>
         <w:t>8</w:t>
       </w:r>
       <w:r>
@@ -4422,7 +4662,15 @@
           <w:sz w:val="24"/>
           <w:szCs w:val="24"/>
         </w:rPr>
-        <w:t>[2</w:t>
+        <w:t>[</w:t>
+      </w:r>
+      <w:r>
+        <w:rPr>
+          <w:rFonts w:ascii="Times New Roman" w:eastAsia="宋体" w:hAnsi="Times New Roman" w:cs="Times New Roman" w:hint="eastAsia"/>
+          <w:sz w:val="24"/>
+          <w:szCs w:val="24"/>
+        </w:rPr>
+        <w:t>2</w:t>
       </w:r>
       <w:r>
         <w:rPr>
@@ -4502,6 +4750,100 @@
         <w:spacing w:line="360" w:lineRule="auto"/>
         <w:ind w:firstLineChars="200" w:firstLine="480"/>
         <w:rPr>
+          <w:rFonts w:ascii="Times New Roman" w:eastAsia="宋体" w:hAnsi="Times New Roman" w:cs="Times New Roman" w:hint="eastAsia"/>
+          <w:sz w:val="24"/>
+          <w:szCs w:val="24"/>
+        </w:rPr>
+      </w:pPr>
+      <w:r>
+        <w:rPr>
+          <w:rFonts w:ascii="Times New Roman" w:eastAsia="宋体" w:hAnsi="Times New Roman" w:cs="Times New Roman" w:hint="eastAsia"/>
+          <w:sz w:val="24"/>
+          <w:szCs w:val="24"/>
+        </w:rPr>
+        <w:t>模型方法的一个主要缺点是，这些简化模型通常假设机器人某些关节是被动的或锁定的</w:t>
+      </w:r>
+      <w:r>
+        <w:rPr>
+          <w:rFonts w:ascii="Times New Roman" w:eastAsia="宋体" w:hAnsi="Times New Roman" w:cs="Times New Roman" w:hint="eastAsia"/>
+          <w:sz w:val="24"/>
+          <w:szCs w:val="24"/>
+        </w:rPr>
+        <w:t>[</w:t>
+      </w:r>
+      <w:r>
+        <w:rPr>
+          <w:rFonts w:ascii="Times New Roman" w:eastAsia="宋体" w:hAnsi="Times New Roman" w:cs="Times New Roman" w:hint="eastAsia"/>
+          <w:sz w:val="24"/>
+          <w:szCs w:val="24"/>
+        </w:rPr>
+        <w:t>32</w:t>
+      </w:r>
+      <w:r>
+        <w:rPr>
+          <w:rFonts w:ascii="Times New Roman" w:eastAsia="宋体" w:hAnsi="Times New Roman" w:cs="Times New Roman" w:hint="eastAsia"/>
+          <w:sz w:val="24"/>
+          <w:szCs w:val="24"/>
+        </w:rPr>
+        <w:t>][</w:t>
+      </w:r>
+      <w:r>
+        <w:rPr>
+          <w:rFonts w:ascii="Times New Roman" w:eastAsia="宋体" w:hAnsi="Times New Roman" w:cs="Times New Roman" w:hint="eastAsia"/>
+          <w:sz w:val="24"/>
+          <w:szCs w:val="24"/>
+        </w:rPr>
+        <w:t>33</w:t>
+      </w:r>
+      <w:r>
+        <w:rPr>
+          <w:rFonts w:ascii="Times New Roman" w:eastAsia="宋体" w:hAnsi="Times New Roman" w:cs="Times New Roman" w:hint="eastAsia"/>
+          <w:sz w:val="24"/>
+          <w:szCs w:val="24"/>
+        </w:rPr>
+        <w:t>]</w:t>
+      </w:r>
+      <w:r>
+        <w:rPr>
+          <w:rFonts w:ascii="Times New Roman" w:eastAsia="宋体" w:hAnsi="Times New Roman" w:cs="Times New Roman" w:hint="eastAsia"/>
+          <w:sz w:val="24"/>
+          <w:szCs w:val="24"/>
+        </w:rPr>
+        <w:t>，只允许一种或有限的步态模式。这导致运动空间仅代表了机器人全部潜力的</w:t>
+      </w:r>
+      <w:proofErr w:type="gramStart"/>
+      <w:r>
+        <w:rPr>
+          <w:rFonts w:ascii="Times New Roman" w:eastAsia="宋体" w:hAnsi="Times New Roman" w:cs="Times New Roman" w:hint="eastAsia"/>
+          <w:sz w:val="24"/>
+          <w:szCs w:val="24"/>
+        </w:rPr>
+        <w:t>一</w:t>
+      </w:r>
+      <w:proofErr w:type="gramEnd"/>
+      <w:r>
+        <w:rPr>
+          <w:rFonts w:ascii="Times New Roman" w:eastAsia="宋体" w:hAnsi="Times New Roman" w:cs="Times New Roman" w:hint="eastAsia"/>
+          <w:sz w:val="24"/>
+          <w:szCs w:val="24"/>
+        </w:rPr>
+        <w:t>小部分，限制了对所有驱动关节所提供的完整运动范围和灵活性的探索和利用</w:t>
+      </w:r>
+      <w:r>
+        <w:rPr>
+          <w:rFonts w:ascii="Times New Roman" w:eastAsia="宋体" w:hAnsi="Times New Roman" w:cs="Times New Roman" w:hint="eastAsia"/>
+          <w:sz w:val="24"/>
+          <w:szCs w:val="24"/>
+        </w:rPr>
+        <w:t>。</w:t>
+      </w:r>
+    </w:p>
+    <w:p>
+      <w:pPr>
+        <w:spacing w:line="360" w:lineRule="auto"/>
+        <w:ind w:firstLineChars="200" w:firstLine="480"/>
+        <w:jc w:val="center"/>
+        <w:rPr>
           <w:rFonts w:ascii="Times New Roman" w:eastAsia="宋体" w:hAnsi="Times New Roman" w:cs="Times New Roman"/>
           <w:sz w:val="24"/>
           <w:szCs w:val="24"/>
@@ -4509,67 +4851,147 @@
       </w:pPr>
       <w:r>
         <w:rPr>
+          <w:rFonts w:ascii="Times New Roman" w:eastAsia="宋体" w:hAnsi="Times New Roman" w:cs="Times New Roman"/>
+          <w:sz w:val="24"/>
+          <w:szCs w:val="24"/>
+        </w:rPr>
+        <w:drawing>
+          <wp:inline distT="0" distB="0" distL="0" distR="0" wp14:anchorId="65E5172A" wp14:editId="6F83AF44">
+            <wp:extent cx="3485172" cy="2731324"/>
+            <wp:effectExtent l="0" t="0" r="1270" b="0"/>
+            <wp:docPr id="5" name="图片 4">
+              <a:extLst xmlns:a="http://schemas.openxmlformats.org/drawingml/2006/main">
+                <a:ext uri="{FF2B5EF4-FFF2-40B4-BE49-F238E27FC236}">
+                  <a16:creationId xmlns:a16="http://schemas.microsoft.com/office/drawing/2014/main" id="{1C0DC32B-FA9E-09F6-E9AC-0B60F16084D1}"/>
+                </a:ext>
+              </a:extLst>
+            </wp:docPr>
+            <wp:cNvGraphicFramePr>
+              <a:graphicFrameLocks xmlns:a="http://schemas.openxmlformats.org/drawingml/2006/main" noChangeAspect="1"/>
+            </wp:cNvGraphicFramePr>
+            <a:graphic xmlns:a="http://schemas.openxmlformats.org/drawingml/2006/main">
+              <a:graphicData uri="http://schemas.openxmlformats.org/drawingml/2006/picture">
+                <pic:pic xmlns:pic="http://schemas.openxmlformats.org/drawingml/2006/picture">
+                  <pic:nvPicPr>
+                    <pic:cNvPr id="5" name="图片 4">
+                      <a:extLst>
+                        <a:ext uri="{FF2B5EF4-FFF2-40B4-BE49-F238E27FC236}">
+                          <a16:creationId xmlns:a16="http://schemas.microsoft.com/office/drawing/2014/main" id="{1C0DC32B-FA9E-09F6-E9AC-0B60F16084D1}"/>
+                        </a:ext>
+                      </a:extLst>
+                    </pic:cNvPr>
+                    <pic:cNvPicPr>
+                      <a:picLocks noChangeAspect="1"/>
+                    </pic:cNvPicPr>
+                  </pic:nvPicPr>
+                  <pic:blipFill>
+                    <a:blip r:embed="rId12"/>
+                    <a:stretch>
+                      <a:fillRect/>
+                    </a:stretch>
+                  </pic:blipFill>
+                  <pic:spPr>
+                    <a:xfrm>
+                      <a:off x="0" y="0"/>
+                      <a:ext cx="3503908" cy="2746007"/>
+                    </a:xfrm>
+                    <a:prstGeom prst="rect">
+                      <a:avLst/>
+                    </a:prstGeom>
+                  </pic:spPr>
+                </pic:pic>
+              </a:graphicData>
+            </a:graphic>
+          </wp:inline>
+        </w:drawing>
+      </w:r>
+    </w:p>
+    <w:p>
+      <w:pPr>
+        <w:spacing w:line="360" w:lineRule="auto"/>
+        <w:jc w:val="center"/>
+        <w:rPr>
+          <w:rFonts w:ascii="宋体" w:eastAsia="宋体" w:hAnsi="宋体" w:hint="eastAsia"/>
+          <w:sz w:val="24"/>
+          <w:szCs w:val="24"/>
+        </w:rPr>
+      </w:pPr>
+      <w:r>
+        <w:rPr>
           <w:rFonts w:ascii="Times New Roman" w:eastAsia="宋体" w:hAnsi="Times New Roman" w:cs="Times New Roman" w:hint="eastAsia"/>
-          <w:sz w:val="24"/>
-          <w:szCs w:val="24"/>
-        </w:rPr>
-        <w:t>模型方法的一个主要缺点是，这些简化模型通常假设机器人某些关节是被动的或锁定的</w:t>
+          <w:szCs w:val="21"/>
+        </w:rPr>
+        <w:t>图</w:t>
       </w:r>
       <w:r>
         <w:rPr>
           <w:rFonts w:ascii="Times New Roman" w:eastAsia="宋体" w:hAnsi="Times New Roman" w:cs="Times New Roman" w:hint="eastAsia"/>
-          <w:sz w:val="24"/>
-          <w:szCs w:val="24"/>
+          <w:szCs w:val="21"/>
+        </w:rPr>
+        <w:t>2</w:t>
+      </w:r>
+      <w:r>
+        <w:rPr>
+          <w:rFonts w:ascii="Times New Roman" w:eastAsia="宋体" w:hAnsi="Times New Roman" w:cs="Times New Roman"/>
+          <w:szCs w:val="21"/>
+        </w:rPr>
+        <w:t xml:space="preserve"> </w:t>
+      </w:r>
+      <w:r>
+        <w:rPr>
+          <w:rFonts w:ascii="Times New Roman" w:eastAsia="宋体" w:hAnsi="Times New Roman" w:cs="Times New Roman" w:hint="eastAsia"/>
+          <w:szCs w:val="21"/>
+        </w:rPr>
+        <w:t xml:space="preserve"> </w:t>
+      </w:r>
+      <w:r>
+        <w:rPr>
+          <w:rFonts w:ascii="Times New Roman" w:eastAsia="宋体" w:hAnsi="Times New Roman" w:cs="Times New Roman" w:hint="eastAsia"/>
+          <w:szCs w:val="21"/>
         </w:rPr>
         <w:t>[</w:t>
       </w:r>
       <w:r>
         <w:rPr>
           <w:rFonts w:ascii="Times New Roman" w:eastAsia="宋体" w:hAnsi="Times New Roman" w:cs="Times New Roman" w:hint="eastAsia"/>
-          <w:sz w:val="24"/>
-          <w:szCs w:val="24"/>
-        </w:rPr>
-        <w:t>32</w:t>
+          <w:szCs w:val="21"/>
+        </w:rPr>
+        <w:t>4</w:t>
       </w:r>
       <w:r>
         <w:rPr>
           <w:rFonts w:ascii="Times New Roman" w:eastAsia="宋体" w:hAnsi="Times New Roman" w:cs="Times New Roman" w:hint="eastAsia"/>
-          <w:sz w:val="24"/>
-          <w:szCs w:val="24"/>
-        </w:rPr>
-        <w:t>][</w:t>
+          <w:szCs w:val="21"/>
+        </w:rPr>
+        <w:t>0</w:t>
       </w:r>
       <w:r>
         <w:rPr>
           <w:rFonts w:ascii="Times New Roman" w:eastAsia="宋体" w:hAnsi="Times New Roman" w:cs="Times New Roman" w:hint="eastAsia"/>
-          <w:sz w:val="24"/>
-          <w:szCs w:val="24"/>
-        </w:rPr>
-        <w:t>33</w:t>
+          <w:szCs w:val="21"/>
+        </w:rPr>
+        <w:t>]</w:t>
       </w:r>
       <w:r>
         <w:rPr>
           <w:rFonts w:ascii="Times New Roman" w:eastAsia="宋体" w:hAnsi="Times New Roman" w:cs="Times New Roman" w:hint="eastAsia"/>
-          <w:sz w:val="24"/>
-          <w:szCs w:val="24"/>
-        </w:rPr>
-        <w:t>]</w:t>
+          <w:szCs w:val="21"/>
+        </w:rPr>
+        <w:t>文章</w:t>
       </w:r>
       <w:r>
         <w:rPr>
           <w:rFonts w:ascii="Times New Roman" w:eastAsia="宋体" w:hAnsi="Times New Roman" w:cs="Times New Roman" w:hint="eastAsia"/>
-          <w:sz w:val="24"/>
-          <w:szCs w:val="24"/>
-        </w:rPr>
-        <w:t>，只允许一种或有限的步态模式。这导致运动空间仅代表了机器人全部潜力的一小部分，限制了对所有驱动关节所提供的完整运动范围和灵活性的探索和利用</w:t>
+          <w:szCs w:val="21"/>
+        </w:rPr>
+        <w:t>描述</w:t>
       </w:r>
       <w:r>
         <w:rPr>
           <w:rFonts w:ascii="Times New Roman" w:eastAsia="宋体" w:hAnsi="Times New Roman" w:cs="Times New Roman" w:hint="eastAsia"/>
-          <w:sz w:val="24"/>
-          <w:szCs w:val="24"/>
-        </w:rPr>
-        <w:t>。</w:t>
+          <w:szCs w:val="21"/>
+        </w:rPr>
+        <w:t>方法结构图</w:t>
       </w:r>
     </w:p>
     <w:p>
@@ -4578,7 +5000,7 @@
         <w:ind w:firstLineChars="200" w:firstLine="480"/>
         <w:outlineLvl w:val="0"/>
         <w:rPr>
-          <w:rFonts w:ascii="宋体" w:eastAsia="宋体" w:hAnsi="宋体" w:hint="eastAsia"/>
+          <w:rFonts w:ascii="Times New Roman" w:eastAsia="宋体" w:hAnsi="Times New Roman" w:cs="Times New Roman" w:hint="eastAsia"/>
           <w:sz w:val="24"/>
           <w:szCs w:val="24"/>
         </w:rPr>
@@ -4909,14 +5331,32 @@
           <w:sz w:val="24"/>
           <w:szCs w:val="24"/>
         </w:rPr>
-        <w:t>提出了傅里叶潜在动力学（</w:t>
-      </w:r>
+        <w:t>提出</w:t>
+      </w:r>
+      <w:proofErr w:type="gramStart"/>
       <w:r>
         <w:rPr>
           <w:rFonts w:ascii="Times New Roman" w:eastAsia="宋体" w:hAnsi="Times New Roman" w:cs="Times New Roman" w:hint="eastAsia"/>
           <w:sz w:val="24"/>
           <w:szCs w:val="24"/>
         </w:rPr>
+        <w:t>了傅里叶</w:t>
+      </w:r>
+      <w:proofErr w:type="gramEnd"/>
+      <w:r>
+        <w:rPr>
+          <w:rFonts w:ascii="Times New Roman" w:eastAsia="宋体" w:hAnsi="Times New Roman" w:cs="Times New Roman" w:hint="eastAsia"/>
+          <w:sz w:val="24"/>
+          <w:szCs w:val="24"/>
+        </w:rPr>
+        <w:t>潜在动力学（</w:t>
+      </w:r>
+      <w:r>
+        <w:rPr>
+          <w:rFonts w:ascii="Times New Roman" w:eastAsia="宋体" w:hAnsi="Times New Roman" w:cs="Times New Roman" w:hint="eastAsia"/>
+          <w:sz w:val="24"/>
+          <w:szCs w:val="24"/>
+        </w:rPr>
         <w:t>FLD</w:t>
       </w:r>
       <w:r>
@@ -4941,7 +5381,7 @@
           <w:sz w:val="24"/>
           <w:szCs w:val="24"/>
         </w:rPr>
-        <w:t>函数中引入周期性的脚部提升和落地，强化学习也能够在不依赖周期性参考信号的情况下生成自适应步态模式。尽管</w:t>
+        <w:t>函数中引入周期性的脚部提升和落地，强化学习也能够在不依赖周期性参考信号的情</w:t>
       </w:r>
       <w:r>
         <w:rPr>
@@ -4949,6 +5389,53 @@
           <w:sz w:val="24"/>
           <w:szCs w:val="24"/>
         </w:rPr>
+        <w:lastRenderedPageBreak/>
+        <w:t>况下生成自适应步态模式。</w:t>
+      </w:r>
+      <w:r>
+        <w:rPr>
+          <w:rFonts w:ascii="Times New Roman" w:eastAsia="宋体" w:hAnsi="Times New Roman" w:cs="Times New Roman" w:hint="eastAsia"/>
+          <w:sz w:val="24"/>
+          <w:szCs w:val="24"/>
+        </w:rPr>
+        <w:t>[</w:t>
+      </w:r>
+      <w:r>
+        <w:rPr>
+          <w:rFonts w:ascii="Times New Roman" w:eastAsia="宋体" w:hAnsi="Times New Roman" w:cs="Times New Roman" w:hint="eastAsia"/>
+          <w:sz w:val="24"/>
+          <w:szCs w:val="24"/>
+        </w:rPr>
+        <w:t>40</w:t>
+      </w:r>
+      <w:r>
+        <w:rPr>
+          <w:rFonts w:ascii="Times New Roman" w:eastAsia="宋体" w:hAnsi="Times New Roman" w:cs="Times New Roman" w:hint="eastAsia"/>
+          <w:sz w:val="24"/>
+          <w:szCs w:val="24"/>
+        </w:rPr>
+        <w:t>]</w:t>
+      </w:r>
+      <w:r>
+        <w:rPr>
+          <w:rFonts w:hint="eastAsia"/>
+        </w:rPr>
+        <w:t xml:space="preserve"> </w:t>
+      </w:r>
+      <w:r>
+        <w:rPr>
+          <w:rFonts w:ascii="Times New Roman" w:eastAsia="宋体" w:hAnsi="Times New Roman" w:cs="Times New Roman" w:hint="eastAsia"/>
+          <w:sz w:val="24"/>
+          <w:szCs w:val="24"/>
+        </w:rPr>
+        <w:t>修改现有的平地训练</w:t>
+      </w:r>
+      <w:r>
+        <w:rPr>
+          <w:rFonts w:ascii="Times New Roman" w:eastAsia="宋体" w:hAnsi="Times New Roman" w:cs="Times New Roman" w:hint="eastAsia"/>
+          <w:sz w:val="24"/>
+          <w:szCs w:val="24"/>
+        </w:rPr>
         <w:t>RL</w:t>
       </w:r>
       <w:r>
@@ -4957,7 +5444,137 @@
           <w:sz w:val="24"/>
           <w:szCs w:val="24"/>
         </w:rPr>
-        <w:t>目前仅限于特定步态，覆盖了运动能力的一小部分，但其简单性和自主学习特性为探索人形机器人的运动能力和扩展步态空间提供了潜力</w:t>
+        <w:t>框架，加入楼梯状地形的随机化，无需改变奖励函数</w:t>
+      </w:r>
+      <w:r>
+        <w:rPr>
+          <w:rFonts w:ascii="Times New Roman" w:eastAsia="宋体" w:hAnsi="Times New Roman" w:cs="Times New Roman" w:hint="eastAsia"/>
+          <w:sz w:val="24"/>
+          <w:szCs w:val="24"/>
+        </w:rPr>
+        <w:t>，</w:t>
+      </w:r>
+      <w:r>
+        <w:rPr>
+          <w:rFonts w:ascii="Times New Roman" w:eastAsia="宋体" w:hAnsi="Times New Roman" w:cs="Times New Roman" w:hint="eastAsia"/>
+          <w:sz w:val="24"/>
+          <w:szCs w:val="24"/>
+        </w:rPr>
+        <w:t>首次展示双足机器人仅使用本体感知穿越真实世界的楼梯</w:t>
+      </w:r>
+      <w:r>
+        <w:rPr>
+          <w:rFonts w:ascii="Times New Roman" w:eastAsia="宋体" w:hAnsi="Times New Roman" w:cs="Times New Roman" w:hint="eastAsia"/>
+          <w:sz w:val="24"/>
+          <w:szCs w:val="24"/>
+        </w:rPr>
+        <w:t>。</w:t>
+      </w:r>
+      <w:r>
+        <w:rPr>
+          <w:rFonts w:ascii="Times New Roman" w:eastAsia="宋体" w:hAnsi="Times New Roman" w:cs="Times New Roman" w:hint="eastAsia"/>
+          <w:sz w:val="24"/>
+          <w:szCs w:val="24"/>
+        </w:rPr>
+        <w:t>[</w:t>
+      </w:r>
+      <w:r>
+        <w:rPr>
+          <w:rFonts w:ascii="Times New Roman" w:eastAsia="宋体" w:hAnsi="Times New Roman" w:cs="Times New Roman" w:hint="eastAsia"/>
+          <w:sz w:val="24"/>
+          <w:szCs w:val="24"/>
+        </w:rPr>
+        <w:t>41</w:t>
+      </w:r>
+      <w:r>
+        <w:rPr>
+          <w:rFonts w:ascii="Times New Roman" w:eastAsia="宋体" w:hAnsi="Times New Roman" w:cs="Times New Roman" w:hint="eastAsia"/>
+          <w:sz w:val="24"/>
+          <w:szCs w:val="24"/>
+        </w:rPr>
+        <w:t>]</w:t>
+      </w:r>
+      <w:r>
+        <w:rPr>
+          <w:rFonts w:ascii="Times New Roman" w:eastAsia="宋体" w:hAnsi="Times New Roman" w:cs="Times New Roman" w:hint="eastAsia"/>
+          <w:sz w:val="24"/>
+          <w:szCs w:val="24"/>
+        </w:rPr>
+        <w:t>描述了</w:t>
+      </w:r>
+      <w:r>
+        <w:rPr>
+          <w:rFonts w:ascii="Times New Roman" w:eastAsia="宋体" w:hAnsi="Times New Roman" w:cs="Times New Roman" w:hint="eastAsia"/>
+          <w:sz w:val="24"/>
+          <w:szCs w:val="24"/>
+        </w:rPr>
+        <w:t>第一个通过端到端强化学习掌握真实世界挑战性地形的人形机器人</w:t>
+      </w:r>
+      <w:r>
+        <w:rPr>
+          <w:rFonts w:ascii="Times New Roman" w:eastAsia="宋体" w:hAnsi="Times New Roman" w:cs="Times New Roman" w:hint="eastAsia"/>
+          <w:sz w:val="24"/>
+          <w:szCs w:val="24"/>
+        </w:rPr>
+        <w:t>，</w:t>
+      </w:r>
+      <w:r>
+        <w:rPr>
+          <w:rFonts w:ascii="Times New Roman" w:eastAsia="宋体" w:hAnsi="Times New Roman" w:cs="Times New Roman" w:hint="eastAsia"/>
+          <w:sz w:val="24"/>
+          <w:szCs w:val="24"/>
+        </w:rPr>
+        <w:t>提出了一个新颖的强化学习框架，以弥合模拟到现实的差距，并实现鲁棒的泛化性能</w:t>
+      </w:r>
+      <w:r>
+        <w:rPr>
+          <w:rFonts w:ascii="Times New Roman" w:eastAsia="宋体" w:hAnsi="Times New Roman" w:cs="Times New Roman" w:hint="eastAsia"/>
+          <w:sz w:val="24"/>
+          <w:szCs w:val="24"/>
+        </w:rPr>
+        <w:t>。</w:t>
+      </w:r>
+      <w:r>
+        <w:rPr>
+          <w:rFonts w:ascii="Times New Roman" w:eastAsia="宋体" w:hAnsi="Times New Roman" w:cs="Times New Roman" w:hint="eastAsia"/>
+          <w:sz w:val="24"/>
+          <w:szCs w:val="24"/>
+        </w:rPr>
+        <w:t>尽管</w:t>
+      </w:r>
+      <w:r>
+        <w:rPr>
+          <w:rFonts w:ascii="Times New Roman" w:eastAsia="宋体" w:hAnsi="Times New Roman" w:cs="Times New Roman" w:hint="eastAsia"/>
+          <w:sz w:val="24"/>
+          <w:szCs w:val="24"/>
+        </w:rPr>
+        <w:t>RL</w:t>
+      </w:r>
+      <w:r>
+        <w:rPr>
+          <w:rFonts w:ascii="Times New Roman" w:eastAsia="宋体" w:hAnsi="Times New Roman" w:cs="Times New Roman" w:hint="eastAsia"/>
+          <w:sz w:val="24"/>
+          <w:szCs w:val="24"/>
+        </w:rPr>
+        <w:t>目前仅限于特定步态，覆盖了运动能力的</w:t>
+      </w:r>
+      <w:proofErr w:type="gramStart"/>
+      <w:r>
+        <w:rPr>
+          <w:rFonts w:ascii="Times New Roman" w:eastAsia="宋体" w:hAnsi="Times New Roman" w:cs="Times New Roman" w:hint="eastAsia"/>
+          <w:sz w:val="24"/>
+          <w:szCs w:val="24"/>
+        </w:rPr>
+        <w:t>一</w:t>
+      </w:r>
+      <w:proofErr w:type="gramEnd"/>
+      <w:r>
+        <w:rPr>
+          <w:rFonts w:ascii="Times New Roman" w:eastAsia="宋体" w:hAnsi="Times New Roman" w:cs="Times New Roman" w:hint="eastAsia"/>
+          <w:sz w:val="24"/>
+          <w:szCs w:val="24"/>
+        </w:rPr>
+        <w:t>小部分，但其简单性和自主学习特性为探索人形机器人的运动能力和扩展步态空间提供了潜力</w:t>
       </w:r>
       <w:r>
         <w:rPr>
@@ -5112,7 +5729,15 @@
           <w:sz w:val="24"/>
           <w:szCs w:val="24"/>
         </w:rPr>
-        <w:t>40</w:t>
+        <w:t>4</w:t>
+      </w:r>
+      <w:r>
+        <w:rPr>
+          <w:rFonts w:ascii="Times New Roman" w:eastAsia="宋体" w:hAnsi="Times New Roman" w:hint="eastAsia"/>
+          <w:sz w:val="24"/>
+          <w:szCs w:val="24"/>
+        </w:rPr>
+        <w:t>2</w:t>
       </w:r>
       <w:r>
         <w:rPr>
@@ -5144,7 +5769,23 @@
           <w:sz w:val="24"/>
           <w:szCs w:val="24"/>
         </w:rPr>
-        <w:t>）识别地形类别。实验将地形分为四类：砾石、泥土、沙地和未分类地形，分类的置信水平达到</w:t>
+        <w:t>）识别地形类别</w:t>
+      </w:r>
+      <w:r>
+        <w:rPr>
+          <w:rFonts w:ascii="宋体" w:eastAsia="宋体" w:hAnsi="宋体" w:hint="eastAsia"/>
+          <w:sz w:val="24"/>
+          <w:szCs w:val="24"/>
+        </w:rPr>
+        <w:t>，</w:t>
+      </w:r>
+      <w:r>
+        <w:rPr>
+          <w:rFonts w:ascii="宋体" w:eastAsia="宋体" w:hAnsi="宋体"/>
+          <w:sz w:val="24"/>
+          <w:szCs w:val="24"/>
+        </w:rPr>
+        <w:t>实验将地形分为四类：砾石、泥土、沙地和未分类地形，分类的置信水平达到</w:t>
       </w:r>
       <w:r>
         <w:rPr>
@@ -5208,7 +5849,15 @@
           <w:sz w:val="24"/>
           <w:szCs w:val="24"/>
         </w:rPr>
-        <w:t>41</w:t>
+        <w:t>4</w:t>
+      </w:r>
+      <w:r>
+        <w:rPr>
+          <w:rFonts w:ascii="Times New Roman" w:eastAsia="宋体" w:hAnsi="Times New Roman" w:hint="eastAsia"/>
+          <w:sz w:val="24"/>
+          <w:szCs w:val="24"/>
+        </w:rPr>
+        <w:t>3</w:t>
       </w:r>
       <w:r>
         <w:rPr>
@@ -5242,6 +5891,7 @@
         </w:rPr>
         <w:t>）分类地形。</w:t>
       </w:r>
+      <w:proofErr w:type="spellStart"/>
       <w:r>
         <w:rPr>
           <w:rFonts w:ascii="Times New Roman" w:eastAsia="宋体" w:hAnsi="Times New Roman"/>
@@ -5250,6 +5900,7 @@
         </w:rPr>
         <w:t>Giguire</w:t>
       </w:r>
+      <w:proofErr w:type="spellEnd"/>
       <w:r>
         <w:rPr>
           <w:rFonts w:ascii="宋体" w:eastAsia="宋体" w:hAnsi="宋体"/>
@@ -5272,7 +5923,15 @@
           <w:sz w:val="24"/>
           <w:szCs w:val="24"/>
         </w:rPr>
-        <w:t>42</w:t>
+        <w:t>4</w:t>
+      </w:r>
+      <w:r>
+        <w:rPr>
+          <w:rFonts w:ascii="Times New Roman" w:eastAsia="宋体" w:hAnsi="Times New Roman" w:hint="eastAsia"/>
+          <w:sz w:val="24"/>
+          <w:szCs w:val="24"/>
+        </w:rPr>
+        <w:t>4</w:t>
       </w:r>
       <w:r>
         <w:rPr>
@@ -5288,7 +5947,15 @@
           <w:sz w:val="24"/>
           <w:szCs w:val="24"/>
         </w:rPr>
-        <w:t>针对常规触觉传感器和视觉传感器存在的局限性，开发</w:t>
+        <w:t>针对常规触觉传感器和视觉传感器存在的局限性，开发了一种安装在车轮上的触觉探针，无需依赖机器人设计，灵活性较高，并能以</w:t>
+      </w:r>
+      <w:r>
+        <w:rPr>
+          <w:rFonts w:ascii="Times New Roman" w:eastAsia="宋体" w:hAnsi="Times New Roman"/>
+          <w:sz w:val="24"/>
+          <w:szCs w:val="24"/>
+        </w:rPr>
+        <w:t>94</w:t>
       </w:r>
       <w:r>
         <w:rPr>
@@ -5296,8 +5963,7 @@
           <w:sz w:val="24"/>
           <w:szCs w:val="24"/>
         </w:rPr>
-        <w:lastRenderedPageBreak/>
-        <w:t>了一种安装在车轮上的触觉探针，无需依赖机器人设计，灵活性较高，并能以</w:t>
+        <w:t>.</w:t>
       </w:r>
       <w:r>
         <w:rPr>
@@ -5305,7 +5971,7 @@
           <w:sz w:val="24"/>
           <w:szCs w:val="24"/>
         </w:rPr>
-        <w:t>94</w:t>
+        <w:t>6</w:t>
       </w:r>
       <w:r>
         <w:rPr>
@@ -5313,23 +5979,137 @@
           <w:sz w:val="24"/>
           <w:szCs w:val="24"/>
         </w:rPr>
-        <w:t>.</w:t>
-      </w:r>
+        <w:t>%的准确率分类地形。</w:t>
+      </w:r>
+      <w:proofErr w:type="spellStart"/>
       <w:r>
         <w:rPr>
           <w:rFonts w:ascii="Times New Roman" w:eastAsia="宋体" w:hAnsi="Times New Roman"/>
           <w:sz w:val="24"/>
           <w:szCs w:val="24"/>
         </w:rPr>
+        <w:t>Chengchao</w:t>
+      </w:r>
+      <w:proofErr w:type="spellEnd"/>
+      <w:r>
+        <w:rPr>
+          <w:rFonts w:ascii="宋体" w:eastAsia="宋体" w:hAnsi="宋体"/>
+          <w:sz w:val="24"/>
+          <w:szCs w:val="24"/>
+        </w:rPr>
+        <w:t xml:space="preserve"> </w:t>
+      </w:r>
+      <w:r>
+        <w:rPr>
+          <w:rFonts w:ascii="Times New Roman" w:eastAsia="宋体" w:hAnsi="Times New Roman"/>
+          <w:sz w:val="24"/>
+          <w:szCs w:val="24"/>
+        </w:rPr>
+        <w:t>Bai</w:t>
+      </w:r>
+      <w:r>
+        <w:rPr>
+          <w:rFonts w:ascii="宋体" w:eastAsia="宋体" w:hAnsi="宋体"/>
+          <w:sz w:val="24"/>
+          <w:szCs w:val="24"/>
+        </w:rPr>
+        <w:t>等</w:t>
+      </w:r>
+      <w:r>
+        <w:rPr>
+          <w:rFonts w:ascii="Times New Roman" w:eastAsia="宋体" w:hAnsi="Times New Roman"/>
+          <w:sz w:val="24"/>
+          <w:szCs w:val="24"/>
+        </w:rPr>
+        <w:t>[</w:t>
+      </w:r>
+      <w:r>
+        <w:rPr>
+          <w:rFonts w:ascii="Times New Roman" w:eastAsia="宋体" w:hAnsi="Times New Roman" w:hint="eastAsia"/>
+          <w:sz w:val="24"/>
+          <w:szCs w:val="24"/>
+        </w:rPr>
+        <w:t>4</w:t>
+      </w:r>
+      <w:r>
+        <w:rPr>
+          <w:rFonts w:ascii="Times New Roman" w:eastAsia="宋体" w:hAnsi="Times New Roman" w:hint="eastAsia"/>
+          <w:sz w:val="24"/>
+          <w:szCs w:val="24"/>
+        </w:rPr>
+        <w:t>5</w:t>
+      </w:r>
+      <w:r>
+        <w:rPr>
+          <w:rFonts w:ascii="Times New Roman" w:eastAsia="宋体" w:hAnsi="Times New Roman"/>
+          <w:sz w:val="24"/>
+          <w:szCs w:val="24"/>
+        </w:rPr>
+        <w:t>]</w:t>
+      </w:r>
+      <w:r>
+        <w:rPr>
+          <w:rFonts w:ascii="宋体" w:eastAsia="宋体" w:hAnsi="宋体"/>
+          <w:sz w:val="24"/>
+          <w:szCs w:val="24"/>
+        </w:rPr>
+        <w:t>提出了一种基于多传感器融合的地形识别方法，将地形分为砖块、沙地、平地、水泥和土壤五种类型。</w:t>
+      </w:r>
+      <w:r>
+        <w:rPr>
+          <w:rFonts w:ascii="Times New Roman" w:eastAsia="宋体" w:hAnsi="Times New Roman"/>
+          <w:sz w:val="24"/>
+          <w:szCs w:val="24"/>
+        </w:rPr>
+        <w:t>Nampoothiri</w:t>
+      </w:r>
+      <w:r>
+        <w:rPr>
+          <w:rFonts w:ascii="宋体" w:eastAsia="宋体" w:hAnsi="宋体"/>
+          <w:sz w:val="24"/>
+          <w:szCs w:val="24"/>
+        </w:rPr>
+        <w:t>等</w:t>
+      </w:r>
+      <w:r>
+        <w:rPr>
+          <w:rFonts w:ascii="Times New Roman" w:eastAsia="宋体" w:hAnsi="Times New Roman"/>
+          <w:sz w:val="24"/>
+          <w:szCs w:val="24"/>
+        </w:rPr>
+        <w:t>[</w:t>
+      </w:r>
+      <w:r>
+        <w:rPr>
+          <w:rFonts w:ascii="Times New Roman" w:eastAsia="宋体" w:hAnsi="Times New Roman"/>
+          <w:sz w:val="24"/>
+          <w:szCs w:val="24"/>
+        </w:rPr>
+        <w:t>4</w:t>
+      </w:r>
+      <w:r>
+        <w:rPr>
+          <w:rFonts w:ascii="Times New Roman" w:eastAsia="宋体" w:hAnsi="Times New Roman" w:hint="eastAsia"/>
+          <w:sz w:val="24"/>
+          <w:szCs w:val="24"/>
+        </w:rPr>
         <w:t>6</w:t>
       </w:r>
       <w:r>
         <w:rPr>
+          <w:rFonts w:ascii="Times New Roman" w:eastAsia="宋体" w:hAnsi="Times New Roman"/>
+          <w:sz w:val="24"/>
+          <w:szCs w:val="24"/>
+        </w:rPr>
+        <w:t>]</w:t>
+      </w:r>
+      <w:r>
+        <w:rPr>
           <w:rFonts w:ascii="宋体" w:eastAsia="宋体" w:hAnsi="宋体"/>
           <w:sz w:val="24"/>
           <w:szCs w:val="24"/>
         </w:rPr>
-        <w:t>%的准确率分类地形。</w:t>
+        <w:t>开发了一种基于惯性测量单元（</w:t>
       </w:r>
       <w:r>
         <w:rPr>
@@ -5337,7 +6117,7 @@
           <w:sz w:val="24"/>
           <w:szCs w:val="24"/>
         </w:rPr>
-        <w:t>Chengchao</w:t>
+        <w:t>IMU</w:t>
       </w:r>
       <w:r>
         <w:rPr>
@@ -5345,7 +6125,7 @@
           <w:sz w:val="24"/>
           <w:szCs w:val="24"/>
         </w:rPr>
-        <w:t xml:space="preserve"> </w:t>
+        <w:t>）的未知地形导航机器学习方法，通过</w:t>
       </w:r>
       <w:r>
         <w:rPr>
@@ -5353,7 +6133,7 @@
           <w:sz w:val="24"/>
           <w:szCs w:val="24"/>
         </w:rPr>
-        <w:t>Bai</w:t>
+        <w:t>23</w:t>
       </w:r>
       <w:r>
         <w:rPr>
@@ -5361,11 +6141,27 @@
           <w:sz w:val="24"/>
           <w:szCs w:val="24"/>
         </w:rPr>
+        <w:t>种不同算法对机器人导航地形进行实时分类。</w:t>
+      </w:r>
+      <w:r>
+        <w:rPr>
+          <w:rFonts w:ascii="Times New Roman" w:eastAsia="宋体" w:hAnsi="Times New Roman"/>
+          <w:sz w:val="24"/>
+          <w:szCs w:val="24"/>
+        </w:rPr>
+        <w:t>Mariela</w:t>
+      </w:r>
+      <w:r>
+        <w:rPr>
+          <w:rFonts w:ascii="宋体" w:eastAsia="宋体" w:hAnsi="宋体" w:hint="eastAsia"/>
+          <w:sz w:val="24"/>
+          <w:szCs w:val="24"/>
+        </w:rPr>
         <w:t>等</w:t>
       </w:r>
       <w:r>
         <w:rPr>
-          <w:rFonts w:ascii="Times New Roman" w:eastAsia="宋体" w:hAnsi="Times New Roman"/>
+          <w:rFonts w:ascii="Times New Roman" w:eastAsia="宋体" w:hAnsi="Times New Roman" w:hint="eastAsia"/>
           <w:sz w:val="24"/>
           <w:szCs w:val="24"/>
         </w:rPr>
@@ -5377,11 +6173,19 @@
           <w:sz w:val="24"/>
           <w:szCs w:val="24"/>
         </w:rPr>
-        <w:t>43</w:t>
-      </w:r>
-      <w:r>
-        <w:rPr>
-          <w:rFonts w:ascii="Times New Roman" w:eastAsia="宋体" w:hAnsi="Times New Roman"/>
+        <w:t>4</w:t>
+      </w:r>
+      <w:r>
+        <w:rPr>
+          <w:rFonts w:ascii="Times New Roman" w:eastAsia="宋体" w:hAnsi="Times New Roman" w:hint="eastAsia"/>
+          <w:sz w:val="24"/>
+          <w:szCs w:val="24"/>
+        </w:rPr>
+        <w:t>7</w:t>
+      </w:r>
+      <w:r>
+        <w:rPr>
+          <w:rFonts w:ascii="Times New Roman" w:eastAsia="宋体" w:hAnsi="Times New Roman" w:hint="eastAsia"/>
           <w:sz w:val="24"/>
           <w:szCs w:val="24"/>
         </w:rPr>
@@ -5393,15 +6197,15 @@
           <w:sz w:val="24"/>
           <w:szCs w:val="24"/>
         </w:rPr>
-        <w:t>提出了一种基于多传感器融合的地形识别方法，将地形分为砖块、沙地、平地、水泥和土壤五种类型。</w:t>
-      </w:r>
-      <w:r>
-        <w:rPr>
-          <w:rFonts w:ascii="Times New Roman" w:eastAsia="宋体" w:hAnsi="Times New Roman"/>
-          <w:sz w:val="24"/>
-          <w:szCs w:val="24"/>
-        </w:rPr>
-        <w:t>Nampoothiri</w:t>
+        <w:t>利用了神经网络，从本体感觉数据中增强不确定性，提高</w:t>
+      </w:r>
+      <w:r>
+        <w:rPr>
+          <w:rFonts w:ascii="宋体" w:eastAsia="宋体" w:hAnsi="宋体" w:hint="eastAsia"/>
+          <w:sz w:val="24"/>
+          <w:szCs w:val="24"/>
+        </w:rPr>
+        <w:t>了</w:t>
       </w:r>
       <w:r>
         <w:rPr>
@@ -5409,79 +6213,7 @@
           <w:sz w:val="24"/>
           <w:szCs w:val="24"/>
         </w:rPr>
-        <w:t>等</w:t>
-      </w:r>
-      <w:r>
-        <w:rPr>
-          <w:rFonts w:ascii="Times New Roman" w:eastAsia="宋体" w:hAnsi="Times New Roman"/>
-          <w:sz w:val="24"/>
-          <w:szCs w:val="24"/>
-        </w:rPr>
-        <w:t>[</w:t>
-      </w:r>
-      <w:r>
-        <w:rPr>
-          <w:rFonts w:ascii="Times New Roman" w:eastAsia="宋体" w:hAnsi="Times New Roman"/>
-          <w:sz w:val="24"/>
-          <w:szCs w:val="24"/>
-        </w:rPr>
-        <w:t>44</w:t>
-      </w:r>
-      <w:r>
-        <w:rPr>
-          <w:rFonts w:ascii="Times New Roman" w:eastAsia="宋体" w:hAnsi="Times New Roman"/>
-          <w:sz w:val="24"/>
-          <w:szCs w:val="24"/>
-        </w:rPr>
-        <w:t>]</w:t>
-      </w:r>
-      <w:r>
-        <w:rPr>
-          <w:rFonts w:ascii="宋体" w:eastAsia="宋体" w:hAnsi="宋体"/>
-          <w:sz w:val="24"/>
-          <w:szCs w:val="24"/>
-        </w:rPr>
-        <w:t>开发了一种基于惯性测量单元（</w:t>
-      </w:r>
-      <w:r>
-        <w:rPr>
-          <w:rFonts w:ascii="Times New Roman" w:eastAsia="宋体" w:hAnsi="Times New Roman"/>
-          <w:sz w:val="24"/>
-          <w:szCs w:val="24"/>
-        </w:rPr>
-        <w:t>IMU</w:t>
-      </w:r>
-      <w:r>
-        <w:rPr>
-          <w:rFonts w:ascii="宋体" w:eastAsia="宋体" w:hAnsi="宋体"/>
-          <w:sz w:val="24"/>
-          <w:szCs w:val="24"/>
-        </w:rPr>
-        <w:t>）的未知地形导航机器学习方法，通过</w:t>
-      </w:r>
-      <w:r>
-        <w:rPr>
-          <w:rFonts w:ascii="Times New Roman" w:eastAsia="宋体" w:hAnsi="Times New Roman"/>
-          <w:sz w:val="24"/>
-          <w:szCs w:val="24"/>
-        </w:rPr>
-        <w:t>23</w:t>
-      </w:r>
-      <w:r>
-        <w:rPr>
-          <w:rFonts w:ascii="宋体" w:eastAsia="宋体" w:hAnsi="宋体"/>
-          <w:sz w:val="24"/>
-          <w:szCs w:val="24"/>
-        </w:rPr>
-        <w:t>种不同算法对机器人导航地形进行实时分类。</w:t>
-      </w:r>
-      <w:r>
-        <w:rPr>
-          <w:rFonts w:ascii="Times New Roman" w:eastAsia="宋体" w:hAnsi="Times New Roman"/>
-          <w:sz w:val="24"/>
-          <w:szCs w:val="24"/>
-        </w:rPr>
-        <w:t>Mariela</w:t>
+        <w:t>分类的透明度和可靠性，为太空探索机器人的地形分类提供了一种新的方法</w:t>
       </w:r>
       <w:r>
         <w:rPr>
@@ -5489,59 +6221,988 @@
           <w:sz w:val="24"/>
           <w:szCs w:val="24"/>
         </w:rPr>
-        <w:t>等</w:t>
-      </w:r>
-      <w:r>
-        <w:rPr>
-          <w:rFonts w:ascii="Times New Roman" w:eastAsia="宋体" w:hAnsi="Times New Roman" w:hint="eastAsia"/>
-          <w:sz w:val="24"/>
-          <w:szCs w:val="24"/>
-        </w:rPr>
-        <w:t>[45]</w:t>
-      </w:r>
-      <w:r>
-        <w:rPr>
-          <w:rFonts w:ascii="宋体" w:eastAsia="宋体" w:hAnsi="宋体"/>
-          <w:sz w:val="24"/>
-          <w:szCs w:val="24"/>
-        </w:rPr>
-        <w:t>利用了神经网络，从本体感觉数据中增强不确定性，提高</w:t>
-      </w:r>
-      <w:r>
-        <w:rPr>
-          <w:rFonts w:ascii="宋体" w:eastAsia="宋体" w:hAnsi="宋体" w:hint="eastAsia"/>
-          <w:sz w:val="24"/>
-          <w:szCs w:val="24"/>
-        </w:rPr>
-        <w:t>了</w:t>
-      </w:r>
-      <w:r>
-        <w:rPr>
-          <w:rFonts w:ascii="宋体" w:eastAsia="宋体" w:hAnsi="宋体"/>
-          <w:sz w:val="24"/>
-          <w:szCs w:val="24"/>
-        </w:rPr>
-        <w:t>分类的透明度和可靠性，为太空探索机器人的地形分类提供了一种新的方法</w:t>
-      </w:r>
-      <w:r>
-        <w:rPr>
-          <w:rFonts w:ascii="宋体" w:eastAsia="宋体" w:hAnsi="宋体" w:hint="eastAsia"/>
-          <w:sz w:val="24"/>
-          <w:szCs w:val="24"/>
-        </w:rPr>
         <w:t>。</w:t>
       </w:r>
     </w:p>
+    <w:tbl>
+      <w:tblPr>
+        <w:tblStyle w:val="a6"/>
+        <w:tblW w:w="0" w:type="auto"/>
+        <w:jc w:val="center"/>
+        <w:tblLook w:val="04A0" w:firstRow="1" w:lastRow="0" w:firstColumn="1" w:lastColumn="0" w:noHBand="0" w:noVBand="1"/>
+      </w:tblPr>
+      <w:tblGrid>
+        <w:gridCol w:w="1271"/>
+        <w:gridCol w:w="1559"/>
+        <w:gridCol w:w="1701"/>
+        <w:gridCol w:w="3765"/>
+      </w:tblGrid>
+      <w:tr>
+        <w:trPr>
+          <w:jc w:val="center"/>
+        </w:trPr>
+        <w:tc>
+          <w:tcPr>
+            <w:tcW w:w="1271" w:type="dxa"/>
+            <w:vAlign w:val="center"/>
+          </w:tcPr>
+          <w:p>
+            <w:pPr>
+              <w:pStyle w:val="a3"/>
+              <w:spacing w:line="360" w:lineRule="auto"/>
+              <w:ind w:firstLineChars="0" w:firstLine="0"/>
+              <w:jc w:val="center"/>
+              <w:rPr>
+                <w:rFonts w:ascii="宋体" w:eastAsia="宋体" w:hAnsi="宋体" w:hint="eastAsia"/>
+                <w:b/>
+                <w:bCs/>
+                <w:sz w:val="24"/>
+                <w:szCs w:val="24"/>
+              </w:rPr>
+            </w:pPr>
+            <w:r>
+              <w:rPr>
+                <w:rFonts w:ascii="宋体" w:eastAsia="宋体" w:hAnsi="宋体" w:hint="eastAsia"/>
+                <w:b/>
+                <w:bCs/>
+                <w:sz w:val="24"/>
+                <w:szCs w:val="24"/>
+              </w:rPr>
+              <w:t>文章索引</w:t>
+            </w:r>
+          </w:p>
+        </w:tc>
+        <w:tc>
+          <w:tcPr>
+            <w:tcW w:w="1559" w:type="dxa"/>
+          </w:tcPr>
+          <w:p>
+            <w:pPr>
+              <w:pStyle w:val="a3"/>
+              <w:spacing w:line="360" w:lineRule="auto"/>
+              <w:ind w:firstLineChars="0" w:firstLine="0"/>
+              <w:jc w:val="center"/>
+              <w:rPr>
+                <w:rFonts w:ascii="宋体" w:eastAsia="宋体" w:hAnsi="宋体" w:hint="eastAsia"/>
+                <w:b/>
+                <w:bCs/>
+                <w:sz w:val="24"/>
+                <w:szCs w:val="24"/>
+              </w:rPr>
+            </w:pPr>
+            <w:r>
+              <w:rPr>
+                <w:rFonts w:ascii="宋体" w:eastAsia="宋体" w:hAnsi="宋体" w:hint="eastAsia"/>
+                <w:b/>
+                <w:bCs/>
+                <w:sz w:val="24"/>
+                <w:szCs w:val="24"/>
+              </w:rPr>
+              <w:t>机器人类型</w:t>
+            </w:r>
+          </w:p>
+        </w:tc>
+        <w:tc>
+          <w:tcPr>
+            <w:tcW w:w="1701" w:type="dxa"/>
+            <w:vAlign w:val="center"/>
+          </w:tcPr>
+          <w:p>
+            <w:pPr>
+              <w:pStyle w:val="a3"/>
+              <w:spacing w:line="360" w:lineRule="auto"/>
+              <w:ind w:firstLineChars="0" w:firstLine="0"/>
+              <w:jc w:val="center"/>
+              <w:rPr>
+                <w:rFonts w:ascii="宋体" w:eastAsia="宋体" w:hAnsi="宋体" w:hint="eastAsia"/>
+                <w:b/>
+                <w:bCs/>
+                <w:sz w:val="24"/>
+                <w:szCs w:val="24"/>
+              </w:rPr>
+            </w:pPr>
+            <w:r>
+              <w:rPr>
+                <w:rFonts w:ascii="宋体" w:eastAsia="宋体" w:hAnsi="宋体" w:hint="eastAsia"/>
+                <w:b/>
+                <w:bCs/>
+              </w:rPr>
+              <w:t>使用非本体感觉</w:t>
+            </w:r>
+          </w:p>
+        </w:tc>
+        <w:tc>
+          <w:tcPr>
+            <w:tcW w:w="3765" w:type="dxa"/>
+          </w:tcPr>
+          <w:p>
+            <w:pPr>
+              <w:pStyle w:val="a3"/>
+              <w:spacing w:line="360" w:lineRule="auto"/>
+              <w:ind w:firstLineChars="0" w:firstLine="0"/>
+              <w:jc w:val="center"/>
+              <w:rPr>
+                <w:rFonts w:ascii="宋体" w:eastAsia="宋体" w:hAnsi="宋体" w:hint="eastAsia"/>
+                <w:b/>
+                <w:bCs/>
+                <w:sz w:val="24"/>
+                <w:szCs w:val="24"/>
+              </w:rPr>
+            </w:pPr>
+            <w:r>
+              <w:rPr>
+                <w:rFonts w:ascii="宋体" w:eastAsia="宋体" w:hAnsi="宋体" w:hint="eastAsia"/>
+                <w:b/>
+                <w:bCs/>
+                <w:sz w:val="24"/>
+                <w:szCs w:val="24"/>
+              </w:rPr>
+              <w:t>具体方法</w:t>
+            </w:r>
+          </w:p>
+        </w:tc>
+      </w:tr>
+      <w:tr>
+        <w:trPr>
+          <w:jc w:val="center"/>
+        </w:trPr>
+        <w:tc>
+          <w:tcPr>
+            <w:tcW w:w="1271" w:type="dxa"/>
+            <w:vAlign w:val="center"/>
+          </w:tcPr>
+          <w:p>
+            <w:pPr>
+              <w:pStyle w:val="a3"/>
+              <w:spacing w:line="360" w:lineRule="auto"/>
+              <w:ind w:firstLineChars="0" w:firstLine="0"/>
+              <w:jc w:val="center"/>
+              <w:rPr>
+                <w:rFonts w:ascii="宋体" w:eastAsia="宋体" w:hAnsi="宋体" w:hint="eastAsia"/>
+                <w:sz w:val="24"/>
+                <w:szCs w:val="24"/>
+              </w:rPr>
+            </w:pPr>
+            <w:r>
+              <w:rPr>
+                <w:rFonts w:ascii="宋体" w:eastAsia="宋体" w:hAnsi="宋体" w:hint="eastAsia"/>
+                <w:sz w:val="24"/>
+                <w:szCs w:val="24"/>
+              </w:rPr>
+              <w:t>[</w:t>
+            </w:r>
+            <w:r>
+              <w:rPr>
+                <w:rFonts w:eastAsia="宋体" w:hint="eastAsia"/>
+                <w:sz w:val="24"/>
+                <w:szCs w:val="24"/>
+              </w:rPr>
+              <w:t>42</w:t>
+            </w:r>
+            <w:r>
+              <w:rPr>
+                <w:rFonts w:ascii="宋体" w:eastAsia="宋体" w:hAnsi="宋体" w:hint="eastAsia"/>
+                <w:sz w:val="24"/>
+                <w:szCs w:val="24"/>
+              </w:rPr>
+              <w:t>]</w:t>
+            </w:r>
+          </w:p>
+        </w:tc>
+        <w:tc>
+          <w:tcPr>
+            <w:tcW w:w="1559" w:type="dxa"/>
+          </w:tcPr>
+          <w:p>
+            <w:pPr>
+              <w:pStyle w:val="a3"/>
+              <w:spacing w:line="360" w:lineRule="auto"/>
+              <w:ind w:firstLineChars="0" w:firstLine="0"/>
+              <w:jc w:val="center"/>
+              <w:rPr>
+                <w:rFonts w:eastAsia="宋体"/>
+                <w:sz w:val="24"/>
+                <w:szCs w:val="24"/>
+              </w:rPr>
+            </w:pPr>
+            <w:r>
+              <w:rPr>
+                <w:rFonts w:eastAsia="宋体" w:hint="eastAsia"/>
+                <w:sz w:val="24"/>
+                <w:szCs w:val="24"/>
+              </w:rPr>
+              <w:t>四轮月球车</w:t>
+            </w:r>
+          </w:p>
+        </w:tc>
+        <w:tc>
+          <w:tcPr>
+            <w:tcW w:w="1701" w:type="dxa"/>
+            <w:vAlign w:val="center"/>
+          </w:tcPr>
+          <w:p>
+            <w:pPr>
+              <w:pStyle w:val="a3"/>
+              <w:spacing w:line="360" w:lineRule="auto"/>
+              <w:ind w:firstLineChars="0" w:firstLine="0"/>
+              <w:jc w:val="center"/>
+              <w:rPr>
+                <w:rFonts w:ascii="宋体" w:eastAsia="宋体" w:hAnsi="宋体" w:hint="eastAsia"/>
+                <w:sz w:val="24"/>
+                <w:szCs w:val="24"/>
+              </w:rPr>
+            </w:pPr>
+            <w:r>
+              <w:rPr>
+                <w:rFonts w:eastAsia="宋体" w:hint="eastAsia"/>
+                <w:sz w:val="24"/>
+                <w:szCs w:val="24"/>
+              </w:rPr>
+              <w:t>x</w:t>
+            </w:r>
+          </w:p>
+        </w:tc>
+        <w:tc>
+          <w:tcPr>
+            <w:tcW w:w="3765" w:type="dxa"/>
+          </w:tcPr>
+          <w:p>
+            <w:pPr>
+              <w:pStyle w:val="a3"/>
+              <w:spacing w:line="360" w:lineRule="auto"/>
+              <w:ind w:firstLineChars="0" w:firstLine="0"/>
+              <w:jc w:val="center"/>
+              <w:rPr>
+                <w:rFonts w:ascii="宋体" w:eastAsia="宋体" w:hAnsi="宋体" w:hint="eastAsia"/>
+                <w:sz w:val="24"/>
+                <w:szCs w:val="24"/>
+              </w:rPr>
+            </w:pPr>
+            <w:r>
+              <w:rPr>
+                <w:rFonts w:ascii="宋体" w:eastAsia="宋体" w:hAnsi="宋体"/>
+                <w:sz w:val="24"/>
+                <w:szCs w:val="24"/>
+              </w:rPr>
+              <w:t>主成分分析</w:t>
+            </w:r>
+          </w:p>
+        </w:tc>
+      </w:tr>
+      <w:tr>
+        <w:trPr>
+          <w:jc w:val="center"/>
+        </w:trPr>
+        <w:tc>
+          <w:tcPr>
+            <w:tcW w:w="1271" w:type="dxa"/>
+            <w:vAlign w:val="center"/>
+          </w:tcPr>
+          <w:p>
+            <w:pPr>
+              <w:pStyle w:val="a3"/>
+              <w:spacing w:line="360" w:lineRule="auto"/>
+              <w:ind w:firstLineChars="0" w:firstLine="0"/>
+              <w:jc w:val="center"/>
+              <w:rPr>
+                <w:rFonts w:ascii="宋体" w:eastAsia="宋体" w:hAnsi="宋体" w:hint="eastAsia"/>
+                <w:sz w:val="24"/>
+                <w:szCs w:val="24"/>
+              </w:rPr>
+            </w:pPr>
+            <w:r>
+              <w:rPr>
+                <w:rFonts w:ascii="宋体" w:eastAsia="宋体" w:hAnsi="宋体" w:hint="eastAsia"/>
+                <w:sz w:val="24"/>
+                <w:szCs w:val="24"/>
+              </w:rPr>
+              <w:t>[</w:t>
+            </w:r>
+            <w:r>
+              <w:rPr>
+                <w:rFonts w:eastAsia="宋体" w:hint="eastAsia"/>
+                <w:sz w:val="24"/>
+                <w:szCs w:val="24"/>
+              </w:rPr>
+              <w:t>4</w:t>
+            </w:r>
+            <w:r>
+              <w:rPr>
+                <w:rFonts w:eastAsia="宋体" w:hint="eastAsia"/>
+                <w:sz w:val="24"/>
+                <w:szCs w:val="24"/>
+              </w:rPr>
+              <w:t>3</w:t>
+            </w:r>
+            <w:r>
+              <w:rPr>
+                <w:rFonts w:ascii="宋体" w:eastAsia="宋体" w:hAnsi="宋体" w:hint="eastAsia"/>
+                <w:sz w:val="24"/>
+                <w:szCs w:val="24"/>
+              </w:rPr>
+              <w:t>]</w:t>
+            </w:r>
+          </w:p>
+        </w:tc>
+        <w:tc>
+          <w:tcPr>
+            <w:tcW w:w="1559" w:type="dxa"/>
+          </w:tcPr>
+          <w:p>
+            <w:pPr>
+              <w:pStyle w:val="a3"/>
+              <w:spacing w:line="360" w:lineRule="auto"/>
+              <w:ind w:firstLineChars="0" w:firstLine="0"/>
+              <w:jc w:val="center"/>
+              <w:rPr>
+                <w:rFonts w:eastAsia="宋体"/>
+                <w:sz w:val="24"/>
+                <w:szCs w:val="24"/>
+              </w:rPr>
+            </w:pPr>
+            <w:r>
+              <w:rPr>
+                <w:rFonts w:eastAsia="宋体" w:hint="eastAsia"/>
+                <w:sz w:val="24"/>
+                <w:szCs w:val="24"/>
+              </w:rPr>
+              <w:t>四轮车</w:t>
+            </w:r>
+          </w:p>
+        </w:tc>
+        <w:tc>
+          <w:tcPr>
+            <w:tcW w:w="1701" w:type="dxa"/>
+            <w:vAlign w:val="center"/>
+          </w:tcPr>
+          <w:p>
+            <w:pPr>
+              <w:pStyle w:val="a3"/>
+              <w:spacing w:line="360" w:lineRule="auto"/>
+              <w:ind w:firstLineChars="0" w:firstLine="0"/>
+              <w:jc w:val="center"/>
+              <w:rPr>
+                <w:rFonts w:eastAsia="宋体"/>
+                <w:sz w:val="24"/>
+                <w:szCs w:val="24"/>
+              </w:rPr>
+            </w:pPr>
+            <w:r>
+              <w:rPr>
+                <w:rFonts w:eastAsia="宋体" w:hint="eastAsia"/>
+                <w:sz w:val="24"/>
+                <w:szCs w:val="24"/>
+              </w:rPr>
+              <w:t>x</w:t>
+            </w:r>
+          </w:p>
+        </w:tc>
+        <w:tc>
+          <w:tcPr>
+            <w:tcW w:w="3765" w:type="dxa"/>
+          </w:tcPr>
+          <w:p>
+            <w:pPr>
+              <w:pStyle w:val="a3"/>
+              <w:spacing w:line="360" w:lineRule="auto"/>
+              <w:ind w:firstLineChars="0" w:firstLine="0"/>
+              <w:jc w:val="center"/>
+              <w:rPr>
+                <w:rFonts w:eastAsia="宋体"/>
+                <w:sz w:val="24"/>
+                <w:szCs w:val="24"/>
+              </w:rPr>
+            </w:pPr>
+            <w:r>
+              <w:rPr>
+                <w:rFonts w:ascii="宋体" w:eastAsia="宋体" w:hAnsi="宋体"/>
+                <w:sz w:val="24"/>
+                <w:szCs w:val="24"/>
+              </w:rPr>
+              <w:t>快速傅里叶变换</w:t>
+            </w:r>
+          </w:p>
+        </w:tc>
+      </w:tr>
+      <w:tr>
+        <w:trPr>
+          <w:jc w:val="center"/>
+        </w:trPr>
+        <w:tc>
+          <w:tcPr>
+            <w:tcW w:w="1271" w:type="dxa"/>
+            <w:vAlign w:val="center"/>
+          </w:tcPr>
+          <w:p>
+            <w:pPr>
+              <w:pStyle w:val="a3"/>
+              <w:spacing w:line="360" w:lineRule="auto"/>
+              <w:ind w:firstLineChars="0" w:firstLine="0"/>
+              <w:jc w:val="center"/>
+              <w:rPr>
+                <w:rFonts w:ascii="宋体" w:eastAsia="宋体" w:hAnsi="宋体" w:hint="eastAsia"/>
+                <w:sz w:val="24"/>
+                <w:szCs w:val="24"/>
+              </w:rPr>
+            </w:pPr>
+            <w:r>
+              <w:rPr>
+                <w:rFonts w:ascii="宋体" w:eastAsia="宋体" w:hAnsi="宋体" w:hint="eastAsia"/>
+                <w:sz w:val="24"/>
+                <w:szCs w:val="24"/>
+              </w:rPr>
+              <w:t>[</w:t>
+            </w:r>
+            <w:r>
+              <w:rPr>
+                <w:rFonts w:eastAsia="宋体" w:hint="eastAsia"/>
+                <w:sz w:val="24"/>
+                <w:szCs w:val="24"/>
+              </w:rPr>
+              <w:t>4</w:t>
+            </w:r>
+            <w:r>
+              <w:rPr>
+                <w:rFonts w:eastAsia="宋体" w:hint="eastAsia"/>
+                <w:sz w:val="24"/>
+                <w:szCs w:val="24"/>
+              </w:rPr>
+              <w:t>4</w:t>
+            </w:r>
+            <w:r>
+              <w:rPr>
+                <w:rFonts w:ascii="宋体" w:eastAsia="宋体" w:hAnsi="宋体" w:hint="eastAsia"/>
+                <w:sz w:val="24"/>
+                <w:szCs w:val="24"/>
+              </w:rPr>
+              <w:t>]</w:t>
+            </w:r>
+          </w:p>
+        </w:tc>
+        <w:tc>
+          <w:tcPr>
+            <w:tcW w:w="1559" w:type="dxa"/>
+          </w:tcPr>
+          <w:p>
+            <w:pPr>
+              <w:pStyle w:val="a3"/>
+              <w:spacing w:line="360" w:lineRule="auto"/>
+              <w:ind w:firstLineChars="0" w:firstLine="0"/>
+              <w:jc w:val="center"/>
+              <w:rPr>
+                <w:rFonts w:eastAsia="宋体"/>
+                <w:sz w:val="24"/>
+                <w:szCs w:val="24"/>
+              </w:rPr>
+            </w:pPr>
+            <w:r>
+              <w:rPr>
+                <w:rFonts w:eastAsia="宋体" w:hint="eastAsia"/>
+                <w:sz w:val="24"/>
+                <w:szCs w:val="24"/>
+              </w:rPr>
+              <w:t>扫地机器人</w:t>
+            </w:r>
+          </w:p>
+        </w:tc>
+        <w:tc>
+          <w:tcPr>
+            <w:tcW w:w="1701" w:type="dxa"/>
+            <w:vAlign w:val="center"/>
+          </w:tcPr>
+          <w:p>
+            <w:pPr>
+              <w:pStyle w:val="a3"/>
+              <w:spacing w:line="360" w:lineRule="auto"/>
+              <w:ind w:firstLineChars="0" w:firstLine="0"/>
+              <w:jc w:val="center"/>
+              <w:rPr>
+                <w:rFonts w:eastAsia="宋体"/>
+                <w:sz w:val="24"/>
+                <w:szCs w:val="24"/>
+              </w:rPr>
+            </w:pPr>
+            <w:r>
+              <w:rPr>
+                <w:rFonts w:ascii="宋体" w:eastAsia="宋体" w:hAnsi="宋体" w:hint="eastAsia"/>
+                <w:sz w:val="24"/>
+                <w:szCs w:val="24"/>
+              </w:rPr>
+              <w:t>√</w:t>
+            </w:r>
+          </w:p>
+        </w:tc>
+        <w:tc>
+          <w:tcPr>
+            <w:tcW w:w="3765" w:type="dxa"/>
+          </w:tcPr>
+          <w:p>
+            <w:pPr>
+              <w:pStyle w:val="a3"/>
+              <w:spacing w:line="360" w:lineRule="auto"/>
+              <w:ind w:firstLineChars="0" w:firstLine="0"/>
+              <w:jc w:val="center"/>
+              <w:rPr>
+                <w:rFonts w:eastAsia="宋体"/>
+                <w:sz w:val="24"/>
+                <w:szCs w:val="24"/>
+              </w:rPr>
+            </w:pPr>
+            <w:r>
+              <w:rPr>
+                <w:rFonts w:eastAsia="宋体" w:hint="eastAsia"/>
+                <w:sz w:val="24"/>
+                <w:szCs w:val="24"/>
+              </w:rPr>
+              <w:t>触觉探针</w:t>
+            </w:r>
+          </w:p>
+        </w:tc>
+      </w:tr>
+      <w:tr>
+        <w:trPr>
+          <w:jc w:val="center"/>
+        </w:trPr>
+        <w:tc>
+          <w:tcPr>
+            <w:tcW w:w="1271" w:type="dxa"/>
+            <w:vAlign w:val="center"/>
+          </w:tcPr>
+          <w:p>
+            <w:pPr>
+              <w:pStyle w:val="a3"/>
+              <w:spacing w:line="360" w:lineRule="auto"/>
+              <w:ind w:firstLineChars="0" w:firstLine="0"/>
+              <w:jc w:val="center"/>
+              <w:rPr>
+                <w:rFonts w:ascii="宋体" w:eastAsia="宋体" w:hAnsi="宋体" w:hint="eastAsia"/>
+                <w:sz w:val="24"/>
+                <w:szCs w:val="24"/>
+              </w:rPr>
+            </w:pPr>
+            <w:r>
+              <w:rPr>
+                <w:rFonts w:ascii="宋体" w:eastAsia="宋体" w:hAnsi="宋体" w:hint="eastAsia"/>
+                <w:sz w:val="24"/>
+                <w:szCs w:val="24"/>
+              </w:rPr>
+              <w:t>[</w:t>
+            </w:r>
+            <w:r>
+              <w:rPr>
+                <w:rFonts w:eastAsia="宋体" w:hint="eastAsia"/>
+                <w:sz w:val="24"/>
+                <w:szCs w:val="24"/>
+              </w:rPr>
+              <w:t>4</w:t>
+            </w:r>
+            <w:r>
+              <w:rPr>
+                <w:rFonts w:eastAsia="宋体" w:hint="eastAsia"/>
+                <w:sz w:val="24"/>
+                <w:szCs w:val="24"/>
+              </w:rPr>
+              <w:t>5</w:t>
+            </w:r>
+            <w:r>
+              <w:rPr>
+                <w:rFonts w:ascii="宋体" w:eastAsia="宋体" w:hAnsi="宋体" w:hint="eastAsia"/>
+                <w:sz w:val="24"/>
+                <w:szCs w:val="24"/>
+              </w:rPr>
+              <w:t>]</w:t>
+            </w:r>
+          </w:p>
+        </w:tc>
+        <w:tc>
+          <w:tcPr>
+            <w:tcW w:w="1559" w:type="dxa"/>
+          </w:tcPr>
+          <w:p>
+            <w:pPr>
+              <w:pStyle w:val="a3"/>
+              <w:spacing w:line="360" w:lineRule="auto"/>
+              <w:ind w:firstLineChars="0" w:firstLine="0"/>
+              <w:jc w:val="center"/>
+              <w:rPr>
+                <w:rFonts w:eastAsia="宋体" w:hint="eastAsia"/>
+                <w:sz w:val="24"/>
+                <w:szCs w:val="24"/>
+              </w:rPr>
+            </w:pPr>
+            <w:r>
+              <w:rPr>
+                <w:rFonts w:eastAsia="宋体" w:hint="eastAsia"/>
+                <w:sz w:val="24"/>
+                <w:szCs w:val="24"/>
+              </w:rPr>
+              <w:t>四轮车</w:t>
+            </w:r>
+          </w:p>
+        </w:tc>
+        <w:tc>
+          <w:tcPr>
+            <w:tcW w:w="1701" w:type="dxa"/>
+            <w:vAlign w:val="center"/>
+          </w:tcPr>
+          <w:p>
+            <w:pPr>
+              <w:pStyle w:val="a3"/>
+              <w:spacing w:line="360" w:lineRule="auto"/>
+              <w:ind w:firstLineChars="0" w:firstLine="0"/>
+              <w:jc w:val="center"/>
+              <w:rPr>
+                <w:rFonts w:eastAsia="宋体"/>
+                <w:sz w:val="24"/>
+                <w:szCs w:val="24"/>
+              </w:rPr>
+            </w:pPr>
+            <w:r>
+              <w:rPr>
+                <w:rFonts w:ascii="宋体" w:eastAsia="宋体" w:hAnsi="宋体" w:hint="eastAsia"/>
+                <w:sz w:val="24"/>
+                <w:szCs w:val="24"/>
+              </w:rPr>
+              <w:t>√</w:t>
+            </w:r>
+          </w:p>
+        </w:tc>
+        <w:tc>
+          <w:tcPr>
+            <w:tcW w:w="3765" w:type="dxa"/>
+          </w:tcPr>
+          <w:p>
+            <w:pPr>
+              <w:pStyle w:val="a3"/>
+              <w:spacing w:line="360" w:lineRule="auto"/>
+              <w:ind w:firstLineChars="0" w:firstLine="0"/>
+              <w:jc w:val="center"/>
+              <w:rPr>
+                <w:rFonts w:eastAsia="宋体"/>
+                <w:sz w:val="24"/>
+                <w:szCs w:val="24"/>
+              </w:rPr>
+            </w:pPr>
+            <w:r>
+              <w:rPr>
+                <w:rFonts w:ascii="宋体" w:eastAsia="宋体" w:hAnsi="宋体"/>
+                <w:sz w:val="24"/>
+                <w:szCs w:val="24"/>
+              </w:rPr>
+              <w:t>多传感器融合</w:t>
+            </w:r>
+          </w:p>
+        </w:tc>
+      </w:tr>
+      <w:tr>
+        <w:trPr>
+          <w:jc w:val="center"/>
+        </w:trPr>
+        <w:tc>
+          <w:tcPr>
+            <w:tcW w:w="1271" w:type="dxa"/>
+            <w:vAlign w:val="center"/>
+          </w:tcPr>
+          <w:p>
+            <w:pPr>
+              <w:pStyle w:val="a3"/>
+              <w:spacing w:line="360" w:lineRule="auto"/>
+              <w:ind w:firstLineChars="0" w:firstLine="0"/>
+              <w:jc w:val="center"/>
+              <w:rPr>
+                <w:rFonts w:ascii="宋体" w:eastAsia="宋体" w:hAnsi="宋体" w:hint="eastAsia"/>
+                <w:sz w:val="24"/>
+                <w:szCs w:val="24"/>
+              </w:rPr>
+            </w:pPr>
+            <w:r>
+              <w:rPr>
+                <w:rFonts w:ascii="宋体" w:eastAsia="宋体" w:hAnsi="宋体" w:hint="eastAsia"/>
+                <w:sz w:val="24"/>
+                <w:szCs w:val="24"/>
+              </w:rPr>
+              <w:t>[</w:t>
+            </w:r>
+            <w:r>
+              <w:rPr>
+                <w:rFonts w:eastAsia="宋体" w:hint="eastAsia"/>
+                <w:sz w:val="24"/>
+                <w:szCs w:val="24"/>
+              </w:rPr>
+              <w:t>4</w:t>
+            </w:r>
+            <w:r>
+              <w:rPr>
+                <w:rFonts w:eastAsia="宋体" w:hint="eastAsia"/>
+                <w:sz w:val="24"/>
+                <w:szCs w:val="24"/>
+              </w:rPr>
+              <w:t>6</w:t>
+            </w:r>
+            <w:r>
+              <w:rPr>
+                <w:rFonts w:ascii="宋体" w:eastAsia="宋体" w:hAnsi="宋体" w:hint="eastAsia"/>
+                <w:sz w:val="24"/>
+                <w:szCs w:val="24"/>
+              </w:rPr>
+              <w:t>]</w:t>
+            </w:r>
+          </w:p>
+        </w:tc>
+        <w:tc>
+          <w:tcPr>
+            <w:tcW w:w="1559" w:type="dxa"/>
+          </w:tcPr>
+          <w:p>
+            <w:pPr>
+              <w:pStyle w:val="a3"/>
+              <w:spacing w:line="360" w:lineRule="auto"/>
+              <w:ind w:firstLineChars="0" w:firstLine="0"/>
+              <w:jc w:val="center"/>
+              <w:rPr>
+                <w:rFonts w:eastAsia="宋体" w:hint="eastAsia"/>
+                <w:sz w:val="24"/>
+                <w:szCs w:val="24"/>
+              </w:rPr>
+            </w:pPr>
+            <w:r>
+              <w:rPr>
+                <w:rFonts w:eastAsia="宋体" w:hint="eastAsia"/>
+                <w:sz w:val="24"/>
+                <w:szCs w:val="24"/>
+              </w:rPr>
+              <w:t>三轮车</w:t>
+            </w:r>
+          </w:p>
+        </w:tc>
+        <w:tc>
+          <w:tcPr>
+            <w:tcW w:w="1701" w:type="dxa"/>
+            <w:vAlign w:val="center"/>
+          </w:tcPr>
+          <w:p>
+            <w:pPr>
+              <w:pStyle w:val="a3"/>
+              <w:spacing w:line="360" w:lineRule="auto"/>
+              <w:ind w:firstLineChars="0" w:firstLine="0"/>
+              <w:jc w:val="center"/>
+              <w:rPr>
+                <w:rFonts w:eastAsia="宋体"/>
+                <w:sz w:val="24"/>
+                <w:szCs w:val="24"/>
+              </w:rPr>
+            </w:pPr>
+            <w:r>
+              <w:rPr>
+                <w:rFonts w:eastAsia="宋体" w:hint="eastAsia"/>
+                <w:sz w:val="24"/>
+                <w:szCs w:val="24"/>
+              </w:rPr>
+              <w:t>x</w:t>
+            </w:r>
+          </w:p>
+        </w:tc>
+        <w:tc>
+          <w:tcPr>
+            <w:tcW w:w="3765" w:type="dxa"/>
+          </w:tcPr>
+          <w:p>
+            <w:pPr>
+              <w:pStyle w:val="a3"/>
+              <w:spacing w:line="360" w:lineRule="auto"/>
+              <w:ind w:firstLineChars="0" w:firstLine="0"/>
+              <w:jc w:val="center"/>
+              <w:rPr>
+                <w:rFonts w:eastAsia="宋体"/>
+                <w:sz w:val="24"/>
+                <w:szCs w:val="24"/>
+              </w:rPr>
+            </w:pPr>
+            <w:r>
+              <w:rPr>
+                <w:rFonts w:ascii="宋体" w:eastAsia="宋体" w:hAnsi="宋体"/>
+                <w:sz w:val="24"/>
+                <w:szCs w:val="24"/>
+              </w:rPr>
+              <w:t>机器学习</w:t>
+            </w:r>
+          </w:p>
+        </w:tc>
+      </w:tr>
+      <w:tr>
+        <w:trPr>
+          <w:jc w:val="center"/>
+        </w:trPr>
+        <w:tc>
+          <w:tcPr>
+            <w:tcW w:w="1271" w:type="dxa"/>
+            <w:vAlign w:val="center"/>
+          </w:tcPr>
+          <w:p>
+            <w:pPr>
+              <w:pStyle w:val="a3"/>
+              <w:spacing w:line="360" w:lineRule="auto"/>
+              <w:ind w:firstLineChars="0" w:firstLine="0"/>
+              <w:jc w:val="center"/>
+              <w:rPr>
+                <w:rFonts w:ascii="宋体" w:eastAsia="宋体" w:hAnsi="宋体" w:hint="eastAsia"/>
+                <w:sz w:val="24"/>
+                <w:szCs w:val="24"/>
+              </w:rPr>
+            </w:pPr>
+            <w:r>
+              <w:rPr>
+                <w:rFonts w:ascii="宋体" w:eastAsia="宋体" w:hAnsi="宋体" w:hint="eastAsia"/>
+                <w:sz w:val="24"/>
+                <w:szCs w:val="24"/>
+              </w:rPr>
+              <w:t>[</w:t>
+            </w:r>
+            <w:r>
+              <w:rPr>
+                <w:rFonts w:eastAsia="宋体" w:hint="eastAsia"/>
+                <w:sz w:val="24"/>
+                <w:szCs w:val="24"/>
+              </w:rPr>
+              <w:t>4</w:t>
+            </w:r>
+            <w:r>
+              <w:rPr>
+                <w:rFonts w:eastAsia="宋体" w:hint="eastAsia"/>
+                <w:sz w:val="24"/>
+                <w:szCs w:val="24"/>
+              </w:rPr>
+              <w:t>7</w:t>
+            </w:r>
+            <w:r>
+              <w:rPr>
+                <w:rFonts w:ascii="宋体" w:eastAsia="宋体" w:hAnsi="宋体" w:hint="eastAsia"/>
+                <w:sz w:val="24"/>
+                <w:szCs w:val="24"/>
+              </w:rPr>
+              <w:t>]</w:t>
+            </w:r>
+          </w:p>
+        </w:tc>
+        <w:tc>
+          <w:tcPr>
+            <w:tcW w:w="1559" w:type="dxa"/>
+          </w:tcPr>
+          <w:p>
+            <w:pPr>
+              <w:pStyle w:val="a3"/>
+              <w:spacing w:line="360" w:lineRule="auto"/>
+              <w:ind w:firstLineChars="0" w:firstLine="0"/>
+              <w:jc w:val="center"/>
+              <w:rPr>
+                <w:rFonts w:eastAsia="宋体"/>
+                <w:sz w:val="24"/>
+                <w:szCs w:val="24"/>
+              </w:rPr>
+            </w:pPr>
+            <w:r>
+              <w:rPr>
+                <w:rFonts w:eastAsia="宋体" w:hint="eastAsia"/>
+                <w:sz w:val="24"/>
+                <w:szCs w:val="24"/>
+              </w:rPr>
+              <w:t>异形月球车</w:t>
+            </w:r>
+          </w:p>
+        </w:tc>
+        <w:tc>
+          <w:tcPr>
+            <w:tcW w:w="1701" w:type="dxa"/>
+            <w:vAlign w:val="center"/>
+          </w:tcPr>
+          <w:p>
+            <w:pPr>
+              <w:pStyle w:val="a3"/>
+              <w:spacing w:line="360" w:lineRule="auto"/>
+              <w:ind w:firstLineChars="0" w:firstLine="0"/>
+              <w:jc w:val="center"/>
+              <w:rPr>
+                <w:rFonts w:ascii="宋体" w:eastAsia="宋体" w:hAnsi="宋体" w:hint="eastAsia"/>
+                <w:sz w:val="24"/>
+                <w:szCs w:val="24"/>
+              </w:rPr>
+            </w:pPr>
+            <w:r>
+              <w:rPr>
+                <w:rFonts w:eastAsia="宋体" w:hint="eastAsia"/>
+                <w:sz w:val="24"/>
+                <w:szCs w:val="24"/>
+              </w:rPr>
+              <w:t>x</w:t>
+            </w:r>
+          </w:p>
+        </w:tc>
+        <w:tc>
+          <w:tcPr>
+            <w:tcW w:w="3765" w:type="dxa"/>
+          </w:tcPr>
+          <w:p>
+            <w:pPr>
+              <w:pStyle w:val="a3"/>
+              <w:spacing w:line="360" w:lineRule="auto"/>
+              <w:ind w:firstLineChars="0" w:firstLine="0"/>
+              <w:jc w:val="center"/>
+              <w:rPr>
+                <w:rFonts w:ascii="宋体" w:eastAsia="宋体" w:hAnsi="宋体" w:hint="eastAsia"/>
+                <w:sz w:val="24"/>
+                <w:szCs w:val="24"/>
+              </w:rPr>
+            </w:pPr>
+            <w:r>
+              <w:rPr>
+                <w:rFonts w:ascii="宋体" w:eastAsia="宋体" w:hAnsi="宋体"/>
+                <w:sz w:val="24"/>
+                <w:szCs w:val="24"/>
+              </w:rPr>
+              <w:t>机器学习</w:t>
+            </w:r>
+          </w:p>
+        </w:tc>
+      </w:tr>
+    </w:tbl>
     <w:p>
       <w:pPr>
         <w:spacing w:line="360" w:lineRule="auto"/>
-        <w:outlineLvl w:val="0"/>
+        <w:jc w:val="center"/>
         <w:rPr>
           <w:rFonts w:ascii="宋体" w:eastAsia="宋体" w:hAnsi="宋体" w:hint="eastAsia"/>
           <w:sz w:val="24"/>
           <w:szCs w:val="24"/>
         </w:rPr>
       </w:pPr>
+      <w:r>
+        <w:rPr>
+          <w:rFonts w:ascii="Times New Roman" w:eastAsia="宋体" w:hAnsi="Times New Roman" w:cs="Times New Roman" w:hint="eastAsia"/>
+          <w:szCs w:val="21"/>
+        </w:rPr>
+        <w:t>表</w:t>
+      </w:r>
+      <w:r>
+        <w:rPr>
+          <w:rFonts w:ascii="Times New Roman" w:eastAsia="宋体" w:hAnsi="Times New Roman" w:cs="Times New Roman" w:hint="eastAsia"/>
+          <w:szCs w:val="21"/>
+        </w:rPr>
+        <w:t>1</w:t>
+      </w:r>
+      <w:r>
+        <w:rPr>
+          <w:rFonts w:ascii="Times New Roman" w:eastAsia="宋体" w:hAnsi="Times New Roman" w:cs="Times New Roman"/>
+          <w:szCs w:val="21"/>
+        </w:rPr>
+        <w:t xml:space="preserve"> </w:t>
+      </w:r>
+      <w:r>
+        <w:rPr>
+          <w:rFonts w:ascii="Times New Roman" w:eastAsia="宋体" w:hAnsi="Times New Roman" w:cs="Times New Roman" w:hint="eastAsia"/>
+          <w:szCs w:val="21"/>
+        </w:rPr>
+        <w:t>基于本体感知的地形预测方法</w:t>
+      </w:r>
     </w:p>
     <w:p>
       <w:pPr>
@@ -5570,6 +7231,7 @@
           <w:sz w:val="30"/>
           <w:szCs w:val="30"/>
         </w:rPr>
+        <w:lastRenderedPageBreak/>
         <w:t>研究内容</w:t>
       </w:r>
       <w:bookmarkEnd w:id="1"/>
@@ -5608,7 +7270,7 @@
           <w:sz w:val="24"/>
           <w:szCs w:val="24"/>
         </w:rPr>
-        <w:t>章中已经提到，针对机器人在复杂环境中高效行走的挑战，现有的步态生成和调整方法存在一定的局限性。例如，传统的步态生成方法通常</w:t>
+        <w:t>章中已经提到，针对机器人在复杂环境中高效行走的挑战，现有的步态生成和调整方法存在一定的局限性。例如，传统</w:t>
       </w:r>
       <w:r>
         <w:rPr>
@@ -5616,6 +7278,22 @@
           <w:sz w:val="24"/>
           <w:szCs w:val="24"/>
         </w:rPr>
+        <w:t>基于强化学习</w:t>
+      </w:r>
+      <w:r>
+        <w:rPr>
+          <w:rFonts w:ascii="宋体" w:eastAsia="宋体" w:hAnsi="宋体"/>
+          <w:sz w:val="24"/>
+          <w:szCs w:val="24"/>
+        </w:rPr>
+        <w:t>的步态生成方法通常</w:t>
+      </w:r>
+      <w:r>
+        <w:rPr>
+          <w:rFonts w:ascii="宋体" w:eastAsia="宋体" w:hAnsi="宋体" w:hint="eastAsia"/>
+          <w:sz w:val="24"/>
+          <w:szCs w:val="24"/>
+        </w:rPr>
         <w:t>追求极致的泛化性以适应</w:t>
       </w:r>
       <w:r>
@@ -5736,7 +7414,15 @@
           <w:sz w:val="24"/>
           <w:szCs w:val="24"/>
         </w:rPr>
-        <w:t>46</w:t>
+        <w:t>4</w:t>
+      </w:r>
+      <w:r>
+        <w:rPr>
+          <w:rFonts w:ascii="Times New Roman" w:eastAsia="宋体" w:hAnsi="Times New Roman" w:cs="Times New Roman" w:hint="eastAsia"/>
+          <w:sz w:val="24"/>
+          <w:szCs w:val="24"/>
+        </w:rPr>
+        <w:t>8</w:t>
       </w:r>
       <w:r>
         <w:rPr>
@@ -5911,7 +7597,7 @@
           <w:sz w:val="24"/>
           <w:szCs w:val="24"/>
         </w:rPr>
-        <w:t>Gym[</w:t>
+        <w:t>Gym</w:t>
       </w:r>
       <w:r>
         <w:rPr>
@@ -5919,7 +7605,7 @@
           <w:sz w:val="24"/>
           <w:szCs w:val="24"/>
         </w:rPr>
-        <w:t>47</w:t>
+        <w:t>[</w:t>
       </w:r>
       <w:r>
         <w:rPr>
@@ -5927,6 +7613,22 @@
           <w:sz w:val="24"/>
           <w:szCs w:val="24"/>
         </w:rPr>
+        <w:t>4</w:t>
+      </w:r>
+      <w:r>
+        <w:rPr>
+          <w:rFonts w:ascii="Times New Roman" w:eastAsia="宋体" w:hAnsi="Times New Roman" w:cs="Times New Roman" w:hint="eastAsia"/>
+          <w:sz w:val="24"/>
+          <w:szCs w:val="24"/>
+        </w:rPr>
+        <w:t>9</w:t>
+      </w:r>
+      <w:r>
+        <w:rPr>
+          <w:rFonts w:ascii="Times New Roman" w:eastAsia="宋体" w:hAnsi="Times New Roman" w:cs="Times New Roman" w:hint="eastAsia"/>
+          <w:sz w:val="24"/>
+          <w:szCs w:val="24"/>
+        </w:rPr>
         <w:t>]</w:t>
       </w:r>
       <w:r>
@@ -5951,7 +7653,25 @@
           <w:sz w:val="24"/>
           <w:szCs w:val="24"/>
         </w:rPr>
-        <w:t>项目的目标，需要对预测的地形状态应用相应步态，因此设立步态库并预先训练所需步态以备调用。</w:t>
+        <w:t>项目的目标，需要对预测的地形状态应用相应步态，因此设立步态</w:t>
+      </w:r>
+      <w:proofErr w:type="gramStart"/>
+      <w:r>
+        <w:rPr>
+          <w:rFonts w:ascii="Times New Roman" w:eastAsia="宋体" w:hAnsi="Times New Roman" w:cs="Times New Roman" w:hint="eastAsia"/>
+          <w:sz w:val="24"/>
+          <w:szCs w:val="24"/>
+        </w:rPr>
+        <w:t>库并预先</w:t>
+      </w:r>
+      <w:proofErr w:type="gramEnd"/>
+      <w:r>
+        <w:rPr>
+          <w:rFonts w:ascii="Times New Roman" w:eastAsia="宋体" w:hAnsi="Times New Roman" w:cs="Times New Roman" w:hint="eastAsia"/>
+          <w:sz w:val="24"/>
+          <w:szCs w:val="24"/>
+        </w:rPr>
+        <w:t>训练所需步态以备调用。</w:t>
       </w:r>
       <w:r>
         <w:rPr>
@@ -6109,152 +7829,178 @@
           <w:sz w:val="24"/>
           <w:szCs w:val="24"/>
         </w:rPr>
+        <w:t xml:space="preserve"> </w:t>
+      </w:r>
+      <w:r>
+        <w:rPr>
+          <w:rFonts w:ascii="宋体" w:eastAsia="宋体" w:hAnsi="宋体" w:cs="Times New Roman"/>
+          <w:sz w:val="24"/>
+          <w:szCs w:val="24"/>
+        </w:rPr>
+        <w:t xml:space="preserve">   </w:t>
+      </w:r>
+      <w:r>
+        <w:rPr>
+          <w:rFonts w:ascii="宋体" w:eastAsia="宋体" w:hAnsi="宋体" w:cs="Times New Roman"/>
+          <w:sz w:val="24"/>
+          <w:szCs w:val="24"/>
+        </w:rPr>
+        <w:t>如第一章所述，减少对外部视觉输入的依赖，改用本体感觉来预测地形变化，能够提高机器人的自适应能力，尤其在复杂的动态环境中。支持</w:t>
+      </w:r>
+      <w:proofErr w:type="gramStart"/>
+      <w:r>
+        <w:rPr>
+          <w:rFonts w:ascii="宋体" w:eastAsia="宋体" w:hAnsi="宋体" w:cs="Times New Roman"/>
+          <w:sz w:val="24"/>
+          <w:szCs w:val="24"/>
+        </w:rPr>
+        <w:t>向量机</w:t>
+      </w:r>
+      <w:proofErr w:type="gramEnd"/>
+      <w:r>
+        <w:rPr>
+          <w:rFonts w:ascii="Times New Roman" w:eastAsia="宋体" w:hAnsi="Times New Roman" w:cs="Times New Roman" w:hint="eastAsia"/>
+          <w:sz w:val="24"/>
+          <w:szCs w:val="24"/>
+        </w:rPr>
+        <w:t>[</w:t>
+      </w:r>
+      <w:r>
+        <w:rPr>
+          <w:rFonts w:ascii="Times New Roman" w:eastAsia="宋体" w:hAnsi="Times New Roman" w:cs="Times New Roman" w:hint="eastAsia"/>
+          <w:sz w:val="24"/>
+          <w:szCs w:val="24"/>
+        </w:rPr>
+        <w:t>50</w:t>
+      </w:r>
+      <w:r>
+        <w:rPr>
+          <w:rFonts w:ascii="Times New Roman" w:eastAsia="宋体" w:hAnsi="Times New Roman" w:cs="Times New Roman" w:hint="eastAsia"/>
+          <w:sz w:val="24"/>
+          <w:szCs w:val="24"/>
+        </w:rPr>
+        <w:t>]</w:t>
+      </w:r>
+      <w:r>
+        <w:rPr>
+          <w:rFonts w:ascii="宋体" w:eastAsia="宋体" w:hAnsi="宋体" w:cs="Times New Roman"/>
+          <w:sz w:val="24"/>
+          <w:szCs w:val="24"/>
+        </w:rPr>
+        <w:t>、决策树</w:t>
+      </w:r>
+      <w:r>
+        <w:rPr>
+          <w:rFonts w:ascii="Times New Roman" w:eastAsia="宋体" w:hAnsi="Times New Roman" w:cs="Times New Roman" w:hint="eastAsia"/>
+          <w:sz w:val="24"/>
+          <w:szCs w:val="24"/>
+        </w:rPr>
+        <w:t>[</w:t>
+      </w:r>
+      <w:r>
+        <w:rPr>
+          <w:rFonts w:ascii="Times New Roman" w:eastAsia="宋体" w:hAnsi="Times New Roman" w:cs="Times New Roman" w:hint="eastAsia"/>
+          <w:sz w:val="24"/>
+          <w:szCs w:val="24"/>
+        </w:rPr>
+        <w:t>51</w:t>
+      </w:r>
+      <w:r>
+        <w:rPr>
+          <w:rFonts w:ascii="Times New Roman" w:eastAsia="宋体" w:hAnsi="Times New Roman" w:cs="Times New Roman" w:hint="eastAsia"/>
+          <w:sz w:val="24"/>
+          <w:szCs w:val="24"/>
+        </w:rPr>
+        <w:t>]</w:t>
+      </w:r>
+      <w:r>
+        <w:rPr>
+          <w:rFonts w:ascii="宋体" w:eastAsia="宋体" w:hAnsi="宋体" w:cs="Times New Roman"/>
+          <w:sz w:val="24"/>
+          <w:szCs w:val="24"/>
+        </w:rPr>
+        <w:t>以及深度学习</w:t>
+      </w:r>
+      <w:r>
+        <w:rPr>
+          <w:rFonts w:ascii="Times New Roman" w:eastAsia="宋体" w:hAnsi="Times New Roman" w:cs="Times New Roman" w:hint="eastAsia"/>
+          <w:sz w:val="24"/>
+          <w:szCs w:val="24"/>
+        </w:rPr>
+        <w:t>[</w:t>
+      </w:r>
+      <w:r>
+        <w:rPr>
+          <w:rFonts w:ascii="Times New Roman" w:eastAsia="宋体" w:hAnsi="Times New Roman" w:cs="Times New Roman" w:hint="eastAsia"/>
+          <w:sz w:val="24"/>
+          <w:szCs w:val="24"/>
+        </w:rPr>
+        <w:t>5</w:t>
+      </w:r>
+      <w:r>
+        <w:rPr>
+          <w:rFonts w:ascii="Times New Roman" w:eastAsia="宋体" w:hAnsi="Times New Roman" w:cs="Times New Roman" w:hint="eastAsia"/>
+          <w:sz w:val="24"/>
+          <w:szCs w:val="24"/>
+        </w:rPr>
+        <w:t>2</w:t>
+      </w:r>
+      <w:r>
+        <w:rPr>
+          <w:rFonts w:ascii="Times New Roman" w:eastAsia="宋体" w:hAnsi="Times New Roman" w:cs="Times New Roman" w:hint="eastAsia"/>
+          <w:sz w:val="24"/>
+          <w:szCs w:val="24"/>
+        </w:rPr>
+        <w:t>]</w:t>
+      </w:r>
+      <w:r>
+        <w:rPr>
+          <w:rFonts w:ascii="宋体" w:eastAsia="宋体" w:hAnsi="宋体" w:cs="Times New Roman"/>
+          <w:sz w:val="24"/>
+          <w:szCs w:val="24"/>
+        </w:rPr>
+        <w:t>方法在分类问题中显示出较强的潜力，特别是在模式识别和特征分类方面，能够从复杂数据中提取有价值的信息，进而实现精准的分类与预测。利用</w:t>
+      </w:r>
+      <w:r>
+        <w:rPr>
+          <w:rFonts w:ascii="Times New Roman" w:eastAsia="宋体" w:hAnsi="Times New Roman" w:cs="Times New Roman"/>
+          <w:sz w:val="24"/>
+          <w:szCs w:val="24"/>
+        </w:rPr>
+        <w:t>3</w:t>
+      </w:r>
+      <w:r>
+        <w:rPr>
+          <w:rFonts w:ascii="宋体" w:eastAsia="宋体" w:hAnsi="宋体" w:cs="Times New Roman"/>
+          <w:sz w:val="24"/>
+          <w:szCs w:val="24"/>
+        </w:rPr>
+        <w:t>.</w:t>
+      </w:r>
+      <w:r>
+        <w:rPr>
+          <w:rFonts w:ascii="Times New Roman" w:eastAsia="宋体" w:hAnsi="Times New Roman" w:cs="Times New Roman"/>
+          <w:sz w:val="24"/>
+          <w:szCs w:val="24"/>
+        </w:rPr>
+        <w:t>1</w:t>
+      </w:r>
+      <w:r>
+        <w:rPr>
+          <w:rFonts w:ascii="宋体" w:eastAsia="宋体" w:hAnsi="宋体" w:cs="Times New Roman"/>
+          <w:sz w:val="24"/>
+          <w:szCs w:val="24"/>
+        </w:rPr>
+        <w:t>节训练过程中积累的本体感觉数据，可以为分类方法提供高质量的数据集。因此，初步设想是将机器人本体感觉系统采集的参数作为输入，通过上述模型进行处理，完成地形分类。该方法将根据不同地形条件下机器人本</w:t>
+      </w:r>
+      <w:r>
+        <w:rPr>
+          <w:rFonts w:ascii="宋体" w:eastAsia="宋体" w:hAnsi="宋体" w:cs="Times New Roman"/>
+          <w:sz w:val="24"/>
+          <w:szCs w:val="24"/>
+        </w:rPr>
         <w:lastRenderedPageBreak/>
-        <w:t xml:space="preserve"> </w:t>
-      </w:r>
-      <w:r>
-        <w:rPr>
-          <w:rFonts w:ascii="宋体" w:eastAsia="宋体" w:hAnsi="宋体" w:cs="Times New Roman"/>
-          <w:sz w:val="24"/>
-          <w:szCs w:val="24"/>
-        </w:rPr>
-        <w:t xml:space="preserve">   </w:t>
-      </w:r>
-      <w:r>
-        <w:rPr>
-          <w:rFonts w:ascii="宋体" w:eastAsia="宋体" w:hAnsi="宋体" w:cs="Times New Roman"/>
-          <w:sz w:val="24"/>
-          <w:szCs w:val="24"/>
-        </w:rPr>
-        <w:t>如第一章所述，减少对外部视觉输入的依赖，改用本体感觉来预测地形变化，能够提高机器人的自适应能力，尤其在复杂的动态环境中。支持向量机</w:t>
-      </w:r>
-      <w:r>
-        <w:rPr>
-          <w:rFonts w:ascii="Times New Roman" w:eastAsia="宋体" w:hAnsi="Times New Roman" w:cs="Times New Roman" w:hint="eastAsia"/>
-          <w:sz w:val="24"/>
-          <w:szCs w:val="24"/>
-        </w:rPr>
-        <w:t>[</w:t>
-      </w:r>
-      <w:r>
-        <w:rPr>
-          <w:rFonts w:ascii="Times New Roman" w:eastAsia="宋体" w:hAnsi="Times New Roman" w:cs="Times New Roman" w:hint="eastAsia"/>
-          <w:sz w:val="24"/>
-          <w:szCs w:val="24"/>
-        </w:rPr>
-        <w:t>48</w:t>
-      </w:r>
-      <w:r>
-        <w:rPr>
-          <w:rFonts w:ascii="Times New Roman" w:eastAsia="宋体" w:hAnsi="Times New Roman" w:cs="Times New Roman" w:hint="eastAsia"/>
-          <w:sz w:val="24"/>
-          <w:szCs w:val="24"/>
-        </w:rPr>
-        <w:t>]</w:t>
-      </w:r>
-      <w:r>
-        <w:rPr>
-          <w:rFonts w:ascii="宋体" w:eastAsia="宋体" w:hAnsi="宋体" w:cs="Times New Roman"/>
-          <w:sz w:val="24"/>
-          <w:szCs w:val="24"/>
-        </w:rPr>
-        <w:t>、决策树</w:t>
-      </w:r>
-      <w:r>
-        <w:rPr>
-          <w:rFonts w:ascii="Times New Roman" w:eastAsia="宋体" w:hAnsi="Times New Roman" w:cs="Times New Roman" w:hint="eastAsia"/>
-          <w:sz w:val="24"/>
-          <w:szCs w:val="24"/>
-        </w:rPr>
-        <w:t>[</w:t>
-      </w:r>
-      <w:r>
-        <w:rPr>
-          <w:rFonts w:ascii="Times New Roman" w:eastAsia="宋体" w:hAnsi="Times New Roman" w:cs="Times New Roman" w:hint="eastAsia"/>
-          <w:sz w:val="24"/>
-          <w:szCs w:val="24"/>
-        </w:rPr>
-        <w:t>49</w:t>
-      </w:r>
-      <w:r>
-        <w:rPr>
-          <w:rFonts w:ascii="Times New Roman" w:eastAsia="宋体" w:hAnsi="Times New Roman" w:cs="Times New Roman" w:hint="eastAsia"/>
-          <w:sz w:val="24"/>
-          <w:szCs w:val="24"/>
-        </w:rPr>
-        <w:t>]</w:t>
-      </w:r>
-      <w:r>
-        <w:rPr>
-          <w:rFonts w:ascii="宋体" w:eastAsia="宋体" w:hAnsi="宋体" w:cs="Times New Roman"/>
-          <w:sz w:val="24"/>
-          <w:szCs w:val="24"/>
-        </w:rPr>
-        <w:t>以及深度学习</w:t>
-      </w:r>
-      <w:r>
-        <w:rPr>
-          <w:rFonts w:ascii="Times New Roman" w:eastAsia="宋体" w:hAnsi="Times New Roman" w:cs="Times New Roman" w:hint="eastAsia"/>
-          <w:sz w:val="24"/>
-          <w:szCs w:val="24"/>
-        </w:rPr>
-        <w:t>[</w:t>
-      </w:r>
-      <w:r>
-        <w:rPr>
-          <w:rFonts w:ascii="Times New Roman" w:eastAsia="宋体" w:hAnsi="Times New Roman" w:cs="Times New Roman" w:hint="eastAsia"/>
-          <w:sz w:val="24"/>
-          <w:szCs w:val="24"/>
-        </w:rPr>
-        <w:t>50</w:t>
-      </w:r>
-      <w:r>
-        <w:rPr>
-          <w:rFonts w:ascii="Times New Roman" w:eastAsia="宋体" w:hAnsi="Times New Roman" w:cs="Times New Roman" w:hint="eastAsia"/>
-          <w:sz w:val="24"/>
-          <w:szCs w:val="24"/>
-        </w:rPr>
-        <w:t>]</w:t>
-      </w:r>
-      <w:r>
-        <w:rPr>
-          <w:rFonts w:ascii="宋体" w:eastAsia="宋体" w:hAnsi="宋体" w:cs="Times New Roman"/>
-          <w:sz w:val="24"/>
-          <w:szCs w:val="24"/>
-        </w:rPr>
-        <w:t>方法在分类问题中显示出较强的潜力，特别是在模式识别和特征分类方面，能够从复杂数据中提取有价值的信息，进而实现精准的分类与预测。利用</w:t>
-      </w:r>
-      <w:r>
-        <w:rPr>
-          <w:rFonts w:ascii="Times New Roman" w:eastAsia="宋体" w:hAnsi="Times New Roman" w:cs="Times New Roman"/>
-          <w:sz w:val="24"/>
-          <w:szCs w:val="24"/>
-        </w:rPr>
-        <w:t>3</w:t>
-      </w:r>
-      <w:r>
-        <w:rPr>
-          <w:rFonts w:ascii="宋体" w:eastAsia="宋体" w:hAnsi="宋体" w:cs="Times New Roman"/>
-          <w:sz w:val="24"/>
-          <w:szCs w:val="24"/>
-        </w:rPr>
-        <w:t>.</w:t>
-      </w:r>
-      <w:r>
-        <w:rPr>
-          <w:rFonts w:ascii="Times New Roman" w:eastAsia="宋体" w:hAnsi="Times New Roman" w:cs="Times New Roman"/>
-          <w:sz w:val="24"/>
-          <w:szCs w:val="24"/>
-        </w:rPr>
-        <w:t>1</w:t>
-      </w:r>
-      <w:r>
-        <w:rPr>
-          <w:rFonts w:ascii="宋体" w:eastAsia="宋体" w:hAnsi="宋体" w:cs="Times New Roman"/>
-          <w:sz w:val="24"/>
-          <w:szCs w:val="24"/>
-        </w:rPr>
-        <w:t>节训练过程中积累的本体感觉数据，可以为分类方法提供高质量的数据集。因此，初步设想是将机器人本体感觉系统采集的参数作为输入，通过上述模型进行处理，完成地形分类。该方法将根据不同地形条件下机器人本体的动态响应，自动提取特征并进行分类，实现地形预测与辨识。</w:t>
+        <w:t>体的动态响应，自动提取特征并进行分类，实现地形预测与辨识。</w:t>
       </w:r>
     </w:p>
     <w:p>
@@ -6393,7 +8139,23 @@
           <w:sz w:val="24"/>
           <w:szCs w:val="24"/>
         </w:rPr>
-        <w:t>[35]</w:t>
+        <w:t>[</w:t>
+      </w:r>
+      <w:r>
+        <w:rPr>
+          <w:rFonts w:ascii="Times New Roman" w:eastAsia="宋体" w:hAnsi="Times New Roman" w:cs="Times New Roman"/>
+          <w:sz w:val="24"/>
+          <w:szCs w:val="24"/>
+        </w:rPr>
+        <w:t>35</w:t>
+      </w:r>
+      <w:r>
+        <w:rPr>
+          <w:rFonts w:ascii="Times New Roman" w:eastAsia="宋体" w:hAnsi="Times New Roman" w:cs="Times New Roman"/>
+          <w:sz w:val="24"/>
+          <w:szCs w:val="24"/>
+        </w:rPr>
+        <w:t>]</w:t>
       </w:r>
       <w:r>
         <w:rPr>
@@ -6587,7 +8349,7 @@
                     <pic:cNvPicPr/>
                   </pic:nvPicPr>
                   <pic:blipFill>
-                    <a:blip r:embed="rId12" cstate="print">
+                    <a:blip r:embed="rId13" cstate="print">
                       <a:extLst>
                         <a:ext uri="{28A0092B-C50C-407E-A947-70E740481C1C}">
                           <a14:useLocalDpi xmlns:a14="http://schemas.microsoft.com/office/drawing/2010/main" val="0"/>
@@ -6689,7 +8451,6 @@
           <w:sz w:val="24"/>
           <w:szCs w:val="24"/>
         </w:rPr>
-        <w:lastRenderedPageBreak/>
         <w:t>Gym</w:t>
       </w:r>
       <w:r>
@@ -6738,7 +8499,7 @@
         <w:spacing w:line="360" w:lineRule="auto"/>
         <w:jc w:val="center"/>
         <w:rPr>
-          <w:rFonts w:ascii="宋体" w:eastAsia="宋体" w:hAnsi="宋体" w:hint="eastAsia"/>
+          <w:rFonts w:ascii="宋体" w:eastAsia="宋体" w:hAnsi="宋体"/>
           <w:sz w:val="24"/>
           <w:szCs w:val="24"/>
         </w:rPr>
@@ -6755,7 +8516,7 @@
           <w:rFonts w:ascii="Times New Roman" w:eastAsia="宋体" w:hAnsi="Times New Roman" w:cs="Times New Roman" w:hint="eastAsia"/>
           <w:szCs w:val="21"/>
         </w:rPr>
-        <w:t>2</w:t>
+        <w:t>3</w:t>
       </w:r>
       <w:r>
         <w:rPr>
@@ -6809,10 +8570,9 @@
         <w:spacing w:line="360" w:lineRule="auto"/>
         <w:jc w:val="center"/>
         <w:rPr>
-          <w:rFonts w:ascii="Times New Roman" w:eastAsia="宋体" w:hAnsi="Times New Roman" w:cs="Times New Roman"/>
-          <w:sz w:val="24"/>
-          <w:szCs w:val="24"/>
-          <w:vertAlign w:val="superscript"/>
+          <w:rFonts w:ascii="宋体" w:eastAsia="宋体" w:hAnsi="宋体" w:hint="eastAsia"/>
+          <w:sz w:val="24"/>
+          <w:szCs w:val="24"/>
         </w:rPr>
       </w:pPr>
     </w:p>
@@ -6837,6 +8597,7 @@
           <w:sz w:val="28"/>
           <w:szCs w:val="28"/>
         </w:rPr>
+        <w:lastRenderedPageBreak/>
         <w:t>4</w:t>
       </w:r>
       <w:r>
@@ -7150,7 +8911,15 @@
           <w:sz w:val="24"/>
           <w:szCs w:val="24"/>
         </w:rPr>
-        <w:t>在训练过程中，网络将通过反向传播算法优化，逐步调整权重和偏置，从而最小化分类误差。为了提高模型的稳定性和准确度，我会采用交叉验证技术，确保网络的表现不会因为过拟合或欠拟合而受到影响。最终目标是构建一个高效、可靠的步态分类规划器，能够基于机器人感知的本体数据准确判断当前地形类型，</w:t>
+        <w:t>在训练过程中，网络将通过反向传播算法优化，逐步调整权重和偏置，从而最小化分类误差。为了提高模型的稳定性和准确度，我会采用交叉验证</w:t>
+      </w:r>
+      <w:r>
+        <w:rPr>
+          <w:rFonts w:ascii="宋体" w:eastAsia="宋体" w:hAnsi="宋体" w:hint="eastAsia"/>
+          <w:sz w:val="24"/>
+          <w:szCs w:val="24"/>
+        </w:rPr>
+        <w:t>方法</w:t>
       </w:r>
       <w:r>
         <w:rPr>
@@ -7158,8 +8927,23 @@
           <w:sz w:val="24"/>
           <w:szCs w:val="24"/>
         </w:rPr>
-        <w:lastRenderedPageBreak/>
-        <w:t>为机器人在复杂多变环境中的自适应行走提供有力支持。</w:t>
+        <w:t>，确保网络的表现不会因为过拟合或欠拟合而受到影响。最终目标是构建一个高效、可靠的</w:t>
+      </w:r>
+      <w:r>
+        <w:rPr>
+          <w:rFonts w:ascii="宋体" w:eastAsia="宋体" w:hAnsi="宋体" w:hint="eastAsia"/>
+          <w:sz w:val="24"/>
+          <w:szCs w:val="24"/>
+        </w:rPr>
+        <w:t>地形分类预测器</w:t>
+      </w:r>
+      <w:r>
+        <w:rPr>
+          <w:rFonts w:ascii="宋体" w:eastAsia="宋体" w:hAnsi="宋体"/>
+          <w:sz w:val="24"/>
+          <w:szCs w:val="24"/>
+        </w:rPr>
+        <w:t>，能够基于机器人感知的本体数据准确判断当前地形类型，为机器人在复杂多变环境中的自适应行走提供有力支持。</w:t>
       </w:r>
     </w:p>
     <w:p>
@@ -7284,7 +9068,16 @@
           <w:sz w:val="24"/>
           <w:szCs w:val="24"/>
         </w:rPr>
-        <w:t>实验过程中，将对步态的关键参数进行持续监控，包括步长、步速及姿态调整等，以确保机器人能够实现稳定且高效的行走表现。此外，将记录机器人的平衡状态和行走效率，以评估训练算法的性能。</w:t>
+        <w:t>实验过程中，将对步态的关键参数进行持续监控，包括步长、步速及姿态调整等，以确保机器人能</w:t>
+      </w:r>
+      <w:r>
+        <w:rPr>
+          <w:rFonts w:ascii="宋体" w:eastAsia="宋体" w:hAnsi="宋体"/>
+          <w:sz w:val="24"/>
+          <w:szCs w:val="24"/>
+        </w:rPr>
+        <w:lastRenderedPageBreak/>
+        <w:t>够实现稳定且高效的行走表现。此外，将记录机器人的平衡状态和行走效率，以评估训练算法的性能。</w:t>
       </w:r>
     </w:p>
     <w:p>
@@ -7585,6 +9378,14 @@
             </w:r>
             <w:r>
               <w:rPr>
+                <w:rFonts w:eastAsia="宋体" w:hint="eastAsia"/>
+                <w:sz w:val="24"/>
+                <w:szCs w:val="24"/>
+              </w:rPr>
+              <w:t>0</w:t>
+            </w:r>
+            <w:r>
+              <w:rPr>
                 <w:rFonts w:eastAsia="宋体"/>
                 <w:sz w:val="24"/>
                 <w:szCs w:val="24"/>
@@ -7686,7 +9487,7 @@
             </w:r>
             <w:r>
               <w:rPr>
-                <w:rFonts w:eastAsia="宋体" w:hint="eastAsia"/>
+                <w:rFonts w:eastAsia="宋体"/>
                 <w:sz w:val="24"/>
                 <w:szCs w:val="24"/>
               </w:rPr>
@@ -7698,15 +9499,7 @@
                 <w:sz w:val="24"/>
                 <w:szCs w:val="24"/>
               </w:rPr>
-              <w:t>强化学习算法</w:t>
-            </w:r>
-            <w:r>
-              <w:rPr>
-                <w:rFonts w:ascii="宋体" w:eastAsia="宋体" w:hAnsi="宋体" w:hint="eastAsia"/>
-                <w:sz w:val="24"/>
-                <w:szCs w:val="24"/>
-              </w:rPr>
-              <w:t>训练步态库</w:t>
+              <w:t>强化学习算法训练步态库</w:t>
             </w:r>
           </w:p>
         </w:tc>
@@ -7753,6 +9546,14 @@
             </w:r>
             <w:r>
               <w:rPr>
+                <w:rFonts w:eastAsia="宋体" w:hint="eastAsia"/>
+                <w:sz w:val="24"/>
+                <w:szCs w:val="24"/>
+              </w:rPr>
+              <w:t>0</w:t>
+            </w:r>
+            <w:r>
+              <w:rPr>
                 <w:rFonts w:eastAsia="宋体" w:hint="cs"/>
                 <w:sz w:val="24"/>
                 <w:szCs w:val="24"/>
@@ -7766,6 +9567,14 @@
                 <w:szCs w:val="24"/>
               </w:rPr>
               <w:t>.</w:t>
+            </w:r>
+            <w:r>
+              <w:rPr>
+                <w:rFonts w:eastAsia="宋体" w:hint="eastAsia"/>
+                <w:sz w:val="24"/>
+                <w:szCs w:val="24"/>
+              </w:rPr>
+              <w:t>0</w:t>
             </w:r>
             <w:r>
               <w:rPr>
@@ -7902,6 +9711,14 @@
                 <w:szCs w:val="24"/>
               </w:rPr>
               <w:t>.</w:t>
+            </w:r>
+            <w:r>
+              <w:rPr>
+                <w:rFonts w:eastAsia="宋体" w:hint="eastAsia"/>
+                <w:sz w:val="24"/>
+                <w:szCs w:val="24"/>
+              </w:rPr>
+              <w:t>0</w:t>
             </w:r>
             <w:r>
               <w:rPr>
@@ -8077,6 +9894,14 @@
                 <w:sz w:val="24"/>
                 <w:szCs w:val="24"/>
               </w:rPr>
+              <w:t>0</w:t>
+            </w:r>
+            <w:r>
+              <w:rPr>
+                <w:rFonts w:eastAsia="宋体" w:hint="eastAsia"/>
+                <w:sz w:val="24"/>
+                <w:szCs w:val="24"/>
+              </w:rPr>
               <w:t>3</w:t>
             </w:r>
             <w:r>
@@ -8241,6 +10066,14 @@
             </w:r>
             <w:r>
               <w:rPr>
+                <w:rFonts w:eastAsia="宋体" w:hint="eastAsia"/>
+                <w:sz w:val="24"/>
+                <w:szCs w:val="24"/>
+              </w:rPr>
+              <w:t>0</w:t>
+            </w:r>
+            <w:r>
+              <w:rPr>
                 <w:rFonts w:eastAsia="宋体"/>
                 <w:sz w:val="24"/>
                 <w:szCs w:val="24"/>
@@ -8254,6 +10087,14 @@
                 <w:szCs w:val="24"/>
               </w:rPr>
               <w:t>.</w:t>
+            </w:r>
+            <w:r>
+              <w:rPr>
+                <w:rFonts w:eastAsia="宋体" w:hint="eastAsia"/>
+                <w:sz w:val="24"/>
+                <w:szCs w:val="24"/>
+              </w:rPr>
+              <w:t>0</w:t>
             </w:r>
             <w:r>
               <w:rPr>
@@ -8393,6 +10234,14 @@
             </w:r>
             <w:r>
               <w:rPr>
+                <w:rFonts w:eastAsia="宋体" w:hint="eastAsia"/>
+                <w:sz w:val="24"/>
+                <w:szCs w:val="24"/>
+              </w:rPr>
+              <w:t>0</w:t>
+            </w:r>
+            <w:r>
+              <w:rPr>
                 <w:rFonts w:eastAsia="宋体"/>
                 <w:sz w:val="24"/>
                 <w:szCs w:val="24"/>
@@ -8449,6 +10298,14 @@
             </w:r>
             <w:r>
               <w:rPr>
+                <w:rFonts w:eastAsia="宋体" w:hint="eastAsia"/>
+                <w:sz w:val="24"/>
+                <w:szCs w:val="24"/>
+              </w:rPr>
+              <w:t>0</w:t>
+            </w:r>
+            <w:r>
+              <w:rPr>
                 <w:rFonts w:eastAsia="宋体"/>
                 <w:sz w:val="24"/>
                 <w:szCs w:val="24"/>
@@ -8581,6 +10438,7 @@
           <w:sz w:val="30"/>
           <w:szCs w:val="30"/>
         </w:rPr>
+        <w:lastRenderedPageBreak/>
         <w:t>参考文献</w:t>
       </w:r>
       <w:bookmarkEnd w:id="19"/>
@@ -8598,7 +10456,14 @@
           <w:rFonts w:ascii="Times New Roman" w:eastAsia="黑体" w:hAnsi="Times New Roman" w:cs="Times New Roman" w:hint="eastAsia"/>
           <w:szCs w:val="21"/>
         </w:rPr>
-        <w:t>[1</w:t>
+        <w:t>[</w:t>
+      </w:r>
+      <w:r>
+        <w:rPr>
+          <w:rFonts w:ascii="Times New Roman" w:eastAsia="黑体" w:hAnsi="Times New Roman" w:cs="Times New Roman" w:hint="eastAsia"/>
+          <w:szCs w:val="21"/>
+        </w:rPr>
+        <w:t>1</w:t>
       </w:r>
       <w:r>
         <w:rPr>
@@ -8964,7 +10829,14 @@
           <w:rFonts w:ascii="Times New Roman" w:eastAsia="黑体" w:hAnsi="Times New Roman" w:cs="Times New Roman" w:hint="eastAsia"/>
           <w:szCs w:val="21"/>
         </w:rPr>
-        <w:t>[2</w:t>
+        <w:t>[</w:t>
+      </w:r>
+      <w:r>
+        <w:rPr>
+          <w:rFonts w:ascii="Times New Roman" w:eastAsia="黑体" w:hAnsi="Times New Roman" w:cs="Times New Roman" w:hint="eastAsia"/>
+          <w:szCs w:val="21"/>
+        </w:rPr>
+        <w:t>2</w:t>
       </w:r>
       <w:r>
         <w:rPr>
@@ -9036,6 +10908,7 @@
         </w:rPr>
         <w:t xml:space="preserve">. </w:t>
       </w:r>
+      <w:proofErr w:type="spellStart"/>
       <w:r>
         <w:rPr>
           <w:rFonts w:ascii="Times New Roman" w:eastAsia="黑体" w:hAnsi="Times New Roman" w:cs="Times New Roman" w:hint="eastAsia"/>
@@ -9043,6 +10916,7 @@
         </w:rPr>
         <w:t>Polytool</w:t>
       </w:r>
+      <w:proofErr w:type="spellEnd"/>
       <w:r>
         <w:rPr>
           <w:rFonts w:ascii="Times New Roman" w:eastAsia="黑体" w:hAnsi="Times New Roman" w:cs="Times New Roman" w:hint="eastAsia"/>
@@ -9400,7 +11274,21 @@
           <w:rFonts w:ascii="Times New Roman" w:eastAsia="黑体" w:hAnsi="Times New Roman" w:cs="Times New Roman" w:hint="eastAsia"/>
           <w:szCs w:val="21"/>
         </w:rPr>
-        <w:t>[3]</w:t>
+        <w:t>[</w:t>
+      </w:r>
+      <w:r>
+        <w:rPr>
+          <w:rFonts w:ascii="Times New Roman" w:eastAsia="黑体" w:hAnsi="Times New Roman" w:cs="Times New Roman" w:hint="eastAsia"/>
+          <w:szCs w:val="21"/>
+        </w:rPr>
+        <w:t>3</w:t>
+      </w:r>
+      <w:r>
+        <w:rPr>
+          <w:rFonts w:ascii="Times New Roman" w:eastAsia="黑体" w:hAnsi="Times New Roman" w:cs="Times New Roman" w:hint="eastAsia"/>
+          <w:szCs w:val="21"/>
+        </w:rPr>
+        <w:t>]</w:t>
       </w:r>
       <w:r>
         <w:rPr>
@@ -9423,6 +11311,7 @@
         </w:rPr>
         <w:t xml:space="preserve"> </w:t>
       </w:r>
+      <w:proofErr w:type="spellStart"/>
       <w:r>
         <w:rPr>
           <w:rFonts w:ascii="Times New Roman" w:eastAsia="黑体" w:hAnsi="Times New Roman" w:cs="Times New Roman" w:hint="eastAsia"/>
@@ -9430,6 +11319,7 @@
         </w:rPr>
         <w:t>Focchi</w:t>
       </w:r>
+      <w:proofErr w:type="spellEnd"/>
       <w:r>
         <w:rPr>
           <w:rFonts w:ascii="Times New Roman" w:eastAsia="黑体" w:hAnsi="Times New Roman" w:cs="Times New Roman" w:hint="eastAsia"/>
@@ -9451,6 +11341,7 @@
         </w:rPr>
         <w:t xml:space="preserve"> </w:t>
       </w:r>
+      <w:proofErr w:type="spellStart"/>
       <w:r>
         <w:rPr>
           <w:rFonts w:ascii="Times New Roman" w:eastAsia="黑体" w:hAnsi="Times New Roman" w:cs="Times New Roman" w:hint="eastAsia"/>
@@ -9458,6 +11349,7 @@
         </w:rPr>
         <w:t>Orsolino</w:t>
       </w:r>
+      <w:proofErr w:type="spellEnd"/>
       <w:r>
         <w:rPr>
           <w:rFonts w:ascii="Times New Roman" w:eastAsia="黑体" w:hAnsi="Times New Roman" w:cs="Times New Roman" w:hint="eastAsia"/>
@@ -9479,6 +11371,7 @@
         </w:rPr>
         <w:t xml:space="preserve"> </w:t>
       </w:r>
+      <w:proofErr w:type="spellStart"/>
       <w:r>
         <w:rPr>
           <w:rFonts w:ascii="Times New Roman" w:eastAsia="黑体" w:hAnsi="Times New Roman" w:cs="Times New Roman" w:hint="eastAsia"/>
@@ -9486,6 +11379,7 @@
         </w:rPr>
         <w:t>Camurri</w:t>
       </w:r>
+      <w:proofErr w:type="spellEnd"/>
       <w:r>
         <w:rPr>
           <w:rFonts w:ascii="Times New Roman" w:eastAsia="黑体" w:hAnsi="Times New Roman" w:cs="Times New Roman" w:hint="eastAsia"/>
@@ -9507,6 +11401,7 @@
         </w:rPr>
         <w:t xml:space="preserve"> </w:t>
       </w:r>
+      <w:proofErr w:type="spellStart"/>
       <w:r>
         <w:rPr>
           <w:rFonts w:ascii="Times New Roman" w:eastAsia="黑体" w:hAnsi="Times New Roman" w:cs="Times New Roman" w:hint="eastAsia"/>
@@ -9514,6 +11409,7 @@
         </w:rPr>
         <w:t>Barasuol</w:t>
       </w:r>
+      <w:proofErr w:type="spellEnd"/>
       <w:r>
         <w:rPr>
           <w:rFonts w:ascii="Times New Roman" w:eastAsia="黑体" w:hAnsi="Times New Roman" w:cs="Times New Roman" w:hint="eastAsia"/>
@@ -9535,6 +11431,7 @@
         </w:rPr>
         <w:t xml:space="preserve"> </w:t>
       </w:r>
+      <w:proofErr w:type="spellStart"/>
       <w:r>
         <w:rPr>
           <w:rFonts w:ascii="Times New Roman" w:eastAsia="黑体" w:hAnsi="Times New Roman" w:cs="Times New Roman" w:hint="eastAsia"/>
@@ -9542,6 +11439,7 @@
         </w:rPr>
         <w:t>Mastalli</w:t>
       </w:r>
+      <w:proofErr w:type="spellEnd"/>
       <w:r>
         <w:rPr>
           <w:rFonts w:ascii="Times New Roman" w:eastAsia="黑体" w:hAnsi="Times New Roman" w:cs="Times New Roman" w:hint="eastAsia"/>
@@ -9619,6 +11517,7 @@
         </w:rPr>
         <w:t xml:space="preserve"> </w:t>
       </w:r>
+      <w:proofErr w:type="spellStart"/>
       <w:r>
         <w:rPr>
           <w:rFonts w:ascii="Times New Roman" w:eastAsia="黑体" w:hAnsi="Times New Roman" w:cs="Times New Roman" w:hint="eastAsia"/>
@@ -9626,6 +11525,7 @@
         </w:rPr>
         <w:t>Semini</w:t>
       </w:r>
+      <w:proofErr w:type="spellEnd"/>
       <w:r>
         <w:rPr>
           <w:rFonts w:ascii="Times New Roman" w:eastAsia="黑体" w:hAnsi="Times New Roman" w:cs="Times New Roman" w:hint="eastAsia"/>
@@ -10067,6 +11967,7 @@
         </w:rPr>
         <w:t xml:space="preserve">. </w:t>
       </w:r>
+      <w:proofErr w:type="spellStart"/>
       <w:r>
         <w:rPr>
           <w:rFonts w:ascii="Times New Roman" w:eastAsia="黑体" w:hAnsi="Times New Roman" w:cs="Times New Roman" w:hint="eastAsia"/>
@@ -10074,6 +11975,7 @@
         </w:rPr>
         <w:t>doi</w:t>
       </w:r>
+      <w:proofErr w:type="spellEnd"/>
       <w:r>
         <w:rPr>
           <w:rFonts w:ascii="Times New Roman" w:eastAsia="黑体" w:hAnsi="Times New Roman" w:cs="Times New Roman" w:hint="eastAsia"/>
@@ -10207,7 +12109,21 @@
           <w:rFonts w:ascii="Times New Roman" w:eastAsia="黑体" w:hAnsi="Times New Roman" w:cs="Times New Roman" w:hint="eastAsia"/>
           <w:szCs w:val="21"/>
         </w:rPr>
-        <w:t>[4]</w:t>
+        <w:t>[</w:t>
+      </w:r>
+      <w:r>
+        <w:rPr>
+          <w:rFonts w:ascii="Times New Roman" w:eastAsia="黑体" w:hAnsi="Times New Roman" w:cs="Times New Roman" w:hint="eastAsia"/>
+          <w:szCs w:val="21"/>
+        </w:rPr>
+        <w:t>4</w:t>
+      </w:r>
+      <w:r>
+        <w:rPr>
+          <w:rFonts w:ascii="Times New Roman" w:eastAsia="黑体" w:hAnsi="Times New Roman" w:cs="Times New Roman" w:hint="eastAsia"/>
+          <w:szCs w:val="21"/>
+        </w:rPr>
+        <w:t>]</w:t>
       </w:r>
       <w:r>
         <w:rPr>
@@ -10461,7 +12377,21 @@
           <w:rFonts w:ascii="Times New Roman" w:eastAsia="黑体" w:hAnsi="Times New Roman" w:cs="Times New Roman" w:hint="eastAsia"/>
           <w:szCs w:val="21"/>
         </w:rPr>
-        <w:t>[5]</w:t>
+        <w:t>[</w:t>
+      </w:r>
+      <w:r>
+        <w:rPr>
+          <w:rFonts w:ascii="Times New Roman" w:eastAsia="黑体" w:hAnsi="Times New Roman" w:cs="Times New Roman" w:hint="eastAsia"/>
+          <w:szCs w:val="21"/>
+        </w:rPr>
+        <w:t>5</w:t>
+      </w:r>
+      <w:r>
+        <w:rPr>
+          <w:rFonts w:ascii="Times New Roman" w:eastAsia="黑体" w:hAnsi="Times New Roman" w:cs="Times New Roman" w:hint="eastAsia"/>
+          <w:szCs w:val="21"/>
+        </w:rPr>
+        <w:t>]</w:t>
       </w:r>
       <w:r>
         <w:rPr>
@@ -10568,6 +12498,7 @@
         </w:rPr>
         <w:t xml:space="preserve">. </w:t>
       </w:r>
+      <w:proofErr w:type="spellStart"/>
       <w:r>
         <w:rPr>
           <w:rFonts w:ascii="Times New Roman" w:eastAsia="黑体" w:hAnsi="Times New Roman" w:cs="Times New Roman" w:hint="eastAsia"/>
@@ -10575,6 +12506,7 @@
         </w:rPr>
         <w:t>Hereid</w:t>
       </w:r>
+      <w:proofErr w:type="spellEnd"/>
       <w:r>
         <w:rPr>
           <w:rFonts w:ascii="Times New Roman" w:eastAsia="黑体" w:hAnsi="Times New Roman" w:cs="Times New Roman" w:hint="eastAsia"/>
@@ -10757,6 +12689,7 @@
         </w:rPr>
         <w:t xml:space="preserve"> </w:t>
       </w:r>
+      <w:proofErr w:type="spellStart"/>
       <w:r>
         <w:rPr>
           <w:rFonts w:ascii="Times New Roman" w:eastAsia="黑体" w:hAnsi="Times New Roman" w:cs="Times New Roman" w:hint="eastAsia"/>
@@ -10764,6 +12697,7 @@
         </w:rPr>
         <w:t>cassie</w:t>
       </w:r>
+      <w:proofErr w:type="spellEnd"/>
       <w:r>
         <w:rPr>
           <w:rFonts w:ascii="Times New Roman" w:eastAsia="黑体" w:hAnsi="Times New Roman" w:cs="Times New Roman" w:hint="eastAsia"/>
@@ -11065,7 +12999,21 @@
           <w:rFonts w:ascii="Times New Roman" w:eastAsia="黑体" w:hAnsi="Times New Roman" w:cs="Times New Roman" w:hint="eastAsia"/>
           <w:szCs w:val="21"/>
         </w:rPr>
-        <w:t>[6]</w:t>
+        <w:t>[</w:t>
+      </w:r>
+      <w:r>
+        <w:rPr>
+          <w:rFonts w:ascii="Times New Roman" w:eastAsia="黑体" w:hAnsi="Times New Roman" w:cs="Times New Roman" w:hint="eastAsia"/>
+          <w:szCs w:val="21"/>
+        </w:rPr>
+        <w:t>6</w:t>
+      </w:r>
+      <w:r>
+        <w:rPr>
+          <w:rFonts w:ascii="Times New Roman" w:eastAsia="黑体" w:hAnsi="Times New Roman" w:cs="Times New Roman" w:hint="eastAsia"/>
+          <w:szCs w:val="21"/>
+        </w:rPr>
+        <w:t>]</w:t>
       </w:r>
       <w:r>
         <w:rPr>
@@ -11158,6 +13106,7 @@
         </w:rPr>
         <w:t xml:space="preserve">. </w:t>
       </w:r>
+      <w:proofErr w:type="spellStart"/>
       <w:r>
         <w:rPr>
           <w:rFonts w:ascii="Times New Roman" w:eastAsia="黑体" w:hAnsi="Times New Roman" w:cs="Times New Roman" w:hint="eastAsia"/>
@@ -11165,6 +13114,7 @@
         </w:rPr>
         <w:t>Abbeel</w:t>
       </w:r>
+      <w:proofErr w:type="spellEnd"/>
       <w:r>
         <w:rPr>
           <w:rFonts w:ascii="Times New Roman" w:eastAsia="黑体" w:hAnsi="Times New Roman" w:cs="Times New Roman" w:hint="eastAsia"/>
@@ -11214,6 +13164,7 @@
         </w:rPr>
         <w:t xml:space="preserve">. </w:t>
       </w:r>
+      <w:proofErr w:type="spellStart"/>
       <w:r>
         <w:rPr>
           <w:rFonts w:ascii="Times New Roman" w:eastAsia="黑体" w:hAnsi="Times New Roman" w:cs="Times New Roman" w:hint="eastAsia"/>
@@ -11221,6 +13172,7 @@
         </w:rPr>
         <w:t>Berseth</w:t>
       </w:r>
+      <w:proofErr w:type="spellEnd"/>
       <w:r>
         <w:rPr>
           <w:rFonts w:ascii="Times New Roman" w:eastAsia="黑体" w:hAnsi="Times New Roman" w:cs="Times New Roman" w:hint="eastAsia"/>
@@ -11431,6 +13383,7 @@
         </w:rPr>
         <w:t xml:space="preserve"> </w:t>
       </w:r>
+      <w:proofErr w:type="spellStart"/>
       <w:r>
         <w:rPr>
           <w:rFonts w:ascii="Times New Roman" w:eastAsia="黑体" w:hAnsi="Times New Roman" w:cs="Times New Roman" w:hint="eastAsia"/>
@@ -11438,6 +13391,7 @@
         </w:rPr>
         <w:t>arXiv</w:t>
       </w:r>
+      <w:proofErr w:type="spellEnd"/>
       <w:r>
         <w:rPr>
           <w:rFonts w:ascii="Times New Roman" w:eastAsia="黑体" w:hAnsi="Times New Roman" w:cs="Times New Roman" w:hint="eastAsia"/>
@@ -11529,7 +13483,21 @@
           <w:rFonts w:ascii="Times New Roman" w:eastAsia="黑体" w:hAnsi="Times New Roman" w:cs="Times New Roman" w:hint="eastAsia"/>
           <w:szCs w:val="21"/>
         </w:rPr>
-        <w:t>[7]</w:t>
+        <w:t>[</w:t>
+      </w:r>
+      <w:r>
+        <w:rPr>
+          <w:rFonts w:ascii="Times New Roman" w:eastAsia="黑体" w:hAnsi="Times New Roman" w:cs="Times New Roman" w:hint="eastAsia"/>
+          <w:szCs w:val="21"/>
+        </w:rPr>
+        <w:t>7</w:t>
+      </w:r>
+      <w:r>
+        <w:rPr>
+          <w:rFonts w:ascii="Times New Roman" w:eastAsia="黑体" w:hAnsi="Times New Roman" w:cs="Times New Roman" w:hint="eastAsia"/>
+          <w:szCs w:val="21"/>
+        </w:rPr>
+        <w:t>]</w:t>
       </w:r>
       <w:r>
         <w:rPr>
@@ -11650,6 +13618,7 @@
         </w:rPr>
         <w:t xml:space="preserve">. </w:t>
       </w:r>
+      <w:proofErr w:type="spellStart"/>
       <w:r>
         <w:rPr>
           <w:rFonts w:ascii="Times New Roman" w:eastAsia="黑体" w:hAnsi="Times New Roman" w:cs="Times New Roman" w:hint="eastAsia"/>
@@ -11657,6 +13626,7 @@
         </w:rPr>
         <w:t>Abbeel</w:t>
       </w:r>
+      <w:proofErr w:type="spellEnd"/>
       <w:r>
         <w:rPr>
           <w:rFonts w:ascii="Times New Roman" w:eastAsia="黑体" w:hAnsi="Times New Roman" w:cs="Times New Roman" w:hint="eastAsia"/>
@@ -11706,6 +13676,7 @@
         </w:rPr>
         <w:t xml:space="preserve">. </w:t>
       </w:r>
+      <w:proofErr w:type="spellStart"/>
       <w:r>
         <w:rPr>
           <w:rFonts w:ascii="Times New Roman" w:eastAsia="黑体" w:hAnsi="Times New Roman" w:cs="Times New Roman" w:hint="eastAsia"/>
@@ -11713,6 +13684,7 @@
         </w:rPr>
         <w:t>Berseth</w:t>
       </w:r>
+      <w:proofErr w:type="spellEnd"/>
       <w:r>
         <w:rPr>
           <w:rFonts w:ascii="Times New Roman" w:eastAsia="黑体" w:hAnsi="Times New Roman" w:cs="Times New Roman" w:hint="eastAsia"/>
@@ -12063,6 +14035,7 @@
         </w:rPr>
         <w:t>’</w:t>
       </w:r>
+      <w:proofErr w:type="spellStart"/>
       <w:r>
         <w:rPr>
           <w:rFonts w:ascii="Times New Roman" w:eastAsia="黑体" w:hAnsi="Times New Roman" w:cs="Times New Roman" w:hint="eastAsia"/>
@@ -12070,6 +14043,7 @@
         </w:rPr>
         <w:t>an</w:t>
       </w:r>
+      <w:proofErr w:type="spellEnd"/>
       <w:r>
         <w:rPr>
           <w:rFonts w:ascii="Times New Roman" w:eastAsia="黑体" w:hAnsi="Times New Roman" w:cs="Times New Roman" w:hint="eastAsia"/>
@@ -12133,7 +14107,21 @@
           <w:rFonts w:ascii="Times New Roman" w:eastAsia="黑体" w:hAnsi="Times New Roman" w:cs="Times New Roman" w:hint="eastAsia"/>
           <w:szCs w:val="21"/>
         </w:rPr>
-        <w:t>[8]</w:t>
+        <w:t>[</w:t>
+      </w:r>
+      <w:r>
+        <w:rPr>
+          <w:rFonts w:ascii="Times New Roman" w:eastAsia="黑体" w:hAnsi="Times New Roman" w:cs="Times New Roman" w:hint="eastAsia"/>
+          <w:szCs w:val="21"/>
+        </w:rPr>
+        <w:t>8</w:t>
+      </w:r>
+      <w:r>
+        <w:rPr>
+          <w:rFonts w:ascii="Times New Roman" w:eastAsia="黑体" w:hAnsi="Times New Roman" w:cs="Times New Roman" w:hint="eastAsia"/>
+          <w:szCs w:val="21"/>
+        </w:rPr>
+        <w:t>]</w:t>
       </w:r>
       <w:r>
         <w:rPr>
@@ -12401,6 +14389,7 @@
         </w:rPr>
         <w:t xml:space="preserve"> </w:t>
       </w:r>
+      <w:proofErr w:type="spellStart"/>
       <w:r>
         <w:rPr>
           <w:rFonts w:ascii="Times New Roman" w:eastAsia="黑体" w:hAnsi="Times New Roman" w:cs="Times New Roman" w:hint="eastAsia"/>
@@ -12408,6 +14397,7 @@
         </w:rPr>
         <w:t>Automatica</w:t>
       </w:r>
+      <w:proofErr w:type="spellEnd"/>
       <w:r>
         <w:rPr>
           <w:rFonts w:ascii="Times New Roman" w:eastAsia="黑体" w:hAnsi="Times New Roman" w:cs="Times New Roman" w:hint="eastAsia"/>
@@ -12527,7 +14517,21 @@
           <w:rFonts w:ascii="Times New Roman" w:eastAsia="黑体" w:hAnsi="Times New Roman" w:cs="Times New Roman" w:hint="eastAsia"/>
           <w:szCs w:val="21"/>
         </w:rPr>
-        <w:t>[9]</w:t>
+        <w:t>[</w:t>
+      </w:r>
+      <w:r>
+        <w:rPr>
+          <w:rFonts w:ascii="Times New Roman" w:eastAsia="黑体" w:hAnsi="Times New Roman" w:cs="Times New Roman" w:hint="eastAsia"/>
+          <w:szCs w:val="21"/>
+        </w:rPr>
+        <w:t>9</w:t>
+      </w:r>
+      <w:r>
+        <w:rPr>
+          <w:rFonts w:ascii="Times New Roman" w:eastAsia="黑体" w:hAnsi="Times New Roman" w:cs="Times New Roman" w:hint="eastAsia"/>
+          <w:szCs w:val="21"/>
+        </w:rPr>
+        <w:t>]</w:t>
       </w:r>
       <w:r>
         <w:rPr>
@@ -12772,7 +14776,6 @@
           <w:rFonts w:ascii="Times New Roman" w:eastAsia="黑体" w:hAnsi="Times New Roman" w:cs="Times New Roman" w:hint="eastAsia"/>
           <w:szCs w:val="21"/>
         </w:rPr>
-        <w:lastRenderedPageBreak/>
         <w:t>parallel</w:t>
       </w:r>
       <w:r>
@@ -12992,7 +14995,21 @@
           <w:rFonts w:ascii="Times New Roman" w:eastAsia="黑体" w:hAnsi="Times New Roman" w:cs="Times New Roman" w:hint="eastAsia"/>
           <w:szCs w:val="21"/>
         </w:rPr>
-        <w:t>[10]</w:t>
+        <w:t>[</w:t>
+      </w:r>
+      <w:r>
+        <w:rPr>
+          <w:rFonts w:ascii="Times New Roman" w:eastAsia="黑体" w:hAnsi="Times New Roman" w:cs="Times New Roman" w:hint="eastAsia"/>
+          <w:szCs w:val="21"/>
+        </w:rPr>
+        <w:t>10</w:t>
+      </w:r>
+      <w:r>
+        <w:rPr>
+          <w:rFonts w:ascii="Times New Roman" w:eastAsia="黑体" w:hAnsi="Times New Roman" w:cs="Times New Roman" w:hint="eastAsia"/>
+          <w:szCs w:val="21"/>
+        </w:rPr>
+        <w:t>]</w:t>
       </w:r>
       <w:r>
         <w:rPr>
@@ -13085,6 +15102,7 @@
         </w:rPr>
         <w:t xml:space="preserve">. </w:t>
       </w:r>
+      <w:proofErr w:type="spellStart"/>
       <w:r>
         <w:rPr>
           <w:rFonts w:ascii="Times New Roman" w:eastAsia="黑体" w:hAnsi="Times New Roman" w:cs="Times New Roman" w:hint="eastAsia"/>
@@ -13092,6 +15110,7 @@
         </w:rPr>
         <w:t>Abbeel</w:t>
       </w:r>
+      <w:proofErr w:type="spellEnd"/>
       <w:r>
         <w:rPr>
           <w:rFonts w:ascii="Times New Roman" w:eastAsia="黑体" w:hAnsi="Times New Roman" w:cs="Times New Roman" w:hint="eastAsia"/>
@@ -13141,6 +15160,7 @@
         </w:rPr>
         <w:t xml:space="preserve">. </w:t>
       </w:r>
+      <w:proofErr w:type="spellStart"/>
       <w:r>
         <w:rPr>
           <w:rFonts w:ascii="Times New Roman" w:eastAsia="黑体" w:hAnsi="Times New Roman" w:cs="Times New Roman" w:hint="eastAsia"/>
@@ -13148,6 +15168,7 @@
         </w:rPr>
         <w:t>Berseth</w:t>
       </w:r>
+      <w:proofErr w:type="spellEnd"/>
       <w:r>
         <w:rPr>
           <w:rFonts w:ascii="Times New Roman" w:eastAsia="黑体" w:hAnsi="Times New Roman" w:cs="Times New Roman" w:hint="eastAsia"/>
@@ -13575,6 +15596,7 @@
           <w:rFonts w:ascii="Times New Roman" w:eastAsia="黑体" w:hAnsi="Times New Roman" w:cs="Times New Roman" w:hint="eastAsia"/>
           <w:szCs w:val="21"/>
         </w:rPr>
+        <w:lastRenderedPageBreak/>
         <w:t>application</w:t>
       </w:r>
       <w:r>
@@ -14955,6 +16977,7 @@
         </w:rPr>
         <w:t xml:space="preserve">. </w:t>
       </w:r>
+      <w:proofErr w:type="spellStart"/>
       <w:r>
         <w:rPr>
           <w:rFonts w:ascii="Times New Roman" w:eastAsia="黑体" w:hAnsi="Times New Roman" w:cs="Times New Roman" w:hint="eastAsia"/>
@@ -14962,6 +16985,7 @@
         </w:rPr>
         <w:t>Chignoli</w:t>
       </w:r>
+      <w:proofErr w:type="spellEnd"/>
       <w:r>
         <w:rPr>
           <w:rFonts w:ascii="Times New Roman" w:eastAsia="黑体" w:hAnsi="Times New Roman" w:cs="Times New Roman" w:hint="eastAsia"/>
@@ -15310,7 +17334,14 @@
           <w:rFonts w:ascii="Times New Roman" w:eastAsia="黑体" w:hAnsi="Times New Roman" w:cs="Times New Roman" w:hint="eastAsia"/>
           <w:szCs w:val="21"/>
         </w:rPr>
-        <w:t>20th</w:t>
+        <w:t>20</w:t>
+      </w:r>
+      <w:r>
+        <w:rPr>
+          <w:rFonts w:ascii="Times New Roman" w:eastAsia="黑体" w:hAnsi="Times New Roman" w:cs="Times New Roman" w:hint="eastAsia"/>
+          <w:szCs w:val="21"/>
+        </w:rPr>
+        <w:t>th</w:t>
       </w:r>
       <w:r>
         <w:rPr>
@@ -15524,6 +17555,7 @@
         </w:rPr>
         <w:t xml:space="preserve">. </w:t>
       </w:r>
+      <w:proofErr w:type="spellStart"/>
       <w:r>
         <w:rPr>
           <w:rFonts w:ascii="Times New Roman" w:eastAsia="黑体" w:hAnsi="Times New Roman" w:cs="Times New Roman" w:hint="eastAsia"/>
@@ -15531,6 +17563,7 @@
         </w:rPr>
         <w:t>Kuindersma</w:t>
       </w:r>
+      <w:proofErr w:type="spellEnd"/>
       <w:r>
         <w:rPr>
           <w:rFonts w:ascii="Times New Roman" w:eastAsia="黑体" w:hAnsi="Times New Roman" w:cs="Times New Roman" w:hint="eastAsia"/>
@@ -15762,6 +17795,7 @@
         </w:rPr>
         <w:t xml:space="preserve">. </w:t>
       </w:r>
+      <w:proofErr w:type="spellStart"/>
       <w:r>
         <w:rPr>
           <w:rFonts w:ascii="Times New Roman" w:eastAsia="黑体" w:hAnsi="Times New Roman" w:cs="Times New Roman" w:hint="eastAsia"/>
@@ -15769,6 +17803,7 @@
         </w:rPr>
         <w:t>Tedrake</w:t>
       </w:r>
+      <w:proofErr w:type="spellEnd"/>
       <w:r>
         <w:rPr>
           <w:rFonts w:ascii="Times New Roman" w:eastAsia="黑体" w:hAnsi="Times New Roman" w:cs="Times New Roman" w:hint="eastAsia"/>
@@ -17021,6 +19056,7 @@
         </w:rPr>
         <w:t xml:space="preserve">. </w:t>
       </w:r>
+      <w:proofErr w:type="spellStart"/>
       <w:r>
         <w:rPr>
           <w:rFonts w:ascii="Times New Roman" w:eastAsia="黑体" w:hAnsi="Times New Roman" w:cs="Times New Roman" w:hint="eastAsia"/>
@@ -17028,6 +19064,7 @@
         </w:rPr>
         <w:t>Escande</w:t>
       </w:r>
+      <w:proofErr w:type="spellEnd"/>
       <w:r>
         <w:rPr>
           <w:rFonts w:ascii="Times New Roman" w:eastAsia="黑体" w:hAnsi="Times New Roman" w:cs="Times New Roman" w:hint="eastAsia"/>
@@ -17462,7 +19499,14 @@
           <w:rFonts w:ascii="Times New Roman" w:eastAsia="黑体" w:hAnsi="Times New Roman" w:cs="Times New Roman" w:hint="eastAsia"/>
           <w:szCs w:val="21"/>
         </w:rPr>
-        <w:t>19]</w:t>
+        <w:t>19</w:t>
+      </w:r>
+      <w:r>
+        <w:rPr>
+          <w:rFonts w:ascii="Times New Roman" w:eastAsia="黑体" w:hAnsi="Times New Roman" w:cs="Times New Roman" w:hint="eastAsia"/>
+          <w:szCs w:val="21"/>
+        </w:rPr>
+        <w:t>]</w:t>
       </w:r>
       <w:r>
         <w:rPr>
@@ -17513,6 +19557,7 @@
         </w:rPr>
         <w:t xml:space="preserve">. </w:t>
       </w:r>
+      <w:proofErr w:type="spellStart"/>
       <w:r>
         <w:rPr>
           <w:rFonts w:ascii="Times New Roman" w:eastAsia="黑体" w:hAnsi="Times New Roman" w:cs="Times New Roman" w:hint="eastAsia"/>
@@ -17520,6 +19565,7 @@
         </w:rPr>
         <w:t>Kanehiro</w:t>
       </w:r>
+      <w:proofErr w:type="spellEnd"/>
       <w:r>
         <w:rPr>
           <w:rFonts w:ascii="Times New Roman" w:eastAsia="黑体" w:hAnsi="Times New Roman" w:cs="Times New Roman" w:hint="eastAsia"/>
@@ -17611,6 +19657,7 @@
         </w:rPr>
         <w:t xml:space="preserve">. </w:t>
       </w:r>
+      <w:proofErr w:type="spellStart"/>
       <w:r>
         <w:rPr>
           <w:rFonts w:ascii="Times New Roman" w:eastAsia="黑体" w:hAnsi="Times New Roman" w:cs="Times New Roman" w:hint="eastAsia"/>
@@ -17618,6 +19665,7 @@
         </w:rPr>
         <w:t>Hirukawa</w:t>
       </w:r>
+      <w:proofErr w:type="spellEnd"/>
       <w:r>
         <w:rPr>
           <w:rFonts w:ascii="Times New Roman" w:eastAsia="黑体" w:hAnsi="Times New Roman" w:cs="Times New Roman" w:hint="eastAsia"/>
@@ -17644,7 +19692,14 @@
           <w:rFonts w:ascii="Times New Roman" w:eastAsia="黑体" w:hAnsi="Times New Roman" w:cs="Times New Roman" w:hint="eastAsia"/>
           <w:szCs w:val="21"/>
         </w:rPr>
-        <w:t>3D</w:t>
+        <w:t>3</w:t>
+      </w:r>
+      <w:r>
+        <w:rPr>
+          <w:rFonts w:ascii="Times New Roman" w:eastAsia="黑体" w:hAnsi="Times New Roman" w:cs="Times New Roman" w:hint="eastAsia"/>
+          <w:szCs w:val="21"/>
+        </w:rPr>
+        <w:t>D</w:t>
       </w:r>
       <w:r>
         <w:rPr>
@@ -18115,7 +20170,6 @@
           <w:rFonts w:ascii="Times New Roman" w:eastAsia="黑体" w:hAnsi="Times New Roman" w:cs="Times New Roman" w:hint="eastAsia"/>
           <w:szCs w:val="21"/>
         </w:rPr>
-        <w:lastRenderedPageBreak/>
         <w:t>[</w:t>
       </w:r>
       <w:r>
@@ -18123,7 +20177,14 @@
           <w:rFonts w:ascii="Times New Roman" w:eastAsia="黑体" w:hAnsi="Times New Roman" w:cs="Times New Roman" w:hint="eastAsia"/>
           <w:szCs w:val="21"/>
         </w:rPr>
-        <w:t>20]</w:t>
+        <w:t>20</w:t>
+      </w:r>
+      <w:r>
+        <w:rPr>
+          <w:rFonts w:ascii="Times New Roman" w:eastAsia="黑体" w:hAnsi="Times New Roman" w:cs="Times New Roman" w:hint="eastAsia"/>
+          <w:szCs w:val="21"/>
+        </w:rPr>
+        <w:t>]</w:t>
       </w:r>
       <w:r>
         <w:rPr>
@@ -18174,6 +20235,7 @@
         </w:rPr>
         <w:t xml:space="preserve">. </w:t>
       </w:r>
+      <w:proofErr w:type="spellStart"/>
       <w:r>
         <w:rPr>
           <w:rFonts w:ascii="Times New Roman" w:eastAsia="黑体" w:hAnsi="Times New Roman" w:cs="Times New Roman" w:hint="eastAsia"/>
@@ -18181,6 +20243,7 @@
         </w:rPr>
         <w:t>Morisawa</w:t>
       </w:r>
+      <w:proofErr w:type="spellEnd"/>
       <w:r>
         <w:rPr>
           <w:rFonts w:ascii="Times New Roman" w:eastAsia="黑体" w:hAnsi="Times New Roman" w:cs="Times New Roman" w:hint="eastAsia"/>
@@ -18314,6 +20377,7 @@
         </w:rPr>
         <w:t xml:space="preserve">. </w:t>
       </w:r>
+      <w:proofErr w:type="spellStart"/>
       <w:r>
         <w:rPr>
           <w:rFonts w:ascii="Times New Roman" w:eastAsia="黑体" w:hAnsi="Times New Roman" w:cs="Times New Roman" w:hint="eastAsia"/>
@@ -18321,6 +20385,7 @@
         </w:rPr>
         <w:t>Kanehiro</w:t>
       </w:r>
+      <w:proofErr w:type="spellEnd"/>
       <w:r>
         <w:rPr>
           <w:rFonts w:ascii="Times New Roman" w:eastAsia="黑体" w:hAnsi="Times New Roman" w:cs="Times New Roman" w:hint="eastAsia"/>
@@ -18741,7 +20806,14 @@
           <w:rFonts w:ascii="Times New Roman" w:eastAsia="黑体" w:hAnsi="Times New Roman" w:cs="Times New Roman" w:hint="eastAsia"/>
           <w:szCs w:val="21"/>
         </w:rPr>
-        <w:t>21]</w:t>
+        <w:t>21</w:t>
+      </w:r>
+      <w:r>
+        <w:rPr>
+          <w:rFonts w:ascii="Times New Roman" w:eastAsia="黑体" w:hAnsi="Times New Roman" w:cs="Times New Roman" w:hint="eastAsia"/>
+          <w:szCs w:val="21"/>
+        </w:rPr>
+        <w:t>]</w:t>
       </w:r>
       <w:r>
         <w:rPr>
@@ -18792,6 +20864,7 @@
         </w:rPr>
         <w:t xml:space="preserve">. </w:t>
       </w:r>
+      <w:proofErr w:type="spellStart"/>
       <w:r>
         <w:rPr>
           <w:rFonts w:ascii="Times New Roman" w:eastAsia="黑体" w:hAnsi="Times New Roman" w:cs="Times New Roman" w:hint="eastAsia"/>
@@ -18799,6 +20872,7 @@
         </w:rPr>
         <w:t>Kanehiro</w:t>
       </w:r>
+      <w:proofErr w:type="spellEnd"/>
       <w:r>
         <w:rPr>
           <w:rFonts w:ascii="Times New Roman" w:eastAsia="黑体" w:hAnsi="Times New Roman" w:cs="Times New Roman" w:hint="eastAsia"/>
@@ -18946,6 +21020,7 @@
         </w:rPr>
         <w:t xml:space="preserve">. </w:t>
       </w:r>
+      <w:proofErr w:type="spellStart"/>
       <w:r>
         <w:rPr>
           <w:rFonts w:ascii="Times New Roman" w:eastAsia="黑体" w:hAnsi="Times New Roman" w:cs="Times New Roman" w:hint="eastAsia"/>
@@ -18953,6 +21028,7 @@
         </w:rPr>
         <w:t>Hirukawa</w:t>
       </w:r>
+      <w:proofErr w:type="spellEnd"/>
       <w:r>
         <w:rPr>
           <w:rFonts w:ascii="Times New Roman" w:eastAsia="黑体" w:hAnsi="Times New Roman" w:cs="Times New Roman" w:hint="eastAsia"/>
@@ -18979,6 +21055,7 @@
           <w:rFonts w:ascii="Times New Roman" w:eastAsia="黑体" w:hAnsi="Times New Roman" w:cs="Times New Roman" w:hint="eastAsia"/>
           <w:szCs w:val="21"/>
         </w:rPr>
+        <w:lastRenderedPageBreak/>
         <w:t>walking</w:t>
       </w:r>
       <w:r>
@@ -19373,7 +21450,14 @@
           <w:rFonts w:ascii="Times New Roman" w:eastAsia="黑体" w:hAnsi="Times New Roman" w:cs="Times New Roman" w:hint="eastAsia"/>
           <w:szCs w:val="21"/>
         </w:rPr>
-        <w:t>22]</w:t>
+        <w:t>22</w:t>
+      </w:r>
+      <w:r>
+        <w:rPr>
+          <w:rFonts w:ascii="Times New Roman" w:eastAsia="黑体" w:hAnsi="Times New Roman" w:cs="Times New Roman" w:hint="eastAsia"/>
+          <w:szCs w:val="21"/>
+        </w:rPr>
+        <w:t>]</w:t>
       </w:r>
       <w:r>
         <w:rPr>
@@ -19452,6 +21536,7 @@
         </w:rPr>
         <w:t xml:space="preserve">. </w:t>
       </w:r>
+      <w:proofErr w:type="spellStart"/>
       <w:r>
         <w:rPr>
           <w:rFonts w:ascii="Times New Roman" w:eastAsia="黑体" w:hAnsi="Times New Roman" w:cs="Times New Roman" w:hint="eastAsia"/>
@@ -19459,6 +21544,7 @@
         </w:rPr>
         <w:t>Yoshiike</w:t>
       </w:r>
+      <w:proofErr w:type="spellEnd"/>
       <w:r>
         <w:rPr>
           <w:rFonts w:ascii="Times New Roman" w:eastAsia="黑体" w:hAnsi="Times New Roman" w:cs="Times New Roman" w:hint="eastAsia"/>
@@ -19494,6 +21580,7 @@
         </w:rPr>
         <w:t xml:space="preserve">. </w:t>
       </w:r>
+      <w:proofErr w:type="spellStart"/>
       <w:r>
         <w:rPr>
           <w:rFonts w:ascii="Times New Roman" w:eastAsia="黑体" w:hAnsi="Times New Roman" w:cs="Times New Roman" w:hint="eastAsia"/>
@@ -19501,6 +21588,7 @@
         </w:rPr>
         <w:t>Shirokura</w:t>
       </w:r>
+      <w:proofErr w:type="spellEnd"/>
       <w:r>
         <w:rPr>
           <w:rFonts w:ascii="Times New Roman" w:eastAsia="黑体" w:hAnsi="Times New Roman" w:cs="Times New Roman" w:hint="eastAsia"/>
@@ -19639,7 +21727,14 @@
           <w:rFonts w:ascii="Times New Roman" w:eastAsia="黑体" w:hAnsi="Times New Roman" w:cs="Times New Roman" w:hint="eastAsia"/>
           <w:szCs w:val="21"/>
         </w:rPr>
-        <w:t>2nd</w:t>
+        <w:t>2</w:t>
+      </w:r>
+      <w:r>
+        <w:rPr>
+          <w:rFonts w:ascii="Times New Roman" w:eastAsia="黑体" w:hAnsi="Times New Roman" w:cs="Times New Roman" w:hint="eastAsia"/>
+          <w:szCs w:val="21"/>
+        </w:rPr>
+        <w:t>nd</w:t>
       </w:r>
       <w:r>
         <w:rPr>
@@ -19963,7 +22058,14 @@
           <w:rFonts w:ascii="Times New Roman" w:eastAsia="黑体" w:hAnsi="Times New Roman" w:cs="Times New Roman" w:hint="eastAsia"/>
           <w:szCs w:val="21"/>
         </w:rPr>
-        <w:t>23]</w:t>
+        <w:t>23</w:t>
+      </w:r>
+      <w:r>
+        <w:rPr>
+          <w:rFonts w:ascii="Times New Roman" w:eastAsia="黑体" w:hAnsi="Times New Roman" w:cs="Times New Roman" w:hint="eastAsia"/>
+          <w:szCs w:val="21"/>
+        </w:rPr>
+        <w:t>]</w:t>
       </w:r>
       <w:r>
         <w:rPr>
@@ -20131,7 +22233,14 @@
           <w:rFonts w:ascii="Times New Roman" w:eastAsia="黑体" w:hAnsi="Times New Roman" w:cs="Times New Roman" w:hint="eastAsia"/>
           <w:szCs w:val="21"/>
         </w:rPr>
-        <w:t>3D</w:t>
+        <w:t>3</w:t>
+      </w:r>
+      <w:r>
+        <w:rPr>
+          <w:rFonts w:ascii="Times New Roman" w:eastAsia="黑体" w:hAnsi="Times New Roman" w:cs="Times New Roman" w:hint="eastAsia"/>
+          <w:szCs w:val="21"/>
+        </w:rPr>
+        <w:t>D</w:t>
       </w:r>
       <w:r>
         <w:rPr>
@@ -20469,7 +22578,14 @@
           <w:rFonts w:ascii="Times New Roman" w:eastAsia="黑体" w:hAnsi="Times New Roman" w:cs="Times New Roman" w:hint="eastAsia"/>
           <w:szCs w:val="21"/>
         </w:rPr>
-        <w:t>24]</w:t>
+        <w:t>24</w:t>
+      </w:r>
+      <w:r>
+        <w:rPr>
+          <w:rFonts w:ascii="Times New Roman" w:eastAsia="黑体" w:hAnsi="Times New Roman" w:cs="Times New Roman" w:hint="eastAsia"/>
+          <w:szCs w:val="21"/>
+        </w:rPr>
+        <w:t>]</w:t>
       </w:r>
       <w:r>
         <w:rPr>
@@ -20947,7 +23063,14 @@
           <w:rFonts w:ascii="Times New Roman" w:eastAsia="黑体" w:hAnsi="Times New Roman" w:cs="Times New Roman" w:hint="eastAsia"/>
           <w:szCs w:val="21"/>
         </w:rPr>
-        <w:t>25]</w:t>
+        <w:t>25</w:t>
+      </w:r>
+      <w:r>
+        <w:rPr>
+          <w:rFonts w:ascii="Times New Roman" w:eastAsia="黑体" w:hAnsi="Times New Roman" w:cs="Times New Roman" w:hint="eastAsia"/>
+          <w:szCs w:val="21"/>
+        </w:rPr>
+        <w:t>]</w:t>
       </w:r>
       <w:r>
         <w:rPr>
@@ -21166,6 +23289,7 @@
         </w:rPr>
         <w:t xml:space="preserve"> </w:t>
       </w:r>
+      <w:proofErr w:type="gramStart"/>
       <w:r>
         <w:rPr>
           <w:rFonts w:ascii="Times New Roman" w:eastAsia="黑体" w:hAnsi="Times New Roman" w:cs="Times New Roman" w:hint="eastAsia"/>
@@ -21180,6 +23304,7 @@
         </w:rPr>
         <w:t>(</w:t>
       </w:r>
+      <w:proofErr w:type="gramEnd"/>
       <w:r>
         <w:rPr>
           <w:rFonts w:ascii="Times New Roman" w:eastAsia="黑体" w:hAnsi="Times New Roman" w:cs="Times New Roman" w:hint="eastAsia"/>
@@ -21481,7 +23606,14 @@
           <w:rFonts w:ascii="Times New Roman" w:eastAsia="黑体" w:hAnsi="Times New Roman" w:cs="Times New Roman" w:hint="eastAsia"/>
           <w:szCs w:val="21"/>
         </w:rPr>
-        <w:t>26]</w:t>
+        <w:t>26</w:t>
+      </w:r>
+      <w:r>
+        <w:rPr>
+          <w:rFonts w:ascii="Times New Roman" w:eastAsia="黑体" w:hAnsi="Times New Roman" w:cs="Times New Roman" w:hint="eastAsia"/>
+          <w:szCs w:val="21"/>
+        </w:rPr>
+        <w:t>]</w:t>
       </w:r>
       <w:r>
         <w:rPr>
@@ -21929,7 +24061,14 @@
           <w:rFonts w:ascii="Times New Roman" w:eastAsia="黑体" w:hAnsi="Times New Roman" w:cs="Times New Roman" w:hint="eastAsia"/>
           <w:szCs w:val="21"/>
         </w:rPr>
-        <w:t>21st</w:t>
+        <w:t>21</w:t>
+      </w:r>
+      <w:r>
+        <w:rPr>
+          <w:rFonts w:ascii="Times New Roman" w:eastAsia="黑体" w:hAnsi="Times New Roman" w:cs="Times New Roman" w:hint="eastAsia"/>
+          <w:szCs w:val="21"/>
+        </w:rPr>
+        <w:t>st</w:t>
       </w:r>
       <w:r>
         <w:rPr>
@@ -22113,7 +24252,14 @@
           <w:rFonts w:ascii="Times New Roman" w:eastAsia="黑体" w:hAnsi="Times New Roman" w:cs="Times New Roman" w:hint="eastAsia"/>
           <w:szCs w:val="21"/>
         </w:rPr>
-        <w:t>27]</w:t>
+        <w:t>27</w:t>
+      </w:r>
+      <w:r>
+        <w:rPr>
+          <w:rFonts w:ascii="Times New Roman" w:eastAsia="黑体" w:hAnsi="Times New Roman" w:cs="Times New Roman" w:hint="eastAsia"/>
+          <w:szCs w:val="21"/>
+        </w:rPr>
+        <w:t>]</w:t>
       </w:r>
       <w:r>
         <w:rPr>
@@ -22150,6 +24296,7 @@
         </w:rPr>
         <w:t xml:space="preserve">. </w:t>
       </w:r>
+      <w:proofErr w:type="spellStart"/>
       <w:r>
         <w:rPr>
           <w:rFonts w:ascii="Times New Roman" w:eastAsia="黑体" w:hAnsi="Times New Roman" w:cs="Times New Roman" w:hint="eastAsia"/>
@@ -22157,6 +24304,7 @@
         </w:rPr>
         <w:t>Bellicoso</w:t>
       </w:r>
+      <w:proofErr w:type="spellEnd"/>
       <w:r>
         <w:rPr>
           <w:rFonts w:ascii="Times New Roman" w:eastAsia="黑体" w:hAnsi="Times New Roman" w:cs="Times New Roman" w:hint="eastAsia"/>
@@ -22178,6 +24326,7 @@
         </w:rPr>
         <w:t xml:space="preserve">. </w:t>
       </w:r>
+      <w:proofErr w:type="spellStart"/>
       <w:r>
         <w:rPr>
           <w:rFonts w:ascii="Times New Roman" w:eastAsia="黑体" w:hAnsi="Times New Roman" w:cs="Times New Roman" w:hint="eastAsia"/>
@@ -22185,6 +24334,7 @@
         </w:rPr>
         <w:t>Jenelten</w:t>
       </w:r>
+      <w:proofErr w:type="spellEnd"/>
       <w:r>
         <w:rPr>
           <w:rFonts w:ascii="Times New Roman" w:eastAsia="黑体" w:hAnsi="Times New Roman" w:cs="Times New Roman" w:hint="eastAsia"/>
@@ -22605,7 +24755,14 @@
           <w:rFonts w:ascii="Times New Roman" w:eastAsia="黑体" w:hAnsi="Times New Roman" w:cs="Times New Roman" w:hint="eastAsia"/>
           <w:szCs w:val="21"/>
         </w:rPr>
-        <w:t>28]</w:t>
+        <w:t>28</w:t>
+      </w:r>
+      <w:r>
+        <w:rPr>
+          <w:rFonts w:ascii="Times New Roman" w:eastAsia="黑体" w:hAnsi="Times New Roman" w:cs="Times New Roman" w:hint="eastAsia"/>
+          <w:szCs w:val="21"/>
+        </w:rPr>
+        <w:t>]</w:t>
       </w:r>
       <w:r>
         <w:rPr>
@@ -22983,7 +25140,14 @@
           <w:rFonts w:ascii="Times New Roman" w:eastAsia="黑体" w:hAnsi="Times New Roman" w:cs="Times New Roman" w:hint="eastAsia"/>
           <w:szCs w:val="21"/>
         </w:rPr>
-        <w:t>20th</w:t>
+        <w:t>20</w:t>
+      </w:r>
+      <w:r>
+        <w:rPr>
+          <w:rFonts w:ascii="Times New Roman" w:eastAsia="黑体" w:hAnsi="Times New Roman" w:cs="Times New Roman" w:hint="eastAsia"/>
+          <w:szCs w:val="21"/>
+        </w:rPr>
+        <w:t>th</w:t>
       </w:r>
       <w:r>
         <w:rPr>
@@ -23167,7 +25331,14 @@
           <w:rFonts w:ascii="Times New Roman" w:eastAsia="黑体" w:hAnsi="Times New Roman" w:cs="Times New Roman" w:hint="eastAsia"/>
           <w:szCs w:val="21"/>
         </w:rPr>
-        <w:t>29]</w:t>
+        <w:t>29</w:t>
+      </w:r>
+      <w:r>
+        <w:rPr>
+          <w:rFonts w:ascii="Times New Roman" w:eastAsia="黑体" w:hAnsi="Times New Roman" w:cs="Times New Roman" w:hint="eastAsia"/>
+          <w:szCs w:val="21"/>
+        </w:rPr>
+        <w:t>]</w:t>
       </w:r>
       <w:r>
         <w:rPr>
@@ -23260,6 +25431,7 @@
         </w:rPr>
         <w:t xml:space="preserve">. </w:t>
       </w:r>
+      <w:proofErr w:type="spellStart"/>
       <w:r>
         <w:rPr>
           <w:rFonts w:ascii="Times New Roman" w:eastAsia="黑体" w:hAnsi="Times New Roman" w:cs="Times New Roman" w:hint="eastAsia"/>
@@ -23267,6 +25439,7 @@
         </w:rPr>
         <w:t>Benouezdou</w:t>
       </w:r>
+      <w:proofErr w:type="spellEnd"/>
       <w:r>
         <w:rPr>
           <w:rFonts w:ascii="Times New Roman" w:eastAsia="黑体" w:hAnsi="Times New Roman" w:cs="Times New Roman" w:hint="eastAsia"/>
@@ -23596,7 +25769,6 @@
           <w:rFonts w:ascii="Times New Roman" w:eastAsia="黑体" w:hAnsi="Times New Roman" w:cs="Times New Roman" w:hint="eastAsia"/>
           <w:szCs w:val="21"/>
         </w:rPr>
-        <w:lastRenderedPageBreak/>
         <w:t>[</w:t>
       </w:r>
       <w:r>
@@ -23604,7 +25776,14 @@
           <w:rFonts w:ascii="Times New Roman" w:eastAsia="黑体" w:hAnsi="Times New Roman" w:cs="Times New Roman" w:hint="eastAsia"/>
           <w:szCs w:val="21"/>
         </w:rPr>
-        <w:t>30]</w:t>
+        <w:t>30</w:t>
+      </w:r>
+      <w:r>
+        <w:rPr>
+          <w:rFonts w:ascii="Times New Roman" w:eastAsia="黑体" w:hAnsi="Times New Roman" w:cs="Times New Roman" w:hint="eastAsia"/>
+          <w:szCs w:val="21"/>
+        </w:rPr>
+        <w:t>]</w:t>
       </w:r>
       <w:r>
         <w:rPr>
@@ -24026,7 +26205,14 @@
           <w:rFonts w:ascii="Times New Roman" w:eastAsia="黑体" w:hAnsi="Times New Roman" w:cs="Times New Roman" w:hint="eastAsia"/>
           <w:szCs w:val="21"/>
         </w:rPr>
-        <w:t>31]</w:t>
+        <w:t>31</w:t>
+      </w:r>
+      <w:r>
+        <w:rPr>
+          <w:rFonts w:ascii="Times New Roman" w:eastAsia="黑体" w:hAnsi="Times New Roman" w:cs="Times New Roman" w:hint="eastAsia"/>
+          <w:szCs w:val="21"/>
+        </w:rPr>
+        <w:t>]</w:t>
       </w:r>
       <w:r>
         <w:rPr>
@@ -24329,6 +26515,7 @@
         </w:rPr>
         <w:t>," *</w:t>
       </w:r>
+      <w:proofErr w:type="spellStart"/>
       <w:r>
         <w:rPr>
           <w:rFonts w:ascii="Times New Roman" w:eastAsia="黑体" w:hAnsi="Times New Roman" w:cs="Times New Roman" w:hint="eastAsia"/>
@@ -24336,6 +26523,7 @@
         </w:rPr>
         <w:t>Robotica</w:t>
       </w:r>
+      <w:proofErr w:type="spellEnd"/>
       <w:r>
         <w:rPr>
           <w:rFonts w:ascii="Times New Roman" w:eastAsia="黑体" w:hAnsi="Times New Roman" w:cs="Times New Roman" w:hint="eastAsia"/>
@@ -24476,7 +26664,14 @@
           <w:rFonts w:ascii="Times New Roman" w:eastAsia="黑体" w:hAnsi="Times New Roman" w:cs="Times New Roman" w:hint="eastAsia"/>
           <w:szCs w:val="21"/>
         </w:rPr>
-        <w:t>32]</w:t>
+        <w:t>32</w:t>
+      </w:r>
+      <w:r>
+        <w:rPr>
+          <w:rFonts w:ascii="Times New Roman" w:eastAsia="黑体" w:hAnsi="Times New Roman" w:cs="Times New Roman" w:hint="eastAsia"/>
+          <w:szCs w:val="21"/>
+        </w:rPr>
+        <w:t>]</w:t>
       </w:r>
       <w:r>
         <w:rPr>
@@ -24714,6 +26909,7 @@
           <w:rFonts w:ascii="Times New Roman" w:eastAsia="黑体" w:hAnsi="Times New Roman" w:cs="Times New Roman" w:hint="eastAsia"/>
           <w:szCs w:val="21"/>
         </w:rPr>
+        <w:lastRenderedPageBreak/>
         <w:t>architecture</w:t>
       </w:r>
       <w:r>
@@ -24856,7 +27052,14 @@
           <w:rFonts w:ascii="Times New Roman" w:eastAsia="黑体" w:hAnsi="Times New Roman" w:cs="Times New Roman" w:hint="eastAsia"/>
           <w:szCs w:val="21"/>
         </w:rPr>
-        <w:t>33]</w:t>
+        <w:t>33</w:t>
+      </w:r>
+      <w:r>
+        <w:rPr>
+          <w:rFonts w:ascii="Times New Roman" w:eastAsia="黑体" w:hAnsi="Times New Roman" w:cs="Times New Roman" w:hint="eastAsia"/>
+          <w:szCs w:val="21"/>
+        </w:rPr>
+        <w:t>]</w:t>
       </w:r>
       <w:r>
         <w:rPr>
@@ -25159,6 +27362,7 @@
         </w:rPr>
         <w:t>," *</w:t>
       </w:r>
+      <w:proofErr w:type="spellStart"/>
       <w:r>
         <w:rPr>
           <w:rFonts w:ascii="Times New Roman" w:eastAsia="黑体" w:hAnsi="Times New Roman" w:cs="Times New Roman" w:hint="eastAsia"/>
@@ -25166,6 +27370,7 @@
         </w:rPr>
         <w:t>arXiv</w:t>
       </w:r>
+      <w:proofErr w:type="spellEnd"/>
       <w:r>
         <w:rPr>
           <w:rFonts w:ascii="Times New Roman" w:eastAsia="黑体" w:hAnsi="Times New Roman" w:cs="Times New Roman" w:hint="eastAsia"/>
@@ -25264,7 +27469,14 @@
           <w:rFonts w:ascii="Times New Roman" w:eastAsia="黑体" w:hAnsi="Times New Roman" w:cs="Times New Roman" w:hint="eastAsia"/>
           <w:szCs w:val="21"/>
         </w:rPr>
-        <w:t>34]</w:t>
+        <w:t>34</w:t>
+      </w:r>
+      <w:r>
+        <w:rPr>
+          <w:rFonts w:ascii="Times New Roman" w:eastAsia="黑体" w:hAnsi="Times New Roman" w:cs="Times New Roman" w:hint="eastAsia"/>
+          <w:szCs w:val="21"/>
+        </w:rPr>
+        <w:t>]</w:t>
       </w:r>
       <w:r>
         <w:rPr>
@@ -25320,7 +27532,14 @@
           <w:rFonts w:ascii="Times New Roman" w:eastAsia="黑体" w:hAnsi="Times New Roman" w:cs="Times New Roman" w:hint="eastAsia"/>
           <w:szCs w:val="21"/>
         </w:rPr>
-        <w:t>H1</w:t>
+        <w:t>H</w:t>
+      </w:r>
+      <w:r>
+        <w:rPr>
+          <w:rFonts w:ascii="Times New Roman" w:eastAsia="黑体" w:hAnsi="Times New Roman" w:cs="Times New Roman" w:hint="eastAsia"/>
+          <w:szCs w:val="21"/>
+        </w:rPr>
+        <w:t>1</w:t>
       </w:r>
       <w:r>
         <w:rPr>
@@ -25329,6 +27548,7 @@
         </w:rPr>
         <w:t xml:space="preserve">," </w:t>
       </w:r>
+      <w:proofErr w:type="gramStart"/>
       <w:r>
         <w:rPr>
           <w:rFonts w:ascii="Times New Roman" w:eastAsia="黑体" w:hAnsi="Times New Roman" w:cs="Times New Roman" w:hint="eastAsia"/>
@@ -25350,12 +27570,20 @@
         </w:rPr>
         <w:t>[</w:t>
       </w:r>
-      <w:r>
-        <w:rPr>
-          <w:rFonts w:ascii="Times New Roman" w:eastAsia="黑体" w:hAnsi="Times New Roman" w:cs="Times New Roman" w:hint="eastAsia"/>
-          <w:szCs w:val="21"/>
-        </w:rPr>
-        <w:t>Online]</w:t>
+      <w:proofErr w:type="gramEnd"/>
+      <w:r>
+        <w:rPr>
+          <w:rFonts w:ascii="Times New Roman" w:eastAsia="黑体" w:hAnsi="Times New Roman" w:cs="Times New Roman" w:hint="eastAsia"/>
+          <w:szCs w:val="21"/>
+        </w:rPr>
+        <w:t>Online</w:t>
+      </w:r>
+      <w:r>
+        <w:rPr>
+          <w:rFonts w:ascii="Times New Roman" w:eastAsia="黑体" w:hAnsi="Times New Roman" w:cs="Times New Roman" w:hint="eastAsia"/>
+          <w:szCs w:val="21"/>
+        </w:rPr>
+        <w:t>]</w:t>
       </w:r>
       <w:r>
         <w:rPr>
@@ -25378,7 +27606,7 @@
         </w:rPr>
         <w:t xml:space="preserve">: </w:t>
       </w:r>
-      <w:hyperlink r:id="rId13" w:history="1">
+      <w:hyperlink r:id="rId14" w:history="1">
         <w:r>
           <w:rPr>
             <w:rStyle w:val="a4"/>
@@ -25465,7 +27693,23 @@
             <w:rFonts w:ascii="Times New Roman" w:eastAsia="黑体" w:hAnsi="Times New Roman" w:cs="Times New Roman" w:hint="eastAsia"/>
             <w:szCs w:val="21"/>
           </w:rPr>
-          <w:t>BV19p</w:t>
+          <w:t>BV</w:t>
+        </w:r>
+        <w:r>
+          <w:rPr>
+            <w:rStyle w:val="a4"/>
+            <w:rFonts w:ascii="Times New Roman" w:eastAsia="黑体" w:hAnsi="Times New Roman" w:cs="Times New Roman" w:hint="eastAsia"/>
+            <w:szCs w:val="21"/>
+          </w:rPr>
+          <w:t>19</w:t>
+        </w:r>
+        <w:r>
+          <w:rPr>
+            <w:rStyle w:val="a4"/>
+            <w:rFonts w:ascii="Times New Roman" w:eastAsia="黑体" w:hAnsi="Times New Roman" w:cs="Times New Roman" w:hint="eastAsia"/>
+            <w:szCs w:val="21"/>
+          </w:rPr>
+          <w:t>p</w:t>
         </w:r>
       </w:hyperlink>
     </w:p>
@@ -25482,7 +27726,21 @@
           <w:rFonts w:ascii="Times New Roman" w:eastAsia="黑体" w:hAnsi="Times New Roman" w:cs="Times New Roman" w:hint="eastAsia"/>
           <w:szCs w:val="21"/>
         </w:rPr>
-        <w:t>421U727</w:t>
+        <w:t>421</w:t>
+      </w:r>
+      <w:r>
+        <w:rPr>
+          <w:rFonts w:ascii="Times New Roman" w:eastAsia="黑体" w:hAnsi="Times New Roman" w:cs="Times New Roman" w:hint="eastAsia"/>
+          <w:szCs w:val="21"/>
+        </w:rPr>
+        <w:t>U</w:t>
+      </w:r>
+      <w:r>
+        <w:rPr>
+          <w:rFonts w:ascii="Times New Roman" w:eastAsia="黑体" w:hAnsi="Times New Roman" w:cs="Times New Roman" w:hint="eastAsia"/>
+          <w:szCs w:val="21"/>
+        </w:rPr>
+        <w:t>727</w:t>
       </w:r>
       <w:r>
         <w:rPr>
@@ -25491,6 +27749,7 @@
         </w:rPr>
         <w:t>/?</w:t>
       </w:r>
+      <w:proofErr w:type="spellStart"/>
       <w:r>
         <w:rPr>
           <w:rFonts w:ascii="Times New Roman" w:eastAsia="黑体" w:hAnsi="Times New Roman" w:cs="Times New Roman" w:hint="eastAsia"/>
@@ -25498,6 +27757,7 @@
         </w:rPr>
         <w:t>vd</w:t>
       </w:r>
+      <w:proofErr w:type="spellEnd"/>
       <w:r>
         <w:rPr>
           <w:rFonts w:ascii="Times New Roman" w:eastAsia="黑体" w:hAnsi="Times New Roman" w:cs="Times New Roman" w:hint="eastAsia"/>
@@ -25524,7 +27784,91 @@
           <w:rFonts w:ascii="Times New Roman" w:eastAsia="黑体" w:hAnsi="Times New Roman" w:cs="Times New Roman" w:hint="eastAsia"/>
           <w:szCs w:val="21"/>
         </w:rPr>
-        <w:t>82b909d5abbb8108ea2220646b7b0467</w:t>
+        <w:t>82</w:t>
+      </w:r>
+      <w:r>
+        <w:rPr>
+          <w:rFonts w:ascii="Times New Roman" w:eastAsia="黑体" w:hAnsi="Times New Roman" w:cs="Times New Roman" w:hint="eastAsia"/>
+          <w:szCs w:val="21"/>
+        </w:rPr>
+        <w:t>b</w:t>
+      </w:r>
+      <w:r>
+        <w:rPr>
+          <w:rFonts w:ascii="Times New Roman" w:eastAsia="黑体" w:hAnsi="Times New Roman" w:cs="Times New Roman" w:hint="eastAsia"/>
+          <w:szCs w:val="21"/>
+        </w:rPr>
+        <w:t>909</w:t>
+      </w:r>
+      <w:r>
+        <w:rPr>
+          <w:rFonts w:ascii="Times New Roman" w:eastAsia="黑体" w:hAnsi="Times New Roman" w:cs="Times New Roman" w:hint="eastAsia"/>
+          <w:szCs w:val="21"/>
+        </w:rPr>
+        <w:t>d</w:t>
+      </w:r>
+      <w:r>
+        <w:rPr>
+          <w:rFonts w:ascii="Times New Roman" w:eastAsia="黑体" w:hAnsi="Times New Roman" w:cs="Times New Roman" w:hint="eastAsia"/>
+          <w:szCs w:val="21"/>
+        </w:rPr>
+        <w:t>5</w:t>
+      </w:r>
+      <w:r>
+        <w:rPr>
+          <w:rFonts w:ascii="Times New Roman" w:eastAsia="黑体" w:hAnsi="Times New Roman" w:cs="Times New Roman" w:hint="eastAsia"/>
+          <w:szCs w:val="21"/>
+        </w:rPr>
+        <w:t>abbb</w:t>
+      </w:r>
+      <w:r>
+        <w:rPr>
+          <w:rFonts w:ascii="Times New Roman" w:eastAsia="黑体" w:hAnsi="Times New Roman" w:cs="Times New Roman" w:hint="eastAsia"/>
+          <w:szCs w:val="21"/>
+        </w:rPr>
+        <w:t>8108</w:t>
+      </w:r>
+      <w:r>
+        <w:rPr>
+          <w:rFonts w:ascii="Times New Roman" w:eastAsia="黑体" w:hAnsi="Times New Roman" w:cs="Times New Roman" w:hint="eastAsia"/>
+          <w:szCs w:val="21"/>
+        </w:rPr>
+        <w:t>ea</w:t>
+      </w:r>
+      <w:r>
+        <w:rPr>
+          <w:rFonts w:ascii="Times New Roman" w:eastAsia="黑体" w:hAnsi="Times New Roman" w:cs="Times New Roman" w:hint="eastAsia"/>
+          <w:szCs w:val="21"/>
+        </w:rPr>
+        <w:t>2220646</w:t>
+      </w:r>
+      <w:r>
+        <w:rPr>
+          <w:rFonts w:ascii="Times New Roman" w:eastAsia="黑体" w:hAnsi="Times New Roman" w:cs="Times New Roman" w:hint="eastAsia"/>
+          <w:szCs w:val="21"/>
+        </w:rPr>
+        <w:t>b</w:t>
+      </w:r>
+      <w:r>
+        <w:rPr>
+          <w:rFonts w:ascii="Times New Roman" w:eastAsia="黑体" w:hAnsi="Times New Roman" w:cs="Times New Roman" w:hint="eastAsia"/>
+          <w:szCs w:val="21"/>
+        </w:rPr>
+        <w:t>7</w:t>
+      </w:r>
+      <w:r>
+        <w:rPr>
+          <w:rFonts w:ascii="Times New Roman" w:eastAsia="黑体" w:hAnsi="Times New Roman" w:cs="Times New Roman" w:hint="eastAsia"/>
+          <w:szCs w:val="21"/>
+        </w:rPr>
+        <w:t>b</w:t>
+      </w:r>
+      <w:r>
+        <w:rPr>
+          <w:rFonts w:ascii="Times New Roman" w:eastAsia="黑体" w:hAnsi="Times New Roman" w:cs="Times New Roman" w:hint="eastAsia"/>
+          <w:szCs w:val="21"/>
+        </w:rPr>
+        <w:t>0467</w:t>
       </w:r>
     </w:p>
     <w:p>
@@ -25547,7 +27891,14 @@
           <w:rFonts w:ascii="Times New Roman" w:eastAsia="黑体" w:hAnsi="Times New Roman" w:cs="Times New Roman" w:hint="eastAsia"/>
           <w:szCs w:val="21"/>
         </w:rPr>
-        <w:t>35]</w:t>
+        <w:t>35</w:t>
+      </w:r>
+      <w:r>
+        <w:rPr>
+          <w:rFonts w:ascii="Times New Roman" w:eastAsia="黑体" w:hAnsi="Times New Roman" w:cs="Times New Roman" w:hint="eastAsia"/>
+          <w:szCs w:val="21"/>
+        </w:rPr>
+        <w:t>]</w:t>
       </w:r>
       <w:r>
         <w:rPr>
@@ -25969,7 +28320,14 @@
           <w:rFonts w:ascii="Times New Roman" w:eastAsia="黑体" w:hAnsi="Times New Roman" w:cs="Times New Roman" w:hint="eastAsia"/>
           <w:szCs w:val="21"/>
         </w:rPr>
-        <w:t>36]</w:t>
+        <w:t>36</w:t>
+      </w:r>
+      <w:r>
+        <w:rPr>
+          <w:rFonts w:ascii="Times New Roman" w:eastAsia="黑体" w:hAnsi="Times New Roman" w:cs="Times New Roman" w:hint="eastAsia"/>
+          <w:szCs w:val="21"/>
+        </w:rPr>
+        <w:t>]</w:t>
       </w:r>
       <w:r>
         <w:rPr>
@@ -26104,6 +28462,7 @@
         </w:rPr>
         <w:t>á</w:t>
       </w:r>
+      <w:proofErr w:type="spellStart"/>
       <w:r>
         <w:rPr>
           <w:rFonts w:ascii="Times New Roman" w:eastAsia="黑体" w:hAnsi="Times New Roman" w:cs="Times New Roman" w:hint="eastAsia"/>
@@ -26111,6 +28470,7 @@
         </w:rPr>
         <w:t>ximo</w:t>
       </w:r>
+      <w:proofErr w:type="spellEnd"/>
       <w:r>
         <w:rPr>
           <w:rFonts w:ascii="Times New Roman" w:eastAsia="黑体" w:hAnsi="Times New Roman" w:cs="Times New Roman" w:hint="eastAsia"/>
@@ -26629,7 +28989,14 @@
           <w:rFonts w:ascii="Times New Roman" w:eastAsia="黑体" w:hAnsi="Times New Roman" w:cs="Times New Roman" w:hint="eastAsia"/>
           <w:szCs w:val="21"/>
         </w:rPr>
-        <w:t>37]</w:t>
+        <w:t>37</w:t>
+      </w:r>
+      <w:r>
+        <w:rPr>
+          <w:rFonts w:ascii="Times New Roman" w:eastAsia="黑体" w:hAnsi="Times New Roman" w:cs="Times New Roman" w:hint="eastAsia"/>
+          <w:szCs w:val="21"/>
+        </w:rPr>
+        <w:t>]</w:t>
       </w:r>
       <w:r>
         <w:rPr>
@@ -27079,7 +29446,14 @@
           <w:rFonts w:ascii="Times New Roman" w:eastAsia="黑体" w:hAnsi="Times New Roman" w:cs="Times New Roman" w:hint="eastAsia"/>
           <w:szCs w:val="21"/>
         </w:rPr>
-        <w:t>38]</w:t>
+        <w:t>38</w:t>
+      </w:r>
+      <w:r>
+        <w:rPr>
+          <w:rFonts w:ascii="Times New Roman" w:eastAsia="黑体" w:hAnsi="Times New Roman" w:cs="Times New Roman" w:hint="eastAsia"/>
+          <w:szCs w:val="21"/>
+        </w:rPr>
+        <w:t>]</w:t>
       </w:r>
       <w:r>
         <w:rPr>
@@ -27613,7 +29987,14 @@
           <w:rFonts w:ascii="Times New Roman" w:eastAsia="黑体" w:hAnsi="Times New Roman" w:cs="Times New Roman" w:hint="eastAsia"/>
           <w:szCs w:val="21"/>
         </w:rPr>
-        <w:t>39]</w:t>
+        <w:t>39</w:t>
+      </w:r>
+      <w:r>
+        <w:rPr>
+          <w:rFonts w:ascii="Times New Roman" w:eastAsia="黑体" w:hAnsi="Times New Roman" w:cs="Times New Roman" w:hint="eastAsia"/>
+          <w:szCs w:val="21"/>
+        </w:rPr>
+        <w:t>]</w:t>
       </w:r>
       <w:r>
         <w:rPr>
@@ -27902,6 +30283,7 @@
         </w:rPr>
         <w:t>," *</w:t>
       </w:r>
+      <w:proofErr w:type="spellStart"/>
       <w:r>
         <w:rPr>
           <w:rFonts w:ascii="Times New Roman" w:eastAsia="黑体" w:hAnsi="Times New Roman" w:cs="Times New Roman" w:hint="eastAsia"/>
@@ -27909,6 +30291,7 @@
         </w:rPr>
         <w:t>arXiv</w:t>
       </w:r>
+      <w:proofErr w:type="spellEnd"/>
       <w:r>
         <w:rPr>
           <w:rFonts w:ascii="Times New Roman" w:eastAsia="黑体" w:hAnsi="Times New Roman" w:cs="Times New Roman" w:hint="eastAsia"/>
@@ -28000,20 +30383,101 @@
           <w:rFonts w:ascii="Times New Roman" w:eastAsia="黑体" w:hAnsi="Times New Roman" w:cs="Times New Roman" w:hint="eastAsia"/>
           <w:szCs w:val="21"/>
         </w:rPr>
-        <w:t>[40]</w:t>
-      </w:r>
-      <w:r>
-        <w:rPr>
-          <w:rFonts w:ascii="Times New Roman" w:eastAsia="黑体" w:hAnsi="Times New Roman" w:cs="Times New Roman" w:hint="eastAsia"/>
-          <w:szCs w:val="21"/>
-        </w:rPr>
-        <w:t xml:space="preserve"> </w:t>
-      </w:r>
-      <w:r>
+        <w:t>[</w:t>
+      </w:r>
+      <w:r>
+        <w:rPr>
+          <w:rFonts w:ascii="Times New Roman" w:eastAsia="黑体" w:hAnsi="Times New Roman" w:cs="Times New Roman" w:hint="eastAsia"/>
+          <w:szCs w:val="21"/>
+        </w:rPr>
+        <w:t>40</w:t>
+      </w:r>
+      <w:r>
+        <w:rPr>
+          <w:rFonts w:ascii="Times New Roman" w:eastAsia="黑体" w:hAnsi="Times New Roman" w:cs="Times New Roman" w:hint="eastAsia"/>
+          <w:szCs w:val="21"/>
+        </w:rPr>
+        <w:t xml:space="preserve">] </w:t>
+      </w:r>
+    </w:p>
+    <w:p>
+      <w:pPr>
+        <w:spacing w:line="360" w:lineRule="auto"/>
+        <w:rPr>
+          <w:rFonts w:ascii="Times New Roman" w:eastAsia="黑体" w:hAnsi="Times New Roman" w:cs="Times New Roman" w:hint="eastAsia"/>
+          <w:szCs w:val="21"/>
+        </w:rPr>
+      </w:pPr>
+      <w:r>
+        <w:rPr>
+          <w:rFonts w:ascii="Times New Roman" w:eastAsia="黑体" w:hAnsi="Times New Roman" w:cs="Times New Roman" w:hint="eastAsia"/>
+          <w:szCs w:val="21"/>
+        </w:rPr>
+        <w:t>[</w:t>
+      </w:r>
+      <w:r>
+        <w:rPr>
+          <w:rFonts w:ascii="Times New Roman" w:eastAsia="黑体" w:hAnsi="Times New Roman" w:cs="Times New Roman" w:hint="eastAsia"/>
+          <w:szCs w:val="21"/>
+        </w:rPr>
+        <w:t>41</w:t>
+      </w:r>
+      <w:r>
+        <w:rPr>
+          <w:rFonts w:ascii="Times New Roman" w:eastAsia="黑体" w:hAnsi="Times New Roman" w:cs="Times New Roman" w:hint="eastAsia"/>
+          <w:szCs w:val="21"/>
+        </w:rPr>
+        <w:t xml:space="preserve">] </w:t>
+      </w:r>
+    </w:p>
+    <w:p>
+      <w:pPr>
+        <w:spacing w:line="360" w:lineRule="auto"/>
         <w:rPr>
           <w:rFonts w:ascii="Times New Roman" w:eastAsia="黑体" w:hAnsi="Times New Roman" w:cs="Times New Roman"/>
           <w:szCs w:val="21"/>
         </w:rPr>
+      </w:pPr>
+      <w:r>
+        <w:rPr>
+          <w:rFonts w:ascii="Times New Roman" w:eastAsia="黑体" w:hAnsi="Times New Roman" w:cs="Times New Roman" w:hint="eastAsia"/>
+          <w:szCs w:val="21"/>
+        </w:rPr>
+        <w:t>[</w:t>
+      </w:r>
+      <w:r>
+        <w:rPr>
+          <w:rFonts w:ascii="Times New Roman" w:eastAsia="黑体" w:hAnsi="Times New Roman" w:cs="Times New Roman" w:hint="eastAsia"/>
+          <w:szCs w:val="21"/>
+        </w:rPr>
+        <w:t>4</w:t>
+      </w:r>
+      <w:r>
+        <w:rPr>
+          <w:rFonts w:ascii="Times New Roman" w:eastAsia="黑体" w:hAnsi="Times New Roman" w:cs="Times New Roman" w:hint="eastAsia"/>
+          <w:szCs w:val="21"/>
+        </w:rPr>
+        <w:t>2</w:t>
+      </w:r>
+      <w:r>
+        <w:rPr>
+          <w:rFonts w:ascii="Times New Roman" w:eastAsia="黑体" w:hAnsi="Times New Roman" w:cs="Times New Roman" w:hint="eastAsia"/>
+          <w:szCs w:val="21"/>
+        </w:rPr>
+        <w:t>]</w:t>
+      </w:r>
+      <w:r>
+        <w:rPr>
+          <w:rFonts w:ascii="Times New Roman" w:eastAsia="黑体" w:hAnsi="Times New Roman" w:cs="Times New Roman" w:hint="eastAsia"/>
+          <w:szCs w:val="21"/>
+        </w:rPr>
+        <w:t xml:space="preserve"> </w:t>
+      </w:r>
+      <w:r>
+        <w:rPr>
+          <w:rFonts w:ascii="Times New Roman" w:eastAsia="黑体" w:hAnsi="Times New Roman" w:cs="Times New Roman"/>
+          <w:szCs w:val="21"/>
+        </w:rPr>
         <w:t>Brooks</w:t>
       </w:r>
       <w:r>
@@ -28037,6 +30501,7 @@
         </w:rPr>
         <w:t xml:space="preserve">, </w:t>
       </w:r>
+      <w:proofErr w:type="spellStart"/>
       <w:r>
         <w:rPr>
           <w:rFonts w:ascii="Times New Roman" w:eastAsia="黑体" w:hAnsi="Times New Roman" w:cs="Times New Roman"/>
@@ -28044,6 +30509,7 @@
         </w:rPr>
         <w:t>Iagnemma</w:t>
       </w:r>
+      <w:proofErr w:type="spellEnd"/>
       <w:r>
         <w:rPr>
           <w:rFonts w:ascii="Times New Roman" w:eastAsia="黑体" w:hAnsi="Times New Roman" w:cs="Times New Roman"/>
@@ -28126,7 +30592,7 @@
           <w:rFonts w:ascii="Times New Roman" w:eastAsia="黑体" w:hAnsi="Times New Roman" w:cs="Times New Roman"/>
           <w:szCs w:val="21"/>
         </w:rPr>
-        <w:t>clas</w:t>
+        <w:t>classification</w:t>
       </w:r>
       <w:r>
         <w:rPr>
@@ -28140,7 +30606,7 @@
           <w:rFonts w:ascii="Times New Roman" w:eastAsia="黑体" w:hAnsi="Times New Roman" w:cs="Times New Roman"/>
           <w:szCs w:val="21"/>
         </w:rPr>
-        <w:t>sification</w:t>
+        <w:t>for</w:t>
       </w:r>
       <w:r>
         <w:rPr>
@@ -28154,7 +30620,7 @@
           <w:rFonts w:ascii="Times New Roman" w:eastAsia="黑体" w:hAnsi="Times New Roman" w:cs="Times New Roman"/>
           <w:szCs w:val="21"/>
         </w:rPr>
-        <w:t>for</w:t>
+        <w:t>planetary</w:t>
       </w:r>
       <w:r>
         <w:rPr>
@@ -28168,7 +30634,7 @@
           <w:rFonts w:ascii="Times New Roman" w:eastAsia="黑体" w:hAnsi="Times New Roman" w:cs="Times New Roman"/>
           <w:szCs w:val="21"/>
         </w:rPr>
-        <w:t>planetary</w:t>
+        <w:t>exploration</w:t>
       </w:r>
       <w:r>
         <w:rPr>
@@ -28182,128 +30648,114 @@
           <w:rFonts w:ascii="Times New Roman" w:eastAsia="黑体" w:hAnsi="Times New Roman" w:cs="Times New Roman"/>
           <w:szCs w:val="21"/>
         </w:rPr>
-        <w:t>exploration</w:t>
+        <w:t>rovers</w:t>
       </w:r>
       <w:r>
         <w:rPr>
           <w:rFonts w:ascii="Times New Roman" w:eastAsia="黑体" w:hAnsi="Times New Roman" w:cs="Times New Roman"/>
           <w:szCs w:val="21"/>
         </w:rPr>
-        <w:t xml:space="preserve"> </w:t>
+        <w:t xml:space="preserve">. </w:t>
       </w:r>
       <w:r>
         <w:rPr>
           <w:rFonts w:ascii="Times New Roman" w:eastAsia="黑体" w:hAnsi="Times New Roman" w:cs="Times New Roman"/>
           <w:szCs w:val="21"/>
         </w:rPr>
-        <w:t>rovers</w:t>
+        <w:t>IEEE</w:t>
       </w:r>
       <w:r>
         <w:rPr>
           <w:rFonts w:ascii="Times New Roman" w:eastAsia="黑体" w:hAnsi="Times New Roman" w:cs="Times New Roman"/>
           <w:szCs w:val="21"/>
         </w:rPr>
+        <w:t xml:space="preserve"> </w:t>
+      </w:r>
+      <w:r>
+        <w:rPr>
+          <w:rFonts w:ascii="Times New Roman" w:eastAsia="黑体" w:hAnsi="Times New Roman" w:cs="Times New Roman"/>
+          <w:szCs w:val="21"/>
+        </w:rPr>
+        <w:t>Trans</w:t>
+      </w:r>
+      <w:r>
+        <w:rPr>
+          <w:rFonts w:ascii="Times New Roman" w:eastAsia="黑体" w:hAnsi="Times New Roman" w:cs="Times New Roman"/>
+          <w:szCs w:val="21"/>
+        </w:rPr>
+        <w:t xml:space="preserve"> </w:t>
+      </w:r>
+      <w:r>
+        <w:rPr>
+          <w:rFonts w:ascii="Times New Roman" w:eastAsia="黑体" w:hAnsi="Times New Roman" w:cs="Times New Roman"/>
+          <w:szCs w:val="21"/>
+        </w:rPr>
+        <w:t>Robot</w:t>
+      </w:r>
+      <w:r>
+        <w:rPr>
+          <w:rFonts w:ascii="Times New Roman" w:eastAsia="黑体" w:hAnsi="Times New Roman" w:cs="Times New Roman"/>
+          <w:szCs w:val="21"/>
+        </w:rPr>
+        <w:t xml:space="preserve"> </w:t>
+      </w:r>
+      <w:r>
+        <w:rPr>
+          <w:rFonts w:ascii="Times New Roman" w:eastAsia="黑体" w:hAnsi="Times New Roman" w:cs="Times New Roman"/>
+          <w:szCs w:val="21"/>
+        </w:rPr>
+        <w:t>21</w:t>
+      </w:r>
+      <w:r>
+        <w:rPr>
+          <w:rFonts w:ascii="Times New Roman" w:eastAsia="黑体" w:hAnsi="Times New Roman" w:cs="Times New Roman"/>
+          <w:szCs w:val="21"/>
+        </w:rPr>
+        <w:t>(</w:t>
+      </w:r>
+      <w:r>
+        <w:rPr>
+          <w:rFonts w:ascii="Times New Roman" w:eastAsia="黑体" w:hAnsi="Times New Roman" w:cs="Times New Roman"/>
+          <w:szCs w:val="21"/>
+        </w:rPr>
+        <w:t>6</w:t>
+      </w:r>
+      <w:r>
+        <w:rPr>
+          <w:rFonts w:ascii="Times New Roman" w:eastAsia="黑体" w:hAnsi="Times New Roman" w:cs="Times New Roman"/>
+          <w:szCs w:val="21"/>
+        </w:rPr>
+        <w:t>):</w:t>
+      </w:r>
+      <w:r>
+        <w:rPr>
+          <w:rFonts w:ascii="Times New Roman" w:eastAsia="黑体" w:hAnsi="Times New Roman" w:cs="Times New Roman"/>
+          <w:szCs w:val="21"/>
+        </w:rPr>
+        <w:t>1185</w:t>
+      </w:r>
+      <w:r>
+        <w:rPr>
+          <w:rFonts w:ascii="Times New Roman" w:eastAsia="黑体" w:hAnsi="Times New Roman" w:cs="Times New Roman"/>
+          <w:szCs w:val="21"/>
+        </w:rPr>
+        <w:t>–</w:t>
+      </w:r>
+      <w:r>
+        <w:rPr>
+          <w:rFonts w:ascii="Times New Roman" w:eastAsia="黑体" w:hAnsi="Times New Roman" w:cs="Times New Roman"/>
+          <w:szCs w:val="21"/>
+        </w:rPr>
+        <w:t>1190</w:t>
+      </w:r>
+      <w:r>
+        <w:rPr>
+          <w:rFonts w:ascii="Times New Roman" w:eastAsia="黑体" w:hAnsi="Times New Roman" w:cs="Times New Roman"/>
+          <w:szCs w:val="21"/>
+        </w:rPr>
         <w:t xml:space="preserve">. </w:t>
       </w:r>
-      <w:r>
-        <w:rPr>
-          <w:rFonts w:ascii="Times New Roman" w:eastAsia="黑体" w:hAnsi="Times New Roman" w:cs="Times New Roman"/>
-          <w:szCs w:val="21"/>
-        </w:rPr>
-        <w:t>IEEE</w:t>
-      </w:r>
-      <w:r>
-        <w:rPr>
-          <w:rFonts w:ascii="Times New Roman" w:eastAsia="黑体" w:hAnsi="Times New Roman" w:cs="Times New Roman"/>
-          <w:szCs w:val="21"/>
-        </w:rPr>
-        <w:t xml:space="preserve"> </w:t>
-      </w:r>
-      <w:r>
-        <w:rPr>
-          <w:rFonts w:ascii="Times New Roman" w:eastAsia="黑体" w:hAnsi="Times New Roman" w:cs="Times New Roman"/>
-          <w:szCs w:val="21"/>
-        </w:rPr>
-        <w:t>Trans</w:t>
-      </w:r>
-      <w:r>
-        <w:rPr>
-          <w:rFonts w:ascii="Times New Roman" w:eastAsia="黑体" w:hAnsi="Times New Roman" w:cs="Times New Roman"/>
-          <w:szCs w:val="21"/>
-        </w:rPr>
-        <w:t xml:space="preserve"> </w:t>
-      </w:r>
-      <w:r>
-        <w:rPr>
-          <w:rFonts w:ascii="Times New Roman" w:eastAsia="黑体" w:hAnsi="Times New Roman" w:cs="Times New Roman"/>
-          <w:szCs w:val="21"/>
-        </w:rPr>
-        <w:t>Robot</w:t>
-      </w:r>
-      <w:r>
-        <w:rPr>
-          <w:rFonts w:ascii="Times New Roman" w:eastAsia="黑体" w:hAnsi="Times New Roman" w:cs="Times New Roman"/>
-          <w:szCs w:val="21"/>
-        </w:rPr>
-        <w:t xml:space="preserve"> </w:t>
-      </w:r>
-      <w:r>
-        <w:rPr>
-          <w:rFonts w:ascii="Times New Roman" w:eastAsia="黑体" w:hAnsi="Times New Roman" w:cs="Times New Roman"/>
-          <w:szCs w:val="21"/>
-        </w:rPr>
-        <w:t>21</w:t>
-      </w:r>
-      <w:r>
-        <w:rPr>
-          <w:rFonts w:ascii="Times New Roman" w:eastAsia="黑体" w:hAnsi="Times New Roman" w:cs="Times New Roman"/>
-          <w:szCs w:val="21"/>
-        </w:rPr>
-        <w:t>(</w:t>
-      </w:r>
-      <w:r>
-        <w:rPr>
-          <w:rFonts w:ascii="Times New Roman" w:eastAsia="黑体" w:hAnsi="Times New Roman" w:cs="Times New Roman"/>
-          <w:szCs w:val="21"/>
-        </w:rPr>
-        <w:t>6</w:t>
-      </w:r>
-      <w:r>
-        <w:rPr>
-          <w:rFonts w:ascii="Times New Roman" w:eastAsia="黑体" w:hAnsi="Times New Roman" w:cs="Times New Roman"/>
-          <w:szCs w:val="21"/>
-        </w:rPr>
-        <w:t>):</w:t>
-      </w:r>
-      <w:r>
-        <w:rPr>
-          <w:rFonts w:ascii="Times New Roman" w:eastAsia="黑体" w:hAnsi="Times New Roman" w:cs="Times New Roman"/>
-          <w:szCs w:val="21"/>
-        </w:rPr>
-        <w:t>1185</w:t>
-      </w:r>
-      <w:r>
-        <w:rPr>
-          <w:rFonts w:ascii="Times New Roman" w:eastAsia="黑体" w:hAnsi="Times New Roman" w:cs="Times New Roman"/>
-          <w:szCs w:val="21"/>
-        </w:rPr>
-        <w:t>–</w:t>
-      </w:r>
-      <w:r>
-        <w:rPr>
-          <w:rFonts w:ascii="Times New Roman" w:eastAsia="黑体" w:hAnsi="Times New Roman" w:cs="Times New Roman"/>
-          <w:szCs w:val="21"/>
-        </w:rPr>
-        <w:t>1190</w:t>
-      </w:r>
-      <w:r>
-        <w:rPr>
-          <w:rFonts w:ascii="Times New Roman" w:eastAsia="黑体" w:hAnsi="Times New Roman" w:cs="Times New Roman"/>
-          <w:szCs w:val="21"/>
-        </w:rPr>
-        <w:t xml:space="preserve">. </w:t>
-      </w:r>
-      <w:hyperlink r:id="rId14" w:history="1">
+      <w:hyperlink r:id="rId15" w:history="1">
         <w:r>
           <w:rPr>
             <w:rStyle w:val="a4"/>
@@ -28439,7 +30891,28 @@
           <w:rFonts w:ascii="Times New Roman" w:eastAsia="黑体" w:hAnsi="Times New Roman" w:cs="Times New Roman" w:hint="eastAsia"/>
           <w:szCs w:val="21"/>
         </w:rPr>
-        <w:t>[41]</w:t>
+        <w:t>[</w:t>
+      </w:r>
+      <w:r>
+        <w:rPr>
+          <w:rFonts w:ascii="Times New Roman" w:eastAsia="黑体" w:hAnsi="Times New Roman" w:cs="Times New Roman" w:hint="eastAsia"/>
+          <w:szCs w:val="21"/>
+        </w:rPr>
+        <w:t>4</w:t>
+      </w:r>
+      <w:r>
+        <w:rPr>
+          <w:rFonts w:ascii="Times New Roman" w:eastAsia="黑体" w:hAnsi="Times New Roman" w:cs="Times New Roman" w:hint="eastAsia"/>
+          <w:szCs w:val="21"/>
+        </w:rPr>
+        <w:t>3</w:t>
+      </w:r>
+      <w:r>
+        <w:rPr>
+          <w:rFonts w:ascii="Times New Roman" w:eastAsia="黑体" w:hAnsi="Times New Roman" w:cs="Times New Roman" w:hint="eastAsia"/>
+          <w:szCs w:val="21"/>
+        </w:rPr>
+        <w:t>]</w:t>
       </w:r>
       <w:r>
         <w:rPr>
@@ -28714,27 +31187,15 @@
         </w:rPr>
         <w:t xml:space="preserve">. </w:t>
       </w:r>
-      <w:r>
-        <w:rPr>
-          <w:rFonts w:ascii="Times New Roman" w:eastAsia="黑体" w:hAnsi="Times New Roman" w:cs="Times New Roman" w:hint="eastAsia"/>
-          <w:szCs w:val="21"/>
-        </w:rPr>
-        <w:t>Auton</w:t>
-      </w:r>
-      <w:r>
-        <w:rPr>
-          <w:rFonts w:ascii="Times New Roman" w:eastAsia="黑体" w:hAnsi="Times New Roman" w:cs="Times New Roman" w:hint="eastAsia"/>
-          <w:szCs w:val="21"/>
-        </w:rPr>
-        <w:t xml:space="preserve"> </w:t>
-      </w:r>
-      <w:r>
-        <w:rPr>
-          <w:rFonts w:ascii="Times New Roman" w:eastAsia="黑体" w:hAnsi="Times New Roman" w:cs="Times New Roman" w:hint="eastAsia"/>
-          <w:szCs w:val="21"/>
-        </w:rPr>
-        <w:t>Robots</w:t>
-      </w:r>
+      <w:proofErr w:type="spellStart"/>
+      <w:r>
+        <w:rPr>
+          <w:rFonts w:ascii="Times New Roman" w:eastAsia="黑体" w:hAnsi="Times New Roman" w:cs="Times New Roman" w:hint="eastAsia"/>
+          <w:szCs w:val="21"/>
+        </w:rPr>
+        <w:t>AutonRobots</w:t>
+      </w:r>
+      <w:proofErr w:type="spellEnd"/>
       <w:r>
         <w:rPr>
           <w:rFonts w:ascii="Times New Roman" w:eastAsia="黑体" w:hAnsi="Times New Roman" w:cs="Times New Roman" w:hint="eastAsia"/>
@@ -28812,6 +31273,7 @@
         </w:rPr>
         <w:t xml:space="preserve">:// </w:t>
       </w:r>
+      <w:proofErr w:type="spellStart"/>
       <w:r>
         <w:rPr>
           <w:rFonts w:ascii="Times New Roman" w:eastAsia="黑体" w:hAnsi="Times New Roman" w:cs="Times New Roman" w:hint="eastAsia"/>
@@ -28819,6 +31281,7 @@
         </w:rPr>
         <w:t>doi</w:t>
       </w:r>
+      <w:proofErr w:type="spellEnd"/>
       <w:r>
         <w:rPr>
           <w:rFonts w:ascii="Times New Roman" w:eastAsia="黑体" w:hAnsi="Times New Roman" w:cs="Times New Roman" w:hint="eastAsia"/>
@@ -28873,7 +31336,14 @@
           <w:rFonts w:ascii="Times New Roman" w:eastAsia="黑体" w:hAnsi="Times New Roman" w:cs="Times New Roman" w:hint="eastAsia"/>
           <w:szCs w:val="21"/>
         </w:rPr>
-        <w:t>s10514</w:t>
+        <w:t>s</w:t>
+      </w:r>
+      <w:r>
+        <w:rPr>
+          <w:rFonts w:ascii="Times New Roman" w:eastAsia="黑体" w:hAnsi="Times New Roman" w:cs="Times New Roman" w:hint="eastAsia"/>
+          <w:szCs w:val="21"/>
+        </w:rPr>
+        <w:t>10514</w:t>
       </w:r>
       <w:r>
         <w:rPr>
@@ -28931,8 +31401,28 @@
           <w:rFonts w:ascii="Times New Roman" w:eastAsia="黑体" w:hAnsi="Times New Roman" w:cs="Times New Roman" w:hint="eastAsia"/>
           <w:szCs w:val="21"/>
         </w:rPr>
-        <w:lastRenderedPageBreak/>
-        <w:t>[42]</w:t>
+        <w:t>[</w:t>
+      </w:r>
+      <w:r>
+        <w:rPr>
+          <w:rFonts w:ascii="Times New Roman" w:eastAsia="黑体" w:hAnsi="Times New Roman" w:cs="Times New Roman" w:hint="eastAsia"/>
+          <w:szCs w:val="21"/>
+        </w:rPr>
+        <w:t>4</w:t>
+      </w:r>
+      <w:r>
+        <w:rPr>
+          <w:rFonts w:ascii="Times New Roman" w:eastAsia="黑体" w:hAnsi="Times New Roman" w:cs="Times New Roman" w:hint="eastAsia"/>
+          <w:szCs w:val="21"/>
+        </w:rPr>
+        <w:t>4</w:t>
+      </w:r>
+      <w:r>
+        <w:rPr>
+          <w:rFonts w:ascii="Times New Roman" w:eastAsia="黑体" w:hAnsi="Times New Roman" w:cs="Times New Roman" w:hint="eastAsia"/>
+          <w:szCs w:val="21"/>
+        </w:rPr>
+        <w:t>]</w:t>
       </w:r>
       <w:r>
         <w:rPr>
@@ -29256,7 +31746,28 @@
           <w:rFonts w:ascii="Times New Roman" w:eastAsia="黑体" w:hAnsi="Times New Roman" w:cs="Times New Roman" w:hint="eastAsia"/>
           <w:szCs w:val="21"/>
         </w:rPr>
-        <w:t>[43]</w:t>
+        <w:t>[</w:t>
+      </w:r>
+      <w:r>
+        <w:rPr>
+          <w:rFonts w:ascii="Times New Roman" w:eastAsia="黑体" w:hAnsi="Times New Roman" w:cs="Times New Roman" w:hint="eastAsia"/>
+          <w:szCs w:val="21"/>
+        </w:rPr>
+        <w:t>4</w:t>
+      </w:r>
+      <w:r>
+        <w:rPr>
+          <w:rFonts w:ascii="Times New Roman" w:eastAsia="黑体" w:hAnsi="Times New Roman" w:cs="Times New Roman" w:hint="eastAsia"/>
+          <w:szCs w:val="21"/>
+        </w:rPr>
+        <w:t>5</w:t>
+      </w:r>
+      <w:r>
+        <w:rPr>
+          <w:rFonts w:ascii="Times New Roman" w:eastAsia="黑体" w:hAnsi="Times New Roman" w:cs="Times New Roman" w:hint="eastAsia"/>
+          <w:szCs w:val="21"/>
+        </w:rPr>
+        <w:t>]</w:t>
       </w:r>
       <w:r>
         <w:rPr>
@@ -29433,6 +31944,7 @@
         </w:rPr>
         <w:t xml:space="preserve"> </w:t>
       </w:r>
+      <w:proofErr w:type="gramStart"/>
       <w:r>
         <w:rPr>
           <w:rFonts w:ascii="Times New Roman" w:eastAsia="黑体" w:hAnsi="Times New Roman" w:cs="Times New Roman" w:hint="eastAsia"/>
@@ -29454,6 +31966,7 @@
         </w:rPr>
         <w:t>based</w:t>
       </w:r>
+      <w:proofErr w:type="gramEnd"/>
       <w:r>
         <w:rPr>
           <w:rFonts w:ascii="Times New Roman" w:eastAsia="黑体" w:hAnsi="Times New Roman" w:cs="Times New Roman" w:hint="eastAsia"/>
@@ -29494,6 +32007,7 @@
           <w:rFonts w:ascii="Times New Roman" w:eastAsia="黑体" w:hAnsi="Times New Roman" w:cs="Times New Roman" w:hint="eastAsia"/>
           <w:szCs w:val="21"/>
         </w:rPr>
+        <w:lastRenderedPageBreak/>
         <w:t>for</w:t>
       </w:r>
       <w:r>
@@ -29643,6 +32157,7 @@
         </w:rPr>
         <w:t xml:space="preserve">:// </w:t>
       </w:r>
+      <w:proofErr w:type="spellStart"/>
       <w:r>
         <w:rPr>
           <w:rFonts w:ascii="Times New Roman" w:eastAsia="黑体" w:hAnsi="Times New Roman" w:cs="Times New Roman" w:hint="eastAsia"/>
@@ -29650,6 +32165,7 @@
         </w:rPr>
         <w:t>doi</w:t>
       </w:r>
+      <w:proofErr w:type="spellEnd"/>
       <w:r>
         <w:rPr>
           <w:rFonts w:ascii="Times New Roman" w:eastAsia="黑体" w:hAnsi="Times New Roman" w:cs="Times New Roman" w:hint="eastAsia"/>
@@ -29704,7 +32220,14 @@
           <w:rFonts w:ascii="Times New Roman" w:eastAsia="黑体" w:hAnsi="Times New Roman" w:cs="Times New Roman" w:hint="eastAsia"/>
           <w:szCs w:val="21"/>
         </w:rPr>
-        <w:t>s19143102</w:t>
+        <w:t>s</w:t>
+      </w:r>
+      <w:r>
+        <w:rPr>
+          <w:rFonts w:ascii="Times New Roman" w:eastAsia="黑体" w:hAnsi="Times New Roman" w:cs="Times New Roman" w:hint="eastAsia"/>
+          <w:szCs w:val="21"/>
+        </w:rPr>
+        <w:t>19143102</w:t>
       </w:r>
     </w:p>
     <w:p>
@@ -29720,7 +32243,28 @@
           <w:rFonts w:ascii="Times New Roman" w:eastAsia="黑体" w:hAnsi="Times New Roman" w:cs="Times New Roman" w:hint="eastAsia"/>
           <w:szCs w:val="21"/>
         </w:rPr>
-        <w:t>[44]</w:t>
+        <w:t>[</w:t>
+      </w:r>
+      <w:r>
+        <w:rPr>
+          <w:rFonts w:ascii="Times New Roman" w:eastAsia="黑体" w:hAnsi="Times New Roman" w:cs="Times New Roman" w:hint="eastAsia"/>
+          <w:szCs w:val="21"/>
+        </w:rPr>
+        <w:t>4</w:t>
+      </w:r>
+      <w:r>
+        <w:rPr>
+          <w:rFonts w:ascii="Times New Roman" w:eastAsia="黑体" w:hAnsi="Times New Roman" w:cs="Times New Roman" w:hint="eastAsia"/>
+          <w:szCs w:val="21"/>
+        </w:rPr>
+        <w:t>6</w:t>
+      </w:r>
+      <w:r>
+        <w:rPr>
+          <w:rFonts w:ascii="Times New Roman" w:eastAsia="黑体" w:hAnsi="Times New Roman" w:cs="Times New Roman" w:hint="eastAsia"/>
+          <w:szCs w:val="21"/>
+        </w:rPr>
+        <w:t>]</w:t>
       </w:r>
       <w:r>
         <w:rPr>
@@ -29981,6 +32525,7 @@
         </w:rPr>
         <w:t xml:space="preserve"> </w:t>
       </w:r>
+      <w:proofErr w:type="spellStart"/>
       <w:r>
         <w:rPr>
           <w:rFonts w:ascii="Times New Roman" w:eastAsia="黑体" w:hAnsi="Times New Roman" w:cs="Times New Roman" w:hint="eastAsia"/>
@@ -29988,6 +32533,7 @@
         </w:rPr>
         <w:t>Intell</w:t>
       </w:r>
+      <w:proofErr w:type="spellEnd"/>
       <w:r>
         <w:rPr>
           <w:rFonts w:ascii="Times New Roman" w:eastAsia="黑体" w:hAnsi="Times New Roman" w:cs="Times New Roman" w:hint="eastAsia"/>
@@ -30051,6 +32597,7 @@
         </w:rPr>
         <w:t xml:space="preserve">:// </w:t>
       </w:r>
+      <w:proofErr w:type="spellStart"/>
       <w:r>
         <w:rPr>
           <w:rFonts w:ascii="Times New Roman" w:eastAsia="黑体" w:hAnsi="Times New Roman" w:cs="Times New Roman" w:hint="eastAsia"/>
@@ -30058,6 +32605,7 @@
         </w:rPr>
         <w:t>doi</w:t>
       </w:r>
+      <w:proofErr w:type="spellEnd"/>
       <w:r>
         <w:rPr>
           <w:rFonts w:ascii="Times New Roman" w:eastAsia="黑体" w:hAnsi="Times New Roman" w:cs="Times New Roman" w:hint="eastAsia"/>
@@ -30112,7 +32660,14 @@
           <w:rFonts w:ascii="Times New Roman" w:eastAsia="黑体" w:hAnsi="Times New Roman" w:cs="Times New Roman" w:hint="eastAsia"/>
           <w:szCs w:val="21"/>
         </w:rPr>
-        <w:t>s41315</w:t>
+        <w:t>s</w:t>
+      </w:r>
+      <w:r>
+        <w:rPr>
+          <w:rFonts w:ascii="Times New Roman" w:eastAsia="黑体" w:hAnsi="Times New Roman" w:cs="Times New Roman" w:hint="eastAsia"/>
+          <w:szCs w:val="21"/>
+        </w:rPr>
+        <w:t>41315</w:t>
       </w:r>
       <w:r>
         <w:rPr>
@@ -30170,7 +32725,28 @@
           <w:rFonts w:ascii="Times New Roman" w:eastAsia="黑体" w:hAnsi="Times New Roman" w:cs="Times New Roman" w:hint="eastAsia"/>
           <w:szCs w:val="21"/>
         </w:rPr>
-        <w:t>[45]</w:t>
+        <w:t>[</w:t>
+      </w:r>
+      <w:r>
+        <w:rPr>
+          <w:rFonts w:ascii="Times New Roman" w:eastAsia="黑体" w:hAnsi="Times New Roman" w:cs="Times New Roman" w:hint="eastAsia"/>
+          <w:szCs w:val="21"/>
+        </w:rPr>
+        <w:t>4</w:t>
+      </w:r>
+      <w:r>
+        <w:rPr>
+          <w:rFonts w:ascii="Times New Roman" w:eastAsia="黑体" w:hAnsi="Times New Roman" w:cs="Times New Roman" w:hint="eastAsia"/>
+          <w:szCs w:val="21"/>
+        </w:rPr>
+        <w:t>7</w:t>
+      </w:r>
+      <w:r>
+        <w:rPr>
+          <w:rFonts w:ascii="Times New Roman" w:eastAsia="黑体" w:hAnsi="Times New Roman" w:cs="Times New Roman" w:hint="eastAsia"/>
+          <w:szCs w:val="21"/>
+        </w:rPr>
+        <w:t>]</w:t>
       </w:r>
       <w:r>
         <w:rPr>
@@ -30431,6 +33007,7 @@
         </w:rPr>
         <w:t>." </w:t>
       </w:r>
+      <w:proofErr w:type="spellStart"/>
       <w:r>
         <w:rPr>
           <w:rFonts w:ascii="Times New Roman" w:eastAsia="黑体" w:hAnsi="Times New Roman" w:cs="Times New Roman"/>
@@ -30440,6 +33017,7 @@
         </w:rPr>
         <w:t>arXiv</w:t>
       </w:r>
+      <w:proofErr w:type="spellEnd"/>
       <w:r>
         <w:rPr>
           <w:rFonts w:ascii="Times New Roman" w:eastAsia="黑体" w:hAnsi="Times New Roman" w:cs="Times New Roman"/>
@@ -30554,7 +33132,14 @@
           <w:rFonts w:ascii="Times New Roman" w:eastAsia="黑体" w:hAnsi="Times New Roman" w:cs="Times New Roman" w:hint="eastAsia"/>
           <w:szCs w:val="21"/>
         </w:rPr>
-        <w:t>46</w:t>
+        <w:t>4</w:t>
+      </w:r>
+      <w:r>
+        <w:rPr>
+          <w:rFonts w:ascii="Times New Roman" w:eastAsia="黑体" w:hAnsi="Times New Roman" w:cs="Times New Roman" w:hint="eastAsia"/>
+          <w:szCs w:val="21"/>
+        </w:rPr>
+        <w:t>8</w:t>
       </w:r>
       <w:r>
         <w:rPr>
@@ -30682,6 +33267,7 @@
         </w:rPr>
         <w:t xml:space="preserve">." </w:t>
       </w:r>
+      <w:proofErr w:type="spellStart"/>
       <w:r>
         <w:rPr>
           <w:rFonts w:ascii="Times New Roman" w:eastAsia="黑体" w:hAnsi="Times New Roman" w:cs="Times New Roman" w:hint="eastAsia"/>
@@ -30689,6 +33275,7 @@
         </w:rPr>
         <w:t>arXiv</w:t>
       </w:r>
+      <w:proofErr w:type="spellEnd"/>
       <w:r>
         <w:rPr>
           <w:rFonts w:ascii="Times New Roman" w:eastAsia="黑体" w:hAnsi="Times New Roman" w:cs="Times New Roman" w:hint="eastAsia"/>
@@ -30787,7 +33374,14 @@
           <w:rFonts w:ascii="Times New Roman" w:eastAsia="黑体" w:hAnsi="Times New Roman" w:cs="Times New Roman" w:hint="eastAsia"/>
           <w:szCs w:val="21"/>
         </w:rPr>
-        <w:t>47</w:t>
+        <w:t>4</w:t>
+      </w:r>
+      <w:r>
+        <w:rPr>
+          <w:rFonts w:ascii="Times New Roman" w:eastAsia="黑体" w:hAnsi="Times New Roman" w:cs="Times New Roman" w:hint="eastAsia"/>
+          <w:szCs w:val="21"/>
+        </w:rPr>
+        <w:t>9</w:t>
       </w:r>
       <w:r>
         <w:rPr>
@@ -30803,6 +33397,7 @@
         </w:rPr>
         <w:t xml:space="preserve"> </w:t>
       </w:r>
+      <w:proofErr w:type="spellStart"/>
       <w:r>
         <w:rPr>
           <w:rFonts w:ascii="Times New Roman" w:eastAsia="黑体" w:hAnsi="Times New Roman" w:cs="Times New Roman"/>
@@ -30810,6 +33405,7 @@
         </w:rPr>
         <w:t>Makoviychuk</w:t>
       </w:r>
+      <w:proofErr w:type="spellEnd"/>
       <w:r>
         <w:rPr>
           <w:rFonts w:ascii="Times New Roman" w:eastAsia="黑体" w:hAnsi="Times New Roman" w:cs="Times New Roman"/>
@@ -30915,6 +33511,7 @@
         </w:rPr>
         <w:t xml:space="preserve"> </w:t>
       </w:r>
+      <w:proofErr w:type="spellStart"/>
       <w:r>
         <w:rPr>
           <w:rFonts w:ascii="Times New Roman" w:eastAsia="黑体" w:hAnsi="Times New Roman" w:cs="Times New Roman"/>
@@ -30922,6 +33519,7 @@
         </w:rPr>
         <w:t>gpu</w:t>
       </w:r>
+      <w:proofErr w:type="spellEnd"/>
       <w:r>
         <w:rPr>
           <w:rFonts w:ascii="Times New Roman" w:eastAsia="黑体" w:hAnsi="Times New Roman" w:cs="Times New Roman"/>
@@ -31013,6 +33611,7 @@
         </w:rPr>
         <w:t>." </w:t>
       </w:r>
+      <w:proofErr w:type="spellStart"/>
       <w:r>
         <w:rPr>
           <w:rFonts w:ascii="Times New Roman" w:eastAsia="黑体" w:hAnsi="Times New Roman" w:cs="Times New Roman"/>
@@ -31022,6 +33621,7 @@
         </w:rPr>
         <w:t>arXiv</w:t>
       </w:r>
+      <w:proofErr w:type="spellEnd"/>
       <w:r>
         <w:rPr>
           <w:rFonts w:ascii="Times New Roman" w:eastAsia="黑体" w:hAnsi="Times New Roman" w:cs="Times New Roman"/>
@@ -31136,7 +33736,7 @@
           <w:rFonts w:ascii="Times New Roman" w:eastAsia="黑体" w:hAnsi="Times New Roman" w:cs="Times New Roman" w:hint="eastAsia"/>
           <w:szCs w:val="21"/>
         </w:rPr>
-        <w:t>48</w:t>
+        <w:t>50</w:t>
       </w:r>
       <w:r>
         <w:rPr>
@@ -31339,7 +33939,7 @@
           <w:rFonts w:ascii="Times New Roman" w:eastAsia="黑体" w:hAnsi="Times New Roman" w:cs="Times New Roman" w:hint="eastAsia"/>
           <w:szCs w:val="21"/>
         </w:rPr>
-        <w:t>49</w:t>
+        <w:t>51</w:t>
       </w:r>
       <w:r>
         <w:rPr>
@@ -31404,7 +34004,16 @@
           <w:iCs/>
           <w:szCs w:val="21"/>
         </w:rPr>
-        <w:t>C4</w:t>
+        <w:t>C</w:t>
+      </w:r>
+      <w:r>
+        <w:rPr>
+          <w:rFonts w:ascii="Times New Roman" w:eastAsia="黑体" w:hAnsi="Times New Roman" w:cs="Times New Roman"/>
+          <w:i/>
+          <w:iCs/>
+          <w:szCs w:val="21"/>
+        </w:rPr>
+        <w:t>4</w:t>
       </w:r>
       <w:r>
         <w:rPr>
@@ -31552,7 +34161,14 @@
           <w:rFonts w:ascii="Times New Roman" w:eastAsia="黑体" w:hAnsi="Times New Roman" w:cs="Times New Roman" w:hint="eastAsia"/>
           <w:szCs w:val="21"/>
         </w:rPr>
-        <w:t>50</w:t>
+        <w:t>5</w:t>
+      </w:r>
+      <w:r>
+        <w:rPr>
+          <w:rFonts w:ascii="Times New Roman" w:eastAsia="黑体" w:hAnsi="Times New Roman" w:cs="Times New Roman" w:hint="eastAsia"/>
+          <w:szCs w:val="21"/>
+        </w:rPr>
+        <w:t>2</w:t>
       </w:r>
       <w:r>
         <w:rPr>
@@ -31782,7 +34398,7 @@
       </w:r>
     </w:p>
     <w:sectPr>
-      <w:footerReference w:type="default" r:id="rId15"/>
+      <w:footerReference w:type="default" r:id="rId16"/>
       <w:pgSz w:w="11906" w:h="16838"/>
       <w:pgMar w:top="1440" w:right="1800" w:bottom="1440" w:left="1800" w:header="851" w:footer="992" w:gutter="0"/>
       <w:cols w:space="425"/>

--- a/开题/开题报告_李昭阳.docx
+++ b/开题/开题报告_李昭阳.docx
@@ -3137,15 +3137,7 @@
           <w:sz w:val="24"/>
           <w:szCs w:val="24"/>
         </w:rPr>
-        <w:t>H</w:t>
-      </w:r>
-      <w:r>
-        <w:rPr>
-          <w:rFonts w:ascii="Times New Roman" w:eastAsia="宋体" w:hAnsi="Times New Roman"/>
-          <w:sz w:val="24"/>
-          <w:szCs w:val="24"/>
-        </w:rPr>
-        <w:t>1</w:t>
+        <w:t>H1</w:t>
       </w:r>
       <w:r>
         <w:rPr>
@@ -3161,15 +3153,7 @@
           <w:sz w:val="24"/>
           <w:szCs w:val="24"/>
         </w:rPr>
-        <w:t>G</w:t>
-      </w:r>
-      <w:r>
-        <w:rPr>
-          <w:rFonts w:ascii="Times New Roman" w:eastAsia="宋体" w:hAnsi="Times New Roman" w:hint="eastAsia"/>
-          <w:sz w:val="24"/>
-          <w:szCs w:val="24"/>
-        </w:rPr>
-        <w:t>1</w:t>
+        <w:t>G1</w:t>
       </w:r>
       <w:r>
         <w:rPr>
@@ -3316,15 +3300,7 @@
           <w:sz w:val="24"/>
           <w:szCs w:val="24"/>
         </w:rPr>
-        <w:t>1</w:t>
-      </w:r>
-      <w:r>
-        <w:rPr>
-          <w:rFonts w:ascii="Times New Roman" w:eastAsia="宋体" w:hAnsi="Times New Roman"/>
-          <w:sz w:val="24"/>
-          <w:szCs w:val="24"/>
-        </w:rPr>
-        <w:t>X</w:t>
+        <w:t>1X</w:t>
       </w:r>
       <w:r>
         <w:rPr>
@@ -3394,7 +3370,7 @@
         <mc:AlternateContent>
           <mc:Choice Requires="wpg">
             <w:drawing>
-              <wp:anchor distT="0" distB="0" distL="114300" distR="114300" simplePos="0" relativeHeight="251663360" behindDoc="0" locked="0" layoutInCell="1" allowOverlap="1" wp14:anchorId="0A41D8BF" wp14:editId="3941867A">
+              <wp:anchor distT="0" distB="0" distL="114300" distR="114300" simplePos="0" relativeHeight="251663360" behindDoc="0" locked="0" layoutInCell="1" allowOverlap="1" wp14:anchorId="0A41D8BF" wp14:editId="23746615">
                 <wp:simplePos x="0" y="0"/>
                 <wp:positionH relativeFrom="margin">
                   <wp:align>center</wp:align>
@@ -3613,35 +3589,21 @@
           <w:rFonts w:ascii="Times New Roman" w:eastAsia="宋体" w:hAnsi="Times New Roman" w:cs="Times New Roman" w:hint="eastAsia"/>
           <w:szCs w:val="21"/>
         </w:rPr>
-        <w:t>H</w:t>
+        <w:t>H1</w:t>
       </w:r>
       <w:r>
         <w:rPr>
           <w:rFonts w:ascii="Times New Roman" w:eastAsia="宋体" w:hAnsi="Times New Roman" w:cs="Times New Roman" w:hint="eastAsia"/>
           <w:szCs w:val="21"/>
         </w:rPr>
-        <w:t>1</w:t>
+        <w:t>、</w:t>
       </w:r>
       <w:r>
         <w:rPr>
           <w:rFonts w:ascii="Times New Roman" w:eastAsia="宋体" w:hAnsi="Times New Roman" w:cs="Times New Roman" w:hint="eastAsia"/>
           <w:szCs w:val="21"/>
         </w:rPr>
-        <w:t>、</w:t>
-      </w:r>
-      <w:r>
-        <w:rPr>
-          <w:rFonts w:ascii="Times New Roman" w:eastAsia="宋体" w:hAnsi="Times New Roman" w:cs="Times New Roman" w:hint="eastAsia"/>
-          <w:szCs w:val="21"/>
-        </w:rPr>
-        <w:t>G</w:t>
-      </w:r>
-      <w:r>
-        <w:rPr>
-          <w:rFonts w:ascii="Times New Roman" w:eastAsia="宋体" w:hAnsi="Times New Roman" w:cs="Times New Roman" w:hint="eastAsia"/>
-          <w:szCs w:val="21"/>
-        </w:rPr>
-        <w:t>1</w:t>
+        <w:t>G1</w:t>
       </w:r>
       <w:r>
         <w:rPr>
@@ -4259,7 +4221,7 @@
           <w:sz w:val="24"/>
           <w:szCs w:val="24"/>
         </w:rPr>
-        <w:t>3</w:t>
+        <w:t>3D</w:t>
       </w:r>
       <w:r>
         <w:rPr>
@@ -4267,7 +4229,7 @@
           <w:sz w:val="24"/>
           <w:szCs w:val="24"/>
         </w:rPr>
-        <w:t>D</w:t>
+        <w:t>弹簧加载倒立摆（</w:t>
       </w:r>
       <w:r>
         <w:rPr>
@@ -4275,23 +4237,7 @@
           <w:sz w:val="24"/>
           <w:szCs w:val="24"/>
         </w:rPr>
-        <w:t>弹簧加载倒立摆（</w:t>
-      </w:r>
-      <w:r>
-        <w:rPr>
-          <w:rFonts w:ascii="Times New Roman" w:eastAsia="宋体" w:hAnsi="Times New Roman" w:cs="Times New Roman" w:hint="eastAsia"/>
-          <w:sz w:val="24"/>
-          <w:szCs w:val="24"/>
-        </w:rPr>
-        <w:t>3</w:t>
-      </w:r>
-      <w:r>
-        <w:rPr>
-          <w:rFonts w:ascii="Times New Roman" w:eastAsia="宋体" w:hAnsi="Times New Roman" w:cs="Times New Roman" w:hint="eastAsia"/>
-          <w:sz w:val="24"/>
-          <w:szCs w:val="24"/>
-        </w:rPr>
-        <w:t>D</w:t>
+        <w:t>3D</w:t>
       </w:r>
       <w:r>
         <w:rPr>
@@ -4750,7 +4696,7 @@
         <w:spacing w:line="360" w:lineRule="auto"/>
         <w:ind w:firstLineChars="200" w:firstLine="480"/>
         <w:rPr>
-          <w:rFonts w:ascii="Times New Roman" w:eastAsia="宋体" w:hAnsi="Times New Roman" w:cs="Times New Roman" w:hint="eastAsia"/>
+          <w:rFonts w:ascii="Times New Roman" w:eastAsia="宋体" w:hAnsi="Times New Roman" w:cs="Times New Roman"/>
           <w:sz w:val="24"/>
           <w:szCs w:val="24"/>
         </w:rPr>
@@ -4852,6 +4798,7 @@
       <w:r>
         <w:rPr>
           <w:rFonts w:ascii="Times New Roman" w:eastAsia="宋体" w:hAnsi="Times New Roman" w:cs="Times New Roman"/>
+          <w:noProof/>
           <w:sz w:val="24"/>
           <w:szCs w:val="24"/>
         </w:rPr>
@@ -5000,7 +4947,7 @@
         <w:ind w:firstLineChars="200" w:firstLine="480"/>
         <w:outlineLvl w:val="0"/>
         <w:rPr>
-          <w:rFonts w:ascii="Times New Roman" w:eastAsia="宋体" w:hAnsi="Times New Roman" w:cs="Times New Roman" w:hint="eastAsia"/>
+          <w:rFonts w:ascii="Times New Roman" w:eastAsia="宋体" w:hAnsi="Times New Roman" w:cs="Times New Roman"/>
           <w:sz w:val="24"/>
           <w:szCs w:val="24"/>
         </w:rPr>
@@ -6524,15 +6471,7 @@
                 <w:sz w:val="24"/>
                 <w:szCs w:val="24"/>
               </w:rPr>
-              <w:t>4</w:t>
-            </w:r>
-            <w:r>
-              <w:rPr>
-                <w:rFonts w:eastAsia="宋体" w:hint="eastAsia"/>
-                <w:sz w:val="24"/>
-                <w:szCs w:val="24"/>
-              </w:rPr>
-              <w:t>3</w:t>
+              <w:t>43</w:t>
             </w:r>
             <w:r>
               <w:rPr>
@@ -6659,15 +6598,7 @@
                 <w:sz w:val="24"/>
                 <w:szCs w:val="24"/>
               </w:rPr>
-              <w:t>4</w:t>
-            </w:r>
-            <w:r>
-              <w:rPr>
-                <w:rFonts w:eastAsia="宋体" w:hint="eastAsia"/>
-                <w:sz w:val="24"/>
-                <w:szCs w:val="24"/>
-              </w:rPr>
-              <w:t>4</w:t>
+              <w:t>44</w:t>
             </w:r>
             <w:r>
               <w:rPr>
@@ -6794,15 +6725,7 @@
                 <w:sz w:val="24"/>
                 <w:szCs w:val="24"/>
               </w:rPr>
-              <w:t>4</w:t>
-            </w:r>
-            <w:r>
-              <w:rPr>
-                <w:rFonts w:eastAsia="宋体" w:hint="eastAsia"/>
-                <w:sz w:val="24"/>
-                <w:szCs w:val="24"/>
-              </w:rPr>
-              <w:t>5</w:t>
+              <w:t>45</w:t>
             </w:r>
             <w:r>
               <w:rPr>
@@ -6825,7 +6748,7 @@
               <w:ind w:firstLineChars="0" w:firstLine="0"/>
               <w:jc w:val="center"/>
               <w:rPr>
-                <w:rFonts w:eastAsia="宋体" w:hint="eastAsia"/>
+                <w:rFonts w:eastAsia="宋体"/>
                 <w:sz w:val="24"/>
                 <w:szCs w:val="24"/>
               </w:rPr>
@@ -6929,15 +6852,7 @@
                 <w:sz w:val="24"/>
                 <w:szCs w:val="24"/>
               </w:rPr>
-              <w:t>4</w:t>
-            </w:r>
-            <w:r>
-              <w:rPr>
-                <w:rFonts w:eastAsia="宋体" w:hint="eastAsia"/>
-                <w:sz w:val="24"/>
-                <w:szCs w:val="24"/>
-              </w:rPr>
-              <w:t>6</w:t>
+              <w:t>46</w:t>
             </w:r>
             <w:r>
               <w:rPr>
@@ -6960,7 +6875,7 @@
               <w:ind w:firstLineChars="0" w:firstLine="0"/>
               <w:jc w:val="center"/>
               <w:rPr>
-                <w:rFonts w:eastAsia="宋体" w:hint="eastAsia"/>
+                <w:rFonts w:eastAsia="宋体"/>
                 <w:sz w:val="24"/>
                 <w:szCs w:val="24"/>
               </w:rPr>
@@ -7064,15 +6979,7 @@
                 <w:sz w:val="24"/>
                 <w:szCs w:val="24"/>
               </w:rPr>
-              <w:t>4</w:t>
-            </w:r>
-            <w:r>
-              <w:rPr>
-                <w:rFonts w:eastAsia="宋体" w:hint="eastAsia"/>
-                <w:sz w:val="24"/>
-                <w:szCs w:val="24"/>
-              </w:rPr>
-              <w:t>7</w:t>
+              <w:t>47</w:t>
             </w:r>
             <w:r>
               <w:rPr>
@@ -8499,7 +8406,7 @@
         <w:spacing w:line="360" w:lineRule="auto"/>
         <w:jc w:val="center"/>
         <w:rPr>
-          <w:rFonts w:ascii="宋体" w:eastAsia="宋体" w:hAnsi="宋体"/>
+          <w:rFonts w:ascii="宋体" w:eastAsia="宋体" w:hAnsi="宋体" w:hint="eastAsia"/>
           <w:sz w:val="24"/>
           <w:szCs w:val="24"/>
         </w:rPr>
@@ -17334,14 +17241,7 @@
           <w:rFonts w:ascii="Times New Roman" w:eastAsia="黑体" w:hAnsi="Times New Roman" w:cs="Times New Roman" w:hint="eastAsia"/>
           <w:szCs w:val="21"/>
         </w:rPr>
-        <w:t>20</w:t>
-      </w:r>
-      <w:r>
-        <w:rPr>
-          <w:rFonts w:ascii="Times New Roman" w:eastAsia="黑体" w:hAnsi="Times New Roman" w:cs="Times New Roman" w:hint="eastAsia"/>
-          <w:szCs w:val="21"/>
-        </w:rPr>
-        <w:t>th</w:t>
+        <w:t>20th</w:t>
       </w:r>
       <w:r>
         <w:rPr>
@@ -19692,14 +19592,7 @@
           <w:rFonts w:ascii="Times New Roman" w:eastAsia="黑体" w:hAnsi="Times New Roman" w:cs="Times New Roman" w:hint="eastAsia"/>
           <w:szCs w:val="21"/>
         </w:rPr>
-        <w:t>3</w:t>
-      </w:r>
-      <w:r>
-        <w:rPr>
-          <w:rFonts w:ascii="Times New Roman" w:eastAsia="黑体" w:hAnsi="Times New Roman" w:cs="Times New Roman" w:hint="eastAsia"/>
-          <w:szCs w:val="21"/>
-        </w:rPr>
-        <w:t>D</w:t>
+        <w:t>3D</w:t>
       </w:r>
       <w:r>
         <w:rPr>
@@ -21727,14 +21620,7 @@
           <w:rFonts w:ascii="Times New Roman" w:eastAsia="黑体" w:hAnsi="Times New Roman" w:cs="Times New Roman" w:hint="eastAsia"/>
           <w:szCs w:val="21"/>
         </w:rPr>
-        <w:t>2</w:t>
-      </w:r>
-      <w:r>
-        <w:rPr>
-          <w:rFonts w:ascii="Times New Roman" w:eastAsia="黑体" w:hAnsi="Times New Roman" w:cs="Times New Roman" w:hint="eastAsia"/>
-          <w:szCs w:val="21"/>
-        </w:rPr>
-        <w:t>nd</w:t>
+        <w:t>2nd</w:t>
       </w:r>
       <w:r>
         <w:rPr>
@@ -22233,14 +22119,7 @@
           <w:rFonts w:ascii="Times New Roman" w:eastAsia="黑体" w:hAnsi="Times New Roman" w:cs="Times New Roman" w:hint="eastAsia"/>
           <w:szCs w:val="21"/>
         </w:rPr>
-        <w:t>3</w:t>
-      </w:r>
-      <w:r>
-        <w:rPr>
-          <w:rFonts w:ascii="Times New Roman" w:eastAsia="黑体" w:hAnsi="Times New Roman" w:cs="Times New Roman" w:hint="eastAsia"/>
-          <w:szCs w:val="21"/>
-        </w:rPr>
-        <w:t>D</w:t>
+        <w:t>3D</w:t>
       </w:r>
       <w:r>
         <w:rPr>
@@ -24061,14 +23940,7 @@
           <w:rFonts w:ascii="Times New Roman" w:eastAsia="黑体" w:hAnsi="Times New Roman" w:cs="Times New Roman" w:hint="eastAsia"/>
           <w:szCs w:val="21"/>
         </w:rPr>
-        <w:t>21</w:t>
-      </w:r>
-      <w:r>
-        <w:rPr>
-          <w:rFonts w:ascii="Times New Roman" w:eastAsia="黑体" w:hAnsi="Times New Roman" w:cs="Times New Roman" w:hint="eastAsia"/>
-          <w:szCs w:val="21"/>
-        </w:rPr>
-        <w:t>st</w:t>
+        <w:t>21st</w:t>
       </w:r>
       <w:r>
         <w:rPr>
@@ -25140,14 +25012,7 @@
           <w:rFonts w:ascii="Times New Roman" w:eastAsia="黑体" w:hAnsi="Times New Roman" w:cs="Times New Roman" w:hint="eastAsia"/>
           <w:szCs w:val="21"/>
         </w:rPr>
-        <w:t>20</w:t>
-      </w:r>
-      <w:r>
-        <w:rPr>
-          <w:rFonts w:ascii="Times New Roman" w:eastAsia="黑体" w:hAnsi="Times New Roman" w:cs="Times New Roman" w:hint="eastAsia"/>
-          <w:szCs w:val="21"/>
-        </w:rPr>
-        <w:t>th</w:t>
+        <w:t>20th</w:t>
       </w:r>
       <w:r>
         <w:rPr>
@@ -27532,14 +27397,7 @@
           <w:rFonts w:ascii="Times New Roman" w:eastAsia="黑体" w:hAnsi="Times New Roman" w:cs="Times New Roman" w:hint="eastAsia"/>
           <w:szCs w:val="21"/>
         </w:rPr>
-        <w:t>H</w:t>
-      </w:r>
-      <w:r>
-        <w:rPr>
-          <w:rFonts w:ascii="Times New Roman" w:eastAsia="黑体" w:hAnsi="Times New Roman" w:cs="Times New Roman" w:hint="eastAsia"/>
-          <w:szCs w:val="21"/>
-        </w:rPr>
-        <w:t>1</w:t>
+        <w:t>H1</w:t>
       </w:r>
       <w:r>
         <w:rPr>
@@ -27693,23 +27551,7 @@
             <w:rFonts w:ascii="Times New Roman" w:eastAsia="黑体" w:hAnsi="Times New Roman" w:cs="Times New Roman" w:hint="eastAsia"/>
             <w:szCs w:val="21"/>
           </w:rPr>
-          <w:t>BV</w:t>
-        </w:r>
-        <w:r>
-          <w:rPr>
-            <w:rStyle w:val="a4"/>
-            <w:rFonts w:ascii="Times New Roman" w:eastAsia="黑体" w:hAnsi="Times New Roman" w:cs="Times New Roman" w:hint="eastAsia"/>
-            <w:szCs w:val="21"/>
-          </w:rPr>
-          <w:t>19</w:t>
-        </w:r>
-        <w:r>
-          <w:rPr>
-            <w:rStyle w:val="a4"/>
-            <w:rFonts w:ascii="Times New Roman" w:eastAsia="黑体" w:hAnsi="Times New Roman" w:cs="Times New Roman" w:hint="eastAsia"/>
-            <w:szCs w:val="21"/>
-          </w:rPr>
-          <w:t>p</w:t>
+          <w:t>BV19p</w:t>
         </w:r>
       </w:hyperlink>
     </w:p>
@@ -27726,21 +27568,7 @@
           <w:rFonts w:ascii="Times New Roman" w:eastAsia="黑体" w:hAnsi="Times New Roman" w:cs="Times New Roman" w:hint="eastAsia"/>
           <w:szCs w:val="21"/>
         </w:rPr>
-        <w:t>421</w:t>
-      </w:r>
-      <w:r>
-        <w:rPr>
-          <w:rFonts w:ascii="Times New Roman" w:eastAsia="黑体" w:hAnsi="Times New Roman" w:cs="Times New Roman" w:hint="eastAsia"/>
-          <w:szCs w:val="21"/>
-        </w:rPr>
-        <w:t>U</w:t>
-      </w:r>
-      <w:r>
-        <w:rPr>
-          <w:rFonts w:ascii="Times New Roman" w:eastAsia="黑体" w:hAnsi="Times New Roman" w:cs="Times New Roman" w:hint="eastAsia"/>
-          <w:szCs w:val="21"/>
-        </w:rPr>
-        <w:t>727</w:t>
+        <w:t>421U727</w:t>
       </w:r>
       <w:r>
         <w:rPr>
@@ -27784,91 +27612,7 @@
           <w:rFonts w:ascii="Times New Roman" w:eastAsia="黑体" w:hAnsi="Times New Roman" w:cs="Times New Roman" w:hint="eastAsia"/>
           <w:szCs w:val="21"/>
         </w:rPr>
-        <w:t>82</w:t>
-      </w:r>
-      <w:r>
-        <w:rPr>
-          <w:rFonts w:ascii="Times New Roman" w:eastAsia="黑体" w:hAnsi="Times New Roman" w:cs="Times New Roman" w:hint="eastAsia"/>
-          <w:szCs w:val="21"/>
-        </w:rPr>
-        <w:t>b</w:t>
-      </w:r>
-      <w:r>
-        <w:rPr>
-          <w:rFonts w:ascii="Times New Roman" w:eastAsia="黑体" w:hAnsi="Times New Roman" w:cs="Times New Roman" w:hint="eastAsia"/>
-          <w:szCs w:val="21"/>
-        </w:rPr>
-        <w:t>909</w:t>
-      </w:r>
-      <w:r>
-        <w:rPr>
-          <w:rFonts w:ascii="Times New Roman" w:eastAsia="黑体" w:hAnsi="Times New Roman" w:cs="Times New Roman" w:hint="eastAsia"/>
-          <w:szCs w:val="21"/>
-        </w:rPr>
-        <w:t>d</w:t>
-      </w:r>
-      <w:r>
-        <w:rPr>
-          <w:rFonts w:ascii="Times New Roman" w:eastAsia="黑体" w:hAnsi="Times New Roman" w:cs="Times New Roman" w:hint="eastAsia"/>
-          <w:szCs w:val="21"/>
-        </w:rPr>
-        <w:t>5</w:t>
-      </w:r>
-      <w:r>
-        <w:rPr>
-          <w:rFonts w:ascii="Times New Roman" w:eastAsia="黑体" w:hAnsi="Times New Roman" w:cs="Times New Roman" w:hint="eastAsia"/>
-          <w:szCs w:val="21"/>
-        </w:rPr>
-        <w:t>abbb</w:t>
-      </w:r>
-      <w:r>
-        <w:rPr>
-          <w:rFonts w:ascii="Times New Roman" w:eastAsia="黑体" w:hAnsi="Times New Roman" w:cs="Times New Roman" w:hint="eastAsia"/>
-          <w:szCs w:val="21"/>
-        </w:rPr>
-        <w:t>8108</w:t>
-      </w:r>
-      <w:r>
-        <w:rPr>
-          <w:rFonts w:ascii="Times New Roman" w:eastAsia="黑体" w:hAnsi="Times New Roman" w:cs="Times New Roman" w:hint="eastAsia"/>
-          <w:szCs w:val="21"/>
-        </w:rPr>
-        <w:t>ea</w:t>
-      </w:r>
-      <w:r>
-        <w:rPr>
-          <w:rFonts w:ascii="Times New Roman" w:eastAsia="黑体" w:hAnsi="Times New Roman" w:cs="Times New Roman" w:hint="eastAsia"/>
-          <w:szCs w:val="21"/>
-        </w:rPr>
-        <w:t>2220646</w:t>
-      </w:r>
-      <w:r>
-        <w:rPr>
-          <w:rFonts w:ascii="Times New Roman" w:eastAsia="黑体" w:hAnsi="Times New Roman" w:cs="Times New Roman" w:hint="eastAsia"/>
-          <w:szCs w:val="21"/>
-        </w:rPr>
-        <w:t>b</w:t>
-      </w:r>
-      <w:r>
-        <w:rPr>
-          <w:rFonts w:ascii="Times New Roman" w:eastAsia="黑体" w:hAnsi="Times New Roman" w:cs="Times New Roman" w:hint="eastAsia"/>
-          <w:szCs w:val="21"/>
-        </w:rPr>
-        <w:t>7</w:t>
-      </w:r>
-      <w:r>
-        <w:rPr>
-          <w:rFonts w:ascii="Times New Roman" w:eastAsia="黑体" w:hAnsi="Times New Roman" w:cs="Times New Roman" w:hint="eastAsia"/>
-          <w:szCs w:val="21"/>
-        </w:rPr>
-        <w:t>b</w:t>
-      </w:r>
-      <w:r>
-        <w:rPr>
-          <w:rFonts w:ascii="Times New Roman" w:eastAsia="黑体" w:hAnsi="Times New Roman" w:cs="Times New Roman" w:hint="eastAsia"/>
-          <w:szCs w:val="21"/>
-        </w:rPr>
-        <w:t>0467</w:t>
+        <w:t>82b909d5abbb8108ea2220646b7b0467</w:t>
       </w:r>
     </w:p>
     <w:p>
@@ -30404,7 +30148,7 @@
       <w:pPr>
         <w:spacing w:line="360" w:lineRule="auto"/>
         <w:rPr>
-          <w:rFonts w:ascii="Times New Roman" w:eastAsia="黑体" w:hAnsi="Times New Roman" w:cs="Times New Roman" w:hint="eastAsia"/>
+          <w:rFonts w:ascii="Times New Roman" w:eastAsia="黑体" w:hAnsi="Times New Roman" w:cs="Times New Roman"/>
           <w:szCs w:val="21"/>
         </w:rPr>
       </w:pPr>
@@ -31336,14 +31080,7 @@
           <w:rFonts w:ascii="Times New Roman" w:eastAsia="黑体" w:hAnsi="Times New Roman" w:cs="Times New Roman" w:hint="eastAsia"/>
           <w:szCs w:val="21"/>
         </w:rPr>
-        <w:t>s</w:t>
-      </w:r>
-      <w:r>
-        <w:rPr>
-          <w:rFonts w:ascii="Times New Roman" w:eastAsia="黑体" w:hAnsi="Times New Roman" w:cs="Times New Roman" w:hint="eastAsia"/>
-          <w:szCs w:val="21"/>
-        </w:rPr>
-        <w:t>10514</w:t>
+        <w:t>s10514</w:t>
       </w:r>
       <w:r>
         <w:rPr>
@@ -32220,14 +31957,7 @@
           <w:rFonts w:ascii="Times New Roman" w:eastAsia="黑体" w:hAnsi="Times New Roman" w:cs="Times New Roman" w:hint="eastAsia"/>
           <w:szCs w:val="21"/>
         </w:rPr>
-        <w:t>s</w:t>
-      </w:r>
-      <w:r>
-        <w:rPr>
-          <w:rFonts w:ascii="Times New Roman" w:eastAsia="黑体" w:hAnsi="Times New Roman" w:cs="Times New Roman" w:hint="eastAsia"/>
-          <w:szCs w:val="21"/>
-        </w:rPr>
-        <w:t>19143102</w:t>
+        <w:t>s19143102</w:t>
       </w:r>
     </w:p>
     <w:p>
@@ -32660,14 +32390,7 @@
           <w:rFonts w:ascii="Times New Roman" w:eastAsia="黑体" w:hAnsi="Times New Roman" w:cs="Times New Roman" w:hint="eastAsia"/>
           <w:szCs w:val="21"/>
         </w:rPr>
-        <w:t>s</w:t>
-      </w:r>
-      <w:r>
-        <w:rPr>
-          <w:rFonts w:ascii="Times New Roman" w:eastAsia="黑体" w:hAnsi="Times New Roman" w:cs="Times New Roman" w:hint="eastAsia"/>
-          <w:szCs w:val="21"/>
-        </w:rPr>
-        <w:t>41315</w:t>
+        <w:t>s41315</w:t>
       </w:r>
       <w:r>
         <w:rPr>
@@ -34004,16 +33727,7 @@
           <w:iCs/>
           <w:szCs w:val="21"/>
         </w:rPr>
-        <w:t>C</w:t>
-      </w:r>
-      <w:r>
-        <w:rPr>
-          <w:rFonts w:ascii="Times New Roman" w:eastAsia="黑体" w:hAnsi="Times New Roman" w:cs="Times New Roman"/>
-          <w:i/>
-          <w:iCs/>
-          <w:szCs w:val="21"/>
-        </w:rPr>
-        <w:t>4</w:t>
+        <w:t>C4</w:t>
       </w:r>
       <w:r>
         <w:rPr>
@@ -35040,6 +34754,7 @@
   <w:style w:type="character" w:default="1" w:styleId="a0">
     <w:name w:val="Default Paragraph Font"/>
     <w:uiPriority w:val="1"/>
+    <w:semiHidden/>
     <w:unhideWhenUsed/>
   </w:style>
   <w:style w:type="table" w:default="1" w:styleId="a1">

--- a/开题/开题报告_李昭阳.docx
+++ b/开题/开题报告_李昭阳.docx
@@ -3370,7 +3370,7 @@
         <mc:AlternateContent>
           <mc:Choice Requires="wpg">
             <w:drawing>
-              <wp:anchor distT="0" distB="0" distL="114300" distR="114300" simplePos="0" relativeHeight="251663360" behindDoc="0" locked="0" layoutInCell="1" allowOverlap="1" wp14:anchorId="0A41D8BF" wp14:editId="23746615">
+              <wp:anchor distT="0" distB="0" distL="114300" distR="114300" simplePos="0" relativeHeight="251663360" behindDoc="0" locked="0" layoutInCell="1" allowOverlap="1" wp14:anchorId="0A41D8BF" wp14:editId="1B16B596">
                 <wp:simplePos x="0" y="0"/>
                 <wp:positionH relativeFrom="margin">
                   <wp:align>center</wp:align>
@@ -9525,11 +9525,11 @@
             </w:r>
             <w:r>
               <w:rPr>
-                <w:rFonts w:eastAsia="宋体"/>
+                <w:rFonts w:eastAsia="宋体" w:hint="eastAsia"/>
                 <w:sz w:val="24"/>
                 <w:szCs w:val="24"/>
               </w:rPr>
-              <w:t>2</w:t>
+              <w:t>02</w:t>
             </w:r>
             <w:r>
               <w:rPr>
@@ -9690,6 +9690,14 @@
                 <w:szCs w:val="24"/>
               </w:rPr>
               <w:t>.</w:t>
+            </w:r>
+            <w:r>
+              <w:rPr>
+                <w:rFonts w:eastAsia="宋体" w:hint="eastAsia"/>
+                <w:sz w:val="24"/>
+                <w:szCs w:val="24"/>
+              </w:rPr>
+              <w:t>0</w:t>
             </w:r>
             <w:r>
               <w:rPr>
@@ -9858,6 +9866,14 @@
                 <w:szCs w:val="24"/>
               </w:rPr>
               <w:t>.</w:t>
+            </w:r>
+            <w:r>
+              <w:rPr>
+                <w:rFonts w:eastAsia="宋体" w:hint="eastAsia"/>
+                <w:sz w:val="24"/>
+                <w:szCs w:val="24"/>
+              </w:rPr>
+              <w:t>0</w:t>
             </w:r>
             <w:r>
               <w:rPr>
@@ -10042,6 +10058,14 @@
                 <w:szCs w:val="24"/>
               </w:rPr>
               <w:t>.</w:t>
+            </w:r>
+            <w:r>
+              <w:rPr>
+                <w:rFonts w:eastAsia="宋体" w:hint="eastAsia"/>
+                <w:sz w:val="24"/>
+                <w:szCs w:val="24"/>
+              </w:rPr>
+              <w:t>0</w:t>
             </w:r>
             <w:r>
               <w:rPr>
